--- a/REQUIREMENTS.docx
+++ b/REQUIREMENTS.docx
@@ -13,17 +13,15 @@
         </w:rPr>
       </w:pPr>
       <w:bookmarkStart w:id="0" w:name="_heading=h.gjdgxs" w:colFirst="0" w:colLast="0"/>
-      <w:bookmarkStart w:id="1" w:name="_GoBack"/>
       <w:bookmarkEnd w:id="0"/>
-      <w:bookmarkEnd w:id="1"/>
     </w:p>
     <w:p>
       <w:pPr>
         <w:pStyle w:val="Title"/>
         <w:ind w:left="1" w:hanging="3"/>
       </w:pPr>
-      <w:bookmarkStart w:id="2" w:name="_heading=h.30j0zll" w:colFirst="0" w:colLast="0"/>
-      <w:bookmarkEnd w:id="2"/>
+      <w:bookmarkStart w:id="1" w:name="_heading=h.30j0zll" w:colFirst="0" w:colLast="0"/>
+      <w:bookmarkEnd w:id="1"/>
       <w:r>
         <w:t>Bookstore Requirements Specification</w:t>
       </w:r>
@@ -34,8 +32,10 @@
         <w:ind w:left="1" w:hanging="3"/>
       </w:pPr>
       <w:r>
-        <w:t>Version 1.0</w:t>
-      </w:r>
+        <w:t>Version 1.1</w:t>
+      </w:r>
+      <w:bookmarkStart w:id="2" w:name="_GoBack"/>
+      <w:bookmarkEnd w:id="2"/>
     </w:p>
     <w:p>
       <w:pPr>
@@ -45,7 +45,13 @@
       <w:bookmarkStart w:id="3" w:name="_heading=h.1fob9te" w:colFirst="0" w:colLast="0"/>
       <w:bookmarkEnd w:id="3"/>
       <w:r>
-        <w:t>April 1, 2023</w:t>
+        <w:t>April 1</w:t>
+      </w:r>
+      <w:r>
+        <w:t>0</w:t>
+      </w:r>
+      <w:r>
+        <w:t>, 2023</w:t>
       </w:r>
     </w:p>
     <w:p>
@@ -146,7 +152,7 @@
             <w:spacing w:before="120" w:after="120" w:line="240" w:lineRule="auto"/>
             <w:ind w:left="0" w:hanging="2"/>
             <w:rPr>
-              <w:rFonts w:ascii="Calibri" w:eastAsia="Calibri" w:hAnsi="Calibri" w:cs="Calibri"/>
+              <w:rFonts w:eastAsia="Calibri"/>
               <w:color w:val="000000"/>
               <w:sz w:val="22"/>
               <w:szCs w:val="22"/>
@@ -164,37 +170,27 @@
           <w:hyperlink w:anchor="_heading=h.19c6y18">
             <w:r>
               <w:rPr>
-                <w:rFonts w:ascii="Calibri" w:eastAsia="Calibri" w:hAnsi="Calibri" w:cs="Calibri"/>
+                <w:rFonts w:eastAsia="Calibri"/>
                 <w:b/>
                 <w:smallCaps/>
                 <w:color w:val="000000"/>
                 <w:szCs w:val="20"/>
               </w:rPr>
-              <w:t>[YOURPROJE</w:t>
-            </w:r>
-            <w:r>
-              <w:rPr>
-                <w:rFonts w:ascii="Calibri" w:eastAsia="Calibri" w:hAnsi="Calibri" w:cs="Calibri"/>
+              <w:t>BOOKSTORE</w:t>
+            </w:r>
+            <w:r>
+              <w:rPr>
+                <w:rFonts w:eastAsia="Calibri"/>
                 <w:b/>
                 <w:smallCaps/>
                 <w:color w:val="000000"/>
                 <w:szCs w:val="20"/>
               </w:rPr>
-              <w:t>C</w:t>
-            </w:r>
-            <w:r>
-              <w:rPr>
-                <w:rFonts w:ascii="Calibri" w:eastAsia="Calibri" w:hAnsi="Calibri" w:cs="Calibri"/>
-                <w:b/>
-                <w:smallCaps/>
-                <w:color w:val="000000"/>
-                <w:szCs w:val="20"/>
-              </w:rPr>
-              <w:t>T] REQUIREMENTS SPECIFICATION</w:t>
-            </w:r>
-            <w:r>
-              <w:rPr>
-                <w:rFonts w:ascii="Calibri" w:eastAsia="Calibri" w:hAnsi="Calibri" w:cs="Calibri"/>
+              <w:t xml:space="preserve"> REQUIREMENTS SPECIFICATION</w:t>
+            </w:r>
+            <w:r>
+              <w:rPr>
+                <w:rFonts w:eastAsia="Calibri"/>
                 <w:b/>
                 <w:smallCaps/>
                 <w:color w:val="000000"/>
@@ -220,7 +216,7 @@
             <w:spacing w:before="120" w:after="120" w:line="240" w:lineRule="auto"/>
             <w:ind w:left="0" w:hanging="2"/>
             <w:rPr>
-              <w:rFonts w:ascii="Calibri" w:eastAsia="Calibri" w:hAnsi="Calibri" w:cs="Calibri"/>
+              <w:rFonts w:eastAsia="Calibri"/>
               <w:color w:val="000000"/>
               <w:sz w:val="22"/>
               <w:szCs w:val="22"/>
@@ -229,7 +225,7 @@
           <w:hyperlink w:anchor="_heading=h.3tbugp1">
             <w:r>
               <w:rPr>
-                <w:rFonts w:ascii="Calibri" w:eastAsia="Calibri" w:hAnsi="Calibri" w:cs="Calibri"/>
+                <w:rFonts w:eastAsia="Calibri"/>
                 <w:b/>
                 <w:smallCaps/>
                 <w:color w:val="000000"/>
@@ -239,7 +235,7 @@
             </w:r>
             <w:r>
               <w:rPr>
-                <w:rFonts w:ascii="Calibri" w:eastAsia="Calibri" w:hAnsi="Calibri" w:cs="Calibri"/>
+                <w:rFonts w:eastAsia="Calibri"/>
                 <w:b/>
                 <w:smallCaps/>
                 <w:color w:val="000000"/>
@@ -265,7 +261,7 @@
             <w:spacing w:before="120" w:after="120" w:line="240" w:lineRule="auto"/>
             <w:ind w:left="0" w:hanging="2"/>
             <w:rPr>
-              <w:rFonts w:ascii="Calibri" w:eastAsia="Calibri" w:hAnsi="Calibri" w:cs="Calibri"/>
+              <w:rFonts w:eastAsia="Calibri"/>
               <w:color w:val="000000"/>
               <w:sz w:val="22"/>
               <w:szCs w:val="22"/>
@@ -274,24 +270,13 @@
           <w:hyperlink w:anchor="_heading=h.28h4qwu">
             <w:r>
               <w:rPr>
-                <w:rFonts w:ascii="Calibri" w:eastAsia="Calibri" w:hAnsi="Calibri" w:cs="Calibri"/>
+                <w:rFonts w:eastAsia="Calibri"/>
                 <w:b/>
                 <w:smallCaps/>
                 <w:color w:val="000000"/>
                 <w:szCs w:val="20"/>
               </w:rPr>
-              <w:t>APRIL 19, 2021</w:t>
-            </w:r>
-            <w:r>
-              <w:rPr>
-                <w:rFonts w:ascii="Calibri" w:eastAsia="Calibri" w:hAnsi="Calibri" w:cs="Calibri"/>
-                <w:b/>
-                <w:smallCaps/>
-                <w:color w:val="000000"/>
-                <w:szCs w:val="20"/>
-              </w:rPr>
-              <w:tab/>
-              <w:t>1</w:t>
+              <w:t>APRIL 10, 2023</w:t>
             </w:r>
           </w:hyperlink>
         </w:p>
@@ -311,7 +296,7 @@
             <w:spacing w:before="120" w:after="120" w:line="240" w:lineRule="auto"/>
             <w:ind w:left="0" w:hanging="2"/>
             <w:rPr>
-              <w:rFonts w:ascii="Calibri" w:eastAsia="Calibri" w:hAnsi="Calibri" w:cs="Calibri"/>
+              <w:rFonts w:eastAsia="Calibri"/>
               <w:color w:val="000000"/>
               <w:sz w:val="22"/>
               <w:szCs w:val="22"/>
@@ -320,7 +305,7 @@
           <w:hyperlink w:anchor="_heading=h.nmf14n">
             <w:r>
               <w:rPr>
-                <w:rFonts w:ascii="Calibri" w:eastAsia="Calibri" w:hAnsi="Calibri" w:cs="Calibri"/>
+                <w:rFonts w:eastAsia="Calibri"/>
                 <w:b/>
                 <w:smallCaps/>
                 <w:color w:val="000000"/>
@@ -332,7 +317,7 @@
           <w:hyperlink w:anchor="_heading=h.nmf14n">
             <w:r>
               <w:rPr>
-                <w:rFonts w:ascii="Calibri" w:eastAsia="Calibri" w:hAnsi="Calibri" w:cs="Calibri"/>
+                <w:rFonts w:eastAsia="Calibri"/>
                 <w:color w:val="000000"/>
                 <w:sz w:val="22"/>
                 <w:szCs w:val="22"/>
@@ -351,7 +336,7 @@
           </w:r>
           <w:r>
             <w:rPr>
-              <w:rFonts w:ascii="Calibri" w:eastAsia="Calibri" w:hAnsi="Calibri" w:cs="Calibri"/>
+              <w:rFonts w:eastAsia="Calibri"/>
               <w:b/>
               <w:smallCaps/>
               <w:color w:val="000000"/>
@@ -361,7 +346,7 @@
           </w:r>
           <w:r>
             <w:rPr>
-              <w:rFonts w:ascii="Calibri" w:eastAsia="Calibri" w:hAnsi="Calibri" w:cs="Calibri"/>
+              <w:rFonts w:eastAsia="Calibri"/>
               <w:b/>
               <w:smallCaps/>
               <w:color w:val="000000"/>
@@ -390,7 +375,7 @@
             <w:spacing w:line="240" w:lineRule="auto"/>
             <w:ind w:left="0" w:hanging="2"/>
             <w:rPr>
-              <w:rFonts w:ascii="Calibri" w:eastAsia="Calibri" w:hAnsi="Calibri" w:cs="Calibri"/>
+              <w:rFonts w:eastAsia="Calibri"/>
               <w:color w:val="000000"/>
               <w:sz w:val="22"/>
               <w:szCs w:val="22"/>
@@ -399,7 +384,7 @@
           <w:hyperlink w:anchor="_heading=h.37m2jsg">
             <w:r>
               <w:rPr>
-                <w:rFonts w:ascii="Calibri" w:eastAsia="Calibri" w:hAnsi="Calibri" w:cs="Calibri"/>
+                <w:rFonts w:eastAsia="Calibri"/>
                 <w:smallCaps/>
                 <w:color w:val="000000"/>
                 <w:szCs w:val="20"/>
@@ -410,7 +395,7 @@
           <w:hyperlink w:anchor="_heading=h.37m2jsg">
             <w:r>
               <w:rPr>
-                <w:rFonts w:ascii="Calibri" w:eastAsia="Calibri" w:hAnsi="Calibri" w:cs="Calibri"/>
+                <w:rFonts w:eastAsia="Calibri"/>
                 <w:color w:val="000000"/>
                 <w:sz w:val="22"/>
                 <w:szCs w:val="22"/>
@@ -429,7 +414,7 @@
           </w:r>
           <w:r>
             <w:rPr>
-              <w:rFonts w:ascii="Calibri" w:eastAsia="Calibri" w:hAnsi="Calibri" w:cs="Calibri"/>
+              <w:rFonts w:eastAsia="Calibri"/>
               <w:smallCaps/>
               <w:color w:val="000000"/>
               <w:szCs w:val="20"/>
@@ -438,7 +423,7 @@
           </w:r>
           <w:r>
             <w:rPr>
-              <w:rFonts w:ascii="Calibri" w:eastAsia="Calibri" w:hAnsi="Calibri" w:cs="Calibri"/>
+              <w:rFonts w:eastAsia="Calibri"/>
               <w:smallCaps/>
               <w:color w:val="000000"/>
               <w:szCs w:val="20"/>
@@ -466,7 +451,7 @@
             <w:spacing w:line="240" w:lineRule="auto"/>
             <w:ind w:left="0" w:hanging="2"/>
             <w:rPr>
-              <w:rFonts w:ascii="Calibri" w:eastAsia="Calibri" w:hAnsi="Calibri" w:cs="Calibri"/>
+              <w:rFonts w:eastAsia="Calibri"/>
               <w:color w:val="000000"/>
               <w:sz w:val="22"/>
               <w:szCs w:val="22"/>
@@ -475,7 +460,7 @@
           <w:hyperlink w:anchor="_heading=h.1mrcu09">
             <w:r>
               <w:rPr>
-                <w:rFonts w:ascii="Calibri" w:eastAsia="Calibri" w:hAnsi="Calibri" w:cs="Calibri"/>
+                <w:rFonts w:eastAsia="Calibri"/>
                 <w:smallCaps/>
                 <w:color w:val="000000"/>
                 <w:szCs w:val="20"/>
@@ -486,7 +471,7 @@
           <w:hyperlink w:anchor="_heading=h.1mrcu09">
             <w:r>
               <w:rPr>
-                <w:rFonts w:ascii="Calibri" w:eastAsia="Calibri" w:hAnsi="Calibri" w:cs="Calibri"/>
+                <w:rFonts w:eastAsia="Calibri"/>
                 <w:color w:val="000000"/>
                 <w:sz w:val="22"/>
                 <w:szCs w:val="22"/>
@@ -505,7 +490,7 @@
           </w:r>
           <w:r>
             <w:rPr>
-              <w:rFonts w:ascii="Calibri" w:eastAsia="Calibri" w:hAnsi="Calibri" w:cs="Calibri"/>
+              <w:rFonts w:eastAsia="Calibri"/>
               <w:smallCaps/>
               <w:color w:val="000000"/>
               <w:szCs w:val="20"/>
@@ -514,7 +499,7 @@
           </w:r>
           <w:r>
             <w:rPr>
-              <w:rFonts w:ascii="Calibri" w:eastAsia="Calibri" w:hAnsi="Calibri" w:cs="Calibri"/>
+              <w:rFonts w:eastAsia="Calibri"/>
               <w:smallCaps/>
               <w:color w:val="000000"/>
               <w:szCs w:val="20"/>
@@ -542,7 +527,7 @@
             <w:spacing w:before="120" w:after="120" w:line="240" w:lineRule="auto"/>
             <w:ind w:left="0" w:hanging="2"/>
             <w:rPr>
-              <w:rFonts w:ascii="Calibri" w:eastAsia="Calibri" w:hAnsi="Calibri" w:cs="Calibri"/>
+              <w:rFonts w:eastAsia="Calibri"/>
               <w:color w:val="000000"/>
               <w:sz w:val="22"/>
               <w:szCs w:val="22"/>
@@ -551,7 +536,7 @@
           <w:hyperlink w:anchor="_heading=h.46r0co2">
             <w:r>
               <w:rPr>
-                <w:rFonts w:ascii="Calibri" w:eastAsia="Calibri" w:hAnsi="Calibri" w:cs="Calibri"/>
+                <w:rFonts w:eastAsia="Calibri"/>
                 <w:b/>
                 <w:smallCaps/>
                 <w:color w:val="000000"/>
@@ -563,7 +548,7 @@
           <w:hyperlink w:anchor="_heading=h.46r0co2">
             <w:r>
               <w:rPr>
-                <w:rFonts w:ascii="Calibri" w:eastAsia="Calibri" w:hAnsi="Calibri" w:cs="Calibri"/>
+                <w:rFonts w:eastAsia="Calibri"/>
                 <w:color w:val="000000"/>
                 <w:sz w:val="22"/>
                 <w:szCs w:val="22"/>
@@ -582,7 +567,7 @@
           </w:r>
           <w:r>
             <w:rPr>
-              <w:rFonts w:ascii="Calibri" w:eastAsia="Calibri" w:hAnsi="Calibri" w:cs="Calibri"/>
+              <w:rFonts w:eastAsia="Calibri"/>
               <w:b/>
               <w:smallCaps/>
               <w:color w:val="000000"/>
@@ -592,7 +577,7 @@
           </w:r>
           <w:r>
             <w:rPr>
-              <w:rFonts w:ascii="Calibri" w:eastAsia="Calibri" w:hAnsi="Calibri" w:cs="Calibri"/>
+              <w:rFonts w:eastAsia="Calibri"/>
               <w:b/>
               <w:smallCaps/>
               <w:color w:val="000000"/>
@@ -621,7 +606,7 @@
             <w:spacing w:line="240" w:lineRule="auto"/>
             <w:ind w:left="0" w:hanging="2"/>
             <w:rPr>
-              <w:rFonts w:ascii="Calibri" w:eastAsia="Calibri" w:hAnsi="Calibri" w:cs="Calibri"/>
+              <w:rFonts w:eastAsia="Calibri"/>
               <w:color w:val="000000"/>
               <w:sz w:val="22"/>
               <w:szCs w:val="22"/>
@@ -630,7 +615,7 @@
           <w:hyperlink w:anchor="_heading=h.2lwamvv">
             <w:r>
               <w:rPr>
-                <w:rFonts w:ascii="Calibri" w:eastAsia="Calibri" w:hAnsi="Calibri" w:cs="Calibri"/>
+                <w:rFonts w:eastAsia="Calibri"/>
                 <w:smallCaps/>
                 <w:color w:val="000000"/>
                 <w:szCs w:val="20"/>
@@ -641,7 +626,7 @@
           <w:hyperlink w:anchor="_heading=h.2lwamvv">
             <w:r>
               <w:rPr>
-                <w:rFonts w:ascii="Calibri" w:eastAsia="Calibri" w:hAnsi="Calibri" w:cs="Calibri"/>
+                <w:rFonts w:eastAsia="Calibri"/>
                 <w:color w:val="000000"/>
                 <w:sz w:val="22"/>
                 <w:szCs w:val="22"/>
@@ -660,7 +645,7 @@
           </w:r>
           <w:r>
             <w:rPr>
-              <w:rFonts w:ascii="Calibri" w:eastAsia="Calibri" w:hAnsi="Calibri" w:cs="Calibri"/>
+              <w:rFonts w:eastAsia="Calibri"/>
               <w:smallCaps/>
               <w:color w:val="000000"/>
               <w:szCs w:val="20"/>
@@ -669,7 +654,7 @@
           </w:r>
           <w:r>
             <w:rPr>
-              <w:rFonts w:ascii="Calibri" w:eastAsia="Calibri" w:hAnsi="Calibri" w:cs="Calibri"/>
+              <w:rFonts w:eastAsia="Calibri"/>
               <w:smallCaps/>
               <w:color w:val="000000"/>
               <w:szCs w:val="20"/>
@@ -697,7 +682,7 @@
             <w:spacing w:line="240" w:lineRule="auto"/>
             <w:ind w:left="0" w:hanging="2"/>
             <w:rPr>
-              <w:rFonts w:ascii="Calibri" w:eastAsia="Calibri" w:hAnsi="Calibri" w:cs="Calibri"/>
+              <w:rFonts w:eastAsia="Calibri"/>
               <w:color w:val="000000"/>
               <w:sz w:val="22"/>
               <w:szCs w:val="22"/>
@@ -706,7 +691,7 @@
           <w:hyperlink w:anchor="_heading=h.111kx3o">
             <w:r>
               <w:rPr>
-                <w:rFonts w:ascii="Calibri" w:eastAsia="Calibri" w:hAnsi="Calibri" w:cs="Calibri"/>
+                <w:rFonts w:eastAsia="Calibri"/>
                 <w:smallCaps/>
                 <w:color w:val="000000"/>
                 <w:szCs w:val="20"/>
@@ -717,7 +702,7 @@
           <w:hyperlink w:anchor="_heading=h.111kx3o">
             <w:r>
               <w:rPr>
-                <w:rFonts w:ascii="Calibri" w:eastAsia="Calibri" w:hAnsi="Calibri" w:cs="Calibri"/>
+                <w:rFonts w:eastAsia="Calibri"/>
                 <w:color w:val="000000"/>
                 <w:sz w:val="22"/>
                 <w:szCs w:val="22"/>
@@ -736,7 +721,7 @@
           </w:r>
           <w:r>
             <w:rPr>
-              <w:rFonts w:ascii="Calibri" w:eastAsia="Calibri" w:hAnsi="Calibri" w:cs="Calibri"/>
+              <w:rFonts w:eastAsia="Calibri"/>
               <w:smallCaps/>
               <w:color w:val="000000"/>
               <w:szCs w:val="20"/>
@@ -745,7 +730,7 @@
           </w:r>
           <w:r>
             <w:rPr>
-              <w:rFonts w:ascii="Calibri" w:eastAsia="Calibri" w:hAnsi="Calibri" w:cs="Calibri"/>
+              <w:rFonts w:eastAsia="Calibri"/>
               <w:smallCaps/>
               <w:color w:val="000000"/>
               <w:szCs w:val="20"/>
@@ -773,7 +758,7 @@
             <w:spacing w:line="240" w:lineRule="auto"/>
             <w:ind w:left="0" w:hanging="2"/>
             <w:rPr>
-              <w:rFonts w:ascii="Calibri" w:eastAsia="Calibri" w:hAnsi="Calibri" w:cs="Calibri"/>
+              <w:rFonts w:eastAsia="Calibri"/>
               <w:color w:val="000000"/>
               <w:sz w:val="22"/>
               <w:szCs w:val="22"/>
@@ -782,7 +767,7 @@
           <w:hyperlink w:anchor="_heading=h.3l18frh">
             <w:r>
               <w:rPr>
-                <w:rFonts w:ascii="Calibri" w:eastAsia="Calibri" w:hAnsi="Calibri" w:cs="Calibri"/>
+                <w:rFonts w:eastAsia="Calibri"/>
                 <w:smallCaps/>
                 <w:color w:val="000000"/>
                 <w:szCs w:val="20"/>
@@ -793,7 +778,7 @@
           <w:hyperlink w:anchor="_heading=h.3l18frh">
             <w:r>
               <w:rPr>
-                <w:rFonts w:ascii="Calibri" w:eastAsia="Calibri" w:hAnsi="Calibri" w:cs="Calibri"/>
+                <w:rFonts w:eastAsia="Calibri"/>
                 <w:color w:val="000000"/>
                 <w:sz w:val="22"/>
                 <w:szCs w:val="22"/>
@@ -812,7 +797,7 @@
           </w:r>
           <w:r>
             <w:rPr>
-              <w:rFonts w:ascii="Calibri" w:eastAsia="Calibri" w:hAnsi="Calibri" w:cs="Calibri"/>
+              <w:rFonts w:eastAsia="Calibri"/>
               <w:smallCaps/>
               <w:color w:val="000000"/>
               <w:szCs w:val="20"/>
@@ -821,7 +806,7 @@
           </w:r>
           <w:r>
             <w:rPr>
-              <w:rFonts w:ascii="Calibri" w:eastAsia="Calibri" w:hAnsi="Calibri" w:cs="Calibri"/>
+              <w:rFonts w:eastAsia="Calibri"/>
               <w:smallCaps/>
               <w:color w:val="000000"/>
               <w:szCs w:val="20"/>
@@ -849,7 +834,7 @@
             <w:spacing w:line="240" w:lineRule="auto"/>
             <w:ind w:left="0" w:hanging="2"/>
             <w:rPr>
-              <w:rFonts w:ascii="Calibri" w:eastAsia="Calibri" w:hAnsi="Calibri" w:cs="Calibri"/>
+              <w:rFonts w:eastAsia="Calibri"/>
               <w:color w:val="000000"/>
               <w:sz w:val="22"/>
               <w:szCs w:val="22"/>
@@ -858,7 +843,7 @@
           <w:hyperlink w:anchor="_heading=h.206ipza">
             <w:r>
               <w:rPr>
-                <w:rFonts w:ascii="Calibri" w:eastAsia="Calibri" w:hAnsi="Calibri" w:cs="Calibri"/>
+                <w:rFonts w:eastAsia="Calibri"/>
                 <w:smallCaps/>
                 <w:color w:val="000000"/>
                 <w:szCs w:val="20"/>
@@ -869,7 +854,7 @@
           <w:hyperlink w:anchor="_heading=h.206ipza">
             <w:r>
               <w:rPr>
-                <w:rFonts w:ascii="Calibri" w:eastAsia="Calibri" w:hAnsi="Calibri" w:cs="Calibri"/>
+                <w:rFonts w:eastAsia="Calibri"/>
                 <w:color w:val="000000"/>
                 <w:sz w:val="22"/>
                 <w:szCs w:val="22"/>
@@ -888,7 +873,7 @@
           </w:r>
           <w:r>
             <w:rPr>
-              <w:rFonts w:ascii="Calibri" w:eastAsia="Calibri" w:hAnsi="Calibri" w:cs="Calibri"/>
+              <w:rFonts w:eastAsia="Calibri"/>
               <w:smallCaps/>
               <w:color w:val="000000"/>
               <w:szCs w:val="20"/>
@@ -897,7 +882,7 @@
           </w:r>
           <w:r>
             <w:rPr>
-              <w:rFonts w:ascii="Calibri" w:eastAsia="Calibri" w:hAnsi="Calibri" w:cs="Calibri"/>
+              <w:rFonts w:eastAsia="Calibri"/>
               <w:smallCaps/>
               <w:color w:val="000000"/>
               <w:szCs w:val="20"/>
@@ -925,7 +910,7 @@
             <w:spacing w:line="240" w:lineRule="auto"/>
             <w:ind w:left="0" w:hanging="2"/>
             <w:rPr>
-              <w:rFonts w:ascii="Calibri" w:eastAsia="Calibri" w:hAnsi="Calibri" w:cs="Calibri"/>
+              <w:rFonts w:eastAsia="Calibri"/>
               <w:color w:val="000000"/>
               <w:sz w:val="22"/>
               <w:szCs w:val="22"/>
@@ -934,7 +919,7 @@
           <w:hyperlink w:anchor="_heading=h.4k668n3">
             <w:r>
               <w:rPr>
-                <w:rFonts w:ascii="Calibri" w:eastAsia="Calibri" w:hAnsi="Calibri" w:cs="Calibri"/>
+                <w:rFonts w:eastAsia="Calibri"/>
                 <w:smallCaps/>
                 <w:color w:val="000000"/>
                 <w:szCs w:val="20"/>
@@ -945,7 +930,7 @@
           <w:hyperlink w:anchor="_heading=h.4k668n3">
             <w:r>
               <w:rPr>
-                <w:rFonts w:ascii="Calibri" w:eastAsia="Calibri" w:hAnsi="Calibri" w:cs="Calibri"/>
+                <w:rFonts w:eastAsia="Calibri"/>
                 <w:color w:val="000000"/>
                 <w:sz w:val="22"/>
                 <w:szCs w:val="22"/>
@@ -964,7 +949,7 @@
           </w:r>
           <w:r>
             <w:rPr>
-              <w:rFonts w:ascii="Calibri" w:eastAsia="Calibri" w:hAnsi="Calibri" w:cs="Calibri"/>
+              <w:rFonts w:eastAsia="Calibri"/>
               <w:smallCaps/>
               <w:color w:val="000000"/>
               <w:szCs w:val="20"/>
@@ -973,7 +958,7 @@
           </w:r>
           <w:r>
             <w:rPr>
-              <w:rFonts w:ascii="Calibri" w:eastAsia="Calibri" w:hAnsi="Calibri" w:cs="Calibri"/>
+              <w:rFonts w:eastAsia="Calibri"/>
               <w:smallCaps/>
               <w:color w:val="000000"/>
               <w:szCs w:val="20"/>
@@ -1001,7 +986,7 @@
             <w:spacing w:before="120" w:after="120" w:line="240" w:lineRule="auto"/>
             <w:ind w:left="0" w:hanging="2"/>
             <w:rPr>
-              <w:rFonts w:ascii="Calibri" w:eastAsia="Calibri" w:hAnsi="Calibri" w:cs="Calibri"/>
+              <w:rFonts w:eastAsia="Calibri"/>
               <w:color w:val="000000"/>
               <w:sz w:val="22"/>
               <w:szCs w:val="22"/>
@@ -1010,7 +995,7 @@
           <w:hyperlink w:anchor="_heading=h.2zbgiuw">
             <w:r>
               <w:rPr>
-                <w:rFonts w:ascii="Calibri" w:eastAsia="Calibri" w:hAnsi="Calibri" w:cs="Calibri"/>
+                <w:rFonts w:eastAsia="Calibri"/>
                 <w:b/>
                 <w:smallCaps/>
                 <w:color w:val="000000"/>
@@ -1022,7 +1007,7 @@
           <w:hyperlink w:anchor="_heading=h.2zbgiuw">
             <w:r>
               <w:rPr>
-                <w:rFonts w:ascii="Calibri" w:eastAsia="Calibri" w:hAnsi="Calibri" w:cs="Calibri"/>
+                <w:rFonts w:eastAsia="Calibri"/>
                 <w:color w:val="000000"/>
                 <w:sz w:val="22"/>
                 <w:szCs w:val="22"/>
@@ -1041,7 +1026,7 @@
           </w:r>
           <w:r>
             <w:rPr>
-              <w:rFonts w:ascii="Calibri" w:eastAsia="Calibri" w:hAnsi="Calibri" w:cs="Calibri"/>
+              <w:rFonts w:eastAsia="Calibri"/>
               <w:b/>
               <w:smallCaps/>
               <w:color w:val="000000"/>
@@ -1051,7 +1036,7 @@
           </w:r>
           <w:r>
             <w:rPr>
-              <w:rFonts w:ascii="Calibri" w:eastAsia="Calibri" w:hAnsi="Calibri" w:cs="Calibri"/>
+              <w:rFonts w:eastAsia="Calibri"/>
               <w:b/>
               <w:smallCaps/>
               <w:color w:val="000000"/>
@@ -1080,7 +1065,7 @@
             <w:spacing w:line="240" w:lineRule="auto"/>
             <w:ind w:left="0" w:hanging="2"/>
             <w:rPr>
-              <w:rFonts w:ascii="Calibri" w:eastAsia="Calibri" w:hAnsi="Calibri" w:cs="Calibri"/>
+              <w:rFonts w:eastAsia="Calibri"/>
               <w:color w:val="000000"/>
               <w:sz w:val="22"/>
               <w:szCs w:val="22"/>
@@ -1089,7 +1074,7 @@
           <w:hyperlink w:anchor="_heading=h.1egqt2p">
             <w:r>
               <w:rPr>
-                <w:rFonts w:ascii="Calibri" w:eastAsia="Calibri" w:hAnsi="Calibri" w:cs="Calibri"/>
+                <w:rFonts w:eastAsia="Calibri"/>
                 <w:smallCaps/>
                 <w:color w:val="000000"/>
                 <w:szCs w:val="20"/>
@@ -1100,7 +1085,7 @@
           <w:hyperlink w:anchor="_heading=h.1egqt2p">
             <w:r>
               <w:rPr>
-                <w:rFonts w:ascii="Calibri" w:eastAsia="Calibri" w:hAnsi="Calibri" w:cs="Calibri"/>
+                <w:rFonts w:eastAsia="Calibri"/>
                 <w:color w:val="000000"/>
                 <w:sz w:val="22"/>
                 <w:szCs w:val="22"/>
@@ -1119,7 +1104,7 @@
           </w:r>
           <w:r>
             <w:rPr>
-              <w:rFonts w:ascii="Calibri" w:eastAsia="Calibri" w:hAnsi="Calibri" w:cs="Calibri"/>
+              <w:rFonts w:eastAsia="Calibri"/>
               <w:smallCaps/>
               <w:color w:val="000000"/>
               <w:szCs w:val="20"/>
@@ -1128,7 +1113,7 @@
           </w:r>
           <w:r>
             <w:rPr>
-              <w:rFonts w:ascii="Calibri" w:eastAsia="Calibri" w:hAnsi="Calibri" w:cs="Calibri"/>
+              <w:rFonts w:eastAsia="Calibri"/>
               <w:smallCaps/>
               <w:color w:val="000000"/>
               <w:szCs w:val="20"/>
@@ -1156,7 +1141,7 @@
             <w:spacing w:line="240" w:lineRule="auto"/>
             <w:ind w:left="0" w:hanging="2"/>
             <w:rPr>
-              <w:rFonts w:ascii="Calibri" w:eastAsia="Calibri" w:hAnsi="Calibri" w:cs="Calibri"/>
+              <w:rFonts w:eastAsia="Calibri"/>
               <w:color w:val="000000"/>
               <w:sz w:val="22"/>
               <w:szCs w:val="22"/>
@@ -1165,7 +1150,7 @@
           <w:hyperlink w:anchor="_heading=h.3ygebqi">
             <w:r>
               <w:rPr>
-                <w:rFonts w:ascii="Calibri" w:eastAsia="Calibri" w:hAnsi="Calibri" w:cs="Calibri"/>
+                <w:rFonts w:eastAsia="Calibri"/>
                 <w:smallCaps/>
                 <w:color w:val="000000"/>
                 <w:szCs w:val="20"/>
@@ -1176,7 +1161,7 @@
           <w:hyperlink w:anchor="_heading=h.3ygebqi">
             <w:r>
               <w:rPr>
-                <w:rFonts w:ascii="Calibri" w:eastAsia="Calibri" w:hAnsi="Calibri" w:cs="Calibri"/>
+                <w:rFonts w:eastAsia="Calibri"/>
                 <w:color w:val="000000"/>
                 <w:sz w:val="22"/>
                 <w:szCs w:val="22"/>
@@ -1195,7 +1180,7 @@
           </w:r>
           <w:r>
             <w:rPr>
-              <w:rFonts w:ascii="Calibri" w:eastAsia="Calibri" w:hAnsi="Calibri" w:cs="Calibri"/>
+              <w:rFonts w:eastAsia="Calibri"/>
               <w:smallCaps/>
               <w:color w:val="000000"/>
               <w:szCs w:val="20"/>
@@ -1204,7 +1189,7 @@
           </w:r>
           <w:r>
             <w:rPr>
-              <w:rFonts w:ascii="Calibri" w:eastAsia="Calibri" w:hAnsi="Calibri" w:cs="Calibri"/>
+              <w:rFonts w:eastAsia="Calibri"/>
               <w:smallCaps/>
               <w:color w:val="000000"/>
               <w:szCs w:val="20"/>
@@ -1232,7 +1217,7 @@
             <w:spacing w:line="240" w:lineRule="auto"/>
             <w:ind w:left="0" w:hanging="2"/>
             <w:rPr>
-              <w:rFonts w:ascii="Calibri" w:eastAsia="Calibri" w:hAnsi="Calibri" w:cs="Calibri"/>
+              <w:rFonts w:eastAsia="Calibri"/>
               <w:color w:val="000000"/>
               <w:sz w:val="22"/>
               <w:szCs w:val="22"/>
@@ -1241,7 +1226,7 @@
           <w:hyperlink w:anchor="_heading=h.2dlolyb">
             <w:r>
               <w:rPr>
-                <w:rFonts w:ascii="Calibri" w:eastAsia="Calibri" w:hAnsi="Calibri" w:cs="Calibri"/>
+                <w:rFonts w:eastAsia="Calibri"/>
                 <w:i/>
                 <w:color w:val="000000"/>
                 <w:szCs w:val="20"/>
@@ -1252,7 +1237,7 @@
           <w:hyperlink w:anchor="_heading=h.2dlolyb">
             <w:r>
               <w:rPr>
-                <w:rFonts w:ascii="Calibri" w:eastAsia="Calibri" w:hAnsi="Calibri" w:cs="Calibri"/>
+                <w:rFonts w:eastAsia="Calibri"/>
                 <w:color w:val="000000"/>
                 <w:sz w:val="22"/>
                 <w:szCs w:val="22"/>
@@ -1271,7 +1256,7 @@
           </w:r>
           <w:r>
             <w:rPr>
-              <w:rFonts w:ascii="Calibri" w:eastAsia="Calibri" w:hAnsi="Calibri" w:cs="Calibri"/>
+              <w:rFonts w:eastAsia="Calibri"/>
               <w:i/>
               <w:color w:val="000000"/>
               <w:szCs w:val="20"/>
@@ -1280,7 +1265,7 @@
           </w:r>
           <w:r>
             <w:rPr>
-              <w:rFonts w:ascii="Calibri" w:eastAsia="Calibri" w:hAnsi="Calibri" w:cs="Calibri"/>
+              <w:rFonts w:eastAsia="Calibri"/>
               <w:i/>
               <w:color w:val="000000"/>
               <w:szCs w:val="20"/>
@@ -1308,7 +1293,7 @@
             <w:spacing w:line="240" w:lineRule="auto"/>
             <w:ind w:left="0" w:hanging="2"/>
             <w:rPr>
-              <w:rFonts w:ascii="Calibri" w:eastAsia="Calibri" w:hAnsi="Calibri" w:cs="Calibri"/>
+              <w:rFonts w:eastAsia="Calibri"/>
               <w:color w:val="000000"/>
               <w:sz w:val="22"/>
               <w:szCs w:val="22"/>
@@ -1317,7 +1302,7 @@
           <w:hyperlink w:anchor="_heading=h.44sinio">
             <w:r>
               <w:rPr>
-                <w:rFonts w:ascii="Calibri" w:eastAsia="Calibri" w:hAnsi="Calibri" w:cs="Calibri"/>
+                <w:rFonts w:eastAsia="Calibri"/>
                 <w:b/>
                 <w:color w:val="000000"/>
                 <w:sz w:val="18"/>
@@ -1329,7 +1314,7 @@
           <w:hyperlink w:anchor="_heading=h.44sinio">
             <w:r>
               <w:rPr>
-                <w:rFonts w:ascii="Calibri" w:eastAsia="Calibri" w:hAnsi="Calibri" w:cs="Calibri"/>
+                <w:rFonts w:eastAsia="Calibri"/>
                 <w:color w:val="000000"/>
                 <w:sz w:val="22"/>
                 <w:szCs w:val="22"/>
@@ -1348,7 +1333,7 @@
           </w:r>
           <w:r>
             <w:rPr>
-              <w:rFonts w:ascii="Calibri" w:eastAsia="Calibri" w:hAnsi="Calibri" w:cs="Calibri"/>
+              <w:rFonts w:eastAsia="Calibri"/>
               <w:b/>
               <w:color w:val="000000"/>
               <w:sz w:val="18"/>
@@ -1358,7 +1343,7 @@
           </w:r>
           <w:r>
             <w:rPr>
-              <w:rFonts w:ascii="Calibri" w:eastAsia="Calibri" w:hAnsi="Calibri" w:cs="Calibri"/>
+              <w:rFonts w:eastAsia="Calibri"/>
               <w:color w:val="000000"/>
               <w:sz w:val="18"/>
               <w:szCs w:val="18"/>
@@ -1386,7 +1371,7 @@
             <w:spacing w:line="240" w:lineRule="auto"/>
             <w:ind w:left="0" w:hanging="2"/>
             <w:rPr>
-              <w:rFonts w:ascii="Calibri" w:eastAsia="Calibri" w:hAnsi="Calibri" w:cs="Calibri"/>
+              <w:rFonts w:eastAsia="Calibri"/>
               <w:color w:val="000000"/>
               <w:sz w:val="22"/>
               <w:szCs w:val="22"/>
@@ -1395,7 +1380,7 @@
           <w:hyperlink w:anchor="_heading=h.2jxsxqh">
             <w:r>
               <w:rPr>
-                <w:rFonts w:ascii="Calibri" w:eastAsia="Calibri" w:hAnsi="Calibri" w:cs="Calibri"/>
+                <w:rFonts w:eastAsia="Calibri"/>
                 <w:b/>
                 <w:color w:val="000000"/>
                 <w:sz w:val="18"/>
@@ -1407,7 +1392,7 @@
           <w:hyperlink w:anchor="_heading=h.2jxsxqh">
             <w:r>
               <w:rPr>
-                <w:rFonts w:ascii="Calibri" w:eastAsia="Calibri" w:hAnsi="Calibri" w:cs="Calibri"/>
+                <w:rFonts w:eastAsia="Calibri"/>
                 <w:color w:val="000000"/>
                 <w:sz w:val="22"/>
                 <w:szCs w:val="22"/>
@@ -1426,7 +1411,7 @@
           </w:r>
           <w:r>
             <w:rPr>
-              <w:rFonts w:ascii="Calibri" w:eastAsia="Calibri" w:hAnsi="Calibri" w:cs="Calibri"/>
+              <w:rFonts w:eastAsia="Calibri"/>
               <w:b/>
               <w:color w:val="000000"/>
               <w:sz w:val="18"/>
@@ -1436,7 +1421,7 @@
           </w:r>
           <w:r>
             <w:rPr>
-              <w:rFonts w:ascii="Calibri" w:eastAsia="Calibri" w:hAnsi="Calibri" w:cs="Calibri"/>
+              <w:rFonts w:eastAsia="Calibri"/>
               <w:color w:val="000000"/>
               <w:sz w:val="18"/>
               <w:szCs w:val="18"/>
@@ -1464,7 +1449,7 @@
             <w:spacing w:line="240" w:lineRule="auto"/>
             <w:ind w:left="0" w:hanging="2"/>
             <w:rPr>
-              <w:rFonts w:ascii="Calibri" w:eastAsia="Calibri" w:hAnsi="Calibri" w:cs="Calibri"/>
+              <w:rFonts w:eastAsia="Calibri"/>
               <w:color w:val="000000"/>
               <w:sz w:val="22"/>
               <w:szCs w:val="22"/>
@@ -1473,7 +1458,7 @@
           <w:hyperlink w:anchor="_heading=h.z337ya">
             <w:r>
               <w:rPr>
-                <w:rFonts w:ascii="Calibri" w:eastAsia="Calibri" w:hAnsi="Calibri" w:cs="Calibri"/>
+                <w:rFonts w:eastAsia="Calibri"/>
                 <w:b/>
                 <w:color w:val="000000"/>
                 <w:sz w:val="18"/>
@@ -1485,7 +1470,7 @@
           <w:hyperlink w:anchor="_heading=h.z337ya">
             <w:r>
               <w:rPr>
-                <w:rFonts w:ascii="Calibri" w:eastAsia="Calibri" w:hAnsi="Calibri" w:cs="Calibri"/>
+                <w:rFonts w:eastAsia="Calibri"/>
                 <w:color w:val="000000"/>
                 <w:sz w:val="22"/>
                 <w:szCs w:val="22"/>
@@ -1504,7 +1489,7 @@
           </w:r>
           <w:r>
             <w:rPr>
-              <w:rFonts w:ascii="Calibri" w:eastAsia="Calibri" w:hAnsi="Calibri" w:cs="Calibri"/>
+              <w:rFonts w:eastAsia="Calibri"/>
               <w:b/>
               <w:color w:val="000000"/>
               <w:sz w:val="18"/>
@@ -1514,7 +1499,7 @@
           </w:r>
           <w:r>
             <w:rPr>
-              <w:rFonts w:ascii="Calibri" w:eastAsia="Calibri" w:hAnsi="Calibri" w:cs="Calibri"/>
+              <w:rFonts w:eastAsia="Calibri"/>
               <w:color w:val="000000"/>
               <w:sz w:val="18"/>
               <w:szCs w:val="18"/>
@@ -1542,7 +1527,7 @@
             <w:spacing w:line="240" w:lineRule="auto"/>
             <w:ind w:left="0" w:hanging="2"/>
             <w:rPr>
-              <w:rFonts w:ascii="Calibri" w:eastAsia="Calibri" w:hAnsi="Calibri" w:cs="Calibri"/>
+              <w:rFonts w:eastAsia="Calibri"/>
               <w:color w:val="000000"/>
               <w:sz w:val="22"/>
               <w:szCs w:val="22"/>
@@ -1551,7 +1536,7 @@
           <w:hyperlink w:anchor="_heading=h.3j2qqm3">
             <w:r>
               <w:rPr>
-                <w:rFonts w:ascii="Calibri" w:eastAsia="Calibri" w:hAnsi="Calibri" w:cs="Calibri"/>
+                <w:rFonts w:eastAsia="Calibri"/>
                 <w:color w:val="000000"/>
                 <w:sz w:val="18"/>
                 <w:szCs w:val="18"/>
@@ -1562,7 +1547,7 @@
           <w:hyperlink w:anchor="_heading=h.3j2qqm3">
             <w:r>
               <w:rPr>
-                <w:rFonts w:ascii="Calibri" w:eastAsia="Calibri" w:hAnsi="Calibri" w:cs="Calibri"/>
+                <w:rFonts w:eastAsia="Calibri"/>
                 <w:color w:val="000000"/>
                 <w:sz w:val="22"/>
                 <w:szCs w:val="22"/>
@@ -1581,7 +1566,7 @@
           </w:r>
           <w:r>
             <w:rPr>
-              <w:rFonts w:ascii="Calibri" w:eastAsia="Calibri" w:hAnsi="Calibri" w:cs="Calibri"/>
+              <w:rFonts w:eastAsia="Calibri"/>
               <w:color w:val="000000"/>
               <w:sz w:val="18"/>
               <w:szCs w:val="18"/>
@@ -1590,7 +1575,7 @@
           </w:r>
           <w:r>
             <w:rPr>
-              <w:rFonts w:ascii="Calibri" w:eastAsia="Calibri" w:hAnsi="Calibri" w:cs="Calibri"/>
+              <w:rFonts w:eastAsia="Calibri"/>
               <w:color w:val="000000"/>
               <w:sz w:val="18"/>
               <w:szCs w:val="18"/>
@@ -1618,7 +1603,7 @@
             <w:spacing w:line="240" w:lineRule="auto"/>
             <w:ind w:left="0" w:hanging="2"/>
             <w:rPr>
-              <w:rFonts w:ascii="Calibri" w:eastAsia="Calibri" w:hAnsi="Calibri" w:cs="Calibri"/>
+              <w:rFonts w:eastAsia="Calibri"/>
               <w:color w:val="000000"/>
               <w:sz w:val="22"/>
               <w:szCs w:val="22"/>
@@ -1627,7 +1612,7 @@
           <w:hyperlink w:anchor="_heading=h.1y810tw">
             <w:r>
               <w:rPr>
-                <w:rFonts w:ascii="Calibri" w:eastAsia="Calibri" w:hAnsi="Calibri" w:cs="Calibri"/>
+                <w:rFonts w:eastAsia="Calibri"/>
                 <w:color w:val="000000"/>
                 <w:sz w:val="18"/>
                 <w:szCs w:val="18"/>
@@ -1638,7 +1623,7 @@
           <w:hyperlink w:anchor="_heading=h.1y810tw">
             <w:r>
               <w:rPr>
-                <w:rFonts w:ascii="Calibri" w:eastAsia="Calibri" w:hAnsi="Calibri" w:cs="Calibri"/>
+                <w:rFonts w:eastAsia="Calibri"/>
                 <w:color w:val="000000"/>
                 <w:sz w:val="22"/>
                 <w:szCs w:val="22"/>
@@ -1657,7 +1642,7 @@
           </w:r>
           <w:r>
             <w:rPr>
-              <w:rFonts w:ascii="Calibri" w:eastAsia="Calibri" w:hAnsi="Calibri" w:cs="Calibri"/>
+              <w:rFonts w:eastAsia="Calibri"/>
               <w:color w:val="000000"/>
               <w:sz w:val="18"/>
               <w:szCs w:val="18"/>
@@ -1666,7 +1651,7 @@
           </w:r>
           <w:r>
             <w:rPr>
-              <w:rFonts w:ascii="Calibri" w:eastAsia="Calibri" w:hAnsi="Calibri" w:cs="Calibri"/>
+              <w:rFonts w:eastAsia="Calibri"/>
               <w:color w:val="000000"/>
               <w:sz w:val="18"/>
               <w:szCs w:val="18"/>
@@ -1694,7 +1679,7 @@
             <w:spacing w:line="240" w:lineRule="auto"/>
             <w:ind w:left="0" w:hanging="2"/>
             <w:rPr>
-              <w:rFonts w:ascii="Calibri" w:eastAsia="Calibri" w:hAnsi="Calibri" w:cs="Calibri"/>
+              <w:rFonts w:eastAsia="Calibri"/>
               <w:color w:val="000000"/>
               <w:sz w:val="22"/>
               <w:szCs w:val="22"/>
@@ -1703,7 +1688,7 @@
           <w:hyperlink w:anchor="_heading=h.4i7ojhp">
             <w:r>
               <w:rPr>
-                <w:rFonts w:ascii="Calibri" w:eastAsia="Calibri" w:hAnsi="Calibri" w:cs="Calibri"/>
+                <w:rFonts w:eastAsia="Calibri"/>
                 <w:b/>
                 <w:color w:val="000000"/>
                 <w:sz w:val="18"/>
@@ -1715,7 +1700,7 @@
           <w:hyperlink w:anchor="_heading=h.4i7ojhp">
             <w:r>
               <w:rPr>
-                <w:rFonts w:ascii="Calibri" w:eastAsia="Calibri" w:hAnsi="Calibri" w:cs="Calibri"/>
+                <w:rFonts w:eastAsia="Calibri"/>
                 <w:color w:val="000000"/>
                 <w:sz w:val="22"/>
                 <w:szCs w:val="22"/>
@@ -1734,7 +1719,7 @@
           </w:r>
           <w:r>
             <w:rPr>
-              <w:rFonts w:ascii="Calibri" w:eastAsia="Calibri" w:hAnsi="Calibri" w:cs="Calibri"/>
+              <w:rFonts w:eastAsia="Calibri"/>
               <w:b/>
               <w:color w:val="000000"/>
               <w:sz w:val="18"/>
@@ -1744,7 +1729,7 @@
           </w:r>
           <w:r>
             <w:rPr>
-              <w:rFonts w:ascii="Calibri" w:eastAsia="Calibri" w:hAnsi="Calibri" w:cs="Calibri"/>
+              <w:rFonts w:eastAsia="Calibri"/>
               <w:color w:val="000000"/>
               <w:sz w:val="18"/>
               <w:szCs w:val="18"/>
@@ -1772,7 +1757,7 @@
             <w:spacing w:line="240" w:lineRule="auto"/>
             <w:ind w:left="0" w:hanging="2"/>
             <w:rPr>
-              <w:rFonts w:ascii="Calibri" w:eastAsia="Calibri" w:hAnsi="Calibri" w:cs="Calibri"/>
+              <w:rFonts w:eastAsia="Calibri"/>
               <w:color w:val="000000"/>
               <w:sz w:val="22"/>
               <w:szCs w:val="22"/>
@@ -1781,7 +1766,7 @@
           <w:hyperlink w:anchor="_heading=h.2xcytpi">
             <w:r>
               <w:rPr>
-                <w:rFonts w:ascii="Calibri" w:eastAsia="Calibri" w:hAnsi="Calibri" w:cs="Calibri"/>
+                <w:rFonts w:eastAsia="Calibri"/>
                 <w:b/>
                 <w:color w:val="000000"/>
                 <w:sz w:val="18"/>
@@ -1793,7 +1778,7 @@
           <w:hyperlink w:anchor="_heading=h.2xcytpi">
             <w:r>
               <w:rPr>
-                <w:rFonts w:ascii="Calibri" w:eastAsia="Calibri" w:hAnsi="Calibri" w:cs="Calibri"/>
+                <w:rFonts w:eastAsia="Calibri"/>
                 <w:color w:val="000000"/>
                 <w:sz w:val="22"/>
                 <w:szCs w:val="22"/>
@@ -1812,7 +1797,7 @@
           </w:r>
           <w:r>
             <w:rPr>
-              <w:rFonts w:ascii="Calibri" w:eastAsia="Calibri" w:hAnsi="Calibri" w:cs="Calibri"/>
+              <w:rFonts w:eastAsia="Calibri"/>
               <w:b/>
               <w:color w:val="000000"/>
               <w:sz w:val="18"/>
@@ -1822,7 +1807,7 @@
           </w:r>
           <w:r>
             <w:rPr>
-              <w:rFonts w:ascii="Calibri" w:eastAsia="Calibri" w:hAnsi="Calibri" w:cs="Calibri"/>
+              <w:rFonts w:eastAsia="Calibri"/>
               <w:color w:val="000000"/>
               <w:sz w:val="18"/>
               <w:szCs w:val="18"/>
@@ -1850,7 +1835,7 @@
             <w:spacing w:line="240" w:lineRule="auto"/>
             <w:ind w:left="0" w:hanging="2"/>
             <w:rPr>
-              <w:rFonts w:ascii="Calibri" w:eastAsia="Calibri" w:hAnsi="Calibri" w:cs="Calibri"/>
+              <w:rFonts w:eastAsia="Calibri"/>
               <w:color w:val="000000"/>
               <w:sz w:val="22"/>
               <w:szCs w:val="22"/>
@@ -1859,7 +1844,7 @@
           <w:hyperlink w:anchor="_heading=h.sqyw64">
             <w:r>
               <w:rPr>
-                <w:rFonts w:ascii="Calibri" w:eastAsia="Calibri" w:hAnsi="Calibri" w:cs="Calibri"/>
+                <w:rFonts w:eastAsia="Calibri"/>
                 <w:i/>
                 <w:color w:val="000000"/>
                 <w:szCs w:val="20"/>
@@ -1870,7 +1855,7 @@
           <w:hyperlink w:anchor="_heading=h.sqyw64">
             <w:r>
               <w:rPr>
-                <w:rFonts w:ascii="Calibri" w:eastAsia="Calibri" w:hAnsi="Calibri" w:cs="Calibri"/>
+                <w:rFonts w:eastAsia="Calibri"/>
                 <w:color w:val="000000"/>
                 <w:sz w:val="22"/>
                 <w:szCs w:val="22"/>
@@ -1889,7 +1874,7 @@
           </w:r>
           <w:r>
             <w:rPr>
-              <w:rFonts w:ascii="Calibri" w:eastAsia="Calibri" w:hAnsi="Calibri" w:cs="Calibri"/>
+              <w:rFonts w:eastAsia="Calibri"/>
               <w:i/>
               <w:color w:val="000000"/>
               <w:szCs w:val="20"/>
@@ -1898,7 +1883,7 @@
           </w:r>
           <w:r>
             <w:rPr>
-              <w:rFonts w:ascii="Calibri" w:eastAsia="Calibri" w:hAnsi="Calibri" w:cs="Calibri"/>
+              <w:rFonts w:eastAsia="Calibri"/>
               <w:i/>
               <w:color w:val="000000"/>
               <w:szCs w:val="20"/>
@@ -1926,7 +1911,7 @@
             <w:spacing w:line="240" w:lineRule="auto"/>
             <w:ind w:left="0" w:hanging="2"/>
             <w:rPr>
-              <w:rFonts w:ascii="Calibri" w:eastAsia="Calibri" w:hAnsi="Calibri" w:cs="Calibri"/>
+              <w:rFonts w:eastAsia="Calibri"/>
               <w:color w:val="000000"/>
               <w:sz w:val="22"/>
               <w:szCs w:val="22"/>
@@ -1935,7 +1920,7 @@
           <w:hyperlink w:anchor="_heading=h.3whwml4">
             <w:r>
               <w:rPr>
-                <w:rFonts w:ascii="Calibri" w:eastAsia="Calibri" w:hAnsi="Calibri" w:cs="Calibri"/>
+                <w:rFonts w:eastAsia="Calibri"/>
                 <w:b/>
                 <w:color w:val="000000"/>
                 <w:sz w:val="18"/>
@@ -1947,7 +1932,7 @@
           <w:hyperlink w:anchor="_heading=h.3whwml4">
             <w:r>
               <w:rPr>
-                <w:rFonts w:ascii="Calibri" w:eastAsia="Calibri" w:hAnsi="Calibri" w:cs="Calibri"/>
+                <w:rFonts w:eastAsia="Calibri"/>
                 <w:color w:val="000000"/>
                 <w:sz w:val="22"/>
                 <w:szCs w:val="22"/>
@@ -1966,7 +1951,7 @@
           </w:r>
           <w:r>
             <w:rPr>
-              <w:rFonts w:ascii="Calibri" w:eastAsia="Calibri" w:hAnsi="Calibri" w:cs="Calibri"/>
+              <w:rFonts w:eastAsia="Calibri"/>
               <w:b/>
               <w:color w:val="000000"/>
               <w:sz w:val="18"/>
@@ -1976,7 +1961,7 @@
           </w:r>
           <w:r>
             <w:rPr>
-              <w:rFonts w:ascii="Calibri" w:eastAsia="Calibri" w:hAnsi="Calibri" w:cs="Calibri"/>
+              <w:rFonts w:eastAsia="Calibri"/>
               <w:color w:val="000000"/>
               <w:sz w:val="18"/>
               <w:szCs w:val="18"/>
@@ -2004,7 +1989,7 @@
             <w:spacing w:line="240" w:lineRule="auto"/>
             <w:ind w:left="0" w:hanging="2"/>
             <w:rPr>
-              <w:rFonts w:ascii="Calibri" w:eastAsia="Calibri" w:hAnsi="Calibri" w:cs="Calibri"/>
+              <w:rFonts w:eastAsia="Calibri"/>
               <w:color w:val="000000"/>
               <w:sz w:val="22"/>
               <w:szCs w:val="22"/>
@@ -2013,7 +1998,7 @@
           <w:hyperlink w:anchor="_heading=h.2bn6wsx">
             <w:r>
               <w:rPr>
-                <w:rFonts w:ascii="Calibri" w:eastAsia="Calibri" w:hAnsi="Calibri" w:cs="Calibri"/>
+                <w:rFonts w:eastAsia="Calibri"/>
                 <w:b/>
                 <w:color w:val="000000"/>
                 <w:sz w:val="18"/>
@@ -2025,7 +2010,7 @@
           <w:hyperlink w:anchor="_heading=h.2bn6wsx">
             <w:r>
               <w:rPr>
-                <w:rFonts w:ascii="Calibri" w:eastAsia="Calibri" w:hAnsi="Calibri" w:cs="Calibri"/>
+                <w:rFonts w:eastAsia="Calibri"/>
                 <w:color w:val="000000"/>
                 <w:sz w:val="22"/>
                 <w:szCs w:val="22"/>
@@ -2044,7 +2029,7 @@
           </w:r>
           <w:r>
             <w:rPr>
-              <w:rFonts w:ascii="Calibri" w:eastAsia="Calibri" w:hAnsi="Calibri" w:cs="Calibri"/>
+              <w:rFonts w:eastAsia="Calibri"/>
               <w:b/>
               <w:color w:val="000000"/>
               <w:sz w:val="18"/>
@@ -2054,7 +2039,7 @@
           </w:r>
           <w:r>
             <w:rPr>
-              <w:rFonts w:ascii="Calibri" w:eastAsia="Calibri" w:hAnsi="Calibri" w:cs="Calibri"/>
+              <w:rFonts w:eastAsia="Calibri"/>
               <w:color w:val="000000"/>
               <w:sz w:val="18"/>
               <w:szCs w:val="18"/>
@@ -2082,7 +2067,7 @@
             <w:spacing w:line="240" w:lineRule="auto"/>
             <w:ind w:left="0" w:hanging="2"/>
             <w:rPr>
-              <w:rFonts w:ascii="Calibri" w:eastAsia="Calibri" w:hAnsi="Calibri" w:cs="Calibri"/>
+              <w:rFonts w:eastAsia="Calibri"/>
               <w:color w:val="000000"/>
               <w:sz w:val="22"/>
               <w:szCs w:val="22"/>
@@ -2091,7 +2076,7 @@
           <w:hyperlink w:anchor="_heading=h.qsh70q">
             <w:r>
               <w:rPr>
-                <w:rFonts w:ascii="Calibri" w:eastAsia="Calibri" w:hAnsi="Calibri" w:cs="Calibri"/>
+                <w:rFonts w:eastAsia="Calibri"/>
                 <w:b/>
                 <w:color w:val="000000"/>
                 <w:sz w:val="18"/>
@@ -2103,7 +2088,7 @@
           <w:hyperlink w:anchor="_heading=h.qsh70q">
             <w:r>
               <w:rPr>
-                <w:rFonts w:ascii="Calibri" w:eastAsia="Calibri" w:hAnsi="Calibri" w:cs="Calibri"/>
+                <w:rFonts w:eastAsia="Calibri"/>
                 <w:color w:val="000000"/>
                 <w:sz w:val="22"/>
                 <w:szCs w:val="22"/>
@@ -2122,7 +2107,7 @@
           </w:r>
           <w:r>
             <w:rPr>
-              <w:rFonts w:ascii="Calibri" w:eastAsia="Calibri" w:hAnsi="Calibri" w:cs="Calibri"/>
+              <w:rFonts w:eastAsia="Calibri"/>
               <w:b/>
               <w:color w:val="000000"/>
               <w:sz w:val="18"/>
@@ -2132,7 +2117,7 @@
           </w:r>
           <w:r>
             <w:rPr>
-              <w:rFonts w:ascii="Calibri" w:eastAsia="Calibri" w:hAnsi="Calibri" w:cs="Calibri"/>
+              <w:rFonts w:eastAsia="Calibri"/>
               <w:color w:val="000000"/>
               <w:sz w:val="18"/>
               <w:szCs w:val="18"/>
@@ -2160,7 +2145,7 @@
             <w:spacing w:line="240" w:lineRule="auto"/>
             <w:ind w:left="0" w:hanging="2"/>
             <w:rPr>
-              <w:rFonts w:ascii="Calibri" w:eastAsia="Calibri" w:hAnsi="Calibri" w:cs="Calibri"/>
+              <w:rFonts w:eastAsia="Calibri"/>
               <w:color w:val="000000"/>
               <w:sz w:val="22"/>
               <w:szCs w:val="22"/>
@@ -2169,7 +2154,7 @@
           <w:hyperlink w:anchor="_heading=h.3cqmetx">
             <w:r>
               <w:rPr>
-                <w:rFonts w:ascii="Calibri" w:eastAsia="Calibri" w:hAnsi="Calibri" w:cs="Calibri"/>
+                <w:rFonts w:eastAsia="Calibri"/>
                 <w:i/>
                 <w:color w:val="000000"/>
                 <w:szCs w:val="20"/>
@@ -2180,7 +2165,7 @@
           <w:hyperlink w:anchor="_heading=h.3cqmetx">
             <w:r>
               <w:rPr>
-                <w:rFonts w:ascii="Calibri" w:eastAsia="Calibri" w:hAnsi="Calibri" w:cs="Calibri"/>
+                <w:rFonts w:eastAsia="Calibri"/>
                 <w:color w:val="000000"/>
                 <w:sz w:val="22"/>
                 <w:szCs w:val="22"/>
@@ -2199,7 +2184,7 @@
           </w:r>
           <w:r>
             <w:rPr>
-              <w:rFonts w:ascii="Calibri" w:eastAsia="Calibri" w:hAnsi="Calibri" w:cs="Calibri"/>
+              <w:rFonts w:eastAsia="Calibri"/>
               <w:i/>
               <w:color w:val="000000"/>
               <w:szCs w:val="20"/>
@@ -2208,7 +2193,7 @@
           </w:r>
           <w:r>
             <w:rPr>
-              <w:rFonts w:ascii="Calibri" w:eastAsia="Calibri" w:hAnsi="Calibri" w:cs="Calibri"/>
+              <w:rFonts w:eastAsia="Calibri"/>
               <w:i/>
               <w:color w:val="000000"/>
               <w:szCs w:val="20"/>
@@ -2236,7 +2221,7 @@
             <w:spacing w:line="240" w:lineRule="auto"/>
             <w:ind w:left="0" w:hanging="2"/>
             <w:rPr>
-              <w:rFonts w:ascii="Calibri" w:eastAsia="Calibri" w:hAnsi="Calibri" w:cs="Calibri"/>
+              <w:rFonts w:eastAsia="Calibri"/>
               <w:color w:val="000000"/>
               <w:sz w:val="22"/>
               <w:szCs w:val="22"/>
@@ -2245,7 +2230,7 @@
           <w:hyperlink w:anchor="_heading=h.1pxezwc">
             <w:r>
               <w:rPr>
-                <w:rFonts w:ascii="Calibri" w:eastAsia="Calibri" w:hAnsi="Calibri" w:cs="Calibri"/>
+                <w:rFonts w:eastAsia="Calibri"/>
                 <w:b/>
                 <w:color w:val="000000"/>
                 <w:sz w:val="18"/>
@@ -2257,7 +2242,7 @@
           <w:hyperlink w:anchor="_heading=h.1pxezwc">
             <w:r>
               <w:rPr>
-                <w:rFonts w:ascii="Calibri" w:eastAsia="Calibri" w:hAnsi="Calibri" w:cs="Calibri"/>
+                <w:rFonts w:eastAsia="Calibri"/>
                 <w:color w:val="000000"/>
                 <w:sz w:val="22"/>
                 <w:szCs w:val="22"/>
@@ -2276,7 +2261,7 @@
           </w:r>
           <w:r>
             <w:rPr>
-              <w:rFonts w:ascii="Calibri" w:eastAsia="Calibri" w:hAnsi="Calibri" w:cs="Calibri"/>
+              <w:rFonts w:eastAsia="Calibri"/>
               <w:b/>
               <w:color w:val="000000"/>
               <w:sz w:val="18"/>
@@ -2286,7 +2271,7 @@
           </w:r>
           <w:r>
             <w:rPr>
-              <w:rFonts w:ascii="Calibri" w:eastAsia="Calibri" w:hAnsi="Calibri" w:cs="Calibri"/>
+              <w:rFonts w:eastAsia="Calibri"/>
               <w:color w:val="000000"/>
               <w:sz w:val="18"/>
               <w:szCs w:val="18"/>
@@ -2314,7 +2299,7 @@
             <w:spacing w:line="240" w:lineRule="auto"/>
             <w:ind w:left="0" w:hanging="2"/>
             <w:rPr>
-              <w:rFonts w:ascii="Calibri" w:eastAsia="Calibri" w:hAnsi="Calibri" w:cs="Calibri"/>
+              <w:rFonts w:eastAsia="Calibri"/>
               <w:color w:val="000000"/>
               <w:sz w:val="22"/>
               <w:szCs w:val="22"/>
@@ -2323,7 +2308,7 @@
           <w:hyperlink w:anchor="_heading=h.49x2ik5">
             <w:r>
               <w:rPr>
-                <w:rFonts w:ascii="Calibri" w:eastAsia="Calibri" w:hAnsi="Calibri" w:cs="Calibri"/>
+                <w:rFonts w:eastAsia="Calibri"/>
                 <w:b/>
                 <w:color w:val="000000"/>
                 <w:sz w:val="18"/>
@@ -2335,7 +2320,7 @@
           <w:hyperlink w:anchor="_heading=h.49x2ik5">
             <w:r>
               <w:rPr>
-                <w:rFonts w:ascii="Calibri" w:eastAsia="Calibri" w:hAnsi="Calibri" w:cs="Calibri"/>
+                <w:rFonts w:eastAsia="Calibri"/>
                 <w:color w:val="000000"/>
                 <w:sz w:val="22"/>
                 <w:szCs w:val="22"/>
@@ -2354,7 +2339,7 @@
           </w:r>
           <w:r>
             <w:rPr>
-              <w:rFonts w:ascii="Calibri" w:eastAsia="Calibri" w:hAnsi="Calibri" w:cs="Calibri"/>
+              <w:rFonts w:eastAsia="Calibri"/>
               <w:b/>
               <w:color w:val="000000"/>
               <w:sz w:val="18"/>
@@ -2364,7 +2349,7 @@
           </w:r>
           <w:r>
             <w:rPr>
-              <w:rFonts w:ascii="Calibri" w:eastAsia="Calibri" w:hAnsi="Calibri" w:cs="Calibri"/>
+              <w:rFonts w:eastAsia="Calibri"/>
               <w:color w:val="000000"/>
               <w:sz w:val="18"/>
               <w:szCs w:val="18"/>
@@ -2392,7 +2377,7 @@
             <w:spacing w:line="240" w:lineRule="auto"/>
             <w:ind w:left="0" w:hanging="2"/>
             <w:rPr>
-              <w:rFonts w:ascii="Calibri" w:eastAsia="Calibri" w:hAnsi="Calibri" w:cs="Calibri"/>
+              <w:rFonts w:eastAsia="Calibri"/>
               <w:color w:val="000000"/>
               <w:sz w:val="22"/>
               <w:szCs w:val="22"/>
@@ -2401,7 +2386,7 @@
           <w:hyperlink w:anchor="_heading=h.2p2csry">
             <w:r>
               <w:rPr>
-                <w:rFonts w:ascii="Calibri" w:eastAsia="Calibri" w:hAnsi="Calibri" w:cs="Calibri"/>
+                <w:rFonts w:eastAsia="Calibri"/>
                 <w:b/>
                 <w:color w:val="000000"/>
                 <w:sz w:val="18"/>
@@ -2413,7 +2398,7 @@
           <w:hyperlink w:anchor="_heading=h.2p2csry">
             <w:r>
               <w:rPr>
-                <w:rFonts w:ascii="Calibri" w:eastAsia="Calibri" w:hAnsi="Calibri" w:cs="Calibri"/>
+                <w:rFonts w:eastAsia="Calibri"/>
                 <w:color w:val="000000"/>
                 <w:sz w:val="22"/>
                 <w:szCs w:val="22"/>
@@ -2432,7 +2417,7 @@
           </w:r>
           <w:r>
             <w:rPr>
-              <w:rFonts w:ascii="Calibri" w:eastAsia="Calibri" w:hAnsi="Calibri" w:cs="Calibri"/>
+              <w:rFonts w:eastAsia="Calibri"/>
               <w:b/>
               <w:color w:val="000000"/>
               <w:sz w:val="18"/>
@@ -2442,7 +2427,7 @@
           </w:r>
           <w:r>
             <w:rPr>
-              <w:rFonts w:ascii="Calibri" w:eastAsia="Calibri" w:hAnsi="Calibri" w:cs="Calibri"/>
+              <w:rFonts w:eastAsia="Calibri"/>
               <w:color w:val="000000"/>
               <w:sz w:val="18"/>
               <w:szCs w:val="18"/>
@@ -2470,7 +2455,7 @@
             <w:spacing w:line="240" w:lineRule="auto"/>
             <w:ind w:left="0" w:hanging="2"/>
             <w:rPr>
-              <w:rFonts w:ascii="Calibri" w:eastAsia="Calibri" w:hAnsi="Calibri" w:cs="Calibri"/>
+              <w:rFonts w:eastAsia="Calibri"/>
               <w:color w:val="000000"/>
               <w:sz w:val="22"/>
               <w:szCs w:val="22"/>
@@ -2479,7 +2464,7 @@
           <w:hyperlink w:anchor="_heading=h.147n2zr">
             <w:r>
               <w:rPr>
-                <w:rFonts w:ascii="Calibri" w:eastAsia="Calibri" w:hAnsi="Calibri" w:cs="Calibri"/>
+                <w:rFonts w:eastAsia="Calibri"/>
                 <w:color w:val="000000"/>
                 <w:sz w:val="18"/>
                 <w:szCs w:val="18"/>
@@ -2490,7 +2475,7 @@
           <w:hyperlink w:anchor="_heading=h.147n2zr">
             <w:r>
               <w:rPr>
-                <w:rFonts w:ascii="Calibri" w:eastAsia="Calibri" w:hAnsi="Calibri" w:cs="Calibri"/>
+                <w:rFonts w:eastAsia="Calibri"/>
                 <w:color w:val="000000"/>
                 <w:sz w:val="22"/>
                 <w:szCs w:val="22"/>
@@ -2509,7 +2494,7 @@
           </w:r>
           <w:r>
             <w:rPr>
-              <w:rFonts w:ascii="Calibri" w:eastAsia="Calibri" w:hAnsi="Calibri" w:cs="Calibri"/>
+              <w:rFonts w:eastAsia="Calibri"/>
               <w:color w:val="000000"/>
               <w:sz w:val="18"/>
               <w:szCs w:val="18"/>
@@ -2518,7 +2503,7 @@
           </w:r>
           <w:r>
             <w:rPr>
-              <w:rFonts w:ascii="Calibri" w:eastAsia="Calibri" w:hAnsi="Calibri" w:cs="Calibri"/>
+              <w:rFonts w:eastAsia="Calibri"/>
               <w:color w:val="000000"/>
               <w:sz w:val="18"/>
               <w:szCs w:val="18"/>
@@ -2546,7 +2531,7 @@
             <w:spacing w:line="240" w:lineRule="auto"/>
             <w:ind w:left="0" w:hanging="2"/>
             <w:rPr>
-              <w:rFonts w:ascii="Calibri" w:eastAsia="Calibri" w:hAnsi="Calibri" w:cs="Calibri"/>
+              <w:rFonts w:eastAsia="Calibri"/>
               <w:color w:val="000000"/>
               <w:sz w:val="22"/>
               <w:szCs w:val="22"/>
@@ -2555,7 +2540,7 @@
           <w:hyperlink w:anchor="_heading=h.3o7alnk">
             <w:r>
               <w:rPr>
-                <w:rFonts w:ascii="Calibri" w:eastAsia="Calibri" w:hAnsi="Calibri" w:cs="Calibri"/>
+                <w:rFonts w:eastAsia="Calibri"/>
                 <w:color w:val="000000"/>
                 <w:sz w:val="18"/>
                 <w:szCs w:val="18"/>
@@ -2566,7 +2551,7 @@
           <w:hyperlink w:anchor="_heading=h.3o7alnk">
             <w:r>
               <w:rPr>
-                <w:rFonts w:ascii="Calibri" w:eastAsia="Calibri" w:hAnsi="Calibri" w:cs="Calibri"/>
+                <w:rFonts w:eastAsia="Calibri"/>
                 <w:color w:val="000000"/>
                 <w:sz w:val="22"/>
                 <w:szCs w:val="22"/>
@@ -2585,7 +2570,7 @@
           </w:r>
           <w:r>
             <w:rPr>
-              <w:rFonts w:ascii="Calibri" w:eastAsia="Calibri" w:hAnsi="Calibri" w:cs="Calibri"/>
+              <w:rFonts w:eastAsia="Calibri"/>
               <w:color w:val="000000"/>
               <w:sz w:val="18"/>
               <w:szCs w:val="18"/>
@@ -2594,7 +2579,7 @@
           </w:r>
           <w:r>
             <w:rPr>
-              <w:rFonts w:ascii="Calibri" w:eastAsia="Calibri" w:hAnsi="Calibri" w:cs="Calibri"/>
+              <w:rFonts w:eastAsia="Calibri"/>
               <w:color w:val="000000"/>
               <w:sz w:val="18"/>
               <w:szCs w:val="18"/>
@@ -2622,7 +2607,7 @@
             <w:spacing w:line="240" w:lineRule="auto"/>
             <w:ind w:left="0" w:hanging="2"/>
             <w:rPr>
-              <w:rFonts w:ascii="Calibri" w:eastAsia="Calibri" w:hAnsi="Calibri" w:cs="Calibri"/>
+              <w:rFonts w:eastAsia="Calibri"/>
               <w:color w:val="000000"/>
               <w:sz w:val="22"/>
               <w:szCs w:val="22"/>
@@ -2631,7 +2616,7 @@
           <w:hyperlink w:anchor="_heading=h.1rvwp1q">
             <w:r>
               <w:rPr>
-                <w:rFonts w:ascii="Calibri" w:eastAsia="Calibri" w:hAnsi="Calibri" w:cs="Calibri"/>
+                <w:rFonts w:eastAsia="Calibri"/>
                 <w:smallCaps/>
                 <w:color w:val="000000"/>
                 <w:szCs w:val="20"/>
@@ -2642,7 +2627,7 @@
           <w:hyperlink w:anchor="_heading=h.1rvwp1q">
             <w:r>
               <w:rPr>
-                <w:rFonts w:ascii="Calibri" w:eastAsia="Calibri" w:hAnsi="Calibri" w:cs="Calibri"/>
+                <w:rFonts w:eastAsia="Calibri"/>
                 <w:color w:val="000000"/>
                 <w:sz w:val="22"/>
                 <w:szCs w:val="22"/>
@@ -2661,7 +2646,7 @@
           </w:r>
           <w:r>
             <w:rPr>
-              <w:rFonts w:ascii="Calibri" w:eastAsia="Calibri" w:hAnsi="Calibri" w:cs="Calibri"/>
+              <w:rFonts w:eastAsia="Calibri"/>
               <w:smallCaps/>
               <w:color w:val="000000"/>
               <w:szCs w:val="20"/>
@@ -2670,7 +2655,7 @@
           </w:r>
           <w:r>
             <w:rPr>
-              <w:rFonts w:ascii="Calibri" w:eastAsia="Calibri" w:hAnsi="Calibri" w:cs="Calibri"/>
+              <w:rFonts w:eastAsia="Calibri"/>
               <w:smallCaps/>
               <w:color w:val="000000"/>
               <w:szCs w:val="20"/>
@@ -2698,7 +2683,7 @@
             <w:spacing w:before="120" w:after="120" w:line="240" w:lineRule="auto"/>
             <w:ind w:left="0" w:hanging="2"/>
             <w:rPr>
-              <w:rFonts w:ascii="Calibri" w:eastAsia="Calibri" w:hAnsi="Calibri" w:cs="Calibri"/>
+              <w:rFonts w:eastAsia="Calibri"/>
               <w:color w:val="000000"/>
               <w:sz w:val="22"/>
               <w:szCs w:val="22"/>
@@ -2707,7 +2692,7 @@
           <w:hyperlink w:anchor="_heading=h.4bvk7pj">
             <w:r>
               <w:rPr>
-                <w:rFonts w:ascii="Calibri" w:eastAsia="Calibri" w:hAnsi="Calibri" w:cs="Calibri"/>
+                <w:rFonts w:eastAsia="Calibri"/>
                 <w:b/>
                 <w:smallCaps/>
                 <w:color w:val="000000"/>
@@ -2719,7 +2704,7 @@
           <w:hyperlink w:anchor="_heading=h.4bvk7pj">
             <w:r>
               <w:rPr>
-                <w:rFonts w:ascii="Calibri" w:eastAsia="Calibri" w:hAnsi="Calibri" w:cs="Calibri"/>
+                <w:rFonts w:eastAsia="Calibri"/>
                 <w:color w:val="000000"/>
                 <w:sz w:val="22"/>
                 <w:szCs w:val="22"/>
@@ -2738,7 +2723,7 @@
           </w:r>
           <w:r>
             <w:rPr>
-              <w:rFonts w:ascii="Calibri" w:eastAsia="Calibri" w:hAnsi="Calibri" w:cs="Calibri"/>
+              <w:rFonts w:eastAsia="Calibri"/>
               <w:b/>
               <w:smallCaps/>
               <w:color w:val="000000"/>
@@ -2748,7 +2733,7 @@
           </w:r>
           <w:r>
             <w:rPr>
-              <w:rFonts w:ascii="Calibri" w:eastAsia="Calibri" w:hAnsi="Calibri" w:cs="Calibri"/>
+              <w:rFonts w:eastAsia="Calibri"/>
               <w:b/>
               <w:smallCaps/>
               <w:color w:val="000000"/>
@@ -3724,20 +3709,529 @@
           <w:between w:val="nil"/>
         </w:pBdr>
         <w:spacing w:after="120" w:line="240" w:lineRule="auto"/>
-        <w:ind w:left="0" w:hanging="2"/>
-        <w:rPr>
-          <w:color w:val="000000"/>
-          <w:sz w:val="22"/>
-          <w:szCs w:val="22"/>
-        </w:rPr>
-      </w:pPr>
-      <w:r>
-        <w:rPr>
-          <w:color w:val="000000"/>
-          <w:sz w:val="22"/>
-          <w:szCs w:val="22"/>
-        </w:rPr>
-        <w:t xml:space="preserve">Describe the purpose of this specification and its intended audience.   Include a description of what is within the scope what is outside of the scope of these specifications. </w:t>
+        <w:ind w:left="-2" w:firstLineChars="0" w:firstLine="0"/>
+        <w:rPr>
+          <w:color w:val="000000"/>
+          <w:sz w:val="22"/>
+          <w:szCs w:val="22"/>
+        </w:rPr>
+      </w:pPr>
+      <w:r>
+        <w:rPr>
+          <w:color w:val="000000"/>
+          <w:sz w:val="22"/>
+          <w:szCs w:val="22"/>
+        </w:rPr>
+        <w:t>The purpose of this software specification is to define the scope of the project and clarify which requirements will be addressed in the development of the software. The scope of this specification includes defining the features and functionalities of the software, as well as outlining the three-level user system (Librarian, Manager, and Administrator) and the specific tasks that each user is able to perform.</w:t>
+      </w:r>
+    </w:p>
+    <w:p>
+      <w:pPr>
+        <w:pBdr>
+          <w:top w:val="nil"/>
+          <w:left w:val="nil"/>
+          <w:bottom w:val="nil"/>
+          <w:right w:val="nil"/>
+          <w:between w:val="nil"/>
+        </w:pBdr>
+        <w:spacing w:after="120" w:line="240" w:lineRule="auto"/>
+        <w:ind w:left="-2" w:firstLineChars="0" w:firstLine="0"/>
+        <w:rPr>
+          <w:color w:val="000000"/>
+          <w:sz w:val="22"/>
+          <w:szCs w:val="22"/>
+        </w:rPr>
+      </w:pPr>
+    </w:p>
+    <w:p>
+      <w:pPr>
+        <w:pBdr>
+          <w:top w:val="nil"/>
+          <w:left w:val="nil"/>
+          <w:bottom w:val="nil"/>
+          <w:right w:val="nil"/>
+          <w:between w:val="nil"/>
+        </w:pBdr>
+        <w:spacing w:after="120" w:line="240" w:lineRule="auto"/>
+        <w:ind w:left="-2" w:firstLineChars="0" w:firstLine="0"/>
+        <w:rPr>
+          <w:color w:val="000000"/>
+          <w:sz w:val="22"/>
+          <w:szCs w:val="22"/>
+        </w:rPr>
+      </w:pPr>
+      <w:r>
+        <w:rPr>
+          <w:color w:val="000000"/>
+          <w:sz w:val="22"/>
+          <w:szCs w:val="22"/>
+        </w:rPr>
+        <w:t>In Scope:</w:t>
+      </w:r>
+    </w:p>
+    <w:p>
+      <w:pPr>
+        <w:pStyle w:val="ListParagraph"/>
+        <w:numPr>
+          <w:ilvl w:val="0"/>
+          <w:numId w:val="11"/>
+        </w:numPr>
+        <w:pBdr>
+          <w:top w:val="nil"/>
+          <w:left w:val="nil"/>
+          <w:bottom w:val="nil"/>
+          <w:right w:val="nil"/>
+          <w:between w:val="nil"/>
+        </w:pBdr>
+        <w:spacing w:after="120" w:line="240" w:lineRule="auto"/>
+        <w:ind w:leftChars="0" w:firstLineChars="0"/>
+        <w:rPr>
+          <w:rFonts w:ascii="Arial" w:hAnsi="Arial"/>
+          <w:color w:val="000000"/>
+          <w:sz w:val="22"/>
+          <w:szCs w:val="22"/>
+        </w:rPr>
+      </w:pPr>
+      <w:r>
+        <w:rPr>
+          <w:rFonts w:ascii="Arial" w:hAnsi="Arial"/>
+          <w:color w:val="000000"/>
+          <w:sz w:val="22"/>
+          <w:szCs w:val="22"/>
+        </w:rPr>
+        <w:t>Definition of the functional and non-functional requirements for the Bookstore Management Software</w:t>
+      </w:r>
+    </w:p>
+    <w:p>
+      <w:pPr>
+        <w:pStyle w:val="ListParagraph"/>
+        <w:numPr>
+          <w:ilvl w:val="0"/>
+          <w:numId w:val="11"/>
+        </w:numPr>
+        <w:pBdr>
+          <w:top w:val="nil"/>
+          <w:left w:val="nil"/>
+          <w:bottom w:val="nil"/>
+          <w:right w:val="nil"/>
+          <w:between w:val="nil"/>
+        </w:pBdr>
+        <w:spacing w:after="120" w:line="240" w:lineRule="auto"/>
+        <w:ind w:leftChars="0" w:firstLineChars="0"/>
+        <w:rPr>
+          <w:rFonts w:ascii="Arial" w:hAnsi="Arial"/>
+          <w:color w:val="000000"/>
+          <w:sz w:val="22"/>
+          <w:szCs w:val="22"/>
+        </w:rPr>
+      </w:pPr>
+      <w:r>
+        <w:rPr>
+          <w:rFonts w:ascii="Arial" w:hAnsi="Arial"/>
+          <w:color w:val="000000"/>
+          <w:sz w:val="22"/>
+          <w:szCs w:val="22"/>
+        </w:rPr>
+        <w:t>Identification of the user roles and associated permissions for the software</w:t>
+      </w:r>
+    </w:p>
+    <w:p>
+      <w:pPr>
+        <w:pStyle w:val="ListParagraph"/>
+        <w:numPr>
+          <w:ilvl w:val="0"/>
+          <w:numId w:val="11"/>
+        </w:numPr>
+        <w:pBdr>
+          <w:top w:val="nil"/>
+          <w:left w:val="nil"/>
+          <w:bottom w:val="nil"/>
+          <w:right w:val="nil"/>
+          <w:between w:val="nil"/>
+        </w:pBdr>
+        <w:spacing w:after="120" w:line="240" w:lineRule="auto"/>
+        <w:ind w:leftChars="0" w:firstLineChars="0"/>
+        <w:rPr>
+          <w:rFonts w:ascii="Arial" w:hAnsi="Arial"/>
+          <w:color w:val="000000"/>
+          <w:sz w:val="22"/>
+          <w:szCs w:val="22"/>
+        </w:rPr>
+      </w:pPr>
+      <w:r>
+        <w:rPr>
+          <w:rFonts w:ascii="Arial" w:hAnsi="Arial"/>
+          <w:color w:val="000000"/>
+          <w:sz w:val="22"/>
+          <w:szCs w:val="22"/>
+        </w:rPr>
+        <w:t>Definition of user scenarios and use cases to illustrate the software's intended usage</w:t>
+      </w:r>
+    </w:p>
+    <w:p>
+      <w:pPr>
+        <w:pStyle w:val="ListParagraph"/>
+        <w:numPr>
+          <w:ilvl w:val="0"/>
+          <w:numId w:val="11"/>
+        </w:numPr>
+        <w:pBdr>
+          <w:top w:val="nil"/>
+          <w:left w:val="nil"/>
+          <w:bottom w:val="nil"/>
+          <w:right w:val="nil"/>
+          <w:between w:val="nil"/>
+        </w:pBdr>
+        <w:spacing w:after="120" w:line="240" w:lineRule="auto"/>
+        <w:ind w:leftChars="0" w:firstLineChars="0"/>
+        <w:rPr>
+          <w:rFonts w:ascii="Arial" w:hAnsi="Arial"/>
+          <w:color w:val="000000"/>
+          <w:sz w:val="22"/>
+          <w:szCs w:val="22"/>
+        </w:rPr>
+      </w:pPr>
+      <w:r>
+        <w:rPr>
+          <w:rFonts w:ascii="Arial" w:hAnsi="Arial"/>
+          <w:color w:val="000000"/>
+          <w:sz w:val="22"/>
+          <w:szCs w:val="22"/>
+        </w:rPr>
+        <w:t>Documentation of regulatory, ethical, and legislative requirements related to the software</w:t>
+      </w:r>
+    </w:p>
+    <w:p>
+      <w:pPr>
+        <w:pStyle w:val="ListParagraph"/>
+        <w:numPr>
+          <w:ilvl w:val="0"/>
+          <w:numId w:val="11"/>
+        </w:numPr>
+        <w:pBdr>
+          <w:top w:val="nil"/>
+          <w:left w:val="nil"/>
+          <w:bottom w:val="nil"/>
+          <w:right w:val="nil"/>
+          <w:between w:val="nil"/>
+        </w:pBdr>
+        <w:spacing w:after="120" w:line="240" w:lineRule="auto"/>
+        <w:ind w:leftChars="0" w:firstLineChars="0"/>
+        <w:rPr>
+          <w:rFonts w:ascii="Arial" w:hAnsi="Arial"/>
+          <w:color w:val="000000"/>
+          <w:sz w:val="22"/>
+          <w:szCs w:val="22"/>
+        </w:rPr>
+      </w:pPr>
+      <w:r>
+        <w:rPr>
+          <w:rFonts w:ascii="Arial" w:hAnsi="Arial"/>
+          <w:color w:val="000000"/>
+          <w:sz w:val="22"/>
+          <w:szCs w:val="22"/>
+        </w:rPr>
+        <w:t>Identification of any constraints or dependencies that may affect the development or implementation of the software</w:t>
+      </w:r>
+    </w:p>
+    <w:p>
+      <w:pPr>
+        <w:pStyle w:val="ListParagraph"/>
+        <w:numPr>
+          <w:ilvl w:val="0"/>
+          <w:numId w:val="11"/>
+        </w:numPr>
+        <w:pBdr>
+          <w:top w:val="nil"/>
+          <w:left w:val="nil"/>
+          <w:bottom w:val="nil"/>
+          <w:right w:val="nil"/>
+          <w:between w:val="nil"/>
+        </w:pBdr>
+        <w:spacing w:after="120" w:line="240" w:lineRule="auto"/>
+        <w:ind w:leftChars="0" w:firstLineChars="0"/>
+        <w:rPr>
+          <w:rFonts w:ascii="Arial" w:hAnsi="Arial"/>
+          <w:color w:val="000000"/>
+          <w:sz w:val="22"/>
+          <w:szCs w:val="22"/>
+        </w:rPr>
+      </w:pPr>
+      <w:r>
+        <w:rPr>
+          <w:rFonts w:ascii="Arial" w:hAnsi="Arial"/>
+          <w:color w:val="000000"/>
+          <w:sz w:val="22"/>
+          <w:szCs w:val="22"/>
+        </w:rPr>
+        <w:t>Identification of assumptions made during the requirements gathering process</w:t>
+      </w:r>
+    </w:p>
+    <w:p>
+      <w:pPr>
+        <w:pStyle w:val="ListParagraph"/>
+        <w:numPr>
+          <w:ilvl w:val="0"/>
+          <w:numId w:val="11"/>
+        </w:numPr>
+        <w:pBdr>
+          <w:top w:val="nil"/>
+          <w:left w:val="nil"/>
+          <w:bottom w:val="nil"/>
+          <w:right w:val="nil"/>
+          <w:between w:val="nil"/>
+        </w:pBdr>
+        <w:spacing w:after="120" w:line="240" w:lineRule="auto"/>
+        <w:ind w:leftChars="0" w:firstLineChars="0"/>
+        <w:rPr>
+          <w:rFonts w:ascii="Arial" w:hAnsi="Arial"/>
+          <w:color w:val="000000"/>
+          <w:sz w:val="22"/>
+          <w:szCs w:val="22"/>
+        </w:rPr>
+      </w:pPr>
+      <w:r>
+        <w:rPr>
+          <w:rFonts w:ascii="Arial" w:hAnsi="Arial"/>
+          <w:color w:val="000000"/>
+          <w:sz w:val="22"/>
+          <w:szCs w:val="22"/>
+        </w:rPr>
+        <w:t>Identification of any organizational, environmental, operational, or development requirements that may affect the software's implementation or use</w:t>
+      </w:r>
+    </w:p>
+    <w:p>
+      <w:pPr>
+        <w:pStyle w:val="ListParagraph"/>
+        <w:pBdr>
+          <w:top w:val="nil"/>
+          <w:left w:val="nil"/>
+          <w:bottom w:val="nil"/>
+          <w:right w:val="nil"/>
+          <w:between w:val="nil"/>
+        </w:pBdr>
+        <w:spacing w:after="120" w:line="240" w:lineRule="auto"/>
+        <w:ind w:leftChars="0" w:firstLineChars="0" w:firstLine="0"/>
+        <w:rPr>
+          <w:rFonts w:ascii="Arial" w:hAnsi="Arial"/>
+          <w:color w:val="000000"/>
+          <w:sz w:val="22"/>
+          <w:szCs w:val="22"/>
+        </w:rPr>
+      </w:pPr>
+    </w:p>
+    <w:p>
+      <w:pPr>
+        <w:pBdr>
+          <w:top w:val="nil"/>
+          <w:left w:val="nil"/>
+          <w:bottom w:val="nil"/>
+          <w:right w:val="nil"/>
+          <w:between w:val="nil"/>
+        </w:pBdr>
+        <w:spacing w:after="120" w:line="240" w:lineRule="auto"/>
+        <w:ind w:leftChars="0" w:firstLineChars="0" w:firstLine="0"/>
+        <w:rPr>
+          <w:color w:val="000000"/>
+          <w:sz w:val="22"/>
+          <w:szCs w:val="22"/>
+        </w:rPr>
+      </w:pPr>
+      <w:r>
+        <w:rPr>
+          <w:color w:val="000000"/>
+          <w:sz w:val="22"/>
+          <w:szCs w:val="22"/>
+        </w:rPr>
+        <w:lastRenderedPageBreak/>
+        <w:t>Out of Scope:</w:t>
+      </w:r>
+    </w:p>
+    <w:p>
+      <w:pPr>
+        <w:pStyle w:val="ListParagraph"/>
+        <w:numPr>
+          <w:ilvl w:val="0"/>
+          <w:numId w:val="11"/>
+        </w:numPr>
+        <w:pBdr>
+          <w:top w:val="nil"/>
+          <w:left w:val="nil"/>
+          <w:bottom w:val="nil"/>
+          <w:right w:val="nil"/>
+          <w:between w:val="nil"/>
+        </w:pBdr>
+        <w:spacing w:after="120" w:line="240" w:lineRule="auto"/>
+        <w:ind w:leftChars="0" w:firstLineChars="0"/>
+        <w:rPr>
+          <w:rFonts w:ascii="Arial" w:hAnsi="Arial"/>
+          <w:color w:val="000000"/>
+          <w:sz w:val="22"/>
+          <w:szCs w:val="22"/>
+        </w:rPr>
+      </w:pPr>
+      <w:r>
+        <w:rPr>
+          <w:rFonts w:ascii="Arial" w:hAnsi="Arial"/>
+          <w:color w:val="000000"/>
+          <w:sz w:val="22"/>
+          <w:szCs w:val="22"/>
+        </w:rPr>
+        <w:t>Detailed technical specifications or implementation details for the software</w:t>
+      </w:r>
+    </w:p>
+    <w:p>
+      <w:pPr>
+        <w:pStyle w:val="ListParagraph"/>
+        <w:numPr>
+          <w:ilvl w:val="0"/>
+          <w:numId w:val="11"/>
+        </w:numPr>
+        <w:pBdr>
+          <w:top w:val="nil"/>
+          <w:left w:val="nil"/>
+          <w:bottom w:val="nil"/>
+          <w:right w:val="nil"/>
+          <w:between w:val="nil"/>
+        </w:pBdr>
+        <w:spacing w:after="120" w:line="240" w:lineRule="auto"/>
+        <w:ind w:leftChars="0" w:firstLineChars="0"/>
+        <w:rPr>
+          <w:rFonts w:ascii="Arial" w:hAnsi="Arial"/>
+          <w:color w:val="000000"/>
+          <w:sz w:val="22"/>
+          <w:szCs w:val="22"/>
+        </w:rPr>
+      </w:pPr>
+      <w:r>
+        <w:rPr>
+          <w:rFonts w:ascii="Arial" w:hAnsi="Arial"/>
+          <w:color w:val="000000"/>
+          <w:sz w:val="22"/>
+          <w:szCs w:val="22"/>
+        </w:rPr>
+        <w:t>User interface design or graphical elements of the software</w:t>
+      </w:r>
+    </w:p>
+    <w:p>
+      <w:pPr>
+        <w:pStyle w:val="ListParagraph"/>
+        <w:numPr>
+          <w:ilvl w:val="0"/>
+          <w:numId w:val="11"/>
+        </w:numPr>
+        <w:pBdr>
+          <w:top w:val="nil"/>
+          <w:left w:val="nil"/>
+          <w:bottom w:val="nil"/>
+          <w:right w:val="nil"/>
+          <w:between w:val="nil"/>
+        </w:pBdr>
+        <w:spacing w:after="120" w:line="240" w:lineRule="auto"/>
+        <w:ind w:leftChars="0" w:firstLineChars="0"/>
+        <w:rPr>
+          <w:rFonts w:ascii="Arial" w:hAnsi="Arial"/>
+          <w:color w:val="000000"/>
+          <w:sz w:val="22"/>
+          <w:szCs w:val="22"/>
+        </w:rPr>
+      </w:pPr>
+      <w:r>
+        <w:rPr>
+          <w:rFonts w:ascii="Arial" w:hAnsi="Arial"/>
+          <w:color w:val="000000"/>
+          <w:sz w:val="22"/>
+          <w:szCs w:val="22"/>
+        </w:rPr>
+        <w:t>Hardware or infrastructure requirements for the software</w:t>
+      </w:r>
+    </w:p>
+    <w:p>
+      <w:pPr>
+        <w:pStyle w:val="ListParagraph"/>
+        <w:numPr>
+          <w:ilvl w:val="0"/>
+          <w:numId w:val="11"/>
+        </w:numPr>
+        <w:pBdr>
+          <w:top w:val="nil"/>
+          <w:left w:val="nil"/>
+          <w:bottom w:val="nil"/>
+          <w:right w:val="nil"/>
+          <w:between w:val="nil"/>
+        </w:pBdr>
+        <w:spacing w:after="120" w:line="240" w:lineRule="auto"/>
+        <w:ind w:leftChars="0" w:firstLineChars="0"/>
+        <w:rPr>
+          <w:rFonts w:ascii="Arial" w:hAnsi="Arial"/>
+          <w:color w:val="000000"/>
+          <w:sz w:val="22"/>
+          <w:szCs w:val="22"/>
+        </w:rPr>
+      </w:pPr>
+      <w:r>
+        <w:rPr>
+          <w:rFonts w:ascii="Arial" w:hAnsi="Arial"/>
+          <w:color w:val="000000"/>
+          <w:sz w:val="22"/>
+          <w:szCs w:val="22"/>
+        </w:rPr>
+        <w:t>Marketing or branding strategies for the software</w:t>
+      </w:r>
+    </w:p>
+    <w:p>
+      <w:pPr>
+        <w:pStyle w:val="ListParagraph"/>
+        <w:numPr>
+          <w:ilvl w:val="0"/>
+          <w:numId w:val="11"/>
+        </w:numPr>
+        <w:pBdr>
+          <w:top w:val="nil"/>
+          <w:left w:val="nil"/>
+          <w:bottom w:val="nil"/>
+          <w:right w:val="nil"/>
+          <w:between w:val="nil"/>
+        </w:pBdr>
+        <w:spacing w:after="120" w:line="240" w:lineRule="auto"/>
+        <w:ind w:leftChars="0" w:firstLineChars="0"/>
+        <w:rPr>
+          <w:rFonts w:ascii="Arial" w:hAnsi="Arial"/>
+          <w:color w:val="000000"/>
+          <w:sz w:val="22"/>
+          <w:szCs w:val="22"/>
+        </w:rPr>
+      </w:pPr>
+      <w:r>
+        <w:rPr>
+          <w:rFonts w:ascii="Arial" w:hAnsi="Arial"/>
+          <w:color w:val="000000"/>
+          <w:sz w:val="22"/>
+          <w:szCs w:val="22"/>
+        </w:rPr>
+        <w:t>Customization or configuration of the software fo</w:t>
+      </w:r>
+      <w:r>
+        <w:rPr>
+          <w:rFonts w:ascii="Arial" w:hAnsi="Arial"/>
+          <w:color w:val="000000"/>
+          <w:sz w:val="22"/>
+          <w:szCs w:val="22"/>
+        </w:rPr>
+        <w:t>r specific clients or use cases</w:t>
+      </w:r>
+    </w:p>
+    <w:p>
+      <w:pPr>
+        <w:pStyle w:val="Heading1"/>
+        <w:numPr>
+          <w:ilvl w:val="0"/>
+          <w:numId w:val="7"/>
+        </w:numPr>
+        <w:ind w:left="1" w:hanging="3"/>
+      </w:pPr>
+      <w:r>
+        <w:t>Product/Service Description</w:t>
       </w:r>
     </w:p>
     <w:p>
@@ -3757,45 +4251,8 @@
           <w:szCs w:val="22"/>
         </w:rPr>
       </w:pPr>
-      <w:r>
-        <w:rPr>
-          <w:color w:val="000000"/>
-          <w:sz w:val="22"/>
-          <w:szCs w:val="22"/>
-        </w:rPr>
-        <w:t>For example:</w:t>
-      </w:r>
-    </w:p>
-    <w:p>
-      <w:pPr>
-        <w:keepNext/>
-        <w:keepLines/>
-        <w:widowControl w:val="0"/>
-        <w:pBdr>
-          <w:top w:val="nil"/>
-          <w:left w:val="nil"/>
-          <w:bottom w:val="nil"/>
-          <w:right w:val="nil"/>
-          <w:between w:val="nil"/>
-        </w:pBdr>
-        <w:spacing w:before="60" w:after="60" w:line="240" w:lineRule="auto"/>
-        <w:ind w:left="0" w:hanging="2"/>
-        <w:rPr>
-          <w:b/>
-          <w:color w:val="7030A0"/>
-          <w:sz w:val="22"/>
-          <w:szCs w:val="22"/>
-        </w:rPr>
-      </w:pPr>
-      <w:r>
-        <w:rPr>
-          <w:b/>
-          <w:color w:val="7030A0"/>
-          <w:sz w:val="22"/>
-          <w:szCs w:val="22"/>
-        </w:rPr>
-        <w:t>In scope</w:t>
-      </w:r>
+      <w:bookmarkStart w:id="7" w:name="_heading=h.1t3h5sf" w:colFirst="0" w:colLast="0"/>
+      <w:bookmarkEnd w:id="7"/>
     </w:p>
     <w:p>
       <w:pPr>
@@ -3809,16 +4266,1365 @@
         <w:spacing w:after="120" w:line="240" w:lineRule="auto"/>
         <w:ind w:left="0" w:hanging="2"/>
         <w:rPr>
-          <w:color w:val="7030A0"/>
-          <w:szCs w:val="20"/>
-        </w:rPr>
-      </w:pPr>
-      <w:r>
-        <w:rPr>
-          <w:color w:val="7030A0"/>
-          <w:szCs w:val="20"/>
-        </w:rPr>
-        <w:t>This document addresses requirements related to phase 2 of Project A:</w:t>
+          <w:color w:val="000000"/>
+          <w:sz w:val="22"/>
+          <w:szCs w:val="22"/>
+        </w:rPr>
+      </w:pPr>
+      <w:r>
+        <w:rPr>
+          <w:color w:val="000000"/>
+          <w:sz w:val="22"/>
+          <w:szCs w:val="22"/>
+        </w:rPr>
+        <w:t>The main focus of this software is to help librarians and manager exchange data in order to keep the transactions and stocks organized and transparent at all times. The manager will first supply the bookstore with new books and enter their information in the bookstore stock organized by their genres. Afterward, the librarian can search for a certain book title and check its stock status and then perform the sales transactions.</w:t>
+      </w:r>
+    </w:p>
+    <w:p>
+      <w:pPr>
+        <w:pBdr>
+          <w:top w:val="nil"/>
+          <w:left w:val="nil"/>
+          <w:bottom w:val="nil"/>
+          <w:right w:val="nil"/>
+          <w:between w:val="nil"/>
+        </w:pBdr>
+        <w:spacing w:after="120" w:line="240" w:lineRule="auto"/>
+        <w:ind w:left="0" w:hanging="2"/>
+        <w:rPr>
+          <w:color w:val="000000"/>
+          <w:sz w:val="22"/>
+          <w:szCs w:val="22"/>
+        </w:rPr>
+      </w:pPr>
+      <w:r>
+        <w:rPr>
+          <w:color w:val="000000"/>
+          <w:sz w:val="22"/>
+          <w:szCs w:val="22"/>
+        </w:rPr>
+        <w:t>The librarian will be easily informed if the book is out of stock or not found at all. Simultaneously the manager will be alerted of what books are running out of stock and supply the bookstore with the needed books. Based on how many books are sold overall by each librarian, the manager can determine their performance and check the most demanded books by the public and what categories are preferred.</w:t>
+      </w:r>
+    </w:p>
+    <w:p>
+      <w:pPr>
+        <w:pStyle w:val="Heading2"/>
+        <w:numPr>
+          <w:ilvl w:val="1"/>
+          <w:numId w:val="7"/>
+        </w:numPr>
+        <w:ind w:left="0" w:hanging="2"/>
+      </w:pPr>
+      <w:r>
+        <w:t>Product Context</w:t>
+      </w:r>
+    </w:p>
+    <w:p>
+      <w:pPr>
+        <w:pBdr>
+          <w:top w:val="nil"/>
+          <w:left w:val="nil"/>
+          <w:bottom w:val="nil"/>
+          <w:right w:val="nil"/>
+          <w:between w:val="nil"/>
+        </w:pBdr>
+        <w:spacing w:after="120" w:line="240" w:lineRule="auto"/>
+        <w:ind w:leftChars="0" w:left="0" w:firstLineChars="0" w:firstLine="0"/>
+        <w:rPr>
+          <w:color w:val="000000"/>
+          <w:sz w:val="22"/>
+          <w:szCs w:val="22"/>
+        </w:rPr>
+      </w:pPr>
+      <w:bookmarkStart w:id="8" w:name="_heading=h.4d34og8" w:colFirst="0" w:colLast="0"/>
+      <w:bookmarkEnd w:id="8"/>
+    </w:p>
+    <w:p>
+      <w:pPr>
+        <w:pBdr>
+          <w:top w:val="nil"/>
+          <w:left w:val="nil"/>
+          <w:bottom w:val="nil"/>
+          <w:right w:val="nil"/>
+          <w:between w:val="nil"/>
+        </w:pBdr>
+        <w:spacing w:after="120" w:line="240" w:lineRule="auto"/>
+        <w:ind w:leftChars="0" w:left="0" w:firstLineChars="0" w:firstLine="0"/>
+        <w:rPr>
+          <w:color w:val="000000"/>
+          <w:sz w:val="22"/>
+          <w:szCs w:val="22"/>
+        </w:rPr>
+      </w:pPr>
+      <w:r>
+        <w:rPr>
+          <w:color w:val="000000"/>
+          <w:sz w:val="22"/>
+          <w:szCs w:val="22"/>
+        </w:rPr>
+        <w:t>The Boo</w:t>
+      </w:r>
+      <w:r>
+        <w:rPr>
+          <w:color w:val="000000"/>
+          <w:sz w:val="22"/>
+          <w:szCs w:val="22"/>
+        </w:rPr>
+        <w:t>kstore Management Software is a mostly</w:t>
+      </w:r>
+      <w:r>
+        <w:rPr>
+          <w:color w:val="000000"/>
+          <w:sz w:val="22"/>
+          <w:szCs w:val="22"/>
+        </w:rPr>
+        <w:t xml:space="preserve"> independent and self-contained product designed to manage the operations of a bookstore. It does not interface with other systems or products, and is designed to be a standalone solution for bookstores.</w:t>
+      </w:r>
+    </w:p>
+    <w:p>
+      <w:pPr>
+        <w:pBdr>
+          <w:top w:val="nil"/>
+          <w:left w:val="nil"/>
+          <w:bottom w:val="nil"/>
+          <w:right w:val="nil"/>
+          <w:between w:val="nil"/>
+        </w:pBdr>
+        <w:spacing w:after="120" w:line="240" w:lineRule="auto"/>
+        <w:ind w:left="-2" w:firstLineChars="0" w:firstLine="0"/>
+        <w:rPr>
+          <w:color w:val="000000"/>
+          <w:sz w:val="22"/>
+          <w:szCs w:val="22"/>
+        </w:rPr>
+      </w:pPr>
+      <w:r>
+        <w:rPr>
+          <w:color w:val="000000"/>
+          <w:sz w:val="22"/>
+          <w:szCs w:val="22"/>
+        </w:rPr>
+        <w:t xml:space="preserve">This software is a helpful tool for every bookstore to keep track of their transactions, measure employee productivity, form a revenue strategy and organize the overall stock efficiently. </w:t>
+      </w:r>
+      <w:r>
+        <w:rPr>
+          <w:color w:val="000000"/>
+          <w:sz w:val="22"/>
+          <w:szCs w:val="22"/>
+        </w:rPr>
+        <w:t>O</w:t>
+      </w:r>
+      <w:r>
+        <w:rPr>
+          <w:color w:val="000000"/>
+          <w:sz w:val="22"/>
+          <w:szCs w:val="22"/>
+        </w:rPr>
+        <w:t>ur application only focuses on this institution as a for-profit business, meaning it will only be available to the employed staff of the bookstore, not open to the public.</w:t>
+      </w:r>
+    </w:p>
+    <w:p>
+      <w:pPr>
+        <w:pBdr>
+          <w:top w:val="nil"/>
+          <w:left w:val="nil"/>
+          <w:bottom w:val="nil"/>
+          <w:right w:val="nil"/>
+          <w:between w:val="nil"/>
+        </w:pBdr>
+        <w:spacing w:after="120" w:line="240" w:lineRule="auto"/>
+        <w:ind w:left="0" w:hanging="2"/>
+        <w:rPr>
+          <w:color w:val="000000"/>
+          <w:sz w:val="22"/>
+          <w:szCs w:val="22"/>
+        </w:rPr>
+      </w:pPr>
+      <w:r>
+        <w:rPr>
+          <w:color w:val="000000"/>
+          <w:sz w:val="22"/>
+          <w:szCs w:val="22"/>
+        </w:rPr>
+        <w:t>Without disrupting the app’s effectiveness, its</w:t>
+      </w:r>
+      <w:r>
+        <w:rPr>
+          <w:color w:val="000000"/>
+          <w:sz w:val="22"/>
+          <w:szCs w:val="22"/>
+        </w:rPr>
+        <w:t xml:space="preserve"> priority is to be easily oper</w:t>
+      </w:r>
+      <w:r>
+        <w:rPr>
+          <w:color w:val="000000"/>
+          <w:sz w:val="22"/>
+          <w:szCs w:val="22"/>
+        </w:rPr>
+        <w:t xml:space="preserve">able by every employee regardless of </w:t>
+      </w:r>
+      <w:r>
+        <w:rPr>
+          <w:color w:val="000000"/>
+          <w:sz w:val="22"/>
+          <w:szCs w:val="22"/>
+        </w:rPr>
+        <w:t>their</w:t>
+      </w:r>
+      <w:r>
+        <w:rPr>
+          <w:color w:val="000000"/>
+          <w:sz w:val="22"/>
+          <w:szCs w:val="22"/>
+        </w:rPr>
+        <w:t xml:space="preserve"> qualification</w:t>
+      </w:r>
+      <w:r>
+        <w:rPr>
+          <w:color w:val="000000"/>
+          <w:sz w:val="22"/>
+          <w:szCs w:val="22"/>
+        </w:rPr>
+        <w:t>s</w:t>
+      </w:r>
+      <w:r>
+        <w:rPr>
+          <w:color w:val="000000"/>
+          <w:sz w:val="22"/>
+          <w:szCs w:val="22"/>
+        </w:rPr>
+        <w:t xml:space="preserve"> or knowledge of computer use. It also provides great data backup and organization, avoiding the use of on-paper documentation of numerous book ISBN (book serial numbers). This way data is reached faster and easier in case of a transaction.</w:t>
+      </w:r>
+    </w:p>
+    <w:p>
+      <w:pPr>
+        <w:pBdr>
+          <w:top w:val="nil"/>
+          <w:left w:val="nil"/>
+          <w:bottom w:val="nil"/>
+          <w:right w:val="nil"/>
+          <w:between w:val="nil"/>
+        </w:pBdr>
+        <w:spacing w:after="120" w:line="240" w:lineRule="auto"/>
+        <w:ind w:left="0" w:hanging="2"/>
+        <w:rPr>
+          <w:color w:val="000000"/>
+          <w:sz w:val="22"/>
+          <w:szCs w:val="22"/>
+        </w:rPr>
+      </w:pPr>
+      <w:r>
+        <w:rPr>
+          <w:color w:val="000000"/>
+          <w:sz w:val="22"/>
+          <w:szCs w:val="22"/>
+        </w:rPr>
+        <w:t>To store this data, the app is operating on cloud storage, thought as the best option appropriate to the size of this business. This storage type assures cost-effectiveness, accessibility for authorized personnel, security and protection of data, and automatic backup/recovery of data.</w:t>
+      </w:r>
+    </w:p>
+    <w:p>
+      <w:pPr>
+        <w:pStyle w:val="Heading2"/>
+        <w:numPr>
+          <w:ilvl w:val="1"/>
+          <w:numId w:val="7"/>
+        </w:numPr>
+        <w:ind w:left="0" w:hanging="2"/>
+      </w:pPr>
+      <w:r>
+        <w:t>User Characteristics</w:t>
+      </w:r>
+    </w:p>
+    <w:p>
+      <w:pPr>
+        <w:pBdr>
+          <w:top w:val="nil"/>
+          <w:left w:val="nil"/>
+          <w:bottom w:val="nil"/>
+          <w:right w:val="nil"/>
+          <w:between w:val="nil"/>
+        </w:pBdr>
+        <w:spacing w:after="120" w:line="240" w:lineRule="auto"/>
+        <w:ind w:left="0" w:hanging="2"/>
+        <w:rPr>
+          <w:color w:val="000000"/>
+          <w:sz w:val="22"/>
+          <w:szCs w:val="22"/>
+        </w:rPr>
+      </w:pPr>
+    </w:p>
+    <w:p>
+      <w:pPr>
+        <w:pBdr>
+          <w:top w:val="nil"/>
+          <w:left w:val="nil"/>
+          <w:bottom w:val="nil"/>
+          <w:right w:val="nil"/>
+          <w:between w:val="nil"/>
+        </w:pBdr>
+        <w:spacing w:after="120" w:line="240" w:lineRule="auto"/>
+        <w:ind w:left="0" w:hanging="2"/>
+        <w:rPr>
+          <w:color w:val="000000"/>
+          <w:sz w:val="22"/>
+          <w:szCs w:val="22"/>
+        </w:rPr>
+      </w:pPr>
+      <w:r>
+        <w:rPr>
+          <w:color w:val="000000"/>
+          <w:sz w:val="22"/>
+          <w:szCs w:val="22"/>
+        </w:rPr>
+        <w:t>Librarian:</w:t>
+      </w:r>
+    </w:p>
+    <w:p>
+      <w:pPr>
+        <w:pStyle w:val="ListParagraph"/>
+        <w:numPr>
+          <w:ilvl w:val="0"/>
+          <w:numId w:val="11"/>
+        </w:numPr>
+        <w:pBdr>
+          <w:top w:val="nil"/>
+          <w:left w:val="nil"/>
+          <w:bottom w:val="nil"/>
+          <w:right w:val="nil"/>
+          <w:between w:val="nil"/>
+        </w:pBdr>
+        <w:spacing w:after="120" w:line="240" w:lineRule="auto"/>
+        <w:ind w:leftChars="0" w:firstLineChars="0"/>
+        <w:rPr>
+          <w:rFonts w:ascii="Arial" w:hAnsi="Arial"/>
+          <w:color w:val="000000"/>
+          <w:sz w:val="22"/>
+          <w:szCs w:val="22"/>
+        </w:rPr>
+      </w:pPr>
+      <w:r>
+        <w:rPr>
+          <w:rFonts w:ascii="Arial" w:hAnsi="Arial"/>
+          <w:color w:val="000000"/>
+          <w:sz w:val="22"/>
+          <w:szCs w:val="22"/>
+        </w:rPr>
+        <w:t>Checks out information about a book that a customer is interested in</w:t>
+      </w:r>
+    </w:p>
+    <w:p>
+      <w:pPr>
+        <w:pStyle w:val="ListParagraph"/>
+        <w:numPr>
+          <w:ilvl w:val="0"/>
+          <w:numId w:val="11"/>
+        </w:numPr>
+        <w:pBdr>
+          <w:top w:val="nil"/>
+          <w:left w:val="nil"/>
+          <w:bottom w:val="nil"/>
+          <w:right w:val="nil"/>
+          <w:between w:val="nil"/>
+        </w:pBdr>
+        <w:spacing w:after="120" w:line="240" w:lineRule="auto"/>
+        <w:ind w:leftChars="0" w:firstLineChars="0"/>
+        <w:rPr>
+          <w:rFonts w:ascii="Arial" w:hAnsi="Arial"/>
+          <w:color w:val="000000"/>
+          <w:sz w:val="22"/>
+          <w:szCs w:val="22"/>
+        </w:rPr>
+      </w:pPr>
+      <w:r>
+        <w:rPr>
+          <w:rFonts w:ascii="Arial" w:hAnsi="Arial"/>
+          <w:color w:val="000000"/>
+          <w:sz w:val="22"/>
+          <w:szCs w:val="22"/>
+        </w:rPr>
+        <w:t xml:space="preserve">Creates a bill </w:t>
+      </w:r>
+      <w:r>
+        <w:rPr>
+          <w:rFonts w:ascii="Arial" w:hAnsi="Arial"/>
+          <w:color w:val="000000"/>
+          <w:sz w:val="22"/>
+          <w:szCs w:val="22"/>
+        </w:rPr>
+        <w:t>with the data</w:t>
+      </w:r>
+      <w:r>
+        <w:rPr>
+          <w:rFonts w:ascii="Arial" w:hAnsi="Arial"/>
+          <w:color w:val="000000"/>
+          <w:sz w:val="22"/>
+          <w:szCs w:val="22"/>
+        </w:rPr>
+        <w:t xml:space="preserve"> of the book of interest</w:t>
+      </w:r>
+    </w:p>
+    <w:p>
+      <w:pPr>
+        <w:pStyle w:val="ListParagraph"/>
+        <w:numPr>
+          <w:ilvl w:val="0"/>
+          <w:numId w:val="11"/>
+        </w:numPr>
+        <w:pBdr>
+          <w:top w:val="nil"/>
+          <w:left w:val="nil"/>
+          <w:bottom w:val="nil"/>
+          <w:right w:val="nil"/>
+          <w:between w:val="nil"/>
+        </w:pBdr>
+        <w:spacing w:after="120" w:line="240" w:lineRule="auto"/>
+        <w:ind w:leftChars="0" w:firstLineChars="0"/>
+        <w:rPr>
+          <w:rFonts w:ascii="Arial" w:hAnsi="Arial"/>
+          <w:color w:val="000000"/>
+          <w:sz w:val="22"/>
+          <w:szCs w:val="22"/>
+        </w:rPr>
+      </w:pPr>
+      <w:r>
+        <w:rPr>
+          <w:rFonts w:ascii="Arial" w:hAnsi="Arial"/>
+          <w:color w:val="000000"/>
+          <w:sz w:val="22"/>
+          <w:szCs w:val="22"/>
+        </w:rPr>
+        <w:t>Checks for book availability</w:t>
+      </w:r>
+    </w:p>
+    <w:p>
+      <w:pPr>
+        <w:pStyle w:val="ListParagraph"/>
+        <w:numPr>
+          <w:ilvl w:val="0"/>
+          <w:numId w:val="11"/>
+        </w:numPr>
+        <w:pBdr>
+          <w:top w:val="nil"/>
+          <w:left w:val="nil"/>
+          <w:bottom w:val="nil"/>
+          <w:right w:val="nil"/>
+          <w:between w:val="nil"/>
+        </w:pBdr>
+        <w:spacing w:after="120" w:line="240" w:lineRule="auto"/>
+        <w:ind w:leftChars="0" w:firstLineChars="0"/>
+        <w:rPr>
+          <w:rFonts w:ascii="Arial" w:hAnsi="Arial"/>
+          <w:color w:val="000000"/>
+          <w:sz w:val="22"/>
+          <w:szCs w:val="22"/>
+        </w:rPr>
+      </w:pPr>
+      <w:r>
+        <w:rPr>
+          <w:rFonts w:ascii="Arial" w:hAnsi="Arial"/>
+          <w:color w:val="000000"/>
+          <w:sz w:val="22"/>
+          <w:szCs w:val="22"/>
+        </w:rPr>
+        <w:t>Gets notified if the book is out of stock or does not exist</w:t>
+      </w:r>
+    </w:p>
+    <w:p>
+      <w:pPr>
+        <w:pStyle w:val="ListParagraph"/>
+        <w:numPr>
+          <w:ilvl w:val="0"/>
+          <w:numId w:val="11"/>
+        </w:numPr>
+        <w:pBdr>
+          <w:top w:val="nil"/>
+          <w:left w:val="nil"/>
+          <w:bottom w:val="nil"/>
+          <w:right w:val="nil"/>
+          <w:between w:val="nil"/>
+        </w:pBdr>
+        <w:spacing w:after="120" w:line="240" w:lineRule="auto"/>
+        <w:ind w:leftChars="0" w:firstLineChars="0"/>
+        <w:rPr>
+          <w:rFonts w:ascii="Arial" w:hAnsi="Arial"/>
+          <w:color w:val="000000"/>
+          <w:sz w:val="22"/>
+          <w:szCs w:val="22"/>
+        </w:rPr>
+      </w:pPr>
+      <w:r>
+        <w:rPr>
+          <w:rFonts w:ascii="Arial" w:hAnsi="Arial"/>
+          <w:color w:val="000000"/>
+          <w:sz w:val="22"/>
+          <w:szCs w:val="22"/>
+        </w:rPr>
+        <w:t>Prints the bill for the customer if the book is in stock</w:t>
+      </w:r>
+    </w:p>
+    <w:p>
+      <w:pPr>
+        <w:pStyle w:val="ListParagraph"/>
+        <w:pBdr>
+          <w:top w:val="nil"/>
+          <w:left w:val="nil"/>
+          <w:bottom w:val="nil"/>
+          <w:right w:val="nil"/>
+          <w:between w:val="nil"/>
+        </w:pBdr>
+        <w:spacing w:after="120" w:line="240" w:lineRule="auto"/>
+        <w:ind w:leftChars="0" w:firstLineChars="0" w:firstLine="0"/>
+        <w:rPr>
+          <w:rFonts w:ascii="Arial" w:hAnsi="Arial"/>
+          <w:color w:val="000000"/>
+          <w:sz w:val="22"/>
+          <w:szCs w:val="22"/>
+        </w:rPr>
+      </w:pPr>
+      <w:r>
+        <w:rPr>
+          <w:rFonts w:ascii="Arial" w:hAnsi="Arial"/>
+          <w:color w:val="000000"/>
+          <w:sz w:val="22"/>
+          <w:szCs w:val="22"/>
+        </w:rPr>
+        <w:t xml:space="preserve">- </w:t>
+      </w:r>
+      <w:r>
+        <w:rPr>
+          <w:rFonts w:ascii="Arial" w:hAnsi="Arial"/>
+          <w:color w:val="000000"/>
+          <w:sz w:val="22"/>
+          <w:szCs w:val="22"/>
+        </w:rPr>
+        <w:t xml:space="preserve"> </w:t>
+      </w:r>
+      <w:r>
+        <w:rPr>
+          <w:rFonts w:ascii="Arial" w:hAnsi="Arial"/>
+          <w:color w:val="000000"/>
+          <w:sz w:val="22"/>
+          <w:szCs w:val="22"/>
+        </w:rPr>
+        <w:t xml:space="preserve">  </w:t>
+      </w:r>
+      <w:r>
+        <w:rPr>
+          <w:rFonts w:ascii="Arial" w:hAnsi="Arial"/>
+          <w:color w:val="000000"/>
+          <w:sz w:val="22"/>
+          <w:szCs w:val="22"/>
+        </w:rPr>
+        <w:t>Bills are stored to provide</w:t>
+      </w:r>
+      <w:r>
+        <w:rPr>
+          <w:rFonts w:ascii="Arial" w:hAnsi="Arial"/>
+          <w:color w:val="000000"/>
+          <w:sz w:val="22"/>
+          <w:szCs w:val="22"/>
+        </w:rPr>
+        <w:t xml:space="preserve"> statistics regarding books sold whenever requested by manager</w:t>
+      </w:r>
+    </w:p>
+    <w:p>
+      <w:pPr>
+        <w:pStyle w:val="ListParagraph"/>
+        <w:numPr>
+          <w:ilvl w:val="0"/>
+          <w:numId w:val="11"/>
+        </w:numPr>
+        <w:pBdr>
+          <w:top w:val="nil"/>
+          <w:left w:val="nil"/>
+          <w:bottom w:val="nil"/>
+          <w:right w:val="nil"/>
+          <w:between w:val="nil"/>
+        </w:pBdr>
+        <w:spacing w:after="120" w:line="240" w:lineRule="auto"/>
+        <w:ind w:leftChars="0" w:firstLineChars="0"/>
+        <w:rPr>
+          <w:rFonts w:ascii="Arial" w:hAnsi="Arial"/>
+          <w:color w:val="000000"/>
+          <w:sz w:val="22"/>
+          <w:szCs w:val="22"/>
+        </w:rPr>
+      </w:pPr>
+      <w:r>
+        <w:rPr>
+          <w:rFonts w:ascii="Arial" w:hAnsi="Arial"/>
+          <w:color w:val="000000"/>
+          <w:sz w:val="22"/>
+          <w:szCs w:val="22"/>
+        </w:rPr>
+        <w:t>B</w:t>
+      </w:r>
+      <w:r>
+        <w:rPr>
+          <w:rFonts w:ascii="Arial" w:hAnsi="Arial"/>
+          <w:color w:val="000000"/>
+          <w:sz w:val="22"/>
+          <w:szCs w:val="22"/>
+        </w:rPr>
+        <w:t>asic computer skills required</w:t>
+      </w:r>
+      <w:r>
+        <w:rPr>
+          <w:rFonts w:ascii="Arial" w:hAnsi="Arial"/>
+          <w:color w:val="000000"/>
+          <w:sz w:val="22"/>
+          <w:szCs w:val="22"/>
+        </w:rPr>
+        <w:t xml:space="preserve"> to navigate GUI and print bills </w:t>
+      </w:r>
+    </w:p>
+    <w:p>
+      <w:pPr>
+        <w:pStyle w:val="ListParagraph"/>
+        <w:pBdr>
+          <w:top w:val="nil"/>
+          <w:left w:val="nil"/>
+          <w:bottom w:val="nil"/>
+          <w:right w:val="nil"/>
+          <w:between w:val="nil"/>
+        </w:pBdr>
+        <w:spacing w:after="120" w:line="240" w:lineRule="auto"/>
+        <w:ind w:leftChars="0" w:firstLineChars="0" w:firstLine="0"/>
+        <w:rPr>
+          <w:rFonts w:ascii="Arial" w:hAnsi="Arial"/>
+          <w:color w:val="000000"/>
+          <w:sz w:val="22"/>
+          <w:szCs w:val="22"/>
+        </w:rPr>
+      </w:pPr>
+    </w:p>
+    <w:p>
+      <w:pPr>
+        <w:pBdr>
+          <w:top w:val="nil"/>
+          <w:left w:val="nil"/>
+          <w:bottom w:val="nil"/>
+          <w:right w:val="nil"/>
+          <w:between w:val="nil"/>
+        </w:pBdr>
+        <w:spacing w:after="120" w:line="240" w:lineRule="auto"/>
+        <w:ind w:left="0" w:hanging="2"/>
+        <w:rPr>
+          <w:color w:val="000000"/>
+          <w:sz w:val="22"/>
+          <w:szCs w:val="22"/>
+        </w:rPr>
+      </w:pPr>
+      <w:r>
+        <w:rPr>
+          <w:color w:val="000000"/>
+          <w:sz w:val="22"/>
+          <w:szCs w:val="22"/>
+        </w:rPr>
+        <w:lastRenderedPageBreak/>
+        <w:t>Manager:</w:t>
+      </w:r>
+    </w:p>
+    <w:p>
+      <w:pPr>
+        <w:pStyle w:val="ListParagraph"/>
+        <w:numPr>
+          <w:ilvl w:val="0"/>
+          <w:numId w:val="11"/>
+        </w:numPr>
+        <w:pBdr>
+          <w:top w:val="nil"/>
+          <w:left w:val="nil"/>
+          <w:bottom w:val="nil"/>
+          <w:right w:val="nil"/>
+          <w:between w:val="nil"/>
+        </w:pBdr>
+        <w:spacing w:after="120" w:line="240" w:lineRule="auto"/>
+        <w:ind w:leftChars="0" w:firstLineChars="0"/>
+        <w:rPr>
+          <w:rFonts w:ascii="Arial" w:hAnsi="Arial"/>
+          <w:color w:val="000000"/>
+          <w:sz w:val="22"/>
+          <w:szCs w:val="22"/>
+        </w:rPr>
+      </w:pPr>
+      <w:r>
+        <w:rPr>
+          <w:rFonts w:ascii="Arial" w:hAnsi="Arial"/>
+          <w:color w:val="000000"/>
+          <w:sz w:val="22"/>
+          <w:szCs w:val="22"/>
+        </w:rPr>
+        <w:t>Supplies the bookstore with the needed books</w:t>
+      </w:r>
+    </w:p>
+    <w:p>
+      <w:pPr>
+        <w:pStyle w:val="ListParagraph"/>
+        <w:numPr>
+          <w:ilvl w:val="0"/>
+          <w:numId w:val="11"/>
+        </w:numPr>
+        <w:pBdr>
+          <w:top w:val="nil"/>
+          <w:left w:val="nil"/>
+          <w:bottom w:val="nil"/>
+          <w:right w:val="nil"/>
+          <w:between w:val="nil"/>
+        </w:pBdr>
+        <w:spacing w:after="120" w:line="240" w:lineRule="auto"/>
+        <w:ind w:leftChars="0" w:firstLineChars="0"/>
+        <w:rPr>
+          <w:rFonts w:ascii="Arial" w:hAnsi="Arial"/>
+          <w:color w:val="000000"/>
+          <w:sz w:val="22"/>
+          <w:szCs w:val="22"/>
+        </w:rPr>
+      </w:pPr>
+      <w:r>
+        <w:rPr>
+          <w:rFonts w:ascii="Arial" w:hAnsi="Arial"/>
+          <w:color w:val="000000"/>
+          <w:sz w:val="22"/>
+          <w:szCs w:val="22"/>
+        </w:rPr>
+        <w:t>Enters book information to the bookstore stock</w:t>
+      </w:r>
+    </w:p>
+    <w:p>
+      <w:pPr>
+        <w:pStyle w:val="ListParagraph"/>
+        <w:numPr>
+          <w:ilvl w:val="0"/>
+          <w:numId w:val="11"/>
+        </w:numPr>
+        <w:pBdr>
+          <w:top w:val="nil"/>
+          <w:left w:val="nil"/>
+          <w:bottom w:val="nil"/>
+          <w:right w:val="nil"/>
+          <w:between w:val="nil"/>
+        </w:pBdr>
+        <w:spacing w:after="120" w:line="240" w:lineRule="auto"/>
+        <w:ind w:leftChars="0" w:firstLineChars="0"/>
+        <w:rPr>
+          <w:rFonts w:ascii="Arial" w:hAnsi="Arial"/>
+          <w:color w:val="000000"/>
+          <w:sz w:val="22"/>
+          <w:szCs w:val="22"/>
+        </w:rPr>
+      </w:pPr>
+      <w:r>
+        <w:rPr>
+          <w:rFonts w:ascii="Arial" w:hAnsi="Arial"/>
+          <w:color w:val="000000"/>
+          <w:sz w:val="22"/>
+          <w:szCs w:val="22"/>
+        </w:rPr>
+        <w:t>Categorizes books and groups them together accordingly</w:t>
+      </w:r>
+    </w:p>
+    <w:p>
+      <w:pPr>
+        <w:pStyle w:val="ListParagraph"/>
+        <w:numPr>
+          <w:ilvl w:val="0"/>
+          <w:numId w:val="11"/>
+        </w:numPr>
+        <w:pBdr>
+          <w:top w:val="nil"/>
+          <w:left w:val="nil"/>
+          <w:bottom w:val="nil"/>
+          <w:right w:val="nil"/>
+          <w:between w:val="nil"/>
+        </w:pBdr>
+        <w:spacing w:after="120" w:line="240" w:lineRule="auto"/>
+        <w:ind w:leftChars="0" w:firstLineChars="0"/>
+        <w:rPr>
+          <w:rFonts w:ascii="Arial" w:hAnsi="Arial"/>
+          <w:color w:val="000000"/>
+          <w:sz w:val="22"/>
+          <w:szCs w:val="22"/>
+        </w:rPr>
+      </w:pPr>
+      <w:r>
+        <w:rPr>
+          <w:rFonts w:ascii="Arial" w:hAnsi="Arial"/>
+          <w:color w:val="000000"/>
+          <w:sz w:val="22"/>
+          <w:szCs w:val="22"/>
+        </w:rPr>
+        <w:t>Gets notified when there are fewer than 5 available copies per book in bookstore stock</w:t>
+      </w:r>
+    </w:p>
+    <w:p>
+      <w:pPr>
+        <w:pStyle w:val="ListParagraph"/>
+        <w:numPr>
+          <w:ilvl w:val="0"/>
+          <w:numId w:val="11"/>
+        </w:numPr>
+        <w:pBdr>
+          <w:top w:val="nil"/>
+          <w:left w:val="nil"/>
+          <w:bottom w:val="nil"/>
+          <w:right w:val="nil"/>
+          <w:between w:val="nil"/>
+        </w:pBdr>
+        <w:spacing w:after="120" w:line="240" w:lineRule="auto"/>
+        <w:ind w:leftChars="0" w:firstLineChars="0"/>
+        <w:rPr>
+          <w:rFonts w:ascii="Arial" w:hAnsi="Arial"/>
+          <w:color w:val="000000"/>
+          <w:sz w:val="22"/>
+          <w:szCs w:val="22"/>
+        </w:rPr>
+      </w:pPr>
+      <w:r>
+        <w:rPr>
+          <w:rFonts w:ascii="Arial" w:hAnsi="Arial"/>
+          <w:color w:val="000000"/>
+          <w:sz w:val="22"/>
+          <w:szCs w:val="22"/>
+        </w:rPr>
+        <w:t>Checks librarian’s performance based on the:</w:t>
+      </w:r>
+      <w:r>
+        <w:rPr>
+          <w:rFonts w:ascii="Arial" w:hAnsi="Arial"/>
+          <w:color w:val="000000"/>
+          <w:sz w:val="22"/>
+          <w:szCs w:val="22"/>
+        </w:rPr>
+        <w:t xml:space="preserve"> </w:t>
+      </w:r>
+    </w:p>
+    <w:p>
+      <w:pPr>
+        <w:pStyle w:val="ListParagraph"/>
+        <w:numPr>
+          <w:ilvl w:val="0"/>
+          <w:numId w:val="12"/>
+        </w:numPr>
+        <w:pBdr>
+          <w:top w:val="nil"/>
+          <w:left w:val="nil"/>
+          <w:bottom w:val="nil"/>
+          <w:right w:val="nil"/>
+          <w:between w:val="nil"/>
+        </w:pBdr>
+        <w:spacing w:after="120" w:line="240" w:lineRule="auto"/>
+        <w:ind w:leftChars="0" w:firstLineChars="0"/>
+        <w:rPr>
+          <w:rFonts w:ascii="Arial" w:hAnsi="Arial"/>
+          <w:color w:val="000000"/>
+          <w:sz w:val="22"/>
+          <w:szCs w:val="22"/>
+        </w:rPr>
+      </w:pPr>
+      <w:r>
+        <w:rPr>
+          <w:rFonts w:ascii="Arial" w:hAnsi="Arial"/>
+          <w:color w:val="000000"/>
+          <w:sz w:val="22"/>
+          <w:szCs w:val="22"/>
+        </w:rPr>
+        <w:t>N</w:t>
+      </w:r>
+      <w:r>
+        <w:rPr>
+          <w:rFonts w:ascii="Arial" w:hAnsi="Arial"/>
+          <w:color w:val="000000"/>
+          <w:sz w:val="22"/>
+          <w:szCs w:val="22"/>
+        </w:rPr>
+        <w:t>umber of books sold</w:t>
+      </w:r>
+    </w:p>
+    <w:p>
+      <w:pPr>
+        <w:pStyle w:val="ListParagraph"/>
+        <w:numPr>
+          <w:ilvl w:val="0"/>
+          <w:numId w:val="12"/>
+        </w:numPr>
+        <w:pBdr>
+          <w:top w:val="nil"/>
+          <w:left w:val="nil"/>
+          <w:bottom w:val="nil"/>
+          <w:right w:val="nil"/>
+          <w:between w:val="nil"/>
+        </w:pBdr>
+        <w:spacing w:after="120" w:line="240" w:lineRule="auto"/>
+        <w:ind w:leftChars="0" w:firstLineChars="0"/>
+        <w:rPr>
+          <w:rFonts w:ascii="Arial" w:hAnsi="Arial"/>
+          <w:color w:val="000000"/>
+          <w:sz w:val="22"/>
+          <w:szCs w:val="22"/>
+        </w:rPr>
+      </w:pPr>
+      <w:r>
+        <w:rPr>
+          <w:rFonts w:ascii="Arial" w:hAnsi="Arial"/>
+          <w:color w:val="000000"/>
+          <w:sz w:val="22"/>
+          <w:szCs w:val="22"/>
+        </w:rPr>
+        <w:t>Amount of money made</w:t>
+      </w:r>
+    </w:p>
+    <w:p>
+      <w:pPr>
+        <w:pBdr>
+          <w:top w:val="nil"/>
+          <w:left w:val="nil"/>
+          <w:bottom w:val="nil"/>
+          <w:right w:val="nil"/>
+          <w:between w:val="nil"/>
+        </w:pBdr>
+        <w:spacing w:after="120" w:line="240" w:lineRule="auto"/>
+        <w:ind w:leftChars="0" w:left="720" w:firstLineChars="0" w:firstLine="0"/>
+        <w:rPr>
+          <w:color w:val="000000"/>
+          <w:sz w:val="22"/>
+          <w:szCs w:val="22"/>
+        </w:rPr>
+      </w:pPr>
+      <w:r>
+        <w:rPr>
+          <w:color w:val="000000"/>
+          <w:sz w:val="22"/>
+          <w:szCs w:val="22"/>
+        </w:rPr>
+        <w:t>All are reflected</w:t>
+      </w:r>
+      <w:r>
+        <w:rPr>
+          <w:color w:val="000000"/>
+          <w:sz w:val="22"/>
+          <w:szCs w:val="22"/>
+        </w:rPr>
+        <w:t xml:space="preserve"> in the created bills over time</w:t>
+      </w:r>
+    </w:p>
+    <w:p>
+      <w:pPr>
+        <w:pStyle w:val="ListParagraph"/>
+        <w:numPr>
+          <w:ilvl w:val="0"/>
+          <w:numId w:val="11"/>
+        </w:numPr>
+        <w:pBdr>
+          <w:top w:val="nil"/>
+          <w:left w:val="nil"/>
+          <w:bottom w:val="nil"/>
+          <w:right w:val="nil"/>
+          <w:between w:val="nil"/>
+        </w:pBdr>
+        <w:spacing w:after="120" w:line="240" w:lineRule="auto"/>
+        <w:ind w:leftChars="0" w:firstLineChars="0"/>
+        <w:rPr>
+          <w:rFonts w:ascii="Arial" w:hAnsi="Arial"/>
+          <w:color w:val="000000"/>
+          <w:sz w:val="22"/>
+          <w:szCs w:val="22"/>
+        </w:rPr>
+      </w:pPr>
+      <w:r>
+        <w:rPr>
+          <w:rFonts w:ascii="Arial" w:hAnsi="Arial"/>
+          <w:color w:val="000000"/>
+          <w:sz w:val="22"/>
+          <w:szCs w:val="22"/>
+        </w:rPr>
+        <w:t>B</w:t>
+      </w:r>
+      <w:r>
+        <w:rPr>
+          <w:rFonts w:ascii="Arial" w:hAnsi="Arial"/>
+          <w:color w:val="000000"/>
+          <w:sz w:val="22"/>
+          <w:szCs w:val="22"/>
+        </w:rPr>
+        <w:t>asic computer skills required</w:t>
+      </w:r>
+    </w:p>
+    <w:p>
+      <w:pPr>
+        <w:pBdr>
+          <w:top w:val="nil"/>
+          <w:left w:val="nil"/>
+          <w:bottom w:val="nil"/>
+          <w:right w:val="nil"/>
+          <w:between w:val="nil"/>
+        </w:pBdr>
+        <w:spacing w:after="120" w:line="240" w:lineRule="auto"/>
+        <w:ind w:leftChars="0" w:left="360" w:firstLineChars="0" w:firstLine="0"/>
+        <w:rPr>
+          <w:color w:val="000000"/>
+          <w:sz w:val="22"/>
+          <w:szCs w:val="22"/>
+        </w:rPr>
+      </w:pPr>
+    </w:p>
+    <w:p>
+      <w:pPr>
+        <w:pBdr>
+          <w:top w:val="nil"/>
+          <w:left w:val="nil"/>
+          <w:bottom w:val="nil"/>
+          <w:right w:val="nil"/>
+          <w:between w:val="nil"/>
+        </w:pBdr>
+        <w:spacing w:after="120" w:line="240" w:lineRule="auto"/>
+        <w:ind w:left="0" w:hanging="2"/>
+        <w:rPr>
+          <w:color w:val="000000"/>
+          <w:sz w:val="22"/>
+          <w:szCs w:val="22"/>
+        </w:rPr>
+      </w:pPr>
+      <w:r>
+        <w:rPr>
+          <w:color w:val="000000"/>
+          <w:sz w:val="22"/>
+          <w:szCs w:val="22"/>
+        </w:rPr>
+        <w:t>Administrator:</w:t>
+      </w:r>
+    </w:p>
+    <w:p>
+      <w:pPr>
+        <w:pStyle w:val="ListParagraph"/>
+        <w:numPr>
+          <w:ilvl w:val="0"/>
+          <w:numId w:val="11"/>
+        </w:numPr>
+        <w:pBdr>
+          <w:top w:val="nil"/>
+          <w:left w:val="nil"/>
+          <w:bottom w:val="nil"/>
+          <w:right w:val="nil"/>
+          <w:between w:val="nil"/>
+        </w:pBdr>
+        <w:spacing w:after="120" w:line="240" w:lineRule="auto"/>
+        <w:ind w:leftChars="0" w:firstLineChars="0"/>
+        <w:rPr>
+          <w:rFonts w:ascii="Arial" w:hAnsi="Arial"/>
+          <w:color w:val="000000"/>
+          <w:sz w:val="22"/>
+          <w:szCs w:val="22"/>
+        </w:rPr>
+      </w:pPr>
+      <w:r>
+        <w:rPr>
+          <w:rFonts w:ascii="Arial" w:hAnsi="Arial"/>
+          <w:color w:val="000000"/>
+          <w:sz w:val="22"/>
+          <w:szCs w:val="22"/>
+        </w:rPr>
+        <w:t>Can manage</w:t>
+      </w:r>
+      <w:r>
+        <w:rPr>
+          <w:rFonts w:ascii="Arial" w:hAnsi="Arial"/>
+          <w:color w:val="000000"/>
+          <w:sz w:val="22"/>
+          <w:szCs w:val="22"/>
+        </w:rPr>
+        <w:t xml:space="preserve"> everything that the employees can</w:t>
+      </w:r>
+    </w:p>
+    <w:p>
+      <w:pPr>
+        <w:pStyle w:val="ListParagraph"/>
+        <w:numPr>
+          <w:ilvl w:val="0"/>
+          <w:numId w:val="11"/>
+        </w:numPr>
+        <w:pBdr>
+          <w:top w:val="nil"/>
+          <w:left w:val="nil"/>
+          <w:bottom w:val="nil"/>
+          <w:right w:val="nil"/>
+          <w:between w:val="nil"/>
+        </w:pBdr>
+        <w:spacing w:after="120" w:line="240" w:lineRule="auto"/>
+        <w:ind w:leftChars="0" w:firstLineChars="0"/>
+        <w:rPr>
+          <w:rFonts w:ascii="Arial" w:hAnsi="Arial"/>
+          <w:color w:val="000000"/>
+          <w:sz w:val="22"/>
+          <w:szCs w:val="22"/>
+        </w:rPr>
+      </w:pPr>
+      <w:r>
+        <w:rPr>
+          <w:rFonts w:ascii="Arial" w:hAnsi="Arial"/>
+          <w:color w:val="000000"/>
+          <w:sz w:val="22"/>
+          <w:szCs w:val="22"/>
+        </w:rPr>
+        <w:t>Manages the employees by registering, modifying, and deleting them</w:t>
+      </w:r>
+    </w:p>
+    <w:p>
+      <w:pPr>
+        <w:pStyle w:val="ListParagraph"/>
+        <w:numPr>
+          <w:ilvl w:val="0"/>
+          <w:numId w:val="11"/>
+        </w:numPr>
+        <w:pBdr>
+          <w:top w:val="nil"/>
+          <w:left w:val="nil"/>
+          <w:bottom w:val="nil"/>
+          <w:right w:val="nil"/>
+          <w:between w:val="nil"/>
+        </w:pBdr>
+        <w:spacing w:after="120" w:line="240" w:lineRule="auto"/>
+        <w:ind w:leftChars="0" w:firstLineChars="0"/>
+        <w:rPr>
+          <w:rFonts w:ascii="Arial" w:hAnsi="Arial"/>
+          <w:color w:val="000000"/>
+          <w:sz w:val="22"/>
+          <w:szCs w:val="22"/>
+        </w:rPr>
+      </w:pPr>
+      <w:r>
+        <w:rPr>
+          <w:rFonts w:ascii="Arial" w:hAnsi="Arial"/>
+          <w:color w:val="000000"/>
+          <w:sz w:val="22"/>
+          <w:szCs w:val="22"/>
+        </w:rPr>
+        <w:t>Keeps data about the aforementioned such as name, birthday, phone number, salary, access</w:t>
+      </w:r>
+      <w:r>
+        <w:rPr>
+          <w:rFonts w:ascii="Arial" w:hAnsi="Arial"/>
+          <w:color w:val="000000"/>
+          <w:sz w:val="22"/>
+          <w:szCs w:val="22"/>
+        </w:rPr>
+        <w:t xml:space="preserve"> </w:t>
+      </w:r>
+      <w:r>
+        <w:rPr>
+          <w:rFonts w:ascii="Arial" w:hAnsi="Arial"/>
+          <w:color w:val="000000"/>
+          <w:sz w:val="22"/>
+          <w:szCs w:val="22"/>
+        </w:rPr>
+        <w:t>level, etc.</w:t>
+      </w:r>
+    </w:p>
+    <w:p>
+      <w:pPr>
+        <w:pStyle w:val="ListParagraph"/>
+        <w:numPr>
+          <w:ilvl w:val="0"/>
+          <w:numId w:val="11"/>
+        </w:numPr>
+        <w:pBdr>
+          <w:top w:val="nil"/>
+          <w:left w:val="nil"/>
+          <w:bottom w:val="nil"/>
+          <w:right w:val="nil"/>
+          <w:between w:val="nil"/>
+        </w:pBdr>
+        <w:spacing w:after="120" w:line="240" w:lineRule="auto"/>
+        <w:ind w:leftChars="0" w:firstLineChars="0"/>
+        <w:rPr>
+          <w:rFonts w:ascii="Arial" w:hAnsi="Arial"/>
+          <w:color w:val="000000"/>
+          <w:sz w:val="22"/>
+          <w:szCs w:val="22"/>
+        </w:rPr>
+      </w:pPr>
+      <w:r>
+        <w:rPr>
+          <w:rFonts w:ascii="Arial" w:hAnsi="Arial"/>
+          <w:color w:val="000000"/>
+          <w:sz w:val="22"/>
+          <w:szCs w:val="22"/>
+        </w:rPr>
+        <w:t>Receives data about the total income, meaning the total of books sold and the total cost, being</w:t>
+      </w:r>
+      <w:r>
+        <w:rPr>
+          <w:rFonts w:ascii="Arial" w:hAnsi="Arial"/>
+          <w:color w:val="000000"/>
+          <w:sz w:val="22"/>
+          <w:szCs w:val="22"/>
+        </w:rPr>
+        <w:t xml:space="preserve"> </w:t>
+      </w:r>
+      <w:r>
+        <w:rPr>
+          <w:rFonts w:ascii="Arial" w:hAnsi="Arial"/>
+          <w:color w:val="000000"/>
+          <w:sz w:val="22"/>
+          <w:szCs w:val="22"/>
+        </w:rPr>
+        <w:t>the total of items bought and staff salaries in a given period</w:t>
+      </w:r>
+    </w:p>
+    <w:p>
+      <w:pPr>
+        <w:pStyle w:val="ListParagraph"/>
+        <w:numPr>
+          <w:ilvl w:val="0"/>
+          <w:numId w:val="11"/>
+        </w:numPr>
+        <w:pBdr>
+          <w:top w:val="nil"/>
+          <w:left w:val="nil"/>
+          <w:bottom w:val="nil"/>
+          <w:right w:val="nil"/>
+          <w:between w:val="nil"/>
+        </w:pBdr>
+        <w:spacing w:after="120" w:line="240" w:lineRule="auto"/>
+        <w:ind w:leftChars="0" w:firstLineChars="0"/>
+        <w:rPr>
+          <w:rFonts w:ascii="Arial" w:hAnsi="Arial"/>
+          <w:color w:val="000000"/>
+          <w:sz w:val="22"/>
+          <w:szCs w:val="22"/>
+        </w:rPr>
+      </w:pPr>
+      <w:r>
+        <w:rPr>
+          <w:rFonts w:ascii="Arial" w:hAnsi="Arial"/>
+          <w:color w:val="000000"/>
+          <w:sz w:val="22"/>
+          <w:szCs w:val="22"/>
+        </w:rPr>
+        <w:t>Revoke’s permission access from employees</w:t>
+      </w:r>
+    </w:p>
+    <w:p>
+      <w:pPr>
+        <w:pStyle w:val="ListParagraph"/>
+        <w:numPr>
+          <w:ilvl w:val="0"/>
+          <w:numId w:val="11"/>
+        </w:numPr>
+        <w:pBdr>
+          <w:top w:val="nil"/>
+          <w:left w:val="nil"/>
+          <w:bottom w:val="nil"/>
+          <w:right w:val="nil"/>
+          <w:between w:val="nil"/>
+        </w:pBdr>
+        <w:spacing w:after="120" w:line="240" w:lineRule="auto"/>
+        <w:ind w:leftChars="0" w:firstLineChars="0"/>
+        <w:rPr>
+          <w:rFonts w:ascii="Arial" w:hAnsi="Arial"/>
+          <w:color w:val="000000"/>
+          <w:sz w:val="22"/>
+          <w:szCs w:val="22"/>
+        </w:rPr>
+      </w:pPr>
+      <w:r>
+        <w:rPr>
+          <w:rFonts w:ascii="Arial" w:hAnsi="Arial"/>
+          <w:color w:val="000000"/>
+          <w:sz w:val="22"/>
+          <w:szCs w:val="22"/>
+        </w:rPr>
+        <w:t>Basi</w:t>
+      </w:r>
+      <w:r>
+        <w:rPr>
+          <w:rFonts w:ascii="Arial" w:hAnsi="Arial"/>
+          <w:color w:val="000000"/>
+          <w:sz w:val="22"/>
+          <w:szCs w:val="22"/>
+        </w:rPr>
+        <w:t>c computer skills required</w:t>
+      </w:r>
+    </w:p>
+    <w:p>
+      <w:pPr>
+        <w:pStyle w:val="Heading2"/>
+        <w:numPr>
+          <w:ilvl w:val="1"/>
+          <w:numId w:val="7"/>
+        </w:numPr>
+        <w:ind w:left="0" w:hanging="2"/>
+      </w:pPr>
+      <w:r>
+        <w:t xml:space="preserve">Assumptions </w:t>
+      </w:r>
+    </w:p>
+    <w:p>
+      <w:pPr>
+        <w:pBdr>
+          <w:top w:val="nil"/>
+          <w:left w:val="nil"/>
+          <w:bottom w:val="nil"/>
+          <w:right w:val="nil"/>
+          <w:between w:val="nil"/>
+        </w:pBdr>
+        <w:spacing w:after="120" w:line="240" w:lineRule="auto"/>
+        <w:ind w:left="0" w:hanging="2"/>
+        <w:rPr>
+          <w:color w:val="000000"/>
+          <w:sz w:val="22"/>
+          <w:szCs w:val="22"/>
+        </w:rPr>
+      </w:pPr>
+      <w:bookmarkStart w:id="9" w:name="_heading=h.17dp8vu" w:colFirst="0" w:colLast="0"/>
+      <w:bookmarkEnd w:id="9"/>
+      <w:r>
+        <w:rPr>
+          <w:color w:val="000000"/>
+          <w:sz w:val="22"/>
+          <w:szCs w:val="22"/>
+        </w:rPr>
+        <w:t>List any assumptions that affect the requirements, for example, equipment availability, user expertise, etc.  For example, a specific operating system is assumed to be available; if  the operating system is not available, the Requirements Specification would then have to change accordingly.</w:t>
+      </w:r>
+    </w:p>
+    <w:p>
+      <w:pPr>
+        <w:pStyle w:val="Heading2"/>
+        <w:numPr>
+          <w:ilvl w:val="1"/>
+          <w:numId w:val="7"/>
+        </w:numPr>
+        <w:ind w:left="0" w:hanging="2"/>
+      </w:pPr>
+      <w:r>
+        <w:t>Constraints</w:t>
+      </w:r>
+    </w:p>
+    <w:p>
+      <w:pPr>
+        <w:pBdr>
+          <w:top w:val="nil"/>
+          <w:left w:val="nil"/>
+          <w:bottom w:val="nil"/>
+          <w:right w:val="nil"/>
+          <w:between w:val="nil"/>
+        </w:pBdr>
+        <w:spacing w:after="120" w:line="240" w:lineRule="auto"/>
+        <w:ind w:left="0" w:hanging="2"/>
+        <w:rPr>
+          <w:color w:val="000000"/>
+          <w:sz w:val="22"/>
+          <w:szCs w:val="22"/>
+        </w:rPr>
+      </w:pPr>
+      <w:r>
+        <w:rPr>
+          <w:color w:val="000000"/>
+          <w:sz w:val="22"/>
+          <w:szCs w:val="22"/>
+        </w:rPr>
+        <w:t>Describe any items that will constrain the design options, including</w:t>
       </w:r>
     </w:p>
     <w:p>
@@ -3837,16 +5643,18 @@
         <w:spacing w:line="240" w:lineRule="auto"/>
         <w:ind w:left="0" w:hanging="2"/>
         <w:rPr>
-          <w:color w:val="7030A0"/>
-          <w:szCs w:val="20"/>
-        </w:rPr>
-      </w:pPr>
-      <w:r>
-        <w:rPr>
-          <w:color w:val="7030A0"/>
-          <w:szCs w:val="20"/>
-        </w:rPr>
-        <w:t>modification of Classification Processing to meet legislative mandate ABC.</w:t>
+          <w:color w:val="000000"/>
+          <w:sz w:val="22"/>
+          <w:szCs w:val="22"/>
+        </w:rPr>
+      </w:pPr>
+      <w:r>
+        <w:rPr>
+          <w:color w:val="000000"/>
+          <w:sz w:val="22"/>
+          <w:szCs w:val="22"/>
+        </w:rPr>
+        <w:t>parallel operation with an old system</w:t>
       </w:r>
     </w:p>
     <w:p>
@@ -3865,69 +5673,18 @@
         <w:spacing w:line="240" w:lineRule="auto"/>
         <w:ind w:left="0" w:hanging="2"/>
         <w:rPr>
-          <w:color w:val="7030A0"/>
-          <w:szCs w:val="20"/>
-        </w:rPr>
-      </w:pPr>
-      <w:r>
-        <w:rPr>
-          <w:color w:val="7030A0"/>
-          <w:szCs w:val="20"/>
-        </w:rPr>
-        <w:t>modification of Labor Relations Processing to meet legislative mandate ABC.</w:t>
-      </w:r>
-    </w:p>
-    <w:p>
-      <w:pPr>
-        <w:keepNext/>
-        <w:keepLines/>
-        <w:widowControl w:val="0"/>
-        <w:pBdr>
-          <w:top w:val="nil"/>
-          <w:left w:val="nil"/>
-          <w:bottom w:val="nil"/>
-          <w:right w:val="nil"/>
-          <w:between w:val="nil"/>
-        </w:pBdr>
-        <w:spacing w:before="60" w:after="60" w:line="240" w:lineRule="auto"/>
-        <w:ind w:left="0" w:hanging="2"/>
-        <w:rPr>
-          <w:b/>
-          <w:color w:val="7030A0"/>
-          <w:szCs w:val="20"/>
-        </w:rPr>
-      </w:pPr>
-      <w:r>
-        <w:rPr>
-          <w:b/>
-          <w:color w:val="7030A0"/>
-          <w:szCs w:val="20"/>
-        </w:rPr>
-        <w:t>Out of Scope</w:t>
-      </w:r>
-    </w:p>
-    <w:p>
-      <w:pPr>
-        <w:pBdr>
-          <w:top w:val="nil"/>
-          <w:left w:val="nil"/>
-          <w:bottom w:val="nil"/>
-          <w:right w:val="nil"/>
-          <w:between w:val="nil"/>
-        </w:pBdr>
-        <w:spacing w:after="120" w:line="240" w:lineRule="auto"/>
-        <w:ind w:left="0" w:hanging="2"/>
-        <w:rPr>
-          <w:color w:val="7030A0"/>
-          <w:szCs w:val="20"/>
-        </w:rPr>
-      </w:pPr>
-      <w:r>
-        <w:rPr>
-          <w:color w:val="7030A0"/>
-          <w:szCs w:val="20"/>
-        </w:rPr>
-        <w:t>The following items in phase 3 of Project A are out of scope:</w:t>
+          <w:color w:val="000000"/>
+          <w:sz w:val="22"/>
+          <w:szCs w:val="22"/>
+        </w:rPr>
+      </w:pPr>
+      <w:r>
+        <w:rPr>
+          <w:color w:val="000000"/>
+          <w:sz w:val="22"/>
+          <w:szCs w:val="22"/>
+        </w:rPr>
+        <w:t>audit functions (audit trail, log files, etc.)</w:t>
       </w:r>
     </w:p>
     <w:p>
@@ -3946,16 +5703,18 @@
         <w:spacing w:line="240" w:lineRule="auto"/>
         <w:ind w:left="0" w:hanging="2"/>
         <w:rPr>
-          <w:color w:val="7030A0"/>
-          <w:szCs w:val="20"/>
-        </w:rPr>
-      </w:pPr>
-      <w:r>
-        <w:rPr>
-          <w:color w:val="7030A0"/>
-          <w:szCs w:val="20"/>
-        </w:rPr>
-        <w:t>modification of Classification Processing to meet legislative mandate XYZ.</w:t>
+          <w:color w:val="000000"/>
+          <w:sz w:val="22"/>
+          <w:szCs w:val="22"/>
+        </w:rPr>
+      </w:pPr>
+      <w:r>
+        <w:rPr>
+          <w:color w:val="000000"/>
+          <w:sz w:val="22"/>
+          <w:szCs w:val="22"/>
+        </w:rPr>
+        <w:t>access, management and security</w:t>
       </w:r>
     </w:p>
     <w:p>
@@ -3974,166 +5733,18 @@
         <w:spacing w:line="240" w:lineRule="auto"/>
         <w:ind w:left="0" w:hanging="2"/>
         <w:rPr>
-          <w:color w:val="7030A0"/>
-          <w:szCs w:val="20"/>
-        </w:rPr>
-      </w:pPr>
-      <w:r>
-        <w:rPr>
-          <w:color w:val="7030A0"/>
-          <w:szCs w:val="20"/>
-        </w:rPr>
-        <w:t>modification of Labor Relations Processing to meet legislative mandate XYZ.</w:t>
-      </w:r>
-    </w:p>
-    <w:p>
-      <w:pPr>
-        <w:pBdr>
-          <w:top w:val="nil"/>
-          <w:left w:val="nil"/>
-          <w:bottom w:val="nil"/>
-          <w:right w:val="nil"/>
-          <w:between w:val="nil"/>
-        </w:pBdr>
-        <w:spacing w:after="120" w:line="240" w:lineRule="auto"/>
-        <w:ind w:left="0" w:hanging="2"/>
-        <w:rPr>
-          <w:color w:val="7030A0"/>
-          <w:sz w:val="22"/>
-          <w:szCs w:val="22"/>
-        </w:rPr>
-      </w:pPr>
-      <w:bookmarkStart w:id="7" w:name="_heading=h.3dy6vkm" w:colFirst="0" w:colLast="0"/>
-      <w:bookmarkEnd w:id="7"/>
-      <w:r>
-        <w:rPr>
-          <w:color w:val="7030A0"/>
-          <w:sz w:val="22"/>
-          <w:szCs w:val="22"/>
-        </w:rPr>
-        <w:t>(Phase 3 will be considered in the development of the requirements for Phase 2, but the Phase 3 requirements will be documented separately.)</w:t>
-      </w:r>
-    </w:p>
-    <w:p>
-      <w:pPr>
-        <w:pStyle w:val="Heading1"/>
-        <w:numPr>
-          <w:ilvl w:val="0"/>
-          <w:numId w:val="7"/>
-        </w:numPr>
-        <w:ind w:left="1" w:hanging="3"/>
-      </w:pPr>
-      <w:r>
-        <w:lastRenderedPageBreak/>
-        <w:t>Product/Service Description</w:t>
-      </w:r>
-    </w:p>
-    <w:p>
-      <w:pPr>
-        <w:pBdr>
-          <w:top w:val="nil"/>
-          <w:left w:val="nil"/>
-          <w:bottom w:val="nil"/>
-          <w:right w:val="nil"/>
-          <w:between w:val="nil"/>
-        </w:pBdr>
-        <w:spacing w:after="120" w:line="240" w:lineRule="auto"/>
-        <w:ind w:left="0" w:hanging="2"/>
-        <w:rPr>
-          <w:color w:val="000000"/>
-          <w:sz w:val="22"/>
-          <w:szCs w:val="22"/>
-        </w:rPr>
-      </w:pPr>
-      <w:bookmarkStart w:id="8" w:name="_heading=h.1t3h5sf" w:colFirst="0" w:colLast="0"/>
-      <w:bookmarkEnd w:id="8"/>
-      <w:r>
-        <w:rPr>
-          <w:color w:val="000000"/>
-          <w:sz w:val="22"/>
-          <w:szCs w:val="22"/>
-        </w:rPr>
-        <w:t>In this section, describe the general factors that affect the product and its requirements. This section should contain background information, not state specific requirements (provide the reasons why certain specific requirements are later specified).</w:t>
-      </w:r>
-    </w:p>
-    <w:p>
-      <w:pPr>
-        <w:pStyle w:val="Heading2"/>
-        <w:numPr>
-          <w:ilvl w:val="1"/>
-          <w:numId w:val="7"/>
-        </w:numPr>
-        <w:ind w:left="0" w:hanging="2"/>
-      </w:pPr>
-      <w:r>
-        <w:t>Product Context</w:t>
-      </w:r>
-    </w:p>
-    <w:p>
-      <w:pPr>
-        <w:pBdr>
-          <w:top w:val="nil"/>
-          <w:left w:val="nil"/>
-          <w:bottom w:val="nil"/>
-          <w:right w:val="nil"/>
-          <w:between w:val="nil"/>
-        </w:pBdr>
-        <w:spacing w:after="120" w:line="240" w:lineRule="auto"/>
-        <w:ind w:left="0" w:hanging="2"/>
-        <w:rPr>
-          <w:color w:val="000000"/>
-          <w:sz w:val="22"/>
-          <w:szCs w:val="22"/>
-        </w:rPr>
-      </w:pPr>
-      <w:bookmarkStart w:id="9" w:name="_heading=h.4d34og8" w:colFirst="0" w:colLast="0"/>
-      <w:bookmarkEnd w:id="9"/>
-      <w:r>
-        <w:rPr>
-          <w:color w:val="000000"/>
-          <w:sz w:val="22"/>
-          <w:szCs w:val="22"/>
-        </w:rPr>
-        <w:t>How does this product relate to other products? Is it independent and self-contained?  Does it interface with a variety of related systems?  Describe these relationships or use a diagram to show the major components of the larger system, interconnections, and external interfaces.</w:t>
-      </w:r>
-    </w:p>
-    <w:p>
-      <w:pPr>
-        <w:pStyle w:val="Heading2"/>
-        <w:numPr>
-          <w:ilvl w:val="1"/>
-          <w:numId w:val="7"/>
-        </w:numPr>
-        <w:ind w:left="0" w:hanging="2"/>
-      </w:pPr>
-      <w:r>
-        <w:t>User Characteristics</w:t>
-      </w:r>
-    </w:p>
-    <w:p>
-      <w:pPr>
-        <w:pBdr>
-          <w:top w:val="nil"/>
-          <w:left w:val="nil"/>
-          <w:bottom w:val="nil"/>
-          <w:right w:val="nil"/>
-          <w:between w:val="nil"/>
-        </w:pBdr>
-        <w:spacing w:after="120" w:line="240" w:lineRule="auto"/>
-        <w:ind w:left="0" w:hanging="2"/>
-        <w:rPr>
-          <w:color w:val="000000"/>
-          <w:sz w:val="22"/>
-          <w:szCs w:val="22"/>
-        </w:rPr>
-      </w:pPr>
-      <w:r>
-        <w:rPr>
-          <w:color w:val="000000"/>
-          <w:sz w:val="22"/>
-          <w:szCs w:val="22"/>
-        </w:rPr>
-        <w:t>Create general customer profiles for each type of user who will be using the product. Profiles should include:</w:t>
+          <w:color w:val="000000"/>
+          <w:sz w:val="22"/>
+          <w:szCs w:val="22"/>
+        </w:rPr>
+      </w:pPr>
+      <w:r>
+        <w:rPr>
+          <w:color w:val="000000"/>
+          <w:sz w:val="22"/>
+          <w:szCs w:val="22"/>
+        </w:rPr>
+        <w:t>criticality of the application</w:t>
       </w:r>
     </w:p>
     <w:p>
@@ -4163,7 +5774,7 @@
           <w:sz w:val="22"/>
           <w:szCs w:val="22"/>
         </w:rPr>
-        <w:t>Student/faculty/staff/other</w:t>
+        <w:t>system resource constraints (e.g., limits on disk space or other hardware limitations)</w:t>
       </w:r>
     </w:p>
     <w:p>
@@ -4187,13 +5798,54 @@
           <w:szCs w:val="22"/>
         </w:rPr>
       </w:pPr>
-      <w:r>
-        <w:rPr>
-          <w:color w:val="000000"/>
-          <w:sz w:val="22"/>
-          <w:szCs w:val="22"/>
-        </w:rPr>
-        <w:t>experience</w:t>
+      <w:bookmarkStart w:id="10" w:name="_heading=h.3rdcrjn" w:colFirst="0" w:colLast="0"/>
+      <w:bookmarkEnd w:id="10"/>
+      <w:r>
+        <w:rPr>
+          <w:color w:val="000000"/>
+          <w:sz w:val="22"/>
+          <w:szCs w:val="22"/>
+        </w:rPr>
+        <w:t>other design constraints (e.g., design or other standards, such as programming language or framework)</w:t>
+      </w:r>
+    </w:p>
+    <w:p>
+      <w:pPr>
+        <w:pStyle w:val="Heading2"/>
+        <w:numPr>
+          <w:ilvl w:val="1"/>
+          <w:numId w:val="7"/>
+        </w:numPr>
+        <w:ind w:left="0" w:hanging="2"/>
+      </w:pPr>
+      <w:r>
+        <w:t>Dependencies</w:t>
+      </w:r>
+    </w:p>
+    <w:p>
+      <w:pPr>
+        <w:pBdr>
+          <w:top w:val="nil"/>
+          <w:left w:val="nil"/>
+          <w:bottom w:val="nil"/>
+          <w:right w:val="nil"/>
+          <w:between w:val="nil"/>
+        </w:pBdr>
+        <w:spacing w:after="120" w:line="240" w:lineRule="auto"/>
+        <w:ind w:left="0" w:hanging="2"/>
+        <w:rPr>
+          <w:color w:val="000000"/>
+          <w:sz w:val="22"/>
+          <w:szCs w:val="22"/>
+        </w:rPr>
+      </w:pPr>
+      <w:r>
+        <w:rPr>
+          <w:color w:val="000000"/>
+          <w:sz w:val="22"/>
+          <w:szCs w:val="22"/>
+        </w:rPr>
+        <w:t>List dependencies that affect the requirements.  Examples:</w:t>
       </w:r>
     </w:p>
     <w:p>
@@ -4212,18 +5864,16 @@
         <w:spacing w:line="240" w:lineRule="auto"/>
         <w:ind w:left="0" w:hanging="2"/>
         <w:rPr>
-          <w:color w:val="000000"/>
-          <w:sz w:val="22"/>
-          <w:szCs w:val="22"/>
-        </w:rPr>
-      </w:pPr>
-      <w:r>
-        <w:rPr>
-          <w:color w:val="000000"/>
-          <w:sz w:val="22"/>
-          <w:szCs w:val="22"/>
-        </w:rPr>
-        <w:t>technical expertise</w:t>
+          <w:color w:val="7030A0"/>
+          <w:szCs w:val="20"/>
+        </w:rPr>
+      </w:pPr>
+      <w:r>
+        <w:rPr>
+          <w:color w:val="7030A0"/>
+          <w:szCs w:val="20"/>
+        </w:rPr>
+        <w:t xml:space="preserve">This new product will require a daily download of data from X, </w:t>
       </w:r>
     </w:p>
     <w:p>
@@ -4242,100 +5892,31 @@
         <w:spacing w:line="240" w:lineRule="auto"/>
         <w:ind w:left="0" w:hanging="2"/>
         <w:rPr>
-          <w:color w:val="000000"/>
-          <w:sz w:val="22"/>
-          <w:szCs w:val="22"/>
-        </w:rPr>
-      </w:pPr>
-      <w:bookmarkStart w:id="10" w:name="_heading=h.2s8eyo1" w:colFirst="0" w:colLast="0"/>
-      <w:bookmarkEnd w:id="10"/>
-      <w:r>
-        <w:rPr>
-          <w:color w:val="000000"/>
-          <w:sz w:val="22"/>
-          <w:szCs w:val="22"/>
-        </w:rPr>
-        <w:t>other general characteristics that may influence the product</w:t>
-      </w:r>
-    </w:p>
-    <w:p>
-      <w:pPr>
-        <w:pStyle w:val="Heading2"/>
+          <w:color w:val="7030A0"/>
+          <w:szCs w:val="20"/>
+        </w:rPr>
+      </w:pPr>
+      <w:bookmarkStart w:id="11" w:name="_heading=h.26in1rg" w:colFirst="0" w:colLast="0"/>
+      <w:bookmarkEnd w:id="11"/>
+      <w:r>
+        <w:rPr>
+          <w:color w:val="7030A0"/>
+          <w:szCs w:val="20"/>
+        </w:rPr>
+        <w:t xml:space="preserve">Module X needs to be completed before this module can be built. </w:t>
+      </w:r>
+    </w:p>
+    <w:p>
+      <w:pPr>
+        <w:pStyle w:val="Heading1"/>
         <w:numPr>
-          <w:ilvl w:val="1"/>
+          <w:ilvl w:val="0"/>
           <w:numId w:val="7"/>
         </w:numPr>
-        <w:ind w:left="0" w:hanging="2"/>
-      </w:pPr>
-      <w:r>
-        <w:t xml:space="preserve">Assumptions </w:t>
-      </w:r>
-    </w:p>
-    <w:p>
-      <w:pPr>
-        <w:pBdr>
-          <w:top w:val="nil"/>
-          <w:left w:val="nil"/>
-          <w:bottom w:val="nil"/>
-          <w:right w:val="nil"/>
-          <w:between w:val="nil"/>
-        </w:pBdr>
-        <w:spacing w:after="120" w:line="240" w:lineRule="auto"/>
-        <w:ind w:left="0" w:hanging="2"/>
-        <w:rPr>
-          <w:color w:val="000000"/>
-          <w:sz w:val="22"/>
-          <w:szCs w:val="22"/>
-        </w:rPr>
-      </w:pPr>
-      <w:bookmarkStart w:id="11" w:name="_heading=h.17dp8vu" w:colFirst="0" w:colLast="0"/>
-      <w:bookmarkEnd w:id="11"/>
-      <w:r>
-        <w:rPr>
-          <w:color w:val="000000"/>
-          <w:sz w:val="22"/>
-          <w:szCs w:val="22"/>
-        </w:rPr>
-        <w:t>List any assumptions that affect the requirements, for example, equipment availability, user expertise, etc.  For example, a specific operating system is assumed to be available; if  the operating system is not available, the Requirements Specification would then have to change accordingly.</w:t>
-      </w:r>
-    </w:p>
-    <w:p>
-      <w:pPr>
-        <w:pStyle w:val="Heading2"/>
-        <w:numPr>
-          <w:ilvl w:val="1"/>
-          <w:numId w:val="7"/>
-        </w:numPr>
-        <w:ind w:left="0" w:hanging="2"/>
-      </w:pPr>
-      <w:r>
-        <w:t>Constraints</w:t>
-      </w:r>
-    </w:p>
-    <w:p>
-      <w:pPr>
-        <w:pBdr>
-          <w:top w:val="nil"/>
-          <w:left w:val="nil"/>
-          <w:bottom w:val="nil"/>
-          <w:right w:val="nil"/>
-          <w:between w:val="nil"/>
-        </w:pBdr>
-        <w:spacing w:after="120" w:line="240" w:lineRule="auto"/>
-        <w:ind w:left="0" w:hanging="2"/>
-        <w:rPr>
-          <w:color w:val="000000"/>
-          <w:sz w:val="22"/>
-          <w:szCs w:val="22"/>
-        </w:rPr>
-      </w:pPr>
-      <w:r>
-        <w:rPr>
-          <w:color w:val="000000"/>
-          <w:sz w:val="22"/>
-          <w:szCs w:val="22"/>
-        </w:rPr>
-        <w:t>Describe any items that will constrain the design options, including</w:t>
+        <w:ind w:left="1" w:hanging="3"/>
+      </w:pPr>
+      <w:r>
+        <w:t>Requirements</w:t>
       </w:r>
     </w:p>
     <w:p>
@@ -4365,7 +5946,7 @@
           <w:sz w:val="22"/>
           <w:szCs w:val="22"/>
         </w:rPr>
-        <w:t>parallel operation with an old system</w:t>
+        <w:t>Describe all system requirements in enough detail for designers to design a system satisfying the requirements and testers to verify that the system satisfies requirements.</w:t>
       </w:r>
     </w:p>
     <w:p>
@@ -4395,7 +5976,24 @@
           <w:sz w:val="22"/>
           <w:szCs w:val="22"/>
         </w:rPr>
-        <w:t>audit functions (audit trail, log files, etc.)</w:t>
+        <w:t xml:space="preserve">Organize these requirements in a way that works best for your project.  See </w:t>
+      </w:r>
+      <w:r>
+        <w:rPr>
+          <w:color w:val="000000"/>
+          <w:sz w:val="22"/>
+          <w:szCs w:val="22"/>
+          <w:u w:val="single"/>
+        </w:rPr>
+        <w:t>Appendix DAppendix D, Organizing the Requirements</w:t>
+      </w:r>
+      <w:r>
+        <w:rPr>
+          <w:color w:val="000000"/>
+          <w:sz w:val="22"/>
+          <w:szCs w:val="22"/>
+        </w:rPr>
+        <w:t xml:space="preserve">  for different ways to organize these requirements.</w:t>
       </w:r>
     </w:p>
     <w:p>
@@ -4425,7 +6023,8 @@
           <w:sz w:val="22"/>
           <w:szCs w:val="22"/>
         </w:rPr>
-        <w:t>access, management and security</w:t>
+        <w:lastRenderedPageBreak/>
+        <w:t>Describe every input into the system, every output from the system, and every function performed by the system in response to an input or in support of an output.  (Specify what functions are to be performed on what data to produce what results at what location for whom.)</w:t>
       </w:r>
     </w:p>
     <w:p>
@@ -4455,7 +6054,240 @@
           <w:sz w:val="22"/>
           <w:szCs w:val="22"/>
         </w:rPr>
-        <w:t>criticality of the application</w:t>
+        <w:t xml:space="preserve">Each requirement should be numbered (or uniquely identifiable) and prioritized. </w:t>
+      </w:r>
+    </w:p>
+    <w:p>
+      <w:pPr>
+        <w:pBdr>
+          <w:top w:val="nil"/>
+          <w:left w:val="nil"/>
+          <w:bottom w:val="nil"/>
+          <w:right w:val="nil"/>
+          <w:between w:val="nil"/>
+        </w:pBdr>
+        <w:spacing w:after="120" w:line="240" w:lineRule="auto"/>
+        <w:ind w:left="0" w:hanging="2"/>
+        <w:rPr>
+          <w:color w:val="000000"/>
+          <w:sz w:val="22"/>
+          <w:szCs w:val="22"/>
+        </w:rPr>
+      </w:pPr>
+      <w:r>
+        <w:rPr>
+          <w:color w:val="000000"/>
+          <w:sz w:val="22"/>
+          <w:szCs w:val="22"/>
+        </w:rPr>
+        <w:t>See the sample requirements in Functional Requirements, and System Interface/Integration, as well as these example priority definitions:</w:t>
+      </w:r>
+    </w:p>
+    <w:p>
+      <w:pPr>
+        <w:keepNext/>
+        <w:keepLines/>
+        <w:widowControl w:val="0"/>
+        <w:pBdr>
+          <w:top w:val="nil"/>
+          <w:left w:val="nil"/>
+          <w:bottom w:val="nil"/>
+          <w:right w:val="nil"/>
+          <w:between w:val="nil"/>
+        </w:pBdr>
+        <w:spacing w:before="60" w:after="60" w:line="240" w:lineRule="auto"/>
+        <w:ind w:left="0" w:hanging="2"/>
+        <w:rPr>
+          <w:b/>
+          <w:color w:val="000000"/>
+          <w:sz w:val="22"/>
+          <w:szCs w:val="22"/>
+        </w:rPr>
+      </w:pPr>
+      <w:r>
+        <w:rPr>
+          <w:b/>
+          <w:color w:val="000000"/>
+          <w:sz w:val="22"/>
+          <w:szCs w:val="22"/>
+        </w:rPr>
+        <w:t>Priority Definitions</w:t>
+      </w:r>
+    </w:p>
+    <w:p>
+      <w:pPr>
+        <w:pBdr>
+          <w:top w:val="nil"/>
+          <w:left w:val="nil"/>
+          <w:bottom w:val="nil"/>
+          <w:right w:val="nil"/>
+          <w:between w:val="nil"/>
+        </w:pBdr>
+        <w:spacing w:after="120" w:line="240" w:lineRule="auto"/>
+        <w:ind w:left="0" w:hanging="2"/>
+        <w:rPr>
+          <w:color w:val="000000"/>
+          <w:sz w:val="22"/>
+          <w:szCs w:val="22"/>
+        </w:rPr>
+      </w:pPr>
+      <w:r>
+        <w:rPr>
+          <w:color w:val="000000"/>
+          <w:sz w:val="22"/>
+          <w:szCs w:val="22"/>
+        </w:rPr>
+        <w:t xml:space="preserve">The following definitions are intended as a guideline to prioritize requirements.  </w:t>
+      </w:r>
+    </w:p>
+    <w:p>
+      <w:pPr>
+        <w:numPr>
+          <w:ilvl w:val="0"/>
+          <w:numId w:val="5"/>
+        </w:numPr>
+        <w:pBdr>
+          <w:top w:val="nil"/>
+          <w:left w:val="nil"/>
+          <w:bottom w:val="nil"/>
+          <w:right w:val="nil"/>
+          <w:between w:val="nil"/>
+        </w:pBdr>
+        <w:spacing w:before="60" w:line="240" w:lineRule="auto"/>
+        <w:ind w:left="0" w:hanging="2"/>
+        <w:rPr>
+          <w:color w:val="000000"/>
+          <w:sz w:val="22"/>
+          <w:szCs w:val="22"/>
+        </w:rPr>
+      </w:pPr>
+      <w:r>
+        <w:rPr>
+          <w:color w:val="000000"/>
+          <w:sz w:val="22"/>
+          <w:szCs w:val="22"/>
+        </w:rPr>
+        <w:t>Priority 1 – The requirement is a “must have” as outlined by policy/law</w:t>
+      </w:r>
+    </w:p>
+    <w:p>
+      <w:pPr>
+        <w:numPr>
+          <w:ilvl w:val="0"/>
+          <w:numId w:val="5"/>
+        </w:numPr>
+        <w:pBdr>
+          <w:top w:val="nil"/>
+          <w:left w:val="nil"/>
+          <w:bottom w:val="nil"/>
+          <w:right w:val="nil"/>
+          <w:between w:val="nil"/>
+        </w:pBdr>
+        <w:spacing w:before="60" w:line="240" w:lineRule="auto"/>
+        <w:ind w:left="0" w:hanging="2"/>
+        <w:rPr>
+          <w:color w:val="000000"/>
+          <w:sz w:val="22"/>
+          <w:szCs w:val="22"/>
+        </w:rPr>
+      </w:pPr>
+      <w:r>
+        <w:rPr>
+          <w:color w:val="000000"/>
+          <w:sz w:val="22"/>
+          <w:szCs w:val="22"/>
+        </w:rPr>
+        <w:t>Priority 2 – The requirement is needed for improved processing, and the fulfillment of the requirement will create immediate benefits</w:t>
+      </w:r>
+    </w:p>
+    <w:p>
+      <w:pPr>
+        <w:numPr>
+          <w:ilvl w:val="0"/>
+          <w:numId w:val="5"/>
+        </w:numPr>
+        <w:pBdr>
+          <w:top w:val="nil"/>
+          <w:left w:val="nil"/>
+          <w:bottom w:val="nil"/>
+          <w:right w:val="nil"/>
+          <w:between w:val="nil"/>
+        </w:pBdr>
+        <w:spacing w:before="60" w:line="240" w:lineRule="auto"/>
+        <w:ind w:left="0" w:hanging="2"/>
+        <w:rPr>
+          <w:color w:val="000000"/>
+          <w:sz w:val="22"/>
+          <w:szCs w:val="22"/>
+        </w:rPr>
+      </w:pPr>
+      <w:r>
+        <w:rPr>
+          <w:color w:val="000000"/>
+          <w:sz w:val="22"/>
+          <w:szCs w:val="22"/>
+        </w:rPr>
+        <w:t>Priority 3 – The requirement is a “nice to have”  which may include new functionality</w:t>
+      </w:r>
+    </w:p>
+    <w:p>
+      <w:pPr>
+        <w:pBdr>
+          <w:top w:val="nil"/>
+          <w:left w:val="nil"/>
+          <w:bottom w:val="nil"/>
+          <w:right w:val="nil"/>
+          <w:between w:val="nil"/>
+        </w:pBdr>
+        <w:spacing w:after="120" w:line="240" w:lineRule="auto"/>
+        <w:ind w:left="0" w:hanging="2"/>
+        <w:rPr>
+          <w:color w:val="000000"/>
+          <w:sz w:val="22"/>
+          <w:szCs w:val="22"/>
+        </w:rPr>
+      </w:pPr>
+      <w:r>
+        <w:rPr>
+          <w:color w:val="000000"/>
+          <w:sz w:val="22"/>
+          <w:szCs w:val="22"/>
+        </w:rPr>
+        <w:t xml:space="preserve">It may be helpful to phrase the requirement in terms of its priority, e.g., "The value of the employee status sent to DIS </w:t>
+      </w:r>
+      <w:r>
+        <w:rPr>
+          <w:b/>
+          <w:color w:val="000000"/>
+          <w:sz w:val="22"/>
+          <w:szCs w:val="22"/>
+        </w:rPr>
+        <w:t>must be</w:t>
+      </w:r>
+      <w:r>
+        <w:rPr>
+          <w:color w:val="000000"/>
+          <w:sz w:val="22"/>
+          <w:szCs w:val="22"/>
+        </w:rPr>
+        <w:t xml:space="preserve"> either A or I" or "It </w:t>
+      </w:r>
+      <w:r>
+        <w:rPr>
+          <w:b/>
+          <w:color w:val="000000"/>
+          <w:sz w:val="22"/>
+          <w:szCs w:val="22"/>
+        </w:rPr>
+        <w:t>would be nice</w:t>
+      </w:r>
+      <w:r>
+        <w:rPr>
+          <w:color w:val="000000"/>
+          <w:sz w:val="22"/>
+          <w:szCs w:val="22"/>
+        </w:rPr>
+        <w:t xml:space="preserve"> if the application warned the user that the expiration date was 3 business days away". Another approach would be to group requirements by priority category.</w:t>
       </w:r>
     </w:p>
     <w:p>
@@ -4485,370 +6317,7 @@
           <w:sz w:val="22"/>
           <w:szCs w:val="22"/>
         </w:rPr>
-        <w:t>system resource constraints (e.g., limits on disk space or other hardware limitations)</w:t>
-      </w:r>
-    </w:p>
-    <w:p>
-      <w:pPr>
-        <w:numPr>
-          <w:ilvl w:val="0"/>
-          <w:numId w:val="2"/>
-        </w:numPr>
-        <w:pBdr>
-          <w:top w:val="nil"/>
-          <w:left w:val="nil"/>
-          <w:bottom w:val="nil"/>
-          <w:right w:val="nil"/>
-          <w:between w:val="nil"/>
-        </w:pBdr>
-        <w:spacing w:line="240" w:lineRule="auto"/>
-        <w:ind w:left="0" w:hanging="2"/>
-        <w:rPr>
-          <w:color w:val="000000"/>
-          <w:sz w:val="22"/>
-          <w:szCs w:val="22"/>
-        </w:rPr>
-      </w:pPr>
-      <w:bookmarkStart w:id="12" w:name="_heading=h.3rdcrjn" w:colFirst="0" w:colLast="0"/>
-      <w:bookmarkEnd w:id="12"/>
-      <w:r>
-        <w:rPr>
-          <w:color w:val="000000"/>
-          <w:sz w:val="22"/>
-          <w:szCs w:val="22"/>
-        </w:rPr>
-        <w:t>other design constraints (e.g., design or other standards, such as programming language or framework)</w:t>
-      </w:r>
-    </w:p>
-    <w:p>
-      <w:pPr>
-        <w:pStyle w:val="Heading2"/>
-        <w:numPr>
-          <w:ilvl w:val="1"/>
-          <w:numId w:val="7"/>
-        </w:numPr>
-        <w:ind w:left="0" w:hanging="2"/>
-      </w:pPr>
-      <w:r>
-        <w:t>Dependencies</w:t>
-      </w:r>
-    </w:p>
-    <w:p>
-      <w:pPr>
-        <w:pBdr>
-          <w:top w:val="nil"/>
-          <w:left w:val="nil"/>
-          <w:bottom w:val="nil"/>
-          <w:right w:val="nil"/>
-          <w:between w:val="nil"/>
-        </w:pBdr>
-        <w:spacing w:after="120" w:line="240" w:lineRule="auto"/>
-        <w:ind w:left="0" w:hanging="2"/>
-        <w:rPr>
-          <w:color w:val="000000"/>
-          <w:sz w:val="22"/>
-          <w:szCs w:val="22"/>
-        </w:rPr>
-      </w:pPr>
-      <w:r>
-        <w:rPr>
-          <w:color w:val="000000"/>
-          <w:sz w:val="22"/>
-          <w:szCs w:val="22"/>
-        </w:rPr>
-        <w:t>List dependencies that affect the requirements.  Examples:</w:t>
-      </w:r>
-    </w:p>
-    <w:p>
-      <w:pPr>
-        <w:numPr>
-          <w:ilvl w:val="0"/>
-          <w:numId w:val="2"/>
-        </w:numPr>
-        <w:pBdr>
-          <w:top w:val="nil"/>
-          <w:left w:val="nil"/>
-          <w:bottom w:val="nil"/>
-          <w:right w:val="nil"/>
-          <w:between w:val="nil"/>
-        </w:pBdr>
-        <w:spacing w:line="240" w:lineRule="auto"/>
-        <w:ind w:left="0" w:hanging="2"/>
-        <w:rPr>
-          <w:color w:val="7030A0"/>
-          <w:szCs w:val="20"/>
-        </w:rPr>
-      </w:pPr>
-      <w:r>
-        <w:rPr>
-          <w:color w:val="7030A0"/>
-          <w:szCs w:val="20"/>
-        </w:rPr>
-        <w:t xml:space="preserve">This new product will require a daily download of data from X, </w:t>
-      </w:r>
-    </w:p>
-    <w:p>
-      <w:pPr>
-        <w:numPr>
-          <w:ilvl w:val="0"/>
-          <w:numId w:val="2"/>
-        </w:numPr>
-        <w:pBdr>
-          <w:top w:val="nil"/>
-          <w:left w:val="nil"/>
-          <w:bottom w:val="nil"/>
-          <w:right w:val="nil"/>
-          <w:between w:val="nil"/>
-        </w:pBdr>
-        <w:spacing w:line="240" w:lineRule="auto"/>
-        <w:ind w:left="0" w:hanging="2"/>
-        <w:rPr>
-          <w:color w:val="7030A0"/>
-          <w:szCs w:val="20"/>
-        </w:rPr>
-      </w:pPr>
-      <w:bookmarkStart w:id="13" w:name="_heading=h.26in1rg" w:colFirst="0" w:colLast="0"/>
-      <w:bookmarkEnd w:id="13"/>
-      <w:r>
-        <w:rPr>
-          <w:color w:val="7030A0"/>
-          <w:szCs w:val="20"/>
-        </w:rPr>
-        <w:t xml:space="preserve">Module X needs to be completed before this module can be built. </w:t>
-      </w:r>
-    </w:p>
-    <w:p>
-      <w:pPr>
-        <w:pStyle w:val="Heading1"/>
-        <w:numPr>
-          <w:ilvl w:val="0"/>
-          <w:numId w:val="7"/>
-        </w:numPr>
-        <w:ind w:left="1" w:hanging="3"/>
-      </w:pPr>
-      <w:r>
-        <w:t>Requirements</w:t>
-      </w:r>
-    </w:p>
-    <w:p>
-      <w:pPr>
-        <w:numPr>
-          <w:ilvl w:val="0"/>
-          <w:numId w:val="2"/>
-        </w:numPr>
-        <w:pBdr>
-          <w:top w:val="nil"/>
-          <w:left w:val="nil"/>
-          <w:bottom w:val="nil"/>
-          <w:right w:val="nil"/>
-          <w:between w:val="nil"/>
-        </w:pBdr>
-        <w:spacing w:line="240" w:lineRule="auto"/>
-        <w:ind w:left="0" w:hanging="2"/>
-        <w:rPr>
-          <w:color w:val="000000"/>
-          <w:sz w:val="22"/>
-          <w:szCs w:val="22"/>
-        </w:rPr>
-      </w:pPr>
-      <w:r>
-        <w:rPr>
-          <w:color w:val="000000"/>
-          <w:sz w:val="22"/>
-          <w:szCs w:val="22"/>
-        </w:rPr>
-        <w:t>Describe all system requirements in enough detail for designers to design a system satisfying the requirements and testers to verify that the system satisfies requirements.</w:t>
-      </w:r>
-    </w:p>
-    <w:p>
-      <w:pPr>
-        <w:numPr>
-          <w:ilvl w:val="0"/>
-          <w:numId w:val="2"/>
-        </w:numPr>
-        <w:pBdr>
-          <w:top w:val="nil"/>
-          <w:left w:val="nil"/>
-          <w:bottom w:val="nil"/>
-          <w:right w:val="nil"/>
-          <w:between w:val="nil"/>
-        </w:pBdr>
-        <w:spacing w:line="240" w:lineRule="auto"/>
-        <w:ind w:left="0" w:hanging="2"/>
-        <w:rPr>
-          <w:color w:val="000000"/>
-          <w:sz w:val="22"/>
-          <w:szCs w:val="22"/>
-        </w:rPr>
-      </w:pPr>
-      <w:r>
-        <w:rPr>
-          <w:color w:val="000000"/>
-          <w:sz w:val="22"/>
-          <w:szCs w:val="22"/>
-        </w:rPr>
-        <w:t xml:space="preserve">Organize these requirements in a way that works best for your project.  See </w:t>
-      </w:r>
-      <w:r>
-        <w:rPr>
-          <w:color w:val="000000"/>
-          <w:sz w:val="22"/>
-          <w:szCs w:val="22"/>
-          <w:u w:val="single"/>
-        </w:rPr>
-        <w:t>Appendix DAppendix D, Organizing the Requirements</w:t>
-      </w:r>
-      <w:r>
-        <w:rPr>
-          <w:color w:val="000000"/>
-          <w:sz w:val="22"/>
-          <w:szCs w:val="22"/>
-        </w:rPr>
-        <w:t xml:space="preserve">  for different ways to organize these requirements.</w:t>
-      </w:r>
-    </w:p>
-    <w:p>
-      <w:pPr>
-        <w:numPr>
-          <w:ilvl w:val="0"/>
-          <w:numId w:val="2"/>
-        </w:numPr>
-        <w:pBdr>
-          <w:top w:val="nil"/>
-          <w:left w:val="nil"/>
-          <w:bottom w:val="nil"/>
-          <w:right w:val="nil"/>
-          <w:between w:val="nil"/>
-        </w:pBdr>
-        <w:spacing w:line="240" w:lineRule="auto"/>
-        <w:ind w:left="0" w:hanging="2"/>
-        <w:rPr>
-          <w:color w:val="000000"/>
-          <w:sz w:val="22"/>
-          <w:szCs w:val="22"/>
-        </w:rPr>
-      </w:pPr>
-      <w:r>
-        <w:rPr>
-          <w:color w:val="000000"/>
-          <w:sz w:val="22"/>
-          <w:szCs w:val="22"/>
-        </w:rPr>
-        <w:t>Describe every input into the system, every output from the system, and every function performed by the system in response to an input or in support of an output.  (Specify what functions are to be performed on what data to produce what results at what location for whom.)</w:t>
-      </w:r>
-    </w:p>
-    <w:p>
-      <w:pPr>
-        <w:numPr>
-          <w:ilvl w:val="0"/>
-          <w:numId w:val="2"/>
-        </w:numPr>
-        <w:pBdr>
-          <w:top w:val="nil"/>
-          <w:left w:val="nil"/>
-          <w:bottom w:val="nil"/>
-          <w:right w:val="nil"/>
-          <w:between w:val="nil"/>
-        </w:pBdr>
-        <w:spacing w:line="240" w:lineRule="auto"/>
-        <w:ind w:left="0" w:hanging="2"/>
-        <w:rPr>
-          <w:color w:val="000000"/>
-          <w:sz w:val="22"/>
-          <w:szCs w:val="22"/>
-        </w:rPr>
-      </w:pPr>
-      <w:r>
-        <w:rPr>
-          <w:color w:val="000000"/>
-          <w:sz w:val="22"/>
-          <w:szCs w:val="22"/>
-        </w:rPr>
-        <w:t xml:space="preserve">Each requirement should be numbered (or uniquely identifiable) and prioritized. </w:t>
-      </w:r>
-    </w:p>
-    <w:p>
-      <w:pPr>
-        <w:pBdr>
-          <w:top w:val="nil"/>
-          <w:left w:val="nil"/>
-          <w:bottom w:val="nil"/>
-          <w:right w:val="nil"/>
-          <w:between w:val="nil"/>
-        </w:pBdr>
-        <w:spacing w:after="120" w:line="240" w:lineRule="auto"/>
-        <w:ind w:left="0" w:hanging="2"/>
-        <w:rPr>
-          <w:color w:val="000000"/>
-          <w:sz w:val="22"/>
-          <w:szCs w:val="22"/>
-        </w:rPr>
-      </w:pPr>
-      <w:r>
-        <w:rPr>
-          <w:color w:val="000000"/>
-          <w:sz w:val="22"/>
-          <w:szCs w:val="22"/>
-        </w:rPr>
-        <w:t>See the sample requirements in Functional Requirements, and System Interface/Integration, as well as these example priority definitions:</w:t>
-      </w:r>
-    </w:p>
-    <w:p>
-      <w:pPr>
-        <w:keepNext/>
-        <w:keepLines/>
-        <w:widowControl w:val="0"/>
-        <w:pBdr>
-          <w:top w:val="nil"/>
-          <w:left w:val="nil"/>
-          <w:bottom w:val="nil"/>
-          <w:right w:val="nil"/>
-          <w:between w:val="nil"/>
-        </w:pBdr>
-        <w:spacing w:before="60" w:after="60" w:line="240" w:lineRule="auto"/>
-        <w:ind w:left="0" w:hanging="2"/>
-        <w:rPr>
-          <w:b/>
-          <w:color w:val="000000"/>
-          <w:sz w:val="22"/>
-          <w:szCs w:val="22"/>
-        </w:rPr>
-      </w:pPr>
-      <w:r>
-        <w:rPr>
-          <w:b/>
-          <w:color w:val="000000"/>
-          <w:sz w:val="22"/>
-          <w:szCs w:val="22"/>
-        </w:rPr>
-        <w:lastRenderedPageBreak/>
-        <w:t>Priority Definitions</w:t>
-      </w:r>
-    </w:p>
-    <w:p>
-      <w:pPr>
-        <w:pBdr>
-          <w:top w:val="nil"/>
-          <w:left w:val="nil"/>
-          <w:bottom w:val="nil"/>
-          <w:right w:val="nil"/>
-          <w:between w:val="nil"/>
-        </w:pBdr>
-        <w:spacing w:after="120" w:line="240" w:lineRule="auto"/>
-        <w:ind w:left="0" w:hanging="2"/>
-        <w:rPr>
-          <w:color w:val="000000"/>
-          <w:sz w:val="22"/>
-          <w:szCs w:val="22"/>
-        </w:rPr>
-      </w:pPr>
-      <w:r>
-        <w:rPr>
-          <w:color w:val="000000"/>
-          <w:sz w:val="22"/>
-          <w:szCs w:val="22"/>
-        </w:rPr>
-        <w:t xml:space="preserve">The following definitions are intended as a guideline to prioritize requirements.  </w:t>
+        <w:t>A good requirement is:</w:t>
       </w:r>
     </w:p>
     <w:p>
@@ -4878,7 +6347,7 @@
           <w:sz w:val="22"/>
           <w:szCs w:val="22"/>
         </w:rPr>
-        <w:t>Priority 1 – The requirement is a “must have” as outlined by policy/law</w:t>
+        <w:t>Correct</w:t>
       </w:r>
     </w:p>
     <w:p>
@@ -4908,7 +6377,7 @@
           <w:sz w:val="22"/>
           <w:szCs w:val="22"/>
         </w:rPr>
-        <w:t>Priority 2 – The requirement is needed for improved processing, and the fulfillment of the requirement will create immediate benefits</w:t>
+        <w:t>Unambiguous (all statements have exactly one interpretation)</w:t>
       </w:r>
     </w:p>
     <w:p>
@@ -4938,97 +6407,7 @@
           <w:sz w:val="22"/>
           <w:szCs w:val="22"/>
         </w:rPr>
-        <w:t>Priority 3 – The requirement is a “nice to have”  which may include new functionality</w:t>
-      </w:r>
-    </w:p>
-    <w:p>
-      <w:pPr>
-        <w:pBdr>
-          <w:top w:val="nil"/>
-          <w:left w:val="nil"/>
-          <w:bottom w:val="nil"/>
-          <w:right w:val="nil"/>
-          <w:between w:val="nil"/>
-        </w:pBdr>
-        <w:spacing w:after="120" w:line="240" w:lineRule="auto"/>
-        <w:ind w:left="0" w:hanging="2"/>
-        <w:rPr>
-          <w:color w:val="000000"/>
-          <w:sz w:val="22"/>
-          <w:szCs w:val="22"/>
-        </w:rPr>
-      </w:pPr>
-      <w:r>
-        <w:rPr>
-          <w:color w:val="000000"/>
-          <w:sz w:val="22"/>
-          <w:szCs w:val="22"/>
-        </w:rPr>
-        <w:t xml:space="preserve">It may be helpful to phrase the requirement in terms of its priority, e.g., "The value of the employee status sent to DIS </w:t>
-      </w:r>
-      <w:r>
-        <w:rPr>
-          <w:b/>
-          <w:color w:val="000000"/>
-          <w:sz w:val="22"/>
-          <w:szCs w:val="22"/>
-        </w:rPr>
-        <w:t>must be</w:t>
-      </w:r>
-      <w:r>
-        <w:rPr>
-          <w:color w:val="000000"/>
-          <w:sz w:val="22"/>
-          <w:szCs w:val="22"/>
-        </w:rPr>
-        <w:t xml:space="preserve"> either A or I" or "It </w:t>
-      </w:r>
-      <w:r>
-        <w:rPr>
-          <w:b/>
-          <w:color w:val="000000"/>
-          <w:sz w:val="22"/>
-          <w:szCs w:val="22"/>
-        </w:rPr>
-        <w:t>would be nice</w:t>
-      </w:r>
-      <w:r>
-        <w:rPr>
-          <w:color w:val="000000"/>
-          <w:sz w:val="22"/>
-          <w:szCs w:val="22"/>
-        </w:rPr>
-        <w:t xml:space="preserve"> if the application warned the user that the expiration date was 3 business days away". Another approach would be to group requirements by priority category.</w:t>
-      </w:r>
-    </w:p>
-    <w:p>
-      <w:pPr>
-        <w:numPr>
-          <w:ilvl w:val="0"/>
-          <w:numId w:val="2"/>
-        </w:numPr>
-        <w:pBdr>
-          <w:top w:val="nil"/>
-          <w:left w:val="nil"/>
-          <w:bottom w:val="nil"/>
-          <w:right w:val="nil"/>
-          <w:between w:val="nil"/>
-        </w:pBdr>
-        <w:spacing w:line="240" w:lineRule="auto"/>
-        <w:ind w:left="0" w:hanging="2"/>
-        <w:rPr>
-          <w:color w:val="000000"/>
-          <w:sz w:val="22"/>
-          <w:szCs w:val="22"/>
-        </w:rPr>
-      </w:pPr>
-      <w:r>
-        <w:rPr>
-          <w:color w:val="000000"/>
-          <w:sz w:val="22"/>
-          <w:szCs w:val="22"/>
-        </w:rPr>
-        <w:t>A good requirement is:</w:t>
+        <w:t>Complete (where TBDs are absolutely necessary, document why the information is unknown, who is responsible for resolution, and the deadline)</w:t>
       </w:r>
     </w:p>
     <w:p>
@@ -5058,7 +6437,7 @@
           <w:sz w:val="22"/>
           <w:szCs w:val="22"/>
         </w:rPr>
-        <w:t>Correct</w:t>
+        <w:t>Consistent</w:t>
       </w:r>
     </w:p>
     <w:p>
@@ -5088,7 +6467,7 @@
           <w:sz w:val="22"/>
           <w:szCs w:val="22"/>
         </w:rPr>
-        <w:t>Unambiguous (all statements have exactly one interpretation)</w:t>
+        <w:t>Ranked for importance and/or stability</w:t>
       </w:r>
     </w:p>
     <w:p>
@@ -5118,7 +6497,7 @@
           <w:sz w:val="22"/>
           <w:szCs w:val="22"/>
         </w:rPr>
-        <w:t>Complete (where TBDs are absolutely necessary, document why the information is unknown, who is responsible for resolution, and the deadline)</w:t>
+        <w:t>Verifiable (avoid soft descriptions like “works well”, “is user friendly”; use concrete terms and specify measurable quantities)</w:t>
       </w:r>
     </w:p>
     <w:p>
@@ -5148,7 +6527,7 @@
           <w:sz w:val="22"/>
           <w:szCs w:val="22"/>
         </w:rPr>
-        <w:t>Consistent</w:t>
+        <w:t>Modifiable (evolve the Requirements Specification only via a formal change process, preserving a complete audit trail of changes)</w:t>
       </w:r>
     </w:p>
     <w:p>
@@ -5178,7 +6557,7 @@
           <w:sz w:val="22"/>
           <w:szCs w:val="22"/>
         </w:rPr>
-        <w:t>Ranked for importance and/or stability</w:t>
+        <w:t>Does not specify any particular design</w:t>
       </w:r>
     </w:p>
     <w:p>
@@ -5202,98 +6581,8 @@
           <w:szCs w:val="22"/>
         </w:rPr>
       </w:pPr>
-      <w:r>
-        <w:rPr>
-          <w:color w:val="000000"/>
-          <w:sz w:val="22"/>
-          <w:szCs w:val="22"/>
-        </w:rPr>
-        <w:t>Verifiable (avoid soft descriptions like “works well”, “is user friendly”; use concrete terms and specify measurable quantities)</w:t>
-      </w:r>
-    </w:p>
-    <w:p>
-      <w:pPr>
-        <w:numPr>
-          <w:ilvl w:val="0"/>
-          <w:numId w:val="5"/>
-        </w:numPr>
-        <w:pBdr>
-          <w:top w:val="nil"/>
-          <w:left w:val="nil"/>
-          <w:bottom w:val="nil"/>
-          <w:right w:val="nil"/>
-          <w:between w:val="nil"/>
-        </w:pBdr>
-        <w:spacing w:before="60" w:line="240" w:lineRule="auto"/>
-        <w:ind w:left="0" w:hanging="2"/>
-        <w:rPr>
-          <w:color w:val="000000"/>
-          <w:sz w:val="22"/>
-          <w:szCs w:val="22"/>
-        </w:rPr>
-      </w:pPr>
-      <w:r>
-        <w:rPr>
-          <w:color w:val="000000"/>
-          <w:sz w:val="22"/>
-          <w:szCs w:val="22"/>
-        </w:rPr>
-        <w:t>Modifiable (evolve the Requirements Specification only via a formal change process, preserving a complete audit trail of changes)</w:t>
-      </w:r>
-    </w:p>
-    <w:p>
-      <w:pPr>
-        <w:numPr>
-          <w:ilvl w:val="0"/>
-          <w:numId w:val="5"/>
-        </w:numPr>
-        <w:pBdr>
-          <w:top w:val="nil"/>
-          <w:left w:val="nil"/>
-          <w:bottom w:val="nil"/>
-          <w:right w:val="nil"/>
-          <w:between w:val="nil"/>
-        </w:pBdr>
-        <w:spacing w:before="60" w:line="240" w:lineRule="auto"/>
-        <w:ind w:left="0" w:hanging="2"/>
-        <w:rPr>
-          <w:color w:val="000000"/>
-          <w:sz w:val="22"/>
-          <w:szCs w:val="22"/>
-        </w:rPr>
-      </w:pPr>
-      <w:r>
-        <w:rPr>
-          <w:color w:val="000000"/>
-          <w:sz w:val="22"/>
-          <w:szCs w:val="22"/>
-        </w:rPr>
-        <w:t>Does not specify any particular design</w:t>
-      </w:r>
-    </w:p>
-    <w:p>
-      <w:pPr>
-        <w:numPr>
-          <w:ilvl w:val="0"/>
-          <w:numId w:val="5"/>
-        </w:numPr>
-        <w:pBdr>
-          <w:top w:val="nil"/>
-          <w:left w:val="nil"/>
-          <w:bottom w:val="nil"/>
-          <w:right w:val="nil"/>
-          <w:between w:val="nil"/>
-        </w:pBdr>
-        <w:spacing w:before="60" w:line="240" w:lineRule="auto"/>
-        <w:ind w:left="0" w:hanging="2"/>
-        <w:rPr>
-          <w:color w:val="000000"/>
-          <w:sz w:val="22"/>
-          <w:szCs w:val="22"/>
-        </w:rPr>
-      </w:pPr>
-      <w:bookmarkStart w:id="14" w:name="_heading=h.lnxbz9" w:colFirst="0" w:colLast="0"/>
-      <w:bookmarkEnd w:id="14"/>
+      <w:bookmarkStart w:id="12" w:name="_heading=h.lnxbz9" w:colFirst="0" w:colLast="0"/>
+      <w:bookmarkEnd w:id="12"/>
       <w:r>
         <w:rPr>
           <w:color w:val="000000"/>
@@ -5862,6 +7151,7 @@
                 <w:sz w:val="16"/>
                 <w:szCs w:val="16"/>
               </w:rPr>
+              <w:lastRenderedPageBreak/>
               <w:t>BR_LR_08</w:t>
             </w:r>
           </w:p>
@@ -6067,7 +7357,6 @@
                 <w:sz w:val="16"/>
                 <w:szCs w:val="16"/>
               </w:rPr>
-              <w:lastRenderedPageBreak/>
               <w:t>BR_LR_10</w:t>
             </w:r>
           </w:p>
@@ -6635,8 +7924,8 @@
         </w:numPr>
         <w:ind w:left="0" w:hanging="2"/>
       </w:pPr>
-      <w:bookmarkStart w:id="15" w:name="_heading=h.35nkun2" w:colFirst="0" w:colLast="0"/>
-      <w:bookmarkEnd w:id="15"/>
+      <w:bookmarkStart w:id="13" w:name="_heading=h.35nkun2" w:colFirst="0" w:colLast="0"/>
+      <w:bookmarkEnd w:id="13"/>
       <w:r>
         <w:t>Non-Functional Requirements</w:t>
       </w:r>
@@ -6663,8 +7952,8 @@
           <w:color w:val="FF0000"/>
         </w:rPr>
       </w:pPr>
-      <w:bookmarkStart w:id="16" w:name="_heading=h.1ksv4uv" w:colFirst="0" w:colLast="0"/>
-      <w:bookmarkEnd w:id="16"/>
+      <w:bookmarkStart w:id="14" w:name="_heading=h.1ksv4uv" w:colFirst="0" w:colLast="0"/>
+      <w:bookmarkEnd w:id="14"/>
     </w:p>
     <w:p>
       <w:pPr>
@@ -6700,8 +7989,8 @@
       <w:pPr>
         <w:ind w:left="0" w:hanging="2"/>
       </w:pPr>
-      <w:bookmarkStart w:id="17" w:name="_heading=h.44sinio" w:colFirst="0" w:colLast="0"/>
-      <w:bookmarkEnd w:id="17"/>
+      <w:bookmarkStart w:id="15" w:name="_heading=h.44sinio" w:colFirst="0" w:colLast="0"/>
+      <w:bookmarkEnd w:id="15"/>
     </w:p>
     <w:p>
       <w:pPr>
@@ -6741,8 +8030,8 @@
           <w:szCs w:val="22"/>
         </w:rPr>
       </w:pPr>
-      <w:bookmarkStart w:id="18" w:name="_heading=h.2jxsxqh" w:colFirst="0" w:colLast="0"/>
-      <w:bookmarkEnd w:id="18"/>
+      <w:bookmarkStart w:id="16" w:name="_heading=h.2jxsxqh" w:colFirst="0" w:colLast="0"/>
+      <w:bookmarkEnd w:id="16"/>
       <w:r>
         <w:rPr>
           <w:color w:val="000000"/>
@@ -6882,6 +8171,7 @@
           <w:sz w:val="22"/>
           <w:szCs w:val="22"/>
         </w:rPr>
+        <w:lastRenderedPageBreak/>
         <w:t>The help should be context sensitive and explain how to achieve common tasks</w:t>
       </w:r>
     </w:p>
@@ -6932,8 +8222,8 @@
           <w:szCs w:val="22"/>
         </w:rPr>
       </w:pPr>
-      <w:bookmarkStart w:id="19" w:name="_heading=h.z337ya" w:colFirst="0" w:colLast="0"/>
-      <w:bookmarkEnd w:id="19"/>
+      <w:bookmarkStart w:id="17" w:name="_heading=h.z337ya" w:colFirst="0" w:colLast="0"/>
+      <w:bookmarkEnd w:id="17"/>
       <w:r>
         <w:rPr>
           <w:color w:val="000000"/>
@@ -6971,13 +8261,12 @@
         </w:numPr>
         <w:ind w:left="0" w:hanging="2"/>
       </w:pPr>
-      <w:bookmarkStart w:id="20" w:name="_heading=h.3j2qqm3" w:colFirst="0" w:colLast="0"/>
-      <w:bookmarkEnd w:id="20"/>
+      <w:bookmarkStart w:id="18" w:name="_heading=h.3j2qqm3" w:colFirst="0" w:colLast="0"/>
+      <w:bookmarkEnd w:id="18"/>
       <w:r>
         <w:rPr>
           <w:b/>
         </w:rPr>
-        <w:lastRenderedPageBreak/>
         <w:t>Efficiency</w:t>
       </w:r>
     </w:p>
@@ -7105,8 +8394,8 @@
           <w:szCs w:val="22"/>
         </w:rPr>
       </w:pPr>
-      <w:bookmarkStart w:id="21" w:name="_heading=h.1y810tw" w:colFirst="0" w:colLast="0"/>
-      <w:bookmarkEnd w:id="21"/>
+      <w:bookmarkStart w:id="19" w:name="_heading=h.1y810tw" w:colFirst="0" w:colLast="0"/>
+      <w:bookmarkEnd w:id="19"/>
       <w:r>
         <w:rPr>
           <w:color w:val="000000"/>
@@ -7129,8 +8418,8 @@
           <w:szCs w:val="20"/>
         </w:rPr>
       </w:pPr>
-      <w:bookmarkStart w:id="22" w:name="_heading=h.4i7ojhp" w:colFirst="0" w:colLast="0"/>
-      <w:bookmarkEnd w:id="22"/>
+      <w:bookmarkStart w:id="20" w:name="_heading=h.4i7ojhp" w:colFirst="0" w:colLast="0"/>
+      <w:bookmarkEnd w:id="20"/>
       <w:r>
         <w:rPr>
           <w:sz w:val="20"/>
@@ -7470,8 +8759,8 @@
       <w:pPr>
         <w:ind w:left="0" w:hanging="2"/>
       </w:pPr>
-      <w:bookmarkStart w:id="23" w:name="_heading=h.2xcytpi" w:colFirst="0" w:colLast="0"/>
-      <w:bookmarkEnd w:id="23"/>
+      <w:bookmarkStart w:id="21" w:name="_heading=h.2xcytpi" w:colFirst="0" w:colLast="0"/>
+      <w:bookmarkEnd w:id="21"/>
       <w:r>
         <w:rPr>
           <w:b/>
@@ -7576,6 +8865,7 @@
           <w:sz w:val="22"/>
           <w:szCs w:val="22"/>
         </w:rPr>
+        <w:lastRenderedPageBreak/>
         <w:t>restrictions on intermodule communications</w:t>
       </w:r>
     </w:p>
@@ -7623,8 +8913,8 @@
       <w:pPr>
         <w:ind w:left="0" w:hanging="2"/>
       </w:pPr>
-      <w:bookmarkStart w:id="24" w:name="_heading=h.1ci93xb" w:colFirst="0" w:colLast="0"/>
-      <w:bookmarkEnd w:id="24"/>
+      <w:bookmarkStart w:id="22" w:name="_heading=h.1ci93xb" w:colFirst="0" w:colLast="0"/>
+      <w:bookmarkEnd w:id="22"/>
     </w:p>
     <w:p>
       <w:pPr>
@@ -7643,8 +8933,8 @@
       <w:pPr>
         <w:ind w:left="0" w:hanging="2"/>
       </w:pPr>
-      <w:bookmarkStart w:id="25" w:name="_heading=h.3whwml4" w:colFirst="0" w:colLast="0"/>
-      <w:bookmarkEnd w:id="25"/>
+      <w:bookmarkStart w:id="23" w:name="_heading=h.3whwml4" w:colFirst="0" w:colLast="0"/>
+      <w:bookmarkEnd w:id="23"/>
       <w:r>
         <w:t>Requirements which are a consequence of organisational policies and procedures e.g. process standards used, implementation requirements, etc</w:t>
       </w:r>
@@ -7674,8 +8964,8 @@
         </w:numPr>
         <w:ind w:left="0" w:hanging="2"/>
       </w:pPr>
-      <w:bookmarkStart w:id="26" w:name="_heading=h.2bn6wsx" w:colFirst="0" w:colLast="0"/>
-      <w:bookmarkEnd w:id="26"/>
+      <w:bookmarkStart w:id="24" w:name="_heading=h.2bn6wsx" w:colFirst="0" w:colLast="0"/>
+      <w:bookmarkEnd w:id="24"/>
       <w:r>
         <w:rPr>
           <w:b/>
@@ -7692,8 +8982,8 @@
         </w:numPr>
         <w:ind w:left="0" w:hanging="2"/>
       </w:pPr>
-      <w:bookmarkStart w:id="27" w:name="_heading=h.qsh70q" w:colFirst="0" w:colLast="0"/>
-      <w:bookmarkEnd w:id="27"/>
+      <w:bookmarkStart w:id="25" w:name="_heading=h.qsh70q" w:colFirst="0" w:colLast="0"/>
+      <w:bookmarkEnd w:id="25"/>
       <w:r>
         <w:rPr>
           <w:b/>
@@ -7710,8 +9000,8 @@
         </w:numPr>
         <w:ind w:left="0" w:hanging="2"/>
       </w:pPr>
-      <w:bookmarkStart w:id="28" w:name="_heading=h.3as4poj" w:colFirst="0" w:colLast="0"/>
-      <w:bookmarkEnd w:id="28"/>
+      <w:bookmarkStart w:id="26" w:name="_heading=h.3as4poj" w:colFirst="0" w:colLast="0"/>
+      <w:bookmarkEnd w:id="26"/>
       <w:r>
         <w:t>External Requirements</w:t>
       </w:r>
@@ -7724,8 +9014,8 @@
         </w:numPr>
         <w:ind w:left="0" w:hanging="2"/>
       </w:pPr>
-      <w:bookmarkStart w:id="29" w:name="_heading=h.1pxezwc" w:colFirst="0" w:colLast="0"/>
-      <w:bookmarkEnd w:id="29"/>
+      <w:bookmarkStart w:id="27" w:name="_heading=h.1pxezwc" w:colFirst="0" w:colLast="0"/>
+      <w:bookmarkEnd w:id="27"/>
       <w:r>
         <w:t>Requirements which arise from factors which are external to the system and its development process e.g. interoperability requirements, legislative requirements, etc.</w:t>
       </w:r>
@@ -7755,8 +9045,8 @@
         </w:numPr>
         <w:ind w:left="0" w:hanging="2"/>
       </w:pPr>
-      <w:bookmarkStart w:id="30" w:name="_heading=h.49x2ik5" w:colFirst="0" w:colLast="0"/>
-      <w:bookmarkEnd w:id="30"/>
+      <w:bookmarkStart w:id="28" w:name="_heading=h.49x2ik5" w:colFirst="0" w:colLast="0"/>
+      <w:bookmarkEnd w:id="28"/>
       <w:r>
         <w:rPr>
           <w:b/>
@@ -7773,8 +9063,8 @@
         </w:numPr>
         <w:ind w:left="0" w:hanging="2"/>
       </w:pPr>
-      <w:bookmarkStart w:id="31" w:name="_heading=h.2p2csry" w:colFirst="0" w:colLast="0"/>
-      <w:bookmarkEnd w:id="31"/>
+      <w:bookmarkStart w:id="29" w:name="_heading=h.2p2csry" w:colFirst="0" w:colLast="0"/>
+      <w:bookmarkEnd w:id="29"/>
       <w:r>
         <w:rPr>
           <w:b/>
@@ -7799,8 +9089,8 @@
           <w:szCs w:val="22"/>
         </w:rPr>
       </w:pPr>
-      <w:bookmarkStart w:id="32" w:name="_heading=h.147n2zr" w:colFirst="0" w:colLast="0"/>
-      <w:bookmarkEnd w:id="32"/>
+      <w:bookmarkStart w:id="30" w:name="_heading=h.147n2zr" w:colFirst="0" w:colLast="0"/>
+      <w:bookmarkEnd w:id="30"/>
       <w:r>
         <w:rPr>
           <w:color w:val="000000"/>
@@ -7847,8 +9137,8 @@
           <w:szCs w:val="20"/>
         </w:rPr>
       </w:pPr>
-      <w:bookmarkStart w:id="33" w:name="_heading=h.3o7alnk" w:colFirst="0" w:colLast="0"/>
-      <w:bookmarkEnd w:id="33"/>
+      <w:bookmarkStart w:id="31" w:name="_heading=h.3o7alnk" w:colFirst="0" w:colLast="0"/>
+      <w:bookmarkEnd w:id="31"/>
       <w:r>
         <w:rPr>
           <w:i w:val="0"/>
@@ -7862,8 +9152,8 @@
       <w:pPr>
         <w:ind w:left="0" w:hanging="2"/>
       </w:pPr>
-      <w:bookmarkStart w:id="34" w:name="_heading=h.23ckvvd" w:colFirst="0" w:colLast="0"/>
-      <w:bookmarkEnd w:id="34"/>
+      <w:bookmarkStart w:id="32" w:name="_heading=h.23ckvvd" w:colFirst="0" w:colLast="0"/>
+      <w:bookmarkEnd w:id="32"/>
     </w:p>
     <w:p>
       <w:pPr>
@@ -7874,8 +9164,8 @@
         </w:numPr>
         <w:ind w:left="0" w:hanging="2"/>
       </w:pPr>
-      <w:bookmarkStart w:id="35" w:name="_heading=h.ihv636" w:colFirst="0" w:colLast="0"/>
-      <w:bookmarkEnd w:id="35"/>
+      <w:bookmarkStart w:id="33" w:name="_heading=h.ihv636" w:colFirst="0" w:colLast="0"/>
+      <w:bookmarkEnd w:id="33"/>
       <w:r>
         <w:t>Domain Requirements</w:t>
       </w:r>
@@ -7955,8 +9245,8 @@
           <w:szCs w:val="22"/>
         </w:rPr>
       </w:pPr>
-      <w:bookmarkStart w:id="36" w:name="_heading=h.32hioqz" w:colFirst="0" w:colLast="0"/>
-      <w:bookmarkEnd w:id="36"/>
+      <w:bookmarkStart w:id="34" w:name="_heading=h.32hioqz" w:colFirst="0" w:colLast="0"/>
+      <w:bookmarkEnd w:id="34"/>
     </w:p>
     <w:p>
       <w:pPr>
@@ -8054,6 +9344,7 @@
           <w:sz w:val="22"/>
           <w:szCs w:val="22"/>
         </w:rPr>
+        <w:lastRenderedPageBreak/>
         <w:t>Identifies, documents, and ranks the problem that is driving the scenario</w:t>
       </w:r>
     </w:p>
@@ -8194,8 +9485,8 @@
           <w:szCs w:val="22"/>
         </w:rPr>
       </w:pPr>
-      <w:bookmarkStart w:id="37" w:name="_heading=h.1hmsyys" w:colFirst="0" w:colLast="0"/>
-      <w:bookmarkEnd w:id="37"/>
+      <w:bookmarkStart w:id="35" w:name="_heading=h.1hmsyys" w:colFirst="0" w:colLast="0"/>
+      <w:bookmarkEnd w:id="35"/>
     </w:p>
     <w:p>
       <w:pPr>
@@ -8240,8 +9531,8 @@
           <w:szCs w:val="28"/>
         </w:rPr>
       </w:pPr>
-      <w:bookmarkStart w:id="38" w:name="_heading=h.41mghml" w:colFirst="0" w:colLast="0"/>
-      <w:bookmarkEnd w:id="38"/>
+      <w:bookmarkStart w:id="36" w:name="_heading=h.41mghml" w:colFirst="0" w:colLast="0"/>
+      <w:bookmarkEnd w:id="36"/>
       <w:r>
         <w:br w:type="page"/>
       </w:r>
@@ -8418,8 +9709,8 @@
           <w:szCs w:val="22"/>
         </w:rPr>
       </w:pPr>
-      <w:bookmarkStart w:id="39" w:name="_heading=h.2grqrue" w:colFirst="0" w:colLast="0"/>
-      <w:bookmarkEnd w:id="39"/>
+      <w:bookmarkStart w:id="37" w:name="_heading=h.2grqrue" w:colFirst="0" w:colLast="0"/>
+      <w:bookmarkEnd w:id="37"/>
       <w:r>
         <w:rPr>
           <w:color w:val="000000"/>
@@ -8479,8 +9770,8 @@
           <w:szCs w:val="22"/>
         </w:rPr>
       </w:pPr>
-      <w:bookmarkStart w:id="40" w:name="_heading=h.vx1227" w:colFirst="0" w:colLast="0"/>
-      <w:bookmarkEnd w:id="40"/>
+      <w:bookmarkStart w:id="38" w:name="_heading=h.vx1227" w:colFirst="0" w:colLast="0"/>
+      <w:bookmarkEnd w:id="38"/>
       <w:r>
         <w:rPr>
           <w:color w:val="000000"/>
@@ -8540,8 +9831,8 @@
           <w:szCs w:val="22"/>
         </w:rPr>
       </w:pPr>
-      <w:bookmarkStart w:id="41" w:name="_heading=h.3fwokq0" w:colFirst="0" w:colLast="0"/>
-      <w:bookmarkEnd w:id="41"/>
+      <w:bookmarkStart w:id="39" w:name="_heading=h.3fwokq0" w:colFirst="0" w:colLast="0"/>
+      <w:bookmarkEnd w:id="39"/>
       <w:r>
         <w:rPr>
           <w:color w:val="000000"/>
@@ -16166,8 +17457,8 @@
           <w:szCs w:val="26"/>
         </w:rPr>
       </w:pPr>
-      <w:bookmarkStart w:id="42" w:name="_heading=h.1v1yuxt" w:colFirst="0" w:colLast="0"/>
-      <w:bookmarkEnd w:id="42"/>
+      <w:bookmarkStart w:id="40" w:name="_heading=h.1v1yuxt" w:colFirst="0" w:colLast="0"/>
+      <w:bookmarkEnd w:id="40"/>
       <w:r>
         <w:br w:type="page"/>
       </w:r>
@@ -16225,8 +17516,8 @@
           <w:szCs w:val="22"/>
         </w:rPr>
       </w:pPr>
-      <w:bookmarkStart w:id="43" w:name="_heading=h.4f1mdlm" w:colFirst="0" w:colLast="0"/>
-      <w:bookmarkEnd w:id="43"/>
+      <w:bookmarkStart w:id="41" w:name="_heading=h.4f1mdlm" w:colFirst="0" w:colLast="0"/>
+      <w:bookmarkEnd w:id="41"/>
       <w:r>
         <w:rPr>
           <w:color w:val="000000"/>
@@ -16685,8 +17976,8 @@
           <w:szCs w:val="22"/>
         </w:rPr>
       </w:pPr>
-      <w:bookmarkStart w:id="44" w:name="_heading=h.2u6wntf" w:colFirst="0" w:colLast="0"/>
-      <w:bookmarkEnd w:id="44"/>
+      <w:bookmarkStart w:id="42" w:name="_heading=h.2u6wntf" w:colFirst="0" w:colLast="0"/>
+      <w:bookmarkEnd w:id="42"/>
       <w:r>
         <w:rPr>
           <w:color w:val="000000"/>
@@ -16772,7 +18063,14 @@
         <w:sz w:val="18"/>
         <w:szCs w:val="18"/>
       </w:rPr>
-      <w:t>April 19, 2021</w:t>
+      <w:t>A</w:t>
+    </w:r>
+    <w:r>
+      <w:rPr>
+        <w:sz w:val="18"/>
+        <w:szCs w:val="18"/>
+      </w:rPr>
+      <w:t>pril 10, 2023</w:t>
     </w:r>
     <w:r>
       <w:rPr>
@@ -16809,7 +18107,7 @@
         <w:sz w:val="18"/>
         <w:szCs w:val="18"/>
       </w:rPr>
-      <w:t>3</w:t>
+      <w:t>2</w:t>
     </w:r>
     <w:r>
       <w:rPr>
@@ -16823,7 +18121,14 @@
         <w:sz w:val="18"/>
         <w:szCs w:val="18"/>
       </w:rPr>
-      <w:t xml:space="preserve"> o f  </w:t>
+      <w:t xml:space="preserve"> o</w:t>
+    </w:r>
+    <w:r>
+      <w:rPr>
+        <w:sz w:val="18"/>
+        <w:szCs w:val="18"/>
+      </w:rPr>
+      <w:t xml:space="preserve">f  </w:t>
     </w:r>
     <w:r>
       <w:rPr>
@@ -16852,7 +18157,7 @@
         <w:sz w:val="18"/>
         <w:szCs w:val="18"/>
       </w:rPr>
-      <w:t>12</w:t>
+      <w:t>13</w:t>
     </w:r>
     <w:r>
       <w:rPr>
@@ -17067,6 +18372,119 @@
     </w:lvl>
   </w:abstractNum>
   <w:abstractNum w:abstractNumId="1">
+    <w:nsid w:val="20591F13"/>
+    <w:multiLevelType w:val="hybridMultilevel"/>
+    <w:tmpl w:val="6CA674D8"/>
+    <w:lvl w:ilvl="0" w:tplc="00E0E20C">
+      <w:start w:val="2"/>
+      <w:numFmt w:val="bullet"/>
+      <w:lvlText w:val="-"/>
+      <w:lvlJc w:val="left"/>
+      <w:pPr>
+        <w:ind w:left="720" w:hanging="360"/>
+      </w:pPr>
+      <w:rPr>
+        <w:rFonts w:ascii="Arial" w:eastAsia="Arial" w:hAnsi="Arial" w:cs="Arial" w:hint="default"/>
+      </w:rPr>
+    </w:lvl>
+    <w:lvl w:ilvl="1" w:tplc="04090003">
+      <w:start w:val="1"/>
+      <w:numFmt w:val="bullet"/>
+      <w:lvlText w:val="o"/>
+      <w:lvlJc w:val="left"/>
+      <w:pPr>
+        <w:ind w:left="1440" w:hanging="360"/>
+      </w:pPr>
+      <w:rPr>
+        <w:rFonts w:ascii="Courier New" w:hAnsi="Courier New" w:cs="Courier New" w:hint="default"/>
+      </w:rPr>
+    </w:lvl>
+    <w:lvl w:ilvl="2" w:tplc="04090005" w:tentative="1">
+      <w:start w:val="1"/>
+      <w:numFmt w:val="bullet"/>
+      <w:lvlText w:val=""/>
+      <w:lvlJc w:val="left"/>
+      <w:pPr>
+        <w:ind w:left="2160" w:hanging="360"/>
+      </w:pPr>
+      <w:rPr>
+        <w:rFonts w:ascii="Wingdings" w:hAnsi="Wingdings" w:hint="default"/>
+      </w:rPr>
+    </w:lvl>
+    <w:lvl w:ilvl="3" w:tplc="04090001" w:tentative="1">
+      <w:start w:val="1"/>
+      <w:numFmt w:val="bullet"/>
+      <w:lvlText w:val=""/>
+      <w:lvlJc w:val="left"/>
+      <w:pPr>
+        <w:ind w:left="2880" w:hanging="360"/>
+      </w:pPr>
+      <w:rPr>
+        <w:rFonts w:ascii="Symbol" w:hAnsi="Symbol" w:hint="default"/>
+      </w:rPr>
+    </w:lvl>
+    <w:lvl w:ilvl="4" w:tplc="04090003" w:tentative="1">
+      <w:start w:val="1"/>
+      <w:numFmt w:val="bullet"/>
+      <w:lvlText w:val="o"/>
+      <w:lvlJc w:val="left"/>
+      <w:pPr>
+        <w:ind w:left="3600" w:hanging="360"/>
+      </w:pPr>
+      <w:rPr>
+        <w:rFonts w:ascii="Courier New" w:hAnsi="Courier New" w:cs="Courier New" w:hint="default"/>
+      </w:rPr>
+    </w:lvl>
+    <w:lvl w:ilvl="5" w:tplc="04090005" w:tentative="1">
+      <w:start w:val="1"/>
+      <w:numFmt w:val="bullet"/>
+      <w:lvlText w:val=""/>
+      <w:lvlJc w:val="left"/>
+      <w:pPr>
+        <w:ind w:left="4320" w:hanging="360"/>
+      </w:pPr>
+      <w:rPr>
+        <w:rFonts w:ascii="Wingdings" w:hAnsi="Wingdings" w:hint="default"/>
+      </w:rPr>
+    </w:lvl>
+    <w:lvl w:ilvl="6" w:tplc="04090001" w:tentative="1">
+      <w:start w:val="1"/>
+      <w:numFmt w:val="bullet"/>
+      <w:lvlText w:val=""/>
+      <w:lvlJc w:val="left"/>
+      <w:pPr>
+        <w:ind w:left="5040" w:hanging="360"/>
+      </w:pPr>
+      <w:rPr>
+        <w:rFonts w:ascii="Symbol" w:hAnsi="Symbol" w:hint="default"/>
+      </w:rPr>
+    </w:lvl>
+    <w:lvl w:ilvl="7" w:tplc="04090003" w:tentative="1">
+      <w:start w:val="1"/>
+      <w:numFmt w:val="bullet"/>
+      <w:lvlText w:val="o"/>
+      <w:lvlJc w:val="left"/>
+      <w:pPr>
+        <w:ind w:left="5760" w:hanging="360"/>
+      </w:pPr>
+      <w:rPr>
+        <w:rFonts w:ascii="Courier New" w:hAnsi="Courier New" w:cs="Courier New" w:hint="default"/>
+      </w:rPr>
+    </w:lvl>
+    <w:lvl w:ilvl="8" w:tplc="04090005" w:tentative="1">
+      <w:start w:val="1"/>
+      <w:numFmt w:val="bullet"/>
+      <w:lvlText w:val=""/>
+      <w:lvlJc w:val="left"/>
+      <w:pPr>
+        <w:ind w:left="6480" w:hanging="360"/>
+      </w:pPr>
+      <w:rPr>
+        <w:rFonts w:ascii="Wingdings" w:hAnsi="Wingdings" w:hint="default"/>
+      </w:rPr>
+    </w:lvl>
+  </w:abstractNum>
+  <w:abstractNum w:abstractNumId="2">
     <w:nsid w:val="244A66CD"/>
     <w:multiLevelType w:val="multilevel"/>
     <w:tmpl w:val="45925092"/>
@@ -17189,7 +18607,96 @@
       </w:rPr>
     </w:lvl>
   </w:abstractNum>
-  <w:abstractNum w:abstractNumId="2">
+  <w:abstractNum w:abstractNumId="3">
+    <w:nsid w:val="24CE31E2"/>
+    <w:multiLevelType w:val="hybridMultilevel"/>
+    <w:tmpl w:val="BE681512"/>
+    <w:lvl w:ilvl="0" w:tplc="DC568E8A">
+      <w:start w:val="1"/>
+      <w:numFmt w:val="decimal"/>
+      <w:lvlText w:val="%1."/>
+      <w:lvlJc w:val="left"/>
+      <w:pPr>
+        <w:ind w:left="1080" w:hanging="360"/>
+      </w:pPr>
+      <w:rPr>
+        <w:rFonts w:hint="default"/>
+      </w:rPr>
+    </w:lvl>
+    <w:lvl w:ilvl="1" w:tplc="04090019" w:tentative="1">
+      <w:start w:val="1"/>
+      <w:numFmt w:val="lowerLetter"/>
+      <w:lvlText w:val="%2."/>
+      <w:lvlJc w:val="left"/>
+      <w:pPr>
+        <w:ind w:left="1800" w:hanging="360"/>
+      </w:pPr>
+    </w:lvl>
+    <w:lvl w:ilvl="2" w:tplc="0409001B" w:tentative="1">
+      <w:start w:val="1"/>
+      <w:numFmt w:val="lowerRoman"/>
+      <w:lvlText w:val="%3."/>
+      <w:lvlJc w:val="right"/>
+      <w:pPr>
+        <w:ind w:left="2520" w:hanging="180"/>
+      </w:pPr>
+    </w:lvl>
+    <w:lvl w:ilvl="3" w:tplc="0409000F" w:tentative="1">
+      <w:start w:val="1"/>
+      <w:numFmt w:val="decimal"/>
+      <w:lvlText w:val="%4."/>
+      <w:lvlJc w:val="left"/>
+      <w:pPr>
+        <w:ind w:left="3240" w:hanging="360"/>
+      </w:pPr>
+    </w:lvl>
+    <w:lvl w:ilvl="4" w:tplc="04090019" w:tentative="1">
+      <w:start w:val="1"/>
+      <w:numFmt w:val="lowerLetter"/>
+      <w:lvlText w:val="%5."/>
+      <w:lvlJc w:val="left"/>
+      <w:pPr>
+        <w:ind w:left="3960" w:hanging="360"/>
+      </w:pPr>
+    </w:lvl>
+    <w:lvl w:ilvl="5" w:tplc="0409001B" w:tentative="1">
+      <w:start w:val="1"/>
+      <w:numFmt w:val="lowerRoman"/>
+      <w:lvlText w:val="%6."/>
+      <w:lvlJc w:val="right"/>
+      <w:pPr>
+        <w:ind w:left="4680" w:hanging="180"/>
+      </w:pPr>
+    </w:lvl>
+    <w:lvl w:ilvl="6" w:tplc="0409000F" w:tentative="1">
+      <w:start w:val="1"/>
+      <w:numFmt w:val="decimal"/>
+      <w:lvlText w:val="%7."/>
+      <w:lvlJc w:val="left"/>
+      <w:pPr>
+        <w:ind w:left="5400" w:hanging="360"/>
+      </w:pPr>
+    </w:lvl>
+    <w:lvl w:ilvl="7" w:tplc="04090019" w:tentative="1">
+      <w:start w:val="1"/>
+      <w:numFmt w:val="lowerLetter"/>
+      <w:lvlText w:val="%8."/>
+      <w:lvlJc w:val="left"/>
+      <w:pPr>
+        <w:ind w:left="6120" w:hanging="360"/>
+      </w:pPr>
+    </w:lvl>
+    <w:lvl w:ilvl="8" w:tplc="0409001B" w:tentative="1">
+      <w:start w:val="1"/>
+      <w:numFmt w:val="lowerRoman"/>
+      <w:lvlText w:val="%9."/>
+      <w:lvlJc w:val="right"/>
+      <w:pPr>
+        <w:ind w:left="6840" w:hanging="180"/>
+      </w:pPr>
+    </w:lvl>
+  </w:abstractNum>
+  <w:abstractNum w:abstractNumId="4">
     <w:nsid w:val="38B23C58"/>
     <w:multiLevelType w:val="multilevel"/>
     <w:tmpl w:val="5806389E"/>
@@ -17303,7 +18810,7 @@
       </w:rPr>
     </w:lvl>
   </w:abstractNum>
-  <w:abstractNum w:abstractNumId="3">
+  <w:abstractNum w:abstractNumId="5">
     <w:nsid w:val="39E9608E"/>
     <w:multiLevelType w:val="multilevel"/>
     <w:tmpl w:val="F98634DA"/>
@@ -17394,7 +18901,7 @@
       </w:pPr>
     </w:lvl>
   </w:abstractNum>
-  <w:abstractNum w:abstractNumId="4">
+  <w:abstractNum w:abstractNumId="6">
     <w:nsid w:val="3FE20316"/>
     <w:multiLevelType w:val="multilevel"/>
     <w:tmpl w:val="4A0C437E"/>
@@ -17516,7 +19023,7 @@
       </w:rPr>
     </w:lvl>
   </w:abstractNum>
-  <w:abstractNum w:abstractNumId="5">
+  <w:abstractNum w:abstractNumId="7">
     <w:nsid w:val="41B50BEB"/>
     <w:multiLevelType w:val="multilevel"/>
     <w:tmpl w:val="C9509796"/>
@@ -17640,7 +19147,7 @@
       </w:rPr>
     </w:lvl>
   </w:abstractNum>
-  <w:abstractNum w:abstractNumId="6">
+  <w:abstractNum w:abstractNumId="8">
     <w:nsid w:val="45E51364"/>
     <w:multiLevelType w:val="multilevel"/>
     <w:tmpl w:val="4E44E3FC"/>
@@ -17755,7 +19262,120 @@
       </w:pPr>
     </w:lvl>
   </w:abstractNum>
-  <w:abstractNum w:abstractNumId="7">
+  <w:abstractNum w:abstractNumId="9">
+    <w:nsid w:val="61A12D60"/>
+    <w:multiLevelType w:val="hybridMultilevel"/>
+    <w:tmpl w:val="CAF0D848"/>
+    <w:lvl w:ilvl="0" w:tplc="E124C764">
+      <w:start w:val="2"/>
+      <w:numFmt w:val="bullet"/>
+      <w:lvlText w:val="-"/>
+      <w:lvlJc w:val="left"/>
+      <w:pPr>
+        <w:ind w:left="358" w:hanging="360"/>
+      </w:pPr>
+      <w:rPr>
+        <w:rFonts w:ascii="Arial" w:eastAsia="Arial" w:hAnsi="Arial" w:cs="Arial" w:hint="default"/>
+      </w:rPr>
+    </w:lvl>
+    <w:lvl w:ilvl="1" w:tplc="04090003" w:tentative="1">
+      <w:start w:val="1"/>
+      <w:numFmt w:val="bullet"/>
+      <w:lvlText w:val="o"/>
+      <w:lvlJc w:val="left"/>
+      <w:pPr>
+        <w:ind w:left="1078" w:hanging="360"/>
+      </w:pPr>
+      <w:rPr>
+        <w:rFonts w:ascii="Courier New" w:hAnsi="Courier New" w:cs="Courier New" w:hint="default"/>
+      </w:rPr>
+    </w:lvl>
+    <w:lvl w:ilvl="2" w:tplc="04090005" w:tentative="1">
+      <w:start w:val="1"/>
+      <w:numFmt w:val="bullet"/>
+      <w:lvlText w:val=""/>
+      <w:lvlJc w:val="left"/>
+      <w:pPr>
+        <w:ind w:left="1798" w:hanging="360"/>
+      </w:pPr>
+      <w:rPr>
+        <w:rFonts w:ascii="Wingdings" w:hAnsi="Wingdings" w:hint="default"/>
+      </w:rPr>
+    </w:lvl>
+    <w:lvl w:ilvl="3" w:tplc="04090001" w:tentative="1">
+      <w:start w:val="1"/>
+      <w:numFmt w:val="bullet"/>
+      <w:lvlText w:val=""/>
+      <w:lvlJc w:val="left"/>
+      <w:pPr>
+        <w:ind w:left="2518" w:hanging="360"/>
+      </w:pPr>
+      <w:rPr>
+        <w:rFonts w:ascii="Symbol" w:hAnsi="Symbol" w:hint="default"/>
+      </w:rPr>
+    </w:lvl>
+    <w:lvl w:ilvl="4" w:tplc="04090003" w:tentative="1">
+      <w:start w:val="1"/>
+      <w:numFmt w:val="bullet"/>
+      <w:lvlText w:val="o"/>
+      <w:lvlJc w:val="left"/>
+      <w:pPr>
+        <w:ind w:left="3238" w:hanging="360"/>
+      </w:pPr>
+      <w:rPr>
+        <w:rFonts w:ascii="Courier New" w:hAnsi="Courier New" w:cs="Courier New" w:hint="default"/>
+      </w:rPr>
+    </w:lvl>
+    <w:lvl w:ilvl="5" w:tplc="04090005" w:tentative="1">
+      <w:start w:val="1"/>
+      <w:numFmt w:val="bullet"/>
+      <w:lvlText w:val=""/>
+      <w:lvlJc w:val="left"/>
+      <w:pPr>
+        <w:ind w:left="3958" w:hanging="360"/>
+      </w:pPr>
+      <w:rPr>
+        <w:rFonts w:ascii="Wingdings" w:hAnsi="Wingdings" w:hint="default"/>
+      </w:rPr>
+    </w:lvl>
+    <w:lvl w:ilvl="6" w:tplc="04090001" w:tentative="1">
+      <w:start w:val="1"/>
+      <w:numFmt w:val="bullet"/>
+      <w:lvlText w:val=""/>
+      <w:lvlJc w:val="left"/>
+      <w:pPr>
+        <w:ind w:left="4678" w:hanging="360"/>
+      </w:pPr>
+      <w:rPr>
+        <w:rFonts w:ascii="Symbol" w:hAnsi="Symbol" w:hint="default"/>
+      </w:rPr>
+    </w:lvl>
+    <w:lvl w:ilvl="7" w:tplc="04090003" w:tentative="1">
+      <w:start w:val="1"/>
+      <w:numFmt w:val="bullet"/>
+      <w:lvlText w:val="o"/>
+      <w:lvlJc w:val="left"/>
+      <w:pPr>
+        <w:ind w:left="5398" w:hanging="360"/>
+      </w:pPr>
+      <w:rPr>
+        <w:rFonts w:ascii="Courier New" w:hAnsi="Courier New" w:cs="Courier New" w:hint="default"/>
+      </w:rPr>
+    </w:lvl>
+    <w:lvl w:ilvl="8" w:tplc="04090005" w:tentative="1">
+      <w:start w:val="1"/>
+      <w:numFmt w:val="bullet"/>
+      <w:lvlText w:val=""/>
+      <w:lvlJc w:val="left"/>
+      <w:pPr>
+        <w:ind w:left="6118" w:hanging="360"/>
+      </w:pPr>
+      <w:rPr>
+        <w:rFonts w:ascii="Wingdings" w:hAnsi="Wingdings" w:hint="default"/>
+      </w:rPr>
+    </w:lvl>
+  </w:abstractNum>
+  <w:abstractNum w:abstractNumId="10">
     <w:nsid w:val="77490CBF"/>
     <w:multiLevelType w:val="multilevel"/>
     <w:tmpl w:val="3BE87E06"/>
@@ -17897,31 +19517,31 @@
     </w:lvl>
   </w:abstractNum>
   <w:num w:numId="1">
-    <w:abstractNumId w:val="4"/>
+    <w:abstractNumId w:val="6"/>
   </w:num>
   <w:num w:numId="2">
-    <w:abstractNumId w:val="5"/>
+    <w:abstractNumId w:val="7"/>
   </w:num>
   <w:num w:numId="3">
-    <w:abstractNumId w:val="7"/>
+    <w:abstractNumId w:val="10"/>
   </w:num>
   <w:num w:numId="4">
-    <w:abstractNumId w:val="1"/>
+    <w:abstractNumId w:val="2"/>
   </w:num>
   <w:num w:numId="5">
-    <w:abstractNumId w:val="3"/>
+    <w:abstractNumId w:val="5"/>
   </w:num>
   <w:num w:numId="6">
     <w:abstractNumId w:val="0"/>
   </w:num>
   <w:num w:numId="7">
-    <w:abstractNumId w:val="2"/>
+    <w:abstractNumId w:val="4"/>
   </w:num>
   <w:num w:numId="8">
-    <w:abstractNumId w:val="6"/>
+    <w:abstractNumId w:val="8"/>
   </w:num>
   <w:num w:numId="9">
-    <w:abstractNumId w:val="6"/>
+    <w:abstractNumId w:val="8"/>
     <w:lvlOverride w:ilvl="0">
       <w:startOverride w:val="1"/>
     </w:lvlOverride>
@@ -17949,6 +19569,15 @@
     <w:lvlOverride w:ilvl="8">
       <w:startOverride w:val="1"/>
     </w:lvlOverride>
+  </w:num>
+  <w:num w:numId="10">
+    <w:abstractNumId w:val="9"/>
+  </w:num>
+  <w:num w:numId="11">
+    <w:abstractNumId w:val="1"/>
+  </w:num>
+  <w:num w:numId="12">
+    <w:abstractNumId w:val="3"/>
   </w:num>
 </w:numbering>
 </file>

--- a/REQUIREMENTS.docx
+++ b/REQUIREMENTS.docx
@@ -32,7 +32,7 @@
         <w:ind w:left="1" w:hanging="3"/>
       </w:pPr>
       <w:r>
-        <w:t>Version 1.1</w:t>
+        <w:t>Version 2.5</w:t>
       </w:r>
       <w:bookmarkStart w:id="2" w:name="_GoBack"/>
       <w:bookmarkEnd w:id="2"/>
@@ -48,7 +48,7 @@
         <w:t>April 1</w:t>
       </w:r>
       <w:r>
-        <w:t>0</w:t>
+        <w:t>1</w:t>
       </w:r>
       <w:r>
         <w:t>, 2023</w:t>
@@ -136,6 +136,7 @@
           <w:docPartUnique/>
         </w:docPartObj>
       </w:sdtPr>
+      <w:sdtEndPr/>
       <w:sdtContent>
         <w:p>
           <w:pPr>
@@ -3076,21 +3077,6 @@
     <w:p>
       <w:pPr>
         <w:suppressAutoHyphens w:val="0"/>
-        <w:spacing w:line="240" w:lineRule="auto"/>
-        <w:ind w:leftChars="0" w:left="0" w:firstLineChars="0" w:firstLine="0"/>
-        <w:textDirection w:val="lrTb"/>
-        <w:textAlignment w:val="auto"/>
-        <w:outlineLvl w:val="9"/>
-        <w:rPr>
-          <w:rFonts w:eastAsia="Times New Roman"/>
-          <w:position w:val="0"/>
-          <w:sz w:val="24"/>
-        </w:rPr>
-      </w:pPr>
-    </w:p>
-    <w:p>
-      <w:pPr>
-        <w:suppressAutoHyphens w:val="0"/>
         <w:spacing w:before="167" w:line="240" w:lineRule="auto"/>
         <w:ind w:leftChars="0" w:left="-2" w:right="3" w:firstLineChars="0" w:firstLine="0"/>
         <w:jc w:val="both"/>
@@ -3774,7 +3760,7 @@
         <w:pStyle w:val="ListParagraph"/>
         <w:numPr>
           <w:ilvl w:val="0"/>
-          <w:numId w:val="11"/>
+          <w:numId w:val="20"/>
         </w:numPr>
         <w:pBdr>
           <w:top w:val="nil"/>
@@ -3807,7 +3793,7 @@
         <w:pStyle w:val="ListParagraph"/>
         <w:numPr>
           <w:ilvl w:val="0"/>
-          <w:numId w:val="11"/>
+          <w:numId w:val="20"/>
         </w:numPr>
         <w:pBdr>
           <w:top w:val="nil"/>
@@ -3840,7 +3826,7 @@
         <w:pStyle w:val="ListParagraph"/>
         <w:numPr>
           <w:ilvl w:val="0"/>
-          <w:numId w:val="11"/>
+          <w:numId w:val="20"/>
         </w:numPr>
         <w:pBdr>
           <w:top w:val="nil"/>
@@ -3873,7 +3859,7 @@
         <w:pStyle w:val="ListParagraph"/>
         <w:numPr>
           <w:ilvl w:val="0"/>
-          <w:numId w:val="11"/>
+          <w:numId w:val="20"/>
         </w:numPr>
         <w:pBdr>
           <w:top w:val="nil"/>
@@ -3906,7 +3892,7 @@
         <w:pStyle w:val="ListParagraph"/>
         <w:numPr>
           <w:ilvl w:val="0"/>
-          <w:numId w:val="11"/>
+          <w:numId w:val="20"/>
         </w:numPr>
         <w:pBdr>
           <w:top w:val="nil"/>
@@ -3939,7 +3925,7 @@
         <w:pStyle w:val="ListParagraph"/>
         <w:numPr>
           <w:ilvl w:val="0"/>
-          <w:numId w:val="11"/>
+          <w:numId w:val="20"/>
         </w:numPr>
         <w:pBdr>
           <w:top w:val="nil"/>
@@ -3972,7 +3958,7 @@
         <w:pStyle w:val="ListParagraph"/>
         <w:numPr>
           <w:ilvl w:val="0"/>
-          <w:numId w:val="11"/>
+          <w:numId w:val="20"/>
         </w:numPr>
         <w:pBdr>
           <w:top w:val="nil"/>
@@ -4022,6 +4008,7 @@
     </w:p>
     <w:p>
       <w:pPr>
+        <w:pStyle w:val="ListParagraph"/>
         <w:pBdr>
           <w:top w:val="nil"/>
           <w:left w:val="nil"/>
@@ -4032,6 +4019,25 @@
         <w:spacing w:after="120" w:line="240" w:lineRule="auto"/>
         <w:ind w:leftChars="0" w:firstLineChars="0" w:firstLine="0"/>
         <w:rPr>
+          <w:rFonts w:ascii="Arial" w:hAnsi="Arial"/>
+          <w:color w:val="000000"/>
+          <w:sz w:val="22"/>
+          <w:szCs w:val="22"/>
+        </w:rPr>
+      </w:pPr>
+    </w:p>
+    <w:p>
+      <w:pPr>
+        <w:pBdr>
+          <w:top w:val="nil"/>
+          <w:left w:val="nil"/>
+          <w:bottom w:val="nil"/>
+          <w:right w:val="nil"/>
+          <w:between w:val="nil"/>
+        </w:pBdr>
+        <w:spacing w:after="120" w:line="240" w:lineRule="auto"/>
+        <w:ind w:leftChars="0" w:firstLineChars="0" w:firstLine="0"/>
+        <w:rPr>
           <w:color w:val="000000"/>
           <w:sz w:val="22"/>
           <w:szCs w:val="22"/>
@@ -4052,7 +4058,7 @@
         <w:pStyle w:val="ListParagraph"/>
         <w:numPr>
           <w:ilvl w:val="0"/>
-          <w:numId w:val="11"/>
+          <w:numId w:val="19"/>
         </w:numPr>
         <w:pBdr>
           <w:top w:val="nil"/>
@@ -4085,7 +4091,7 @@
         <w:pStyle w:val="ListParagraph"/>
         <w:numPr>
           <w:ilvl w:val="0"/>
-          <w:numId w:val="11"/>
+          <w:numId w:val="19"/>
         </w:numPr>
         <w:pBdr>
           <w:top w:val="nil"/>
@@ -4118,7 +4124,7 @@
         <w:pStyle w:val="ListParagraph"/>
         <w:numPr>
           <w:ilvl w:val="0"/>
-          <w:numId w:val="11"/>
+          <w:numId w:val="19"/>
         </w:numPr>
         <w:pBdr>
           <w:top w:val="nil"/>
@@ -4151,7 +4157,7 @@
         <w:pStyle w:val="ListParagraph"/>
         <w:numPr>
           <w:ilvl w:val="0"/>
-          <w:numId w:val="11"/>
+          <w:numId w:val="19"/>
         </w:numPr>
         <w:pBdr>
           <w:top w:val="nil"/>
@@ -4184,7 +4190,7 @@
         <w:pStyle w:val="ListParagraph"/>
         <w:numPr>
           <w:ilvl w:val="0"/>
-          <w:numId w:val="11"/>
+          <w:numId w:val="19"/>
         </w:numPr>
         <w:pBdr>
           <w:top w:val="nil"/>
@@ -4209,16 +4215,7 @@
           <w:sz w:val="22"/>
           <w:szCs w:val="22"/>
         </w:rPr>
-        <w:t>Customization or configuration of the software fo</w:t>
-      </w:r>
-      <w:r>
-        <w:rPr>
-          <w:rFonts w:ascii="Arial" w:hAnsi="Arial"/>
-          <w:color w:val="000000"/>
-          <w:sz w:val="22"/>
-          <w:szCs w:val="22"/>
-        </w:rPr>
-        <w:t>r specific clients or use cases</w:t>
+        <w:t>Customization or configuration of the software for specific clients or use cases</w:t>
       </w:r>
     </w:p>
     <w:p>
@@ -4585,7 +4582,7 @@
         <w:pStyle w:val="ListParagraph"/>
         <w:numPr>
           <w:ilvl w:val="0"/>
-          <w:numId w:val="11"/>
+          <w:numId w:val="18"/>
         </w:numPr>
         <w:pBdr>
           <w:top w:val="nil"/>
@@ -4618,7 +4615,7 @@
         <w:pStyle w:val="ListParagraph"/>
         <w:numPr>
           <w:ilvl w:val="0"/>
-          <w:numId w:val="11"/>
+          <w:numId w:val="18"/>
         </w:numPr>
         <w:pBdr>
           <w:top w:val="nil"/>
@@ -4669,7 +4666,7 @@
         <w:pStyle w:val="ListParagraph"/>
         <w:numPr>
           <w:ilvl w:val="0"/>
-          <w:numId w:val="11"/>
+          <w:numId w:val="18"/>
         </w:numPr>
         <w:pBdr>
           <w:top w:val="nil"/>
@@ -4702,7 +4699,7 @@
         <w:pStyle w:val="ListParagraph"/>
         <w:numPr>
           <w:ilvl w:val="0"/>
-          <w:numId w:val="11"/>
+          <w:numId w:val="18"/>
         </w:numPr>
         <w:pBdr>
           <w:top w:val="nil"/>
@@ -4735,7 +4732,7 @@
         <w:pStyle w:val="ListParagraph"/>
         <w:numPr>
           <w:ilvl w:val="0"/>
-          <w:numId w:val="11"/>
+          <w:numId w:val="18"/>
         </w:numPr>
         <w:pBdr>
           <w:top w:val="nil"/>
@@ -4766,74 +4763,9 @@
     <w:p>
       <w:pPr>
         <w:pStyle w:val="ListParagraph"/>
-        <w:pBdr>
-          <w:top w:val="nil"/>
-          <w:left w:val="nil"/>
-          <w:bottom w:val="nil"/>
-          <w:right w:val="nil"/>
-          <w:between w:val="nil"/>
-        </w:pBdr>
-        <w:spacing w:after="120" w:line="240" w:lineRule="auto"/>
-        <w:ind w:leftChars="0" w:firstLineChars="0" w:firstLine="0"/>
-        <w:rPr>
-          <w:rFonts w:ascii="Arial" w:hAnsi="Arial"/>
-          <w:color w:val="000000"/>
-          <w:sz w:val="22"/>
-          <w:szCs w:val="22"/>
-        </w:rPr>
-      </w:pPr>
-      <w:r>
-        <w:rPr>
-          <w:rFonts w:ascii="Arial" w:hAnsi="Arial"/>
-          <w:color w:val="000000"/>
-          <w:sz w:val="22"/>
-          <w:szCs w:val="22"/>
-        </w:rPr>
-        <w:t xml:space="preserve">- </w:t>
-      </w:r>
-      <w:r>
-        <w:rPr>
-          <w:rFonts w:ascii="Arial" w:hAnsi="Arial"/>
-          <w:color w:val="000000"/>
-          <w:sz w:val="22"/>
-          <w:szCs w:val="22"/>
-        </w:rPr>
-        <w:t xml:space="preserve"> </w:t>
-      </w:r>
-      <w:r>
-        <w:rPr>
-          <w:rFonts w:ascii="Arial" w:hAnsi="Arial"/>
-          <w:color w:val="000000"/>
-          <w:sz w:val="22"/>
-          <w:szCs w:val="22"/>
-        </w:rPr>
-        <w:t xml:space="preserve">  </w:t>
-      </w:r>
-      <w:r>
-        <w:rPr>
-          <w:rFonts w:ascii="Arial" w:hAnsi="Arial"/>
-          <w:color w:val="000000"/>
-          <w:sz w:val="22"/>
-          <w:szCs w:val="22"/>
-        </w:rPr>
-        <w:t>Bills are stored to provide</w:t>
-      </w:r>
-      <w:r>
-        <w:rPr>
-          <w:rFonts w:ascii="Arial" w:hAnsi="Arial"/>
-          <w:color w:val="000000"/>
-          <w:sz w:val="22"/>
-          <w:szCs w:val="22"/>
-        </w:rPr>
-        <w:t xml:space="preserve"> statistics regarding books sold whenever requested by manager</w:t>
-      </w:r>
-    </w:p>
-    <w:p>
-      <w:pPr>
-        <w:pStyle w:val="ListParagraph"/>
         <w:numPr>
           <w:ilvl w:val="0"/>
-          <w:numId w:val="11"/>
+          <w:numId w:val="18"/>
         </w:numPr>
         <w:pBdr>
           <w:top w:val="nil"/>
@@ -4858,6 +4790,48 @@
           <w:sz w:val="22"/>
           <w:szCs w:val="22"/>
         </w:rPr>
+        <w:t>Bills are stored to provide</w:t>
+      </w:r>
+      <w:r>
+        <w:rPr>
+          <w:rFonts w:ascii="Arial" w:hAnsi="Arial"/>
+          <w:color w:val="000000"/>
+          <w:sz w:val="22"/>
+          <w:szCs w:val="22"/>
+        </w:rPr>
+        <w:t xml:space="preserve"> statistics regarding books sold whenever requested by manager</w:t>
+      </w:r>
+    </w:p>
+    <w:p>
+      <w:pPr>
+        <w:pStyle w:val="ListParagraph"/>
+        <w:numPr>
+          <w:ilvl w:val="0"/>
+          <w:numId w:val="18"/>
+        </w:numPr>
+        <w:pBdr>
+          <w:top w:val="nil"/>
+          <w:left w:val="nil"/>
+          <w:bottom w:val="nil"/>
+          <w:right w:val="nil"/>
+          <w:between w:val="nil"/>
+        </w:pBdr>
+        <w:spacing w:after="120" w:line="240" w:lineRule="auto"/>
+        <w:ind w:leftChars="0" w:firstLineChars="0"/>
+        <w:rPr>
+          <w:rFonts w:ascii="Arial" w:hAnsi="Arial"/>
+          <w:color w:val="000000"/>
+          <w:sz w:val="22"/>
+          <w:szCs w:val="22"/>
+        </w:rPr>
+      </w:pPr>
+      <w:r>
+        <w:rPr>
+          <w:rFonts w:ascii="Arial" w:hAnsi="Arial"/>
+          <w:color w:val="000000"/>
+          <w:sz w:val="22"/>
+          <w:szCs w:val="22"/>
+        </w:rPr>
         <w:t>B</w:t>
       </w:r>
       <w:r>
@@ -4931,7 +4905,7 @@
         <w:pStyle w:val="ListParagraph"/>
         <w:numPr>
           <w:ilvl w:val="0"/>
-          <w:numId w:val="11"/>
+          <w:numId w:val="15"/>
         </w:numPr>
         <w:pBdr>
           <w:top w:val="nil"/>
@@ -4964,7 +4938,7 @@
         <w:pStyle w:val="ListParagraph"/>
         <w:numPr>
           <w:ilvl w:val="0"/>
-          <w:numId w:val="11"/>
+          <w:numId w:val="15"/>
         </w:numPr>
         <w:pBdr>
           <w:top w:val="nil"/>
@@ -4997,7 +4971,7 @@
         <w:pStyle w:val="ListParagraph"/>
         <w:numPr>
           <w:ilvl w:val="0"/>
-          <w:numId w:val="11"/>
+          <w:numId w:val="15"/>
         </w:numPr>
         <w:pBdr>
           <w:top w:val="nil"/>
@@ -5030,7 +5004,7 @@
         <w:pStyle w:val="ListParagraph"/>
         <w:numPr>
           <w:ilvl w:val="0"/>
-          <w:numId w:val="11"/>
+          <w:numId w:val="15"/>
         </w:numPr>
         <w:pBdr>
           <w:top w:val="nil"/>
@@ -5063,7 +5037,7 @@
         <w:pStyle w:val="ListParagraph"/>
         <w:numPr>
           <w:ilvl w:val="0"/>
-          <w:numId w:val="11"/>
+          <w:numId w:val="15"/>
         </w:numPr>
         <w:pBdr>
           <w:top w:val="nil"/>
@@ -5088,16 +5062,7 @@
           <w:sz w:val="22"/>
           <w:szCs w:val="22"/>
         </w:rPr>
-        <w:t>Checks librarian’s performance based on the:</w:t>
-      </w:r>
-      <w:r>
-        <w:rPr>
-          <w:rFonts w:ascii="Arial" w:hAnsi="Arial"/>
-          <w:color w:val="000000"/>
-          <w:sz w:val="22"/>
-          <w:szCs w:val="22"/>
-        </w:rPr>
-        <w:t xml:space="preserve"> </w:t>
+        <w:t xml:space="preserve">Checks librarian’s performance based on the: </w:t>
       </w:r>
     </w:p>
     <w:p>
@@ -5130,16 +5095,7 @@
           <w:sz w:val="22"/>
           <w:szCs w:val="22"/>
         </w:rPr>
-        <w:t>N</w:t>
-      </w:r>
-      <w:r>
-        <w:rPr>
-          <w:rFonts w:ascii="Arial" w:hAnsi="Arial"/>
-          <w:color w:val="000000"/>
-          <w:sz w:val="22"/>
-          <w:szCs w:val="22"/>
-        </w:rPr>
-        <w:t>umber of books sold</w:t>
+        <w:t>Number of books sold</w:t>
       </w:r>
     </w:p>
     <w:p>
@@ -5214,7 +5170,7 @@
         <w:pStyle w:val="ListParagraph"/>
         <w:numPr>
           <w:ilvl w:val="0"/>
-          <w:numId w:val="11"/>
+          <w:numId w:val="16"/>
         </w:numPr>
         <w:pBdr>
           <w:top w:val="nil"/>
@@ -5300,7 +5256,7 @@
         <w:pStyle w:val="ListParagraph"/>
         <w:numPr>
           <w:ilvl w:val="0"/>
-          <w:numId w:val="11"/>
+          <w:numId w:val="17"/>
         </w:numPr>
         <w:pBdr>
           <w:top w:val="nil"/>
@@ -5342,7 +5298,7 @@
         <w:pStyle w:val="ListParagraph"/>
         <w:numPr>
           <w:ilvl w:val="0"/>
-          <w:numId w:val="11"/>
+          <w:numId w:val="17"/>
         </w:numPr>
         <w:pBdr>
           <w:top w:val="nil"/>
@@ -5375,7 +5331,7 @@
         <w:pStyle w:val="ListParagraph"/>
         <w:numPr>
           <w:ilvl w:val="0"/>
-          <w:numId w:val="11"/>
+          <w:numId w:val="17"/>
         </w:numPr>
         <w:pBdr>
           <w:top w:val="nil"/>
@@ -5400,25 +5356,7 @@
           <w:sz w:val="22"/>
           <w:szCs w:val="22"/>
         </w:rPr>
-        <w:t>Keeps data about the aforementioned such as name, birthday, phone number, salary, access</w:t>
-      </w:r>
-      <w:r>
-        <w:rPr>
-          <w:rFonts w:ascii="Arial" w:hAnsi="Arial"/>
-          <w:color w:val="000000"/>
-          <w:sz w:val="22"/>
-          <w:szCs w:val="22"/>
-        </w:rPr>
-        <w:t xml:space="preserve"> </w:t>
-      </w:r>
-      <w:r>
-        <w:rPr>
-          <w:rFonts w:ascii="Arial" w:hAnsi="Arial"/>
-          <w:color w:val="000000"/>
-          <w:sz w:val="22"/>
-          <w:szCs w:val="22"/>
-        </w:rPr>
-        <w:t>level, etc.</w:t>
+        <w:t>Keeps data about the aforementioned such as name, birthday, phone number, salary, access level, etc.</w:t>
       </w:r>
     </w:p>
     <w:p>
@@ -5426,7 +5364,7 @@
         <w:pStyle w:val="ListParagraph"/>
         <w:numPr>
           <w:ilvl w:val="0"/>
-          <w:numId w:val="11"/>
+          <w:numId w:val="17"/>
         </w:numPr>
         <w:pBdr>
           <w:top w:val="nil"/>
@@ -5451,25 +5389,7 @@
           <w:sz w:val="22"/>
           <w:szCs w:val="22"/>
         </w:rPr>
-        <w:t>Receives data about the total income, meaning the total of books sold and the total cost, being</w:t>
-      </w:r>
-      <w:r>
-        <w:rPr>
-          <w:rFonts w:ascii="Arial" w:hAnsi="Arial"/>
-          <w:color w:val="000000"/>
-          <w:sz w:val="22"/>
-          <w:szCs w:val="22"/>
-        </w:rPr>
-        <w:t xml:space="preserve"> </w:t>
-      </w:r>
-      <w:r>
-        <w:rPr>
-          <w:rFonts w:ascii="Arial" w:hAnsi="Arial"/>
-          <w:color w:val="000000"/>
-          <w:sz w:val="22"/>
-          <w:szCs w:val="22"/>
-        </w:rPr>
-        <w:t>the total of items bought and staff salaries in a given period</w:t>
+        <w:t>Receives data about the total income, meaning the total of books sold and the total cost, being the total of items bought and staff salaries in a given period</w:t>
       </w:r>
     </w:p>
     <w:p>
@@ -5477,7 +5397,7 @@
         <w:pStyle w:val="ListParagraph"/>
         <w:numPr>
           <w:ilvl w:val="0"/>
-          <w:numId w:val="11"/>
+          <w:numId w:val="17"/>
         </w:numPr>
         <w:pBdr>
           <w:top w:val="nil"/>
@@ -5510,7 +5430,7 @@
         <w:pStyle w:val="ListParagraph"/>
         <w:numPr>
           <w:ilvl w:val="0"/>
-          <w:numId w:val="11"/>
+          <w:numId w:val="17"/>
         </w:numPr>
         <w:pBdr>
           <w:top w:val="nil"/>
@@ -5559,6 +5479,600 @@
       <w:r>
         <w:t xml:space="preserve">Assumptions </w:t>
       </w:r>
+      <w:bookmarkStart w:id="9" w:name="_heading=h.17dp8vu" w:colFirst="0" w:colLast="0"/>
+      <w:bookmarkEnd w:id="9"/>
+    </w:p>
+    <w:p>
+      <w:pPr>
+        <w:ind w:left="0" w:hanging="2"/>
+      </w:pPr>
+    </w:p>
+    <w:p>
+      <w:pPr>
+        <w:pStyle w:val="ListParagraph"/>
+        <w:numPr>
+          <w:ilvl w:val="0"/>
+          <w:numId w:val="13"/>
+        </w:numPr>
+        <w:suppressAutoHyphens w:val="0"/>
+        <w:spacing w:line="240" w:lineRule="auto"/>
+        <w:ind w:leftChars="0" w:left="0" w:firstLineChars="0" w:hanging="2"/>
+        <w:textDirection w:val="lrTb"/>
+        <w:textAlignment w:val="auto"/>
+        <w:outlineLvl w:val="9"/>
+        <w:rPr>
+          <w:rFonts w:ascii="Arial" w:hAnsi="Arial"/>
+          <w:color w:val="000000" w:themeColor="text1"/>
+          <w:sz w:val="22"/>
+          <w:szCs w:val="22"/>
+        </w:rPr>
+      </w:pPr>
+      <w:r>
+        <w:rPr>
+          <w:rFonts w:ascii="Arial" w:hAnsi="Arial"/>
+          <w:sz w:val="22"/>
+          <w:szCs w:val="22"/>
+        </w:rPr>
+        <w:t xml:space="preserve">It is assumed </w:t>
+      </w:r>
+      <w:r>
+        <w:rPr>
+          <w:rFonts w:ascii="Arial" w:hAnsi="Arial"/>
+          <w:color w:val="000000" w:themeColor="text1"/>
+          <w:sz w:val="22"/>
+          <w:szCs w:val="22"/>
+        </w:rPr>
+        <w:t>that this software will be avail</w:t>
+      </w:r>
+      <w:r>
+        <w:rPr>
+          <w:rFonts w:ascii="Arial" w:hAnsi="Arial"/>
+          <w:color w:val="000000" w:themeColor="text1"/>
+          <w:sz w:val="22"/>
+          <w:szCs w:val="22"/>
+        </w:rPr>
+        <w:t>able only to the employed staff</w:t>
+      </w:r>
+    </w:p>
+    <w:p>
+      <w:pPr>
+        <w:pStyle w:val="ListParagraph"/>
+        <w:numPr>
+          <w:ilvl w:val="0"/>
+          <w:numId w:val="13"/>
+        </w:numPr>
+        <w:suppressAutoHyphens w:val="0"/>
+        <w:spacing w:line="240" w:lineRule="auto"/>
+        <w:ind w:leftChars="0" w:left="0" w:firstLineChars="0" w:hanging="2"/>
+        <w:textDirection w:val="lrTb"/>
+        <w:textAlignment w:val="auto"/>
+        <w:outlineLvl w:val="9"/>
+        <w:rPr>
+          <w:rFonts w:ascii="Arial" w:hAnsi="Arial"/>
+          <w:color w:val="000000" w:themeColor="text1"/>
+          <w:sz w:val="22"/>
+          <w:szCs w:val="22"/>
+        </w:rPr>
+      </w:pPr>
+      <w:r>
+        <w:rPr>
+          <w:rFonts w:ascii="Arial" w:hAnsi="Arial"/>
+          <w:color w:val="000000" w:themeColor="text1"/>
+          <w:sz w:val="22"/>
+          <w:szCs w:val="22"/>
+        </w:rPr>
+        <w:t>In order to use the app, it is crucial to have a good i</w:t>
+      </w:r>
+      <w:r>
+        <w:rPr>
+          <w:rFonts w:ascii="Arial" w:hAnsi="Arial"/>
+          <w:color w:val="000000" w:themeColor="text1"/>
+          <w:sz w:val="22"/>
+          <w:szCs w:val="22"/>
+        </w:rPr>
+        <w:t>nternet connection at all times</w:t>
+      </w:r>
+    </w:p>
+    <w:p>
+      <w:pPr>
+        <w:pStyle w:val="ListParagraph"/>
+        <w:numPr>
+          <w:ilvl w:val="0"/>
+          <w:numId w:val="13"/>
+        </w:numPr>
+        <w:suppressAutoHyphens w:val="0"/>
+        <w:spacing w:line="240" w:lineRule="auto"/>
+        <w:ind w:leftChars="0" w:left="0" w:firstLineChars="0" w:hanging="2"/>
+        <w:textDirection w:val="lrTb"/>
+        <w:textAlignment w:val="auto"/>
+        <w:outlineLvl w:val="9"/>
+        <w:rPr>
+          <w:rFonts w:ascii="Arial" w:hAnsi="Arial"/>
+          <w:color w:val="000000" w:themeColor="text1"/>
+          <w:sz w:val="22"/>
+          <w:szCs w:val="22"/>
+        </w:rPr>
+      </w:pPr>
+      <w:r>
+        <w:rPr>
+          <w:rFonts w:ascii="Arial" w:hAnsi="Arial"/>
+          <w:color w:val="000000" w:themeColor="text1"/>
+          <w:sz w:val="22"/>
+          <w:szCs w:val="22"/>
+        </w:rPr>
+        <w:t>It is assumed that the staff members understand Englis</w:t>
+      </w:r>
+      <w:r>
+        <w:rPr>
+          <w:rFonts w:ascii="Arial" w:hAnsi="Arial"/>
+          <w:color w:val="000000" w:themeColor="text1"/>
+          <w:sz w:val="22"/>
+          <w:szCs w:val="22"/>
+        </w:rPr>
+        <w:t>h and know how a computer works</w:t>
+      </w:r>
+    </w:p>
+    <w:p>
+      <w:pPr>
+        <w:pStyle w:val="ListParagraph"/>
+        <w:numPr>
+          <w:ilvl w:val="0"/>
+          <w:numId w:val="13"/>
+        </w:numPr>
+        <w:suppressAutoHyphens w:val="0"/>
+        <w:spacing w:line="240" w:lineRule="auto"/>
+        <w:ind w:leftChars="0" w:left="0" w:firstLineChars="0" w:hanging="2"/>
+        <w:textDirection w:val="lrTb"/>
+        <w:textAlignment w:val="auto"/>
+        <w:outlineLvl w:val="9"/>
+        <w:rPr>
+          <w:rFonts w:ascii="Arial" w:hAnsi="Arial"/>
+          <w:sz w:val="22"/>
+          <w:szCs w:val="22"/>
+        </w:rPr>
+      </w:pPr>
+      <w:r>
+        <w:rPr>
+          <w:rFonts w:ascii="Arial" w:hAnsi="Arial"/>
+          <w:color w:val="000000" w:themeColor="text1"/>
+          <w:sz w:val="22"/>
+          <w:szCs w:val="22"/>
+        </w:rPr>
+        <w:t xml:space="preserve">It is expected that the </w:t>
+      </w:r>
+      <w:r>
+        <w:rPr>
+          <w:rFonts w:ascii="Arial" w:hAnsi="Arial"/>
+          <w:sz w:val="22"/>
+          <w:szCs w:val="22"/>
+        </w:rPr>
+        <w:t>computers</w:t>
+      </w:r>
+      <w:r>
+        <w:rPr>
+          <w:rFonts w:ascii="Arial" w:hAnsi="Arial"/>
+          <w:sz w:val="22"/>
+          <w:szCs w:val="22"/>
+        </w:rPr>
+        <w:t xml:space="preserve"> have </w:t>
+      </w:r>
+      <w:r>
+        <w:rPr>
+          <w:rFonts w:ascii="Arial" w:hAnsi="Arial"/>
+          <w:sz w:val="22"/>
+          <w:szCs w:val="22"/>
+        </w:rPr>
+        <w:t xml:space="preserve">an </w:t>
+      </w:r>
+      <w:r>
+        <w:rPr>
+          <w:rFonts w:ascii="Arial" w:hAnsi="Arial"/>
+          <w:sz w:val="22"/>
+          <w:szCs w:val="22"/>
+        </w:rPr>
+        <w:t>operating system</w:t>
+      </w:r>
+      <w:r>
+        <w:rPr>
+          <w:rFonts w:ascii="Arial" w:hAnsi="Arial"/>
+          <w:sz w:val="22"/>
+          <w:szCs w:val="22"/>
+        </w:rPr>
+        <w:t xml:space="preserve"> that supports Java</w:t>
+      </w:r>
+    </w:p>
+    <w:p>
+      <w:pPr>
+        <w:pStyle w:val="ListParagraph"/>
+        <w:numPr>
+          <w:ilvl w:val="0"/>
+          <w:numId w:val="13"/>
+        </w:numPr>
+        <w:suppressAutoHyphens w:val="0"/>
+        <w:spacing w:line="240" w:lineRule="auto"/>
+        <w:ind w:leftChars="0" w:left="0" w:firstLineChars="0" w:hanging="2"/>
+        <w:textDirection w:val="lrTb"/>
+        <w:textAlignment w:val="auto"/>
+        <w:outlineLvl w:val="9"/>
+        <w:rPr>
+          <w:rFonts w:ascii="Arial" w:hAnsi="Arial"/>
+          <w:color w:val="000000" w:themeColor="text1"/>
+          <w:sz w:val="22"/>
+          <w:szCs w:val="22"/>
+        </w:rPr>
+      </w:pPr>
+      <w:r>
+        <w:rPr>
+          <w:rFonts w:ascii="Arial" w:hAnsi="Arial"/>
+          <w:sz w:val="22"/>
+          <w:szCs w:val="22"/>
+        </w:rPr>
+        <w:t>The employees have to be equipped with the essential knowledge on how to use the app and, if required, update its data</w:t>
+      </w:r>
+    </w:p>
+    <w:p>
+      <w:pPr>
+        <w:pStyle w:val="NormalWeb"/>
+        <w:numPr>
+          <w:ilvl w:val="0"/>
+          <w:numId w:val="13"/>
+        </w:numPr>
+        <w:suppressAutoHyphens w:val="0"/>
+        <w:spacing w:line="240" w:lineRule="auto"/>
+        <w:ind w:leftChars="0" w:left="0" w:firstLineChars="0" w:hanging="2"/>
+        <w:textDirection w:val="lrTb"/>
+        <w:textAlignment w:val="auto"/>
+        <w:outlineLvl w:val="9"/>
+        <w:rPr>
+          <w:color w:val="000000" w:themeColor="text1"/>
+          <w:sz w:val="22"/>
+          <w:szCs w:val="22"/>
+        </w:rPr>
+      </w:pPr>
+      <w:r>
+        <w:rPr>
+          <w:color w:val="000000" w:themeColor="text1"/>
+          <w:sz w:val="22"/>
+          <w:szCs w:val="22"/>
+        </w:rPr>
+        <w:t>A user browses and/or validates, depen</w:t>
+      </w:r>
+      <w:r>
+        <w:rPr>
+          <w:color w:val="000000" w:themeColor="text1"/>
+          <w:sz w:val="22"/>
+          <w:szCs w:val="22"/>
+        </w:rPr>
+        <w:t>ding on his or her permissions</w:t>
+      </w:r>
+    </w:p>
+    <w:p>
+      <w:pPr>
+        <w:pStyle w:val="ListParagraph"/>
+        <w:numPr>
+          <w:ilvl w:val="0"/>
+          <w:numId w:val="13"/>
+        </w:numPr>
+        <w:suppressAutoHyphens w:val="0"/>
+        <w:spacing w:line="240" w:lineRule="auto"/>
+        <w:ind w:leftChars="0" w:left="0" w:firstLineChars="0" w:hanging="2"/>
+        <w:textDirection w:val="lrTb"/>
+        <w:textAlignment w:val="auto"/>
+        <w:outlineLvl w:val="9"/>
+        <w:rPr>
+          <w:rFonts w:ascii="Arial" w:hAnsi="Arial"/>
+          <w:color w:val="000000" w:themeColor="text1"/>
+          <w:sz w:val="22"/>
+          <w:szCs w:val="22"/>
+        </w:rPr>
+      </w:pPr>
+      <w:r>
+        <w:rPr>
+          <w:rFonts w:ascii="Arial" w:hAnsi="Arial"/>
+          <w:color w:val="000000" w:themeColor="text1"/>
+          <w:sz w:val="22"/>
+          <w:szCs w:val="22"/>
+        </w:rPr>
+        <w:t xml:space="preserve">The administrator will presumably have unrestricted access to all the </w:t>
+      </w:r>
+      <w:r>
+        <w:rPr>
+          <w:rFonts w:ascii="Arial" w:hAnsi="Arial"/>
+          <w:color w:val="000000" w:themeColor="text1"/>
+          <w:sz w:val="22"/>
+          <w:szCs w:val="22"/>
+        </w:rPr>
+        <w:t>relevant data of this bookstore</w:t>
+      </w:r>
+    </w:p>
+    <w:p>
+      <w:pPr>
+        <w:pStyle w:val="NormalWeb"/>
+        <w:numPr>
+          <w:ilvl w:val="0"/>
+          <w:numId w:val="13"/>
+        </w:numPr>
+        <w:suppressAutoHyphens w:val="0"/>
+        <w:spacing w:line="240" w:lineRule="auto"/>
+        <w:ind w:leftChars="0" w:left="0" w:firstLineChars="0" w:hanging="2"/>
+        <w:textDirection w:val="lrTb"/>
+        <w:textAlignment w:val="auto"/>
+        <w:outlineLvl w:val="9"/>
+        <w:rPr>
+          <w:color w:val="000000" w:themeColor="text1"/>
+          <w:sz w:val="22"/>
+          <w:szCs w:val="22"/>
+        </w:rPr>
+      </w:pPr>
+      <w:r>
+        <w:rPr>
+          <w:color w:val="000000" w:themeColor="text1"/>
+          <w:sz w:val="22"/>
+          <w:szCs w:val="22"/>
+        </w:rPr>
+        <w:t>User maintenance: adds, updates, and deletes system users an</w:t>
+      </w:r>
+      <w:r>
+        <w:rPr>
+          <w:color w:val="000000" w:themeColor="text1"/>
+          <w:sz w:val="22"/>
+          <w:szCs w:val="22"/>
+        </w:rPr>
+        <w:t>d their associated information</w:t>
+      </w:r>
+    </w:p>
+    <w:p>
+      <w:pPr>
+        <w:numPr>
+          <w:ilvl w:val="0"/>
+          <w:numId w:val="13"/>
+        </w:numPr>
+        <w:suppressAutoHyphens w:val="0"/>
+        <w:spacing w:before="100" w:beforeAutospacing="1" w:after="100" w:afterAutospacing="1" w:line="240" w:lineRule="auto"/>
+        <w:ind w:leftChars="0" w:left="0" w:firstLineChars="0" w:hanging="2"/>
+        <w:textDirection w:val="lrTb"/>
+        <w:textAlignment w:val="auto"/>
+        <w:outlineLvl w:val="9"/>
+        <w:rPr>
+          <w:rFonts w:eastAsia="Times New Roman"/>
+          <w:sz w:val="22"/>
+          <w:szCs w:val="22"/>
+        </w:rPr>
+      </w:pPr>
+      <w:r>
+        <w:rPr>
+          <w:rFonts w:eastAsia="Times New Roman"/>
+          <w:color w:val="000000" w:themeColor="text1"/>
+          <w:sz w:val="22"/>
+          <w:szCs w:val="22"/>
+        </w:rPr>
+        <w:t xml:space="preserve">Book maintenance: adds, updates, and deletes books that will be used by the organization </w:t>
+      </w:r>
+      <w:r>
+        <w:rPr>
+          <w:rFonts w:eastAsia="Times New Roman"/>
+          <w:sz w:val="22"/>
+          <w:szCs w:val="22"/>
+        </w:rPr>
+        <w:t>using the system</w:t>
+      </w:r>
+    </w:p>
+    <w:p>
+      <w:pPr>
+        <w:pStyle w:val="Heading2"/>
+        <w:numPr>
+          <w:ilvl w:val="1"/>
+          <w:numId w:val="7"/>
+        </w:numPr>
+        <w:ind w:left="0" w:hanging="2"/>
+      </w:pPr>
+      <w:r>
+        <w:t>Constraints</w:t>
+      </w:r>
+    </w:p>
+    <w:p>
+      <w:pPr>
+        <w:ind w:left="0" w:hanging="2"/>
+        <w:rPr>
+          <w:rFonts w:eastAsia="Times New Roman"/>
+          <w:color w:val="000000" w:themeColor="text1"/>
+          <w:spacing w:val="3"/>
+          <w:sz w:val="22"/>
+          <w:szCs w:val="22"/>
+        </w:rPr>
+      </w:pPr>
+      <w:r>
+        <w:rPr>
+          <w:rFonts w:eastAsia="Times New Roman"/>
+          <w:color w:val="000000" w:themeColor="text1"/>
+          <w:spacing w:val="3"/>
+          <w:sz w:val="22"/>
+          <w:szCs w:val="22"/>
+        </w:rPr>
+        <w:t>The purpose of constraints is to help prevent the bookstore app from becoming complex and confusing.</w:t>
+      </w:r>
+    </w:p>
+    <w:p>
+      <w:pPr>
+        <w:ind w:left="0" w:hanging="2"/>
+        <w:rPr>
+          <w:color w:val="000000" w:themeColor="text1"/>
+          <w:sz w:val="22"/>
+          <w:szCs w:val="22"/>
+        </w:rPr>
+      </w:pPr>
+    </w:p>
+    <w:p>
+      <w:pPr>
+        <w:pStyle w:val="ListParagraph"/>
+        <w:numPr>
+          <w:ilvl w:val="0"/>
+          <w:numId w:val="14"/>
+        </w:numPr>
+        <w:suppressAutoHyphens w:val="0"/>
+        <w:spacing w:line="240" w:lineRule="auto"/>
+        <w:ind w:leftChars="0" w:left="0" w:firstLineChars="0" w:hanging="2"/>
+        <w:textDirection w:val="lrTb"/>
+        <w:textAlignment w:val="auto"/>
+        <w:outlineLvl w:val="9"/>
+        <w:rPr>
+          <w:rFonts w:ascii="Arial" w:eastAsia="Times New Roman" w:hAnsi="Arial"/>
+          <w:color w:val="000000" w:themeColor="text1"/>
+          <w:sz w:val="22"/>
+          <w:szCs w:val="22"/>
+        </w:rPr>
+      </w:pPr>
+      <w:r>
+        <w:rPr>
+          <w:rFonts w:ascii="Arial" w:eastAsia="Times New Roman" w:hAnsi="Arial"/>
+          <w:color w:val="000000" w:themeColor="text1"/>
+          <w:sz w:val="22"/>
+          <w:szCs w:val="22"/>
+          <w:shd w:val="clear" w:color="auto" w:fill="FFFFFF"/>
+        </w:rPr>
+        <w:t>Resource constraints are given by the relation between the demands for processing the data and the capacity of the computing machinery. The resources are runtime, memory, facilities, communication and energy. Hence, the system is optimized with regard to minimal resource consumption.</w:t>
+      </w:r>
+    </w:p>
+    <w:p>
+      <w:pPr>
+        <w:pStyle w:val="ListParagraph"/>
+        <w:numPr>
+          <w:ilvl w:val="0"/>
+          <w:numId w:val="14"/>
+        </w:numPr>
+        <w:suppressAutoHyphens w:val="0"/>
+        <w:spacing w:line="240" w:lineRule="auto"/>
+        <w:ind w:leftChars="0" w:left="0" w:firstLineChars="0" w:hanging="2"/>
+        <w:textDirection w:val="lrTb"/>
+        <w:textAlignment w:val="auto"/>
+        <w:outlineLvl w:val="9"/>
+        <w:rPr>
+          <w:rFonts w:ascii="Arial" w:eastAsia="Times New Roman" w:hAnsi="Arial"/>
+          <w:color w:val="000000" w:themeColor="text1"/>
+          <w:sz w:val="22"/>
+          <w:szCs w:val="22"/>
+        </w:rPr>
+      </w:pPr>
+      <w:r>
+        <w:rPr>
+          <w:rFonts w:ascii="Arial" w:eastAsia="Times New Roman" w:hAnsi="Arial"/>
+          <w:color w:val="000000" w:themeColor="text1"/>
+          <w:sz w:val="22"/>
+          <w:szCs w:val="22"/>
+          <w:shd w:val="clear" w:color="auto" w:fill="FFFFFF"/>
+        </w:rPr>
+        <w:t>The system is strictly used by the authorized individuals (administrator, manager and librarian).</w:t>
+      </w:r>
+      <w:r>
+        <w:rPr>
+          <w:rFonts w:ascii="Arial" w:eastAsia="Times New Roman" w:hAnsi="Arial"/>
+          <w:color w:val="000000" w:themeColor="text1"/>
+          <w:sz w:val="22"/>
+          <w:szCs w:val="22"/>
+        </w:rPr>
+        <w:t xml:space="preserve"> </w:t>
+      </w:r>
+      <w:r>
+        <w:rPr>
+          <w:rFonts w:ascii="Arial" w:eastAsia="Times New Roman" w:hAnsi="Arial"/>
+          <w:color w:val="000000" w:themeColor="text1"/>
+          <w:sz w:val="22"/>
+          <w:szCs w:val="22"/>
+        </w:rPr>
+        <w:t>The software will need to have access control mechanisms to ensure that only authorized personnel can access and modify sensitive data. Management of user accounts and privileges will also need to be included. Additionally, the software will need to be designed with security best practices in mind to ensure that customer data is protected.</w:t>
+      </w:r>
+    </w:p>
+    <w:p>
+      <w:pPr>
+        <w:pStyle w:val="ListParagraph"/>
+        <w:numPr>
+          <w:ilvl w:val="0"/>
+          <w:numId w:val="14"/>
+        </w:numPr>
+        <w:suppressAutoHyphens w:val="0"/>
+        <w:spacing w:line="240" w:lineRule="auto"/>
+        <w:ind w:leftChars="0" w:left="0" w:firstLineChars="0" w:hanging="2"/>
+        <w:textDirection w:val="lrTb"/>
+        <w:textAlignment w:val="auto"/>
+        <w:outlineLvl w:val="9"/>
+        <w:rPr>
+          <w:rFonts w:ascii="Arial" w:eastAsia="Times New Roman" w:hAnsi="Arial"/>
+          <w:color w:val="000000" w:themeColor="text1"/>
+          <w:sz w:val="22"/>
+          <w:szCs w:val="22"/>
+        </w:rPr>
+      </w:pPr>
+      <w:r>
+        <w:rPr>
+          <w:rFonts w:ascii="Arial" w:eastAsia="Times New Roman" w:hAnsi="Arial"/>
+          <w:color w:val="000000" w:themeColor="text1"/>
+          <w:sz w:val="22"/>
+          <w:szCs w:val="22"/>
+        </w:rPr>
+        <w:lastRenderedPageBreak/>
+        <w:t>The software will be a critical component of the bookstore's operations. Any downtime or issues with the software could result in lost sales and revenue. As such, the software will need to be designed with high availability and reliability in mind.</w:t>
+      </w:r>
+    </w:p>
+    <w:p>
+      <w:pPr>
+        <w:pStyle w:val="ListParagraph"/>
+        <w:numPr>
+          <w:ilvl w:val="0"/>
+          <w:numId w:val="14"/>
+        </w:numPr>
+        <w:suppressAutoHyphens w:val="0"/>
+        <w:spacing w:line="240" w:lineRule="auto"/>
+        <w:ind w:leftChars="0" w:left="0" w:firstLineChars="0" w:hanging="2"/>
+        <w:textDirection w:val="lrTb"/>
+        <w:textAlignment w:val="auto"/>
+        <w:outlineLvl w:val="9"/>
+        <w:rPr>
+          <w:rFonts w:ascii="Arial" w:eastAsia="Times New Roman" w:hAnsi="Arial"/>
+          <w:color w:val="000000" w:themeColor="text1"/>
+          <w:sz w:val="22"/>
+          <w:szCs w:val="22"/>
+        </w:rPr>
+      </w:pPr>
+      <w:r>
+        <w:rPr>
+          <w:rFonts w:ascii="Arial" w:eastAsia="Times New Roman" w:hAnsi="Arial"/>
+          <w:color w:val="000000" w:themeColor="text1"/>
+          <w:sz w:val="22"/>
+          <w:szCs w:val="22"/>
+          <w:shd w:val="clear" w:color="auto" w:fill="FFFFFF"/>
+        </w:rPr>
+        <w:t xml:space="preserve">The users must have an active </w:t>
+      </w:r>
+      <w:r>
+        <w:rPr>
+          <w:rFonts w:ascii="Arial" w:eastAsia="Times New Roman" w:hAnsi="Arial"/>
+          <w:color w:val="000000" w:themeColor="text1"/>
+          <w:sz w:val="22"/>
+          <w:szCs w:val="22"/>
+          <w:shd w:val="clear" w:color="auto" w:fill="FFFFFF"/>
+        </w:rPr>
+        <w:t xml:space="preserve">internet connection in order </w:t>
+      </w:r>
+      <w:r>
+        <w:rPr>
+          <w:rFonts w:ascii="Arial" w:eastAsia="Times New Roman" w:hAnsi="Arial"/>
+          <w:color w:val="000000" w:themeColor="text1"/>
+          <w:sz w:val="22"/>
+          <w:szCs w:val="22"/>
+          <w:shd w:val="clear" w:color="auto" w:fill="FFFFFF"/>
+        </w:rPr>
+        <w:t>for the app to</w:t>
+      </w:r>
+      <w:r>
+        <w:rPr>
+          <w:rFonts w:ascii="Arial" w:eastAsia="Times New Roman" w:hAnsi="Arial"/>
+          <w:color w:val="000000" w:themeColor="text1"/>
+          <w:sz w:val="22"/>
+          <w:szCs w:val="22"/>
+          <w:shd w:val="clear" w:color="auto" w:fill="FFFFFF"/>
+        </w:rPr>
+        <w:t xml:space="preserve"> work properly.</w:t>
+      </w:r>
     </w:p>
     <w:p>
       <w:pPr>
@@ -5577,16 +6091,6 @@
           <w:szCs w:val="22"/>
         </w:rPr>
       </w:pPr>
-      <w:bookmarkStart w:id="9" w:name="_heading=h.17dp8vu" w:colFirst="0" w:colLast="0"/>
-      <w:bookmarkEnd w:id="9"/>
-      <w:r>
-        <w:rPr>
-          <w:color w:val="000000"/>
-          <w:sz w:val="22"/>
-          <w:szCs w:val="22"/>
-        </w:rPr>
-        <w:t>List any assumptions that affect the requirements, for example, equipment availability, user expertise, etc.  For example, a specific operating system is assumed to be available; if  the operating system is not available, the Requirements Specification would then have to change accordingly.</w:t>
-      </w:r>
     </w:p>
     <w:p>
       <w:pPr>
@@ -5598,11 +6102,16 @@
         <w:ind w:left="0" w:hanging="2"/>
       </w:pPr>
       <w:r>
-        <w:t>Constraints</w:t>
-      </w:r>
-    </w:p>
-    <w:p>
-      <w:pPr>
+        <w:t>Dependencies</w:t>
+      </w:r>
+    </w:p>
+    <w:p>
+      <w:pPr>
+        <w:pStyle w:val="ListParagraph"/>
+        <w:numPr>
+          <w:ilvl w:val="0"/>
+          <w:numId w:val="14"/>
+        </w:numPr>
         <w:pBdr>
           <w:top w:val="nil"/>
           <w:left w:val="nil"/>
@@ -5611,20 +6120,279 @@
           <w:between w:val="nil"/>
         </w:pBdr>
         <w:spacing w:after="120" w:line="240" w:lineRule="auto"/>
-        <w:ind w:left="0" w:hanging="2"/>
-        <w:rPr>
-          <w:color w:val="000000"/>
-          <w:sz w:val="22"/>
-          <w:szCs w:val="22"/>
-        </w:rPr>
-      </w:pPr>
-      <w:r>
-        <w:rPr>
-          <w:color w:val="000000"/>
-          <w:sz w:val="22"/>
-          <w:szCs w:val="22"/>
-        </w:rPr>
-        <w:t>Describe any items that will constrain the design options, including</w:t>
+        <w:ind w:leftChars="0" w:firstLineChars="0"/>
+        <w:rPr>
+          <w:rFonts w:ascii="Arial" w:hAnsi="Arial"/>
+          <w:color w:val="000000" w:themeColor="text1"/>
+          <w:sz w:val="22"/>
+          <w:szCs w:val="22"/>
+        </w:rPr>
+      </w:pPr>
+      <w:r>
+        <w:rPr>
+          <w:rFonts w:ascii="Arial" w:hAnsi="Arial"/>
+          <w:color w:val="000000" w:themeColor="text1"/>
+          <w:sz w:val="22"/>
+          <w:szCs w:val="22"/>
+        </w:rPr>
+        <w:t>Integration with the store's existing database system to ensure seamless data transfer and avoid any discrepancies or data duplication.</w:t>
+      </w:r>
+    </w:p>
+    <w:p>
+      <w:pPr>
+        <w:pStyle w:val="ListParagraph"/>
+        <w:numPr>
+          <w:ilvl w:val="0"/>
+          <w:numId w:val="14"/>
+        </w:numPr>
+        <w:pBdr>
+          <w:top w:val="nil"/>
+          <w:left w:val="nil"/>
+          <w:bottom w:val="nil"/>
+          <w:right w:val="nil"/>
+          <w:between w:val="nil"/>
+        </w:pBdr>
+        <w:spacing w:after="120" w:line="240" w:lineRule="auto"/>
+        <w:ind w:leftChars="0" w:firstLineChars="0"/>
+        <w:rPr>
+          <w:rFonts w:ascii="Arial" w:hAnsi="Arial"/>
+          <w:color w:val="000000" w:themeColor="text1"/>
+          <w:sz w:val="22"/>
+          <w:szCs w:val="22"/>
+        </w:rPr>
+      </w:pPr>
+      <w:r>
+        <w:rPr>
+          <w:rFonts w:ascii="Arial" w:hAnsi="Arial"/>
+          <w:color w:val="000000" w:themeColor="text1"/>
+          <w:sz w:val="22"/>
+          <w:szCs w:val="22"/>
+        </w:rPr>
+        <w:t>Availability of reliable and stable internet connection to ensure cloud storage is always accessible and up-to-date.</w:t>
+      </w:r>
+    </w:p>
+    <w:p>
+      <w:pPr>
+        <w:pStyle w:val="ListParagraph"/>
+        <w:numPr>
+          <w:ilvl w:val="0"/>
+          <w:numId w:val="14"/>
+        </w:numPr>
+        <w:pBdr>
+          <w:top w:val="nil"/>
+          <w:left w:val="nil"/>
+          <w:bottom w:val="nil"/>
+          <w:right w:val="nil"/>
+          <w:between w:val="nil"/>
+        </w:pBdr>
+        <w:spacing w:after="120" w:line="240" w:lineRule="auto"/>
+        <w:ind w:leftChars="0" w:firstLineChars="0"/>
+        <w:rPr>
+          <w:rFonts w:ascii="Arial" w:hAnsi="Arial"/>
+          <w:color w:val="000000" w:themeColor="text1"/>
+          <w:sz w:val="22"/>
+          <w:szCs w:val="22"/>
+        </w:rPr>
+      </w:pPr>
+      <w:r>
+        <w:rPr>
+          <w:rFonts w:ascii="Arial" w:hAnsi="Arial"/>
+          <w:color w:val="000000" w:themeColor="text1"/>
+          <w:sz w:val="22"/>
+          <w:szCs w:val="22"/>
+        </w:rPr>
+        <w:t xml:space="preserve">Compatibility with the store's existing hardware such as </w:t>
+      </w:r>
+      <w:r>
+        <w:rPr>
+          <w:rFonts w:ascii="Arial" w:hAnsi="Arial"/>
+          <w:color w:val="000000" w:themeColor="text1"/>
+          <w:sz w:val="22"/>
+          <w:szCs w:val="22"/>
+        </w:rPr>
+        <w:t xml:space="preserve">computer devices or </w:t>
+      </w:r>
+      <w:r>
+        <w:rPr>
+          <w:rFonts w:ascii="Arial" w:hAnsi="Arial"/>
+          <w:color w:val="000000" w:themeColor="text1"/>
+          <w:sz w:val="22"/>
+          <w:szCs w:val="22"/>
+        </w:rPr>
+        <w:t xml:space="preserve">printers, </w:t>
+      </w:r>
+      <w:r>
+        <w:rPr>
+          <w:rFonts w:ascii="Arial" w:hAnsi="Arial"/>
+          <w:color w:val="000000" w:themeColor="text1"/>
+          <w:sz w:val="22"/>
+          <w:szCs w:val="22"/>
+        </w:rPr>
+        <w:t>t</w:t>
+      </w:r>
+      <w:r>
+        <w:rPr>
+          <w:rFonts w:ascii="Arial" w:hAnsi="Arial"/>
+          <w:color w:val="000000" w:themeColor="text1"/>
+          <w:sz w:val="22"/>
+          <w:szCs w:val="22"/>
+        </w:rPr>
+        <w:t>hat may be required to use the software.</w:t>
+      </w:r>
+    </w:p>
+    <w:p>
+      <w:pPr>
+        <w:pStyle w:val="ListParagraph"/>
+        <w:numPr>
+          <w:ilvl w:val="0"/>
+          <w:numId w:val="14"/>
+        </w:numPr>
+        <w:pBdr>
+          <w:top w:val="nil"/>
+          <w:left w:val="nil"/>
+          <w:bottom w:val="nil"/>
+          <w:right w:val="nil"/>
+          <w:between w:val="nil"/>
+        </w:pBdr>
+        <w:spacing w:after="120" w:line="240" w:lineRule="auto"/>
+        <w:ind w:leftChars="0" w:firstLineChars="0"/>
+        <w:rPr>
+          <w:rFonts w:ascii="Arial" w:hAnsi="Arial"/>
+          <w:color w:val="000000" w:themeColor="text1"/>
+          <w:sz w:val="22"/>
+          <w:szCs w:val="22"/>
+        </w:rPr>
+      </w:pPr>
+      <w:r>
+        <w:rPr>
+          <w:rFonts w:ascii="Arial" w:hAnsi="Arial"/>
+          <w:color w:val="000000" w:themeColor="text1"/>
+          <w:sz w:val="22"/>
+          <w:szCs w:val="22"/>
+        </w:rPr>
+        <w:t>Completion of any necessary training or educational programs for the store employees to learn how to use the software effectively.</w:t>
+      </w:r>
+    </w:p>
+    <w:p>
+      <w:pPr>
+        <w:pStyle w:val="ListParagraph"/>
+        <w:numPr>
+          <w:ilvl w:val="0"/>
+          <w:numId w:val="14"/>
+        </w:numPr>
+        <w:pBdr>
+          <w:top w:val="nil"/>
+          <w:left w:val="nil"/>
+          <w:bottom w:val="nil"/>
+          <w:right w:val="nil"/>
+          <w:between w:val="nil"/>
+        </w:pBdr>
+        <w:spacing w:after="120" w:line="240" w:lineRule="auto"/>
+        <w:ind w:leftChars="0" w:firstLineChars="0"/>
+        <w:rPr>
+          <w:rFonts w:ascii="Arial" w:hAnsi="Arial"/>
+          <w:color w:val="000000" w:themeColor="text1"/>
+          <w:sz w:val="22"/>
+          <w:szCs w:val="22"/>
+        </w:rPr>
+      </w:pPr>
+      <w:r>
+        <w:rPr>
+          <w:rFonts w:ascii="Arial" w:hAnsi="Arial"/>
+          <w:color w:val="000000" w:themeColor="text1"/>
+          <w:sz w:val="22"/>
+          <w:szCs w:val="22"/>
+        </w:rPr>
+        <w:t>Timely delivery of hardware, software, and other components required to implement the software in a timely and efficient manner.</w:t>
+      </w:r>
+    </w:p>
+    <w:p>
+      <w:pPr>
+        <w:pStyle w:val="ListParagraph"/>
+        <w:numPr>
+          <w:ilvl w:val="0"/>
+          <w:numId w:val="14"/>
+        </w:numPr>
+        <w:pBdr>
+          <w:top w:val="nil"/>
+          <w:left w:val="nil"/>
+          <w:bottom w:val="nil"/>
+          <w:right w:val="nil"/>
+          <w:between w:val="nil"/>
+        </w:pBdr>
+        <w:spacing w:after="120" w:line="240" w:lineRule="auto"/>
+        <w:ind w:leftChars="0" w:firstLineChars="0"/>
+        <w:rPr>
+          <w:rFonts w:ascii="Arial" w:hAnsi="Arial"/>
+          <w:color w:val="000000" w:themeColor="text1"/>
+          <w:sz w:val="22"/>
+          <w:szCs w:val="22"/>
+        </w:rPr>
+      </w:pPr>
+      <w:r>
+        <w:rPr>
+          <w:rFonts w:ascii="Arial" w:hAnsi="Arial"/>
+          <w:color w:val="000000" w:themeColor="text1"/>
+          <w:sz w:val="22"/>
+          <w:szCs w:val="22"/>
+        </w:rPr>
+        <w:t>Compliance with any regulatory or legal requirements, such as data protection laws and regulations, and software licensing agreements.</w:t>
+      </w:r>
+      <w:r>
+        <w:rPr>
+          <w:rFonts w:ascii="Arial" w:hAnsi="Arial"/>
+          <w:color w:val="000000" w:themeColor="text1"/>
+          <w:sz w:val="22"/>
+          <w:szCs w:val="22"/>
+        </w:rPr>
+        <w:t xml:space="preserve"> </w:t>
+      </w:r>
+    </w:p>
+    <w:p>
+      <w:pPr>
+        <w:pStyle w:val="ListParagraph"/>
+        <w:numPr>
+          <w:ilvl w:val="0"/>
+          <w:numId w:val="14"/>
+        </w:numPr>
+        <w:pBdr>
+          <w:top w:val="nil"/>
+          <w:left w:val="nil"/>
+          <w:bottom w:val="nil"/>
+          <w:right w:val="nil"/>
+          <w:between w:val="nil"/>
+        </w:pBdr>
+        <w:spacing w:after="120" w:line="240" w:lineRule="auto"/>
+        <w:ind w:leftChars="0" w:firstLineChars="0"/>
+        <w:rPr>
+          <w:rFonts w:ascii="Arial" w:hAnsi="Arial"/>
+          <w:color w:val="000000" w:themeColor="text1"/>
+          <w:sz w:val="22"/>
+          <w:szCs w:val="22"/>
+        </w:rPr>
+      </w:pPr>
+      <w:r>
+        <w:rPr>
+          <w:rFonts w:ascii="Arial" w:hAnsi="Arial"/>
+          <w:color w:val="000000"/>
+          <w:position w:val="0"/>
+          <w:sz w:val="22"/>
+          <w:szCs w:val="22"/>
+        </w:rPr>
+        <w:t>The software requires Java and JavaFX to be installed on the user's system in order to run properly.</w:t>
+      </w:r>
+    </w:p>
+    <w:p>
+      <w:pPr>
+        <w:pStyle w:val="Heading1"/>
+        <w:numPr>
+          <w:ilvl w:val="0"/>
+          <w:numId w:val="7"/>
+        </w:numPr>
+        <w:ind w:left="1" w:hanging="3"/>
+      </w:pPr>
+      <w:r>
+        <w:t>Requirements</w:t>
       </w:r>
     </w:p>
     <w:p>
@@ -5654,7 +6422,7 @@
           <w:sz w:val="22"/>
           <w:szCs w:val="22"/>
         </w:rPr>
-        <w:t>parallel operation with an old system</w:t>
+        <w:t>Describe all system requirements in enough detail for designers to design a system satisfying the requirements and testers to verify that the system satisfies requirements.</w:t>
       </w:r>
     </w:p>
     <w:p>
@@ -5684,7 +6452,24 @@
           <w:sz w:val="22"/>
           <w:szCs w:val="22"/>
         </w:rPr>
-        <w:t>audit functions (audit trail, log files, etc.)</w:t>
+        <w:t xml:space="preserve">Organize these requirements in a way that works best for your project.  See </w:t>
+      </w:r>
+      <w:r>
+        <w:rPr>
+          <w:color w:val="000000"/>
+          <w:sz w:val="22"/>
+          <w:szCs w:val="22"/>
+          <w:u w:val="single"/>
+        </w:rPr>
+        <w:t>Appendix DAppendix D, Organizing the Requirements</w:t>
+      </w:r>
+      <w:r>
+        <w:rPr>
+          <w:color w:val="000000"/>
+          <w:sz w:val="22"/>
+          <w:szCs w:val="22"/>
+        </w:rPr>
+        <w:t xml:space="preserve">  for different ways to organize these requirements.</w:t>
       </w:r>
     </w:p>
     <w:p>
@@ -5714,7 +6499,7 @@
           <w:sz w:val="22"/>
           <w:szCs w:val="22"/>
         </w:rPr>
-        <w:t>access, management and security</w:t>
+        <w:t>Describe every input into the system, every output from the system, and every function performed by the system in response to an input or in support of an output.  (Specify what functions are to be performed on what data to produce what results at what location for whom.)</w:t>
       </w:r>
     </w:p>
     <w:p>
@@ -5744,7 +6529,240 @@
           <w:sz w:val="22"/>
           <w:szCs w:val="22"/>
         </w:rPr>
-        <w:t>criticality of the application</w:t>
+        <w:t xml:space="preserve">Each requirement should be numbered (or uniquely identifiable) and prioritized. </w:t>
+      </w:r>
+    </w:p>
+    <w:p>
+      <w:pPr>
+        <w:pBdr>
+          <w:top w:val="nil"/>
+          <w:left w:val="nil"/>
+          <w:bottom w:val="nil"/>
+          <w:right w:val="nil"/>
+          <w:between w:val="nil"/>
+        </w:pBdr>
+        <w:spacing w:after="120" w:line="240" w:lineRule="auto"/>
+        <w:ind w:left="0" w:hanging="2"/>
+        <w:rPr>
+          <w:color w:val="000000"/>
+          <w:sz w:val="22"/>
+          <w:szCs w:val="22"/>
+        </w:rPr>
+      </w:pPr>
+      <w:r>
+        <w:rPr>
+          <w:color w:val="000000"/>
+          <w:sz w:val="22"/>
+          <w:szCs w:val="22"/>
+        </w:rPr>
+        <w:t>See the sample requirements in Functional Requirements, and System Interface/Integration, as well as these example priority definitions:</w:t>
+      </w:r>
+    </w:p>
+    <w:p>
+      <w:pPr>
+        <w:keepNext/>
+        <w:keepLines/>
+        <w:widowControl w:val="0"/>
+        <w:pBdr>
+          <w:top w:val="nil"/>
+          <w:left w:val="nil"/>
+          <w:bottom w:val="nil"/>
+          <w:right w:val="nil"/>
+          <w:between w:val="nil"/>
+        </w:pBdr>
+        <w:spacing w:before="60" w:after="60" w:line="240" w:lineRule="auto"/>
+        <w:ind w:left="0" w:hanging="2"/>
+        <w:rPr>
+          <w:b/>
+          <w:color w:val="000000"/>
+          <w:sz w:val="22"/>
+          <w:szCs w:val="22"/>
+        </w:rPr>
+      </w:pPr>
+      <w:r>
+        <w:rPr>
+          <w:b/>
+          <w:color w:val="000000"/>
+          <w:sz w:val="22"/>
+          <w:szCs w:val="22"/>
+        </w:rPr>
+        <w:t>Priority Definitions</w:t>
+      </w:r>
+    </w:p>
+    <w:p>
+      <w:pPr>
+        <w:pBdr>
+          <w:top w:val="nil"/>
+          <w:left w:val="nil"/>
+          <w:bottom w:val="nil"/>
+          <w:right w:val="nil"/>
+          <w:between w:val="nil"/>
+        </w:pBdr>
+        <w:spacing w:after="120" w:line="240" w:lineRule="auto"/>
+        <w:ind w:left="0" w:hanging="2"/>
+        <w:rPr>
+          <w:color w:val="000000"/>
+          <w:sz w:val="22"/>
+          <w:szCs w:val="22"/>
+        </w:rPr>
+      </w:pPr>
+      <w:r>
+        <w:rPr>
+          <w:color w:val="000000"/>
+          <w:sz w:val="22"/>
+          <w:szCs w:val="22"/>
+        </w:rPr>
+        <w:t xml:space="preserve">The following definitions are intended as a guideline to prioritize requirements.  </w:t>
+      </w:r>
+    </w:p>
+    <w:p>
+      <w:pPr>
+        <w:numPr>
+          <w:ilvl w:val="0"/>
+          <w:numId w:val="5"/>
+        </w:numPr>
+        <w:pBdr>
+          <w:top w:val="nil"/>
+          <w:left w:val="nil"/>
+          <w:bottom w:val="nil"/>
+          <w:right w:val="nil"/>
+          <w:between w:val="nil"/>
+        </w:pBdr>
+        <w:spacing w:before="60" w:line="240" w:lineRule="auto"/>
+        <w:ind w:left="0" w:hanging="2"/>
+        <w:rPr>
+          <w:color w:val="000000"/>
+          <w:sz w:val="22"/>
+          <w:szCs w:val="22"/>
+        </w:rPr>
+      </w:pPr>
+      <w:r>
+        <w:rPr>
+          <w:color w:val="000000"/>
+          <w:sz w:val="22"/>
+          <w:szCs w:val="22"/>
+        </w:rPr>
+        <w:t>Priority 1 – The requirement is a “must have” as outlined by policy/law</w:t>
+      </w:r>
+    </w:p>
+    <w:p>
+      <w:pPr>
+        <w:numPr>
+          <w:ilvl w:val="0"/>
+          <w:numId w:val="5"/>
+        </w:numPr>
+        <w:pBdr>
+          <w:top w:val="nil"/>
+          <w:left w:val="nil"/>
+          <w:bottom w:val="nil"/>
+          <w:right w:val="nil"/>
+          <w:between w:val="nil"/>
+        </w:pBdr>
+        <w:spacing w:before="60" w:line="240" w:lineRule="auto"/>
+        <w:ind w:left="0" w:hanging="2"/>
+        <w:rPr>
+          <w:color w:val="000000"/>
+          <w:sz w:val="22"/>
+          <w:szCs w:val="22"/>
+        </w:rPr>
+      </w:pPr>
+      <w:r>
+        <w:rPr>
+          <w:color w:val="000000"/>
+          <w:sz w:val="22"/>
+          <w:szCs w:val="22"/>
+        </w:rPr>
+        <w:t>Priority 2 – The requirement is needed for improved processing, and the fulfillment of the requirement will create immediate benefits</w:t>
+      </w:r>
+    </w:p>
+    <w:p>
+      <w:pPr>
+        <w:numPr>
+          <w:ilvl w:val="0"/>
+          <w:numId w:val="5"/>
+        </w:numPr>
+        <w:pBdr>
+          <w:top w:val="nil"/>
+          <w:left w:val="nil"/>
+          <w:bottom w:val="nil"/>
+          <w:right w:val="nil"/>
+          <w:between w:val="nil"/>
+        </w:pBdr>
+        <w:spacing w:before="60" w:line="240" w:lineRule="auto"/>
+        <w:ind w:left="0" w:hanging="2"/>
+        <w:rPr>
+          <w:color w:val="000000"/>
+          <w:sz w:val="22"/>
+          <w:szCs w:val="22"/>
+        </w:rPr>
+      </w:pPr>
+      <w:r>
+        <w:rPr>
+          <w:color w:val="000000"/>
+          <w:sz w:val="22"/>
+          <w:szCs w:val="22"/>
+        </w:rPr>
+        <w:t>Priority 3 – The requirement is a “nice to have”  which may include new functionality</w:t>
+      </w:r>
+    </w:p>
+    <w:p>
+      <w:pPr>
+        <w:pBdr>
+          <w:top w:val="nil"/>
+          <w:left w:val="nil"/>
+          <w:bottom w:val="nil"/>
+          <w:right w:val="nil"/>
+          <w:between w:val="nil"/>
+        </w:pBdr>
+        <w:spacing w:after="120" w:line="240" w:lineRule="auto"/>
+        <w:ind w:left="0" w:hanging="2"/>
+        <w:rPr>
+          <w:color w:val="000000"/>
+          <w:sz w:val="22"/>
+          <w:szCs w:val="22"/>
+        </w:rPr>
+      </w:pPr>
+      <w:r>
+        <w:rPr>
+          <w:color w:val="000000"/>
+          <w:sz w:val="22"/>
+          <w:szCs w:val="22"/>
+        </w:rPr>
+        <w:t xml:space="preserve">It may be helpful to phrase the requirement in terms of its priority, e.g., "The value of the employee status sent to DIS </w:t>
+      </w:r>
+      <w:r>
+        <w:rPr>
+          <w:b/>
+          <w:color w:val="000000"/>
+          <w:sz w:val="22"/>
+          <w:szCs w:val="22"/>
+        </w:rPr>
+        <w:t>must be</w:t>
+      </w:r>
+      <w:r>
+        <w:rPr>
+          <w:color w:val="000000"/>
+          <w:sz w:val="22"/>
+          <w:szCs w:val="22"/>
+        </w:rPr>
+        <w:t xml:space="preserve"> either A or I" or "It </w:t>
+      </w:r>
+      <w:r>
+        <w:rPr>
+          <w:b/>
+          <w:color w:val="000000"/>
+          <w:sz w:val="22"/>
+          <w:szCs w:val="22"/>
+        </w:rPr>
+        <w:t>would be nice</w:t>
+      </w:r>
+      <w:r>
+        <w:rPr>
+          <w:color w:val="000000"/>
+          <w:sz w:val="22"/>
+          <w:szCs w:val="22"/>
+        </w:rPr>
+        <w:t xml:space="preserve"> if the application warned the user that the expiration date was 3 business days away". Another approach would be to group requirements by priority category.</w:t>
       </w:r>
     </w:p>
     <w:p>
@@ -5774,370 +6792,7 @@
           <w:sz w:val="22"/>
           <w:szCs w:val="22"/>
         </w:rPr>
-        <w:t>system resource constraints (e.g., limits on disk space or other hardware limitations)</w:t>
-      </w:r>
-    </w:p>
-    <w:p>
-      <w:pPr>
-        <w:numPr>
-          <w:ilvl w:val="0"/>
-          <w:numId w:val="2"/>
-        </w:numPr>
-        <w:pBdr>
-          <w:top w:val="nil"/>
-          <w:left w:val="nil"/>
-          <w:bottom w:val="nil"/>
-          <w:right w:val="nil"/>
-          <w:between w:val="nil"/>
-        </w:pBdr>
-        <w:spacing w:line="240" w:lineRule="auto"/>
-        <w:ind w:left="0" w:hanging="2"/>
-        <w:rPr>
-          <w:color w:val="000000"/>
-          <w:sz w:val="22"/>
-          <w:szCs w:val="22"/>
-        </w:rPr>
-      </w:pPr>
-      <w:bookmarkStart w:id="10" w:name="_heading=h.3rdcrjn" w:colFirst="0" w:colLast="0"/>
-      <w:bookmarkEnd w:id="10"/>
-      <w:r>
-        <w:rPr>
-          <w:color w:val="000000"/>
-          <w:sz w:val="22"/>
-          <w:szCs w:val="22"/>
-        </w:rPr>
-        <w:t>other design constraints (e.g., design or other standards, such as programming language or framework)</w:t>
-      </w:r>
-    </w:p>
-    <w:p>
-      <w:pPr>
-        <w:pStyle w:val="Heading2"/>
-        <w:numPr>
-          <w:ilvl w:val="1"/>
-          <w:numId w:val="7"/>
-        </w:numPr>
-        <w:ind w:left="0" w:hanging="2"/>
-      </w:pPr>
-      <w:r>
-        <w:t>Dependencies</w:t>
-      </w:r>
-    </w:p>
-    <w:p>
-      <w:pPr>
-        <w:pBdr>
-          <w:top w:val="nil"/>
-          <w:left w:val="nil"/>
-          <w:bottom w:val="nil"/>
-          <w:right w:val="nil"/>
-          <w:between w:val="nil"/>
-        </w:pBdr>
-        <w:spacing w:after="120" w:line="240" w:lineRule="auto"/>
-        <w:ind w:left="0" w:hanging="2"/>
-        <w:rPr>
-          <w:color w:val="000000"/>
-          <w:sz w:val="22"/>
-          <w:szCs w:val="22"/>
-        </w:rPr>
-      </w:pPr>
-      <w:r>
-        <w:rPr>
-          <w:color w:val="000000"/>
-          <w:sz w:val="22"/>
-          <w:szCs w:val="22"/>
-        </w:rPr>
-        <w:t>List dependencies that affect the requirements.  Examples:</w:t>
-      </w:r>
-    </w:p>
-    <w:p>
-      <w:pPr>
-        <w:numPr>
-          <w:ilvl w:val="0"/>
-          <w:numId w:val="2"/>
-        </w:numPr>
-        <w:pBdr>
-          <w:top w:val="nil"/>
-          <w:left w:val="nil"/>
-          <w:bottom w:val="nil"/>
-          <w:right w:val="nil"/>
-          <w:between w:val="nil"/>
-        </w:pBdr>
-        <w:spacing w:line="240" w:lineRule="auto"/>
-        <w:ind w:left="0" w:hanging="2"/>
-        <w:rPr>
-          <w:color w:val="7030A0"/>
-          <w:szCs w:val="20"/>
-        </w:rPr>
-      </w:pPr>
-      <w:r>
-        <w:rPr>
-          <w:color w:val="7030A0"/>
-          <w:szCs w:val="20"/>
-        </w:rPr>
-        <w:t xml:space="preserve">This new product will require a daily download of data from X, </w:t>
-      </w:r>
-    </w:p>
-    <w:p>
-      <w:pPr>
-        <w:numPr>
-          <w:ilvl w:val="0"/>
-          <w:numId w:val="2"/>
-        </w:numPr>
-        <w:pBdr>
-          <w:top w:val="nil"/>
-          <w:left w:val="nil"/>
-          <w:bottom w:val="nil"/>
-          <w:right w:val="nil"/>
-          <w:between w:val="nil"/>
-        </w:pBdr>
-        <w:spacing w:line="240" w:lineRule="auto"/>
-        <w:ind w:left="0" w:hanging="2"/>
-        <w:rPr>
-          <w:color w:val="7030A0"/>
-          <w:szCs w:val="20"/>
-        </w:rPr>
-      </w:pPr>
-      <w:bookmarkStart w:id="11" w:name="_heading=h.26in1rg" w:colFirst="0" w:colLast="0"/>
-      <w:bookmarkEnd w:id="11"/>
-      <w:r>
-        <w:rPr>
-          <w:color w:val="7030A0"/>
-          <w:szCs w:val="20"/>
-        </w:rPr>
-        <w:t xml:space="preserve">Module X needs to be completed before this module can be built. </w:t>
-      </w:r>
-    </w:p>
-    <w:p>
-      <w:pPr>
-        <w:pStyle w:val="Heading1"/>
-        <w:numPr>
-          <w:ilvl w:val="0"/>
-          <w:numId w:val="7"/>
-        </w:numPr>
-        <w:ind w:left="1" w:hanging="3"/>
-      </w:pPr>
-      <w:r>
-        <w:t>Requirements</w:t>
-      </w:r>
-    </w:p>
-    <w:p>
-      <w:pPr>
-        <w:numPr>
-          <w:ilvl w:val="0"/>
-          <w:numId w:val="2"/>
-        </w:numPr>
-        <w:pBdr>
-          <w:top w:val="nil"/>
-          <w:left w:val="nil"/>
-          <w:bottom w:val="nil"/>
-          <w:right w:val="nil"/>
-          <w:between w:val="nil"/>
-        </w:pBdr>
-        <w:spacing w:line="240" w:lineRule="auto"/>
-        <w:ind w:left="0" w:hanging="2"/>
-        <w:rPr>
-          <w:color w:val="000000"/>
-          <w:sz w:val="22"/>
-          <w:szCs w:val="22"/>
-        </w:rPr>
-      </w:pPr>
-      <w:r>
-        <w:rPr>
-          <w:color w:val="000000"/>
-          <w:sz w:val="22"/>
-          <w:szCs w:val="22"/>
-        </w:rPr>
-        <w:t>Describe all system requirements in enough detail for designers to design a system satisfying the requirements and testers to verify that the system satisfies requirements.</w:t>
-      </w:r>
-    </w:p>
-    <w:p>
-      <w:pPr>
-        <w:numPr>
-          <w:ilvl w:val="0"/>
-          <w:numId w:val="2"/>
-        </w:numPr>
-        <w:pBdr>
-          <w:top w:val="nil"/>
-          <w:left w:val="nil"/>
-          <w:bottom w:val="nil"/>
-          <w:right w:val="nil"/>
-          <w:between w:val="nil"/>
-        </w:pBdr>
-        <w:spacing w:line="240" w:lineRule="auto"/>
-        <w:ind w:left="0" w:hanging="2"/>
-        <w:rPr>
-          <w:color w:val="000000"/>
-          <w:sz w:val="22"/>
-          <w:szCs w:val="22"/>
-        </w:rPr>
-      </w:pPr>
-      <w:r>
-        <w:rPr>
-          <w:color w:val="000000"/>
-          <w:sz w:val="22"/>
-          <w:szCs w:val="22"/>
-        </w:rPr>
-        <w:t xml:space="preserve">Organize these requirements in a way that works best for your project.  See </w:t>
-      </w:r>
-      <w:r>
-        <w:rPr>
-          <w:color w:val="000000"/>
-          <w:sz w:val="22"/>
-          <w:szCs w:val="22"/>
-          <w:u w:val="single"/>
-        </w:rPr>
-        <w:t>Appendix DAppendix D, Organizing the Requirements</w:t>
-      </w:r>
-      <w:r>
-        <w:rPr>
-          <w:color w:val="000000"/>
-          <w:sz w:val="22"/>
-          <w:szCs w:val="22"/>
-        </w:rPr>
-        <w:t xml:space="preserve">  for different ways to organize these requirements.</w:t>
-      </w:r>
-    </w:p>
-    <w:p>
-      <w:pPr>
-        <w:numPr>
-          <w:ilvl w:val="0"/>
-          <w:numId w:val="2"/>
-        </w:numPr>
-        <w:pBdr>
-          <w:top w:val="nil"/>
-          <w:left w:val="nil"/>
-          <w:bottom w:val="nil"/>
-          <w:right w:val="nil"/>
-          <w:between w:val="nil"/>
-        </w:pBdr>
-        <w:spacing w:line="240" w:lineRule="auto"/>
-        <w:ind w:left="0" w:hanging="2"/>
-        <w:rPr>
-          <w:color w:val="000000"/>
-          <w:sz w:val="22"/>
-          <w:szCs w:val="22"/>
-        </w:rPr>
-      </w:pPr>
-      <w:r>
-        <w:rPr>
-          <w:color w:val="000000"/>
-          <w:sz w:val="22"/>
-          <w:szCs w:val="22"/>
-        </w:rPr>
-        <w:lastRenderedPageBreak/>
-        <w:t>Describe every input into the system, every output from the system, and every function performed by the system in response to an input or in support of an output.  (Specify what functions are to be performed on what data to produce what results at what location for whom.)</w:t>
-      </w:r>
-    </w:p>
-    <w:p>
-      <w:pPr>
-        <w:numPr>
-          <w:ilvl w:val="0"/>
-          <w:numId w:val="2"/>
-        </w:numPr>
-        <w:pBdr>
-          <w:top w:val="nil"/>
-          <w:left w:val="nil"/>
-          <w:bottom w:val="nil"/>
-          <w:right w:val="nil"/>
-          <w:between w:val="nil"/>
-        </w:pBdr>
-        <w:spacing w:line="240" w:lineRule="auto"/>
-        <w:ind w:left="0" w:hanging="2"/>
-        <w:rPr>
-          <w:color w:val="000000"/>
-          <w:sz w:val="22"/>
-          <w:szCs w:val="22"/>
-        </w:rPr>
-      </w:pPr>
-      <w:r>
-        <w:rPr>
-          <w:color w:val="000000"/>
-          <w:sz w:val="22"/>
-          <w:szCs w:val="22"/>
-        </w:rPr>
-        <w:t xml:space="preserve">Each requirement should be numbered (or uniquely identifiable) and prioritized. </w:t>
-      </w:r>
-    </w:p>
-    <w:p>
-      <w:pPr>
-        <w:pBdr>
-          <w:top w:val="nil"/>
-          <w:left w:val="nil"/>
-          <w:bottom w:val="nil"/>
-          <w:right w:val="nil"/>
-          <w:between w:val="nil"/>
-        </w:pBdr>
-        <w:spacing w:after="120" w:line="240" w:lineRule="auto"/>
-        <w:ind w:left="0" w:hanging="2"/>
-        <w:rPr>
-          <w:color w:val="000000"/>
-          <w:sz w:val="22"/>
-          <w:szCs w:val="22"/>
-        </w:rPr>
-      </w:pPr>
-      <w:r>
-        <w:rPr>
-          <w:color w:val="000000"/>
-          <w:sz w:val="22"/>
-          <w:szCs w:val="22"/>
-        </w:rPr>
-        <w:t>See the sample requirements in Functional Requirements, and System Interface/Integration, as well as these example priority definitions:</w:t>
-      </w:r>
-    </w:p>
-    <w:p>
-      <w:pPr>
-        <w:keepNext/>
-        <w:keepLines/>
-        <w:widowControl w:val="0"/>
-        <w:pBdr>
-          <w:top w:val="nil"/>
-          <w:left w:val="nil"/>
-          <w:bottom w:val="nil"/>
-          <w:right w:val="nil"/>
-          <w:between w:val="nil"/>
-        </w:pBdr>
-        <w:spacing w:before="60" w:after="60" w:line="240" w:lineRule="auto"/>
-        <w:ind w:left="0" w:hanging="2"/>
-        <w:rPr>
-          <w:b/>
-          <w:color w:val="000000"/>
-          <w:sz w:val="22"/>
-          <w:szCs w:val="22"/>
-        </w:rPr>
-      </w:pPr>
-      <w:r>
-        <w:rPr>
-          <w:b/>
-          <w:color w:val="000000"/>
-          <w:sz w:val="22"/>
-          <w:szCs w:val="22"/>
-        </w:rPr>
-        <w:t>Priority Definitions</w:t>
-      </w:r>
-    </w:p>
-    <w:p>
-      <w:pPr>
-        <w:pBdr>
-          <w:top w:val="nil"/>
-          <w:left w:val="nil"/>
-          <w:bottom w:val="nil"/>
-          <w:right w:val="nil"/>
-          <w:between w:val="nil"/>
-        </w:pBdr>
-        <w:spacing w:after="120" w:line="240" w:lineRule="auto"/>
-        <w:ind w:left="0" w:hanging="2"/>
-        <w:rPr>
-          <w:color w:val="000000"/>
-          <w:sz w:val="22"/>
-          <w:szCs w:val="22"/>
-        </w:rPr>
-      </w:pPr>
-      <w:r>
-        <w:rPr>
-          <w:color w:val="000000"/>
-          <w:sz w:val="22"/>
-          <w:szCs w:val="22"/>
-        </w:rPr>
-        <w:t xml:space="preserve">The following definitions are intended as a guideline to prioritize requirements.  </w:t>
+        <w:t>A good requirement is:</w:t>
       </w:r>
     </w:p>
     <w:p>
@@ -6167,7 +6822,7 @@
           <w:sz w:val="22"/>
           <w:szCs w:val="22"/>
         </w:rPr>
-        <w:t>Priority 1 – The requirement is a “must have” as outlined by policy/law</w:t>
+        <w:t>Correct</w:t>
       </w:r>
     </w:p>
     <w:p>
@@ -6197,7 +6852,7 @@
           <w:sz w:val="22"/>
           <w:szCs w:val="22"/>
         </w:rPr>
-        <w:t>Priority 2 – The requirement is needed for improved processing, and the fulfillment of the requirement will create immediate benefits</w:t>
+        <w:t>Unambiguous (all statements have exactly one interpretation)</w:t>
       </w:r>
     </w:p>
     <w:p>
@@ -6227,97 +6882,7 @@
           <w:sz w:val="22"/>
           <w:szCs w:val="22"/>
         </w:rPr>
-        <w:t>Priority 3 – The requirement is a “nice to have”  which may include new functionality</w:t>
-      </w:r>
-    </w:p>
-    <w:p>
-      <w:pPr>
-        <w:pBdr>
-          <w:top w:val="nil"/>
-          <w:left w:val="nil"/>
-          <w:bottom w:val="nil"/>
-          <w:right w:val="nil"/>
-          <w:between w:val="nil"/>
-        </w:pBdr>
-        <w:spacing w:after="120" w:line="240" w:lineRule="auto"/>
-        <w:ind w:left="0" w:hanging="2"/>
-        <w:rPr>
-          <w:color w:val="000000"/>
-          <w:sz w:val="22"/>
-          <w:szCs w:val="22"/>
-        </w:rPr>
-      </w:pPr>
-      <w:r>
-        <w:rPr>
-          <w:color w:val="000000"/>
-          <w:sz w:val="22"/>
-          <w:szCs w:val="22"/>
-        </w:rPr>
-        <w:t xml:space="preserve">It may be helpful to phrase the requirement in terms of its priority, e.g., "The value of the employee status sent to DIS </w:t>
-      </w:r>
-      <w:r>
-        <w:rPr>
-          <w:b/>
-          <w:color w:val="000000"/>
-          <w:sz w:val="22"/>
-          <w:szCs w:val="22"/>
-        </w:rPr>
-        <w:t>must be</w:t>
-      </w:r>
-      <w:r>
-        <w:rPr>
-          <w:color w:val="000000"/>
-          <w:sz w:val="22"/>
-          <w:szCs w:val="22"/>
-        </w:rPr>
-        <w:t xml:space="preserve"> either A or I" or "It </w:t>
-      </w:r>
-      <w:r>
-        <w:rPr>
-          <w:b/>
-          <w:color w:val="000000"/>
-          <w:sz w:val="22"/>
-          <w:szCs w:val="22"/>
-        </w:rPr>
-        <w:t>would be nice</w:t>
-      </w:r>
-      <w:r>
-        <w:rPr>
-          <w:color w:val="000000"/>
-          <w:sz w:val="22"/>
-          <w:szCs w:val="22"/>
-        </w:rPr>
-        <w:t xml:space="preserve"> if the application warned the user that the expiration date was 3 business days away". Another approach would be to group requirements by priority category.</w:t>
-      </w:r>
-    </w:p>
-    <w:p>
-      <w:pPr>
-        <w:numPr>
-          <w:ilvl w:val="0"/>
-          <w:numId w:val="2"/>
-        </w:numPr>
-        <w:pBdr>
-          <w:top w:val="nil"/>
-          <w:left w:val="nil"/>
-          <w:bottom w:val="nil"/>
-          <w:right w:val="nil"/>
-          <w:between w:val="nil"/>
-        </w:pBdr>
-        <w:spacing w:line="240" w:lineRule="auto"/>
-        <w:ind w:left="0" w:hanging="2"/>
-        <w:rPr>
-          <w:color w:val="000000"/>
-          <w:sz w:val="22"/>
-          <w:szCs w:val="22"/>
-        </w:rPr>
-      </w:pPr>
-      <w:r>
-        <w:rPr>
-          <w:color w:val="000000"/>
-          <w:sz w:val="22"/>
-          <w:szCs w:val="22"/>
-        </w:rPr>
-        <w:t>A good requirement is:</w:t>
+        <w:t>Complete (where TBDs are absolutely necessary, document why the information is unknown, who is responsible for resolution, and the deadline)</w:t>
       </w:r>
     </w:p>
     <w:p>
@@ -6347,7 +6912,7 @@
           <w:sz w:val="22"/>
           <w:szCs w:val="22"/>
         </w:rPr>
-        <w:t>Correct</w:t>
+        <w:t>Consistent</w:t>
       </w:r>
     </w:p>
     <w:p>
@@ -6377,7 +6942,8 @@
           <w:sz w:val="22"/>
           <w:szCs w:val="22"/>
         </w:rPr>
-        <w:t>Unambiguous (all statements have exactly one interpretation)</w:t>
+        <w:lastRenderedPageBreak/>
+        <w:t>Ranked for importance and/or stability</w:t>
       </w:r>
     </w:p>
     <w:p>
@@ -6407,7 +6973,7 @@
           <w:sz w:val="22"/>
           <w:szCs w:val="22"/>
         </w:rPr>
-        <w:t>Complete (where TBDs are absolutely necessary, document why the information is unknown, who is responsible for resolution, and the deadline)</w:t>
+        <w:t>Verifiable (avoid soft descriptions like “works well”, “is user friendly”; use concrete terms and specify measurable quantities)</w:t>
       </w:r>
     </w:p>
     <w:p>
@@ -6437,7 +7003,7 @@
           <w:sz w:val="22"/>
           <w:szCs w:val="22"/>
         </w:rPr>
-        <w:t>Consistent</w:t>
+        <w:t>Modifiable (evolve the Requirements Specification only via a formal change process, preserving a complete audit trail of changes)</w:t>
       </w:r>
     </w:p>
     <w:p>
@@ -6467,7 +7033,7 @@
           <w:sz w:val="22"/>
           <w:szCs w:val="22"/>
         </w:rPr>
-        <w:t>Ranked for importance and/or stability</w:t>
+        <w:t>Does not specify any particular design</w:t>
       </w:r>
     </w:p>
     <w:p>
@@ -6491,98 +7057,8 @@
           <w:szCs w:val="22"/>
         </w:rPr>
       </w:pPr>
-      <w:r>
-        <w:rPr>
-          <w:color w:val="000000"/>
-          <w:sz w:val="22"/>
-          <w:szCs w:val="22"/>
-        </w:rPr>
-        <w:t>Verifiable (avoid soft descriptions like “works well”, “is user friendly”; use concrete terms and specify measurable quantities)</w:t>
-      </w:r>
-    </w:p>
-    <w:p>
-      <w:pPr>
-        <w:numPr>
-          <w:ilvl w:val="0"/>
-          <w:numId w:val="5"/>
-        </w:numPr>
-        <w:pBdr>
-          <w:top w:val="nil"/>
-          <w:left w:val="nil"/>
-          <w:bottom w:val="nil"/>
-          <w:right w:val="nil"/>
-          <w:between w:val="nil"/>
-        </w:pBdr>
-        <w:spacing w:before="60" w:line="240" w:lineRule="auto"/>
-        <w:ind w:left="0" w:hanging="2"/>
-        <w:rPr>
-          <w:color w:val="000000"/>
-          <w:sz w:val="22"/>
-          <w:szCs w:val="22"/>
-        </w:rPr>
-      </w:pPr>
-      <w:r>
-        <w:rPr>
-          <w:color w:val="000000"/>
-          <w:sz w:val="22"/>
-          <w:szCs w:val="22"/>
-        </w:rPr>
-        <w:t>Modifiable (evolve the Requirements Specification only via a formal change process, preserving a complete audit trail of changes)</w:t>
-      </w:r>
-    </w:p>
-    <w:p>
-      <w:pPr>
-        <w:numPr>
-          <w:ilvl w:val="0"/>
-          <w:numId w:val="5"/>
-        </w:numPr>
-        <w:pBdr>
-          <w:top w:val="nil"/>
-          <w:left w:val="nil"/>
-          <w:bottom w:val="nil"/>
-          <w:right w:val="nil"/>
-          <w:between w:val="nil"/>
-        </w:pBdr>
-        <w:spacing w:before="60" w:line="240" w:lineRule="auto"/>
-        <w:ind w:left="0" w:hanging="2"/>
-        <w:rPr>
-          <w:color w:val="000000"/>
-          <w:sz w:val="22"/>
-          <w:szCs w:val="22"/>
-        </w:rPr>
-      </w:pPr>
-      <w:r>
-        <w:rPr>
-          <w:color w:val="000000"/>
-          <w:sz w:val="22"/>
-          <w:szCs w:val="22"/>
-        </w:rPr>
-        <w:t>Does not specify any particular design</w:t>
-      </w:r>
-    </w:p>
-    <w:p>
-      <w:pPr>
-        <w:numPr>
-          <w:ilvl w:val="0"/>
-          <w:numId w:val="5"/>
-        </w:numPr>
-        <w:pBdr>
-          <w:top w:val="nil"/>
-          <w:left w:val="nil"/>
-          <w:bottom w:val="nil"/>
-          <w:right w:val="nil"/>
-          <w:between w:val="nil"/>
-        </w:pBdr>
-        <w:spacing w:before="60" w:line="240" w:lineRule="auto"/>
-        <w:ind w:left="0" w:hanging="2"/>
-        <w:rPr>
-          <w:color w:val="000000"/>
-          <w:sz w:val="22"/>
-          <w:szCs w:val="22"/>
-        </w:rPr>
-      </w:pPr>
-      <w:bookmarkStart w:id="12" w:name="_heading=h.lnxbz9" w:colFirst="0" w:colLast="0"/>
-      <w:bookmarkEnd w:id="12"/>
+      <w:bookmarkStart w:id="10" w:name="_heading=h.lnxbz9" w:colFirst="0" w:colLast="0"/>
+      <w:bookmarkEnd w:id="10"/>
       <w:r>
         <w:rPr>
           <w:color w:val="000000"/>
@@ -7151,7 +7627,6 @@
                 <w:sz w:val="16"/>
                 <w:szCs w:val="16"/>
               </w:rPr>
-              <w:lastRenderedPageBreak/>
               <w:t>BR_LR_08</w:t>
             </w:r>
           </w:p>
@@ -7924,9 +8399,10 @@
         </w:numPr>
         <w:ind w:left="0" w:hanging="2"/>
       </w:pPr>
-      <w:bookmarkStart w:id="13" w:name="_heading=h.35nkun2" w:colFirst="0" w:colLast="0"/>
-      <w:bookmarkEnd w:id="13"/>
-      <w:r>
+      <w:bookmarkStart w:id="11" w:name="_heading=h.35nkun2" w:colFirst="0" w:colLast="0"/>
+      <w:bookmarkEnd w:id="11"/>
+      <w:r>
+        <w:lastRenderedPageBreak/>
         <w:t>Non-Functional Requirements</w:t>
       </w:r>
     </w:p>
@@ -7952,8 +8428,8 @@
           <w:color w:val="FF0000"/>
         </w:rPr>
       </w:pPr>
-      <w:bookmarkStart w:id="14" w:name="_heading=h.1ksv4uv" w:colFirst="0" w:colLast="0"/>
-      <w:bookmarkEnd w:id="14"/>
+      <w:bookmarkStart w:id="12" w:name="_heading=h.1ksv4uv" w:colFirst="0" w:colLast="0"/>
+      <w:bookmarkEnd w:id="12"/>
     </w:p>
     <w:p>
       <w:pPr>
@@ -7989,8 +8465,8 @@
       <w:pPr>
         <w:ind w:left="0" w:hanging="2"/>
       </w:pPr>
-      <w:bookmarkStart w:id="15" w:name="_heading=h.44sinio" w:colFirst="0" w:colLast="0"/>
-      <w:bookmarkEnd w:id="15"/>
+      <w:bookmarkStart w:id="13" w:name="_heading=h.44sinio" w:colFirst="0" w:colLast="0"/>
+      <w:bookmarkEnd w:id="13"/>
     </w:p>
     <w:p>
       <w:pPr>
@@ -8030,8 +8506,8 @@
           <w:szCs w:val="22"/>
         </w:rPr>
       </w:pPr>
-      <w:bookmarkStart w:id="16" w:name="_heading=h.2jxsxqh" w:colFirst="0" w:colLast="0"/>
-      <w:bookmarkEnd w:id="16"/>
+      <w:bookmarkStart w:id="14" w:name="_heading=h.2jxsxqh" w:colFirst="0" w:colLast="0"/>
+      <w:bookmarkEnd w:id="14"/>
       <w:r>
         <w:rPr>
           <w:color w:val="000000"/>
@@ -8171,7 +8647,6 @@
           <w:sz w:val="22"/>
           <w:szCs w:val="22"/>
         </w:rPr>
-        <w:lastRenderedPageBreak/>
         <w:t>The help should be context sensitive and explain how to achieve common tasks</w:t>
       </w:r>
     </w:p>
@@ -8222,8 +8697,8 @@
           <w:szCs w:val="22"/>
         </w:rPr>
       </w:pPr>
-      <w:bookmarkStart w:id="17" w:name="_heading=h.z337ya" w:colFirst="0" w:colLast="0"/>
-      <w:bookmarkEnd w:id="17"/>
+      <w:bookmarkStart w:id="15" w:name="_heading=h.z337ya" w:colFirst="0" w:colLast="0"/>
+      <w:bookmarkEnd w:id="15"/>
       <w:r>
         <w:rPr>
           <w:color w:val="000000"/>
@@ -8261,8 +8736,8 @@
         </w:numPr>
         <w:ind w:left="0" w:hanging="2"/>
       </w:pPr>
-      <w:bookmarkStart w:id="18" w:name="_heading=h.3j2qqm3" w:colFirst="0" w:colLast="0"/>
-      <w:bookmarkEnd w:id="18"/>
+      <w:bookmarkStart w:id="16" w:name="_heading=h.3j2qqm3" w:colFirst="0" w:colLast="0"/>
+      <w:bookmarkEnd w:id="16"/>
       <w:r>
         <w:rPr>
           <w:b/>
@@ -8394,8 +8869,8 @@
           <w:szCs w:val="22"/>
         </w:rPr>
       </w:pPr>
-      <w:bookmarkStart w:id="19" w:name="_heading=h.1y810tw" w:colFirst="0" w:colLast="0"/>
-      <w:bookmarkEnd w:id="19"/>
+      <w:bookmarkStart w:id="17" w:name="_heading=h.1y810tw" w:colFirst="0" w:colLast="0"/>
+      <w:bookmarkEnd w:id="17"/>
       <w:r>
         <w:rPr>
           <w:color w:val="000000"/>
@@ -8418,8 +8893,8 @@
           <w:szCs w:val="20"/>
         </w:rPr>
       </w:pPr>
-      <w:bookmarkStart w:id="20" w:name="_heading=h.4i7ojhp" w:colFirst="0" w:colLast="0"/>
-      <w:bookmarkEnd w:id="20"/>
+      <w:bookmarkStart w:id="18" w:name="_heading=h.4i7ojhp" w:colFirst="0" w:colLast="0"/>
+      <w:bookmarkEnd w:id="18"/>
       <w:r>
         <w:rPr>
           <w:sz w:val="20"/>
@@ -8638,6 +9113,7 @@
           <w:sz w:val="22"/>
           <w:szCs w:val="22"/>
         </w:rPr>
+        <w:lastRenderedPageBreak/>
         <w:t>Impact of scheduled and unscheduled maintenance on uptime and maintenance communications procedures</w:t>
       </w:r>
     </w:p>
@@ -8759,8 +9235,8 @@
       <w:pPr>
         <w:ind w:left="0" w:hanging="2"/>
       </w:pPr>
-      <w:bookmarkStart w:id="21" w:name="_heading=h.2xcytpi" w:colFirst="0" w:colLast="0"/>
-      <w:bookmarkEnd w:id="21"/>
+      <w:bookmarkStart w:id="19" w:name="_heading=h.2xcytpi" w:colFirst="0" w:colLast="0"/>
+      <w:bookmarkEnd w:id="19"/>
       <w:r>
         <w:rPr>
           <w:b/>
@@ -8865,7 +9341,6 @@
           <w:sz w:val="22"/>
           <w:szCs w:val="22"/>
         </w:rPr>
-        <w:lastRenderedPageBreak/>
         <w:t>restrictions on intermodule communications</w:t>
       </w:r>
     </w:p>
@@ -8913,8 +9388,8 @@
       <w:pPr>
         <w:ind w:left="0" w:hanging="2"/>
       </w:pPr>
-      <w:bookmarkStart w:id="22" w:name="_heading=h.1ci93xb" w:colFirst="0" w:colLast="0"/>
-      <w:bookmarkEnd w:id="22"/>
+      <w:bookmarkStart w:id="20" w:name="_heading=h.1ci93xb" w:colFirst="0" w:colLast="0"/>
+      <w:bookmarkEnd w:id="20"/>
     </w:p>
     <w:p>
       <w:pPr>
@@ -8933,8 +9408,8 @@
       <w:pPr>
         <w:ind w:left="0" w:hanging="2"/>
       </w:pPr>
-      <w:bookmarkStart w:id="23" w:name="_heading=h.3whwml4" w:colFirst="0" w:colLast="0"/>
-      <w:bookmarkEnd w:id="23"/>
+      <w:bookmarkStart w:id="21" w:name="_heading=h.3whwml4" w:colFirst="0" w:colLast="0"/>
+      <w:bookmarkEnd w:id="21"/>
       <w:r>
         <w:t>Requirements which are a consequence of organisational policies and procedures e.g. process standards used, implementation requirements, etc</w:t>
       </w:r>
@@ -8964,8 +9439,8 @@
         </w:numPr>
         <w:ind w:left="0" w:hanging="2"/>
       </w:pPr>
-      <w:bookmarkStart w:id="24" w:name="_heading=h.2bn6wsx" w:colFirst="0" w:colLast="0"/>
-      <w:bookmarkEnd w:id="24"/>
+      <w:bookmarkStart w:id="22" w:name="_heading=h.2bn6wsx" w:colFirst="0" w:colLast="0"/>
+      <w:bookmarkEnd w:id="22"/>
       <w:r>
         <w:rPr>
           <w:b/>
@@ -8982,8 +9457,8 @@
         </w:numPr>
         <w:ind w:left="0" w:hanging="2"/>
       </w:pPr>
-      <w:bookmarkStart w:id="25" w:name="_heading=h.qsh70q" w:colFirst="0" w:colLast="0"/>
-      <w:bookmarkEnd w:id="25"/>
+      <w:bookmarkStart w:id="23" w:name="_heading=h.qsh70q" w:colFirst="0" w:colLast="0"/>
+      <w:bookmarkEnd w:id="23"/>
       <w:r>
         <w:rPr>
           <w:b/>
@@ -9000,8 +9475,8 @@
         </w:numPr>
         <w:ind w:left="0" w:hanging="2"/>
       </w:pPr>
-      <w:bookmarkStart w:id="26" w:name="_heading=h.3as4poj" w:colFirst="0" w:colLast="0"/>
-      <w:bookmarkEnd w:id="26"/>
+      <w:bookmarkStart w:id="24" w:name="_heading=h.3as4poj" w:colFirst="0" w:colLast="0"/>
+      <w:bookmarkEnd w:id="24"/>
       <w:r>
         <w:t>External Requirements</w:t>
       </w:r>
@@ -9014,8 +9489,8 @@
         </w:numPr>
         <w:ind w:left="0" w:hanging="2"/>
       </w:pPr>
-      <w:bookmarkStart w:id="27" w:name="_heading=h.1pxezwc" w:colFirst="0" w:colLast="0"/>
-      <w:bookmarkEnd w:id="27"/>
+      <w:bookmarkStart w:id="25" w:name="_heading=h.1pxezwc" w:colFirst="0" w:colLast="0"/>
+      <w:bookmarkEnd w:id="25"/>
       <w:r>
         <w:t>Requirements which arise from factors which are external to the system and its development process e.g. interoperability requirements, legislative requirements, etc.</w:t>
       </w:r>
@@ -9045,8 +9520,8 @@
         </w:numPr>
         <w:ind w:left="0" w:hanging="2"/>
       </w:pPr>
-      <w:bookmarkStart w:id="28" w:name="_heading=h.49x2ik5" w:colFirst="0" w:colLast="0"/>
-      <w:bookmarkEnd w:id="28"/>
+      <w:bookmarkStart w:id="26" w:name="_heading=h.49x2ik5" w:colFirst="0" w:colLast="0"/>
+      <w:bookmarkEnd w:id="26"/>
       <w:r>
         <w:rPr>
           <w:b/>
@@ -9063,8 +9538,8 @@
         </w:numPr>
         <w:ind w:left="0" w:hanging="2"/>
       </w:pPr>
-      <w:bookmarkStart w:id="29" w:name="_heading=h.2p2csry" w:colFirst="0" w:colLast="0"/>
-      <w:bookmarkEnd w:id="29"/>
+      <w:bookmarkStart w:id="27" w:name="_heading=h.2p2csry" w:colFirst="0" w:colLast="0"/>
+      <w:bookmarkEnd w:id="27"/>
       <w:r>
         <w:rPr>
           <w:b/>
@@ -9089,8 +9564,8 @@
           <w:szCs w:val="22"/>
         </w:rPr>
       </w:pPr>
-      <w:bookmarkStart w:id="30" w:name="_heading=h.147n2zr" w:colFirst="0" w:colLast="0"/>
-      <w:bookmarkEnd w:id="30"/>
+      <w:bookmarkStart w:id="28" w:name="_heading=h.147n2zr" w:colFirst="0" w:colLast="0"/>
+      <w:bookmarkEnd w:id="28"/>
       <w:r>
         <w:rPr>
           <w:color w:val="000000"/>
@@ -9120,6 +9595,7 @@
           <w:sz w:val="20"/>
           <w:szCs w:val="20"/>
         </w:rPr>
+        <w:lastRenderedPageBreak/>
         <w:t>Accounting Requirements</w:t>
       </w:r>
     </w:p>
@@ -9137,8 +9613,8 @@
           <w:szCs w:val="20"/>
         </w:rPr>
       </w:pPr>
-      <w:bookmarkStart w:id="31" w:name="_heading=h.3o7alnk" w:colFirst="0" w:colLast="0"/>
-      <w:bookmarkEnd w:id="31"/>
+      <w:bookmarkStart w:id="29" w:name="_heading=h.3o7alnk" w:colFirst="0" w:colLast="0"/>
+      <w:bookmarkEnd w:id="29"/>
       <w:r>
         <w:rPr>
           <w:i w:val="0"/>
@@ -9152,8 +9628,8 @@
       <w:pPr>
         <w:ind w:left="0" w:hanging="2"/>
       </w:pPr>
-      <w:bookmarkStart w:id="32" w:name="_heading=h.23ckvvd" w:colFirst="0" w:colLast="0"/>
-      <w:bookmarkEnd w:id="32"/>
+      <w:bookmarkStart w:id="30" w:name="_heading=h.23ckvvd" w:colFirst="0" w:colLast="0"/>
+      <w:bookmarkEnd w:id="30"/>
     </w:p>
     <w:p>
       <w:pPr>
@@ -9164,8 +9640,8 @@
         </w:numPr>
         <w:ind w:left="0" w:hanging="2"/>
       </w:pPr>
-      <w:bookmarkStart w:id="33" w:name="_heading=h.ihv636" w:colFirst="0" w:colLast="0"/>
-      <w:bookmarkEnd w:id="33"/>
+      <w:bookmarkStart w:id="31" w:name="_heading=h.ihv636" w:colFirst="0" w:colLast="0"/>
+      <w:bookmarkEnd w:id="31"/>
       <w:r>
         <w:t>Domain Requirements</w:t>
       </w:r>
@@ -9245,8 +9721,8 @@
           <w:szCs w:val="22"/>
         </w:rPr>
       </w:pPr>
-      <w:bookmarkStart w:id="34" w:name="_heading=h.32hioqz" w:colFirst="0" w:colLast="0"/>
-      <w:bookmarkEnd w:id="34"/>
+      <w:bookmarkStart w:id="32" w:name="_heading=h.32hioqz" w:colFirst="0" w:colLast="0"/>
+      <w:bookmarkEnd w:id="32"/>
     </w:p>
     <w:p>
       <w:pPr>
@@ -9344,7 +9820,6 @@
           <w:sz w:val="22"/>
           <w:szCs w:val="22"/>
         </w:rPr>
-        <w:lastRenderedPageBreak/>
         <w:t>Identifies, documents, and ranks the problem that is driving the scenario</w:t>
       </w:r>
     </w:p>
@@ -9485,8 +9960,8 @@
           <w:szCs w:val="22"/>
         </w:rPr>
       </w:pPr>
-      <w:bookmarkStart w:id="35" w:name="_heading=h.1hmsyys" w:colFirst="0" w:colLast="0"/>
-      <w:bookmarkEnd w:id="35"/>
+      <w:bookmarkStart w:id="33" w:name="_heading=h.1hmsyys" w:colFirst="0" w:colLast="0"/>
+      <w:bookmarkEnd w:id="33"/>
     </w:p>
     <w:p>
       <w:pPr>
@@ -9531,8 +10006,8 @@
           <w:szCs w:val="28"/>
         </w:rPr>
       </w:pPr>
-      <w:bookmarkStart w:id="36" w:name="_heading=h.41mghml" w:colFirst="0" w:colLast="0"/>
-      <w:bookmarkEnd w:id="36"/>
+      <w:bookmarkStart w:id="34" w:name="_heading=h.41mghml" w:colFirst="0" w:colLast="0"/>
+      <w:bookmarkEnd w:id="34"/>
       <w:r>
         <w:br w:type="page"/>
       </w:r>
@@ -9709,8 +10184,8 @@
           <w:szCs w:val="22"/>
         </w:rPr>
       </w:pPr>
-      <w:bookmarkStart w:id="37" w:name="_heading=h.2grqrue" w:colFirst="0" w:colLast="0"/>
-      <w:bookmarkEnd w:id="37"/>
+      <w:bookmarkStart w:id="35" w:name="_heading=h.2grqrue" w:colFirst="0" w:colLast="0"/>
+      <w:bookmarkEnd w:id="35"/>
       <w:r>
         <w:rPr>
           <w:color w:val="000000"/>
@@ -9770,8 +10245,8 @@
           <w:szCs w:val="22"/>
         </w:rPr>
       </w:pPr>
-      <w:bookmarkStart w:id="38" w:name="_heading=h.vx1227" w:colFirst="0" w:colLast="0"/>
-      <w:bookmarkEnd w:id="38"/>
+      <w:bookmarkStart w:id="36" w:name="_heading=h.vx1227" w:colFirst="0" w:colLast="0"/>
+      <w:bookmarkEnd w:id="36"/>
       <w:r>
         <w:rPr>
           <w:color w:val="000000"/>
@@ -9831,8 +10306,8 @@
           <w:szCs w:val="22"/>
         </w:rPr>
       </w:pPr>
-      <w:bookmarkStart w:id="39" w:name="_heading=h.3fwokq0" w:colFirst="0" w:colLast="0"/>
-      <w:bookmarkEnd w:id="39"/>
+      <w:bookmarkStart w:id="37" w:name="_heading=h.3fwokq0" w:colFirst="0" w:colLast="0"/>
+      <w:bookmarkEnd w:id="37"/>
       <w:r>
         <w:rPr>
           <w:color w:val="000000"/>
@@ -17457,8 +17932,8 @@
           <w:szCs w:val="26"/>
         </w:rPr>
       </w:pPr>
-      <w:bookmarkStart w:id="40" w:name="_heading=h.1v1yuxt" w:colFirst="0" w:colLast="0"/>
-      <w:bookmarkEnd w:id="40"/>
+      <w:bookmarkStart w:id="38" w:name="_heading=h.1v1yuxt" w:colFirst="0" w:colLast="0"/>
+      <w:bookmarkEnd w:id="38"/>
       <w:r>
         <w:br w:type="page"/>
       </w:r>
@@ -17516,8 +17991,8 @@
           <w:szCs w:val="22"/>
         </w:rPr>
       </w:pPr>
-      <w:bookmarkStart w:id="41" w:name="_heading=h.4f1mdlm" w:colFirst="0" w:colLast="0"/>
-      <w:bookmarkEnd w:id="41"/>
+      <w:bookmarkStart w:id="39" w:name="_heading=h.4f1mdlm" w:colFirst="0" w:colLast="0"/>
+      <w:bookmarkEnd w:id="39"/>
       <w:r>
         <w:rPr>
           <w:color w:val="000000"/>
@@ -17976,8 +18451,8 @@
           <w:szCs w:val="22"/>
         </w:rPr>
       </w:pPr>
-      <w:bookmarkStart w:id="42" w:name="_heading=h.2u6wntf" w:colFirst="0" w:colLast="0"/>
-      <w:bookmarkEnd w:id="42"/>
+      <w:bookmarkStart w:id="40" w:name="_heading=h.2u6wntf" w:colFirst="0" w:colLast="0"/>
+      <w:bookmarkEnd w:id="40"/>
       <w:r>
         <w:rPr>
           <w:color w:val="000000"/>
@@ -18063,14 +18538,7 @@
         <w:sz w:val="18"/>
         <w:szCs w:val="18"/>
       </w:rPr>
-      <w:t>A</w:t>
-    </w:r>
-    <w:r>
-      <w:rPr>
-        <w:sz w:val="18"/>
-        <w:szCs w:val="18"/>
-      </w:rPr>
-      <w:t>pril 10, 2023</w:t>
+      <w:t>April 10, 2023</w:t>
     </w:r>
     <w:r>
       <w:rPr>
@@ -18121,14 +18589,7 @@
         <w:sz w:val="18"/>
         <w:szCs w:val="18"/>
       </w:rPr>
-      <w:t xml:space="preserve"> o</w:t>
-    </w:r>
-    <w:r>
-      <w:rPr>
-        <w:sz w:val="18"/>
-        <w:szCs w:val="18"/>
-      </w:rPr>
-      <w:t xml:space="preserve">f  </w:t>
+      <w:t xml:space="preserve"> of  </w:t>
     </w:r>
     <w:r>
       <w:rPr>
@@ -18372,6 +18833,119 @@
     </w:lvl>
   </w:abstractNum>
   <w:abstractNum w:abstractNumId="1">
+    <w:nsid w:val="166C6C6B"/>
+    <w:multiLevelType w:val="hybridMultilevel"/>
+    <w:tmpl w:val="8488ECC2"/>
+    <w:lvl w:ilvl="0" w:tplc="04090001">
+      <w:start w:val="1"/>
+      <w:numFmt w:val="bullet"/>
+      <w:lvlText w:val=""/>
+      <w:lvlJc w:val="left"/>
+      <w:pPr>
+        <w:ind w:left="720" w:hanging="360"/>
+      </w:pPr>
+      <w:rPr>
+        <w:rFonts w:ascii="Symbol" w:hAnsi="Symbol" w:hint="default"/>
+      </w:rPr>
+    </w:lvl>
+    <w:lvl w:ilvl="1" w:tplc="04090003" w:tentative="1">
+      <w:start w:val="1"/>
+      <w:numFmt w:val="bullet"/>
+      <w:lvlText w:val="o"/>
+      <w:lvlJc w:val="left"/>
+      <w:pPr>
+        <w:ind w:left="1440" w:hanging="360"/>
+      </w:pPr>
+      <w:rPr>
+        <w:rFonts w:ascii="Courier New" w:hAnsi="Courier New" w:cs="Courier New" w:hint="default"/>
+      </w:rPr>
+    </w:lvl>
+    <w:lvl w:ilvl="2" w:tplc="04090005" w:tentative="1">
+      <w:start w:val="1"/>
+      <w:numFmt w:val="bullet"/>
+      <w:lvlText w:val=""/>
+      <w:lvlJc w:val="left"/>
+      <w:pPr>
+        <w:ind w:left="2160" w:hanging="360"/>
+      </w:pPr>
+      <w:rPr>
+        <w:rFonts w:ascii="Wingdings" w:hAnsi="Wingdings" w:hint="default"/>
+      </w:rPr>
+    </w:lvl>
+    <w:lvl w:ilvl="3" w:tplc="04090001" w:tentative="1">
+      <w:start w:val="1"/>
+      <w:numFmt w:val="bullet"/>
+      <w:lvlText w:val=""/>
+      <w:lvlJc w:val="left"/>
+      <w:pPr>
+        <w:ind w:left="2880" w:hanging="360"/>
+      </w:pPr>
+      <w:rPr>
+        <w:rFonts w:ascii="Symbol" w:hAnsi="Symbol" w:hint="default"/>
+      </w:rPr>
+    </w:lvl>
+    <w:lvl w:ilvl="4" w:tplc="04090003" w:tentative="1">
+      <w:start w:val="1"/>
+      <w:numFmt w:val="bullet"/>
+      <w:lvlText w:val="o"/>
+      <w:lvlJc w:val="left"/>
+      <w:pPr>
+        <w:ind w:left="3600" w:hanging="360"/>
+      </w:pPr>
+      <w:rPr>
+        <w:rFonts w:ascii="Courier New" w:hAnsi="Courier New" w:cs="Courier New" w:hint="default"/>
+      </w:rPr>
+    </w:lvl>
+    <w:lvl w:ilvl="5" w:tplc="04090005" w:tentative="1">
+      <w:start w:val="1"/>
+      <w:numFmt w:val="bullet"/>
+      <w:lvlText w:val=""/>
+      <w:lvlJc w:val="left"/>
+      <w:pPr>
+        <w:ind w:left="4320" w:hanging="360"/>
+      </w:pPr>
+      <w:rPr>
+        <w:rFonts w:ascii="Wingdings" w:hAnsi="Wingdings" w:hint="default"/>
+      </w:rPr>
+    </w:lvl>
+    <w:lvl w:ilvl="6" w:tplc="04090001" w:tentative="1">
+      <w:start w:val="1"/>
+      <w:numFmt w:val="bullet"/>
+      <w:lvlText w:val=""/>
+      <w:lvlJc w:val="left"/>
+      <w:pPr>
+        <w:ind w:left="5040" w:hanging="360"/>
+      </w:pPr>
+      <w:rPr>
+        <w:rFonts w:ascii="Symbol" w:hAnsi="Symbol" w:hint="default"/>
+      </w:rPr>
+    </w:lvl>
+    <w:lvl w:ilvl="7" w:tplc="04090003" w:tentative="1">
+      <w:start w:val="1"/>
+      <w:numFmt w:val="bullet"/>
+      <w:lvlText w:val="o"/>
+      <w:lvlJc w:val="left"/>
+      <w:pPr>
+        <w:ind w:left="5760" w:hanging="360"/>
+      </w:pPr>
+      <w:rPr>
+        <w:rFonts w:ascii="Courier New" w:hAnsi="Courier New" w:cs="Courier New" w:hint="default"/>
+      </w:rPr>
+    </w:lvl>
+    <w:lvl w:ilvl="8" w:tplc="04090005" w:tentative="1">
+      <w:start w:val="1"/>
+      <w:numFmt w:val="bullet"/>
+      <w:lvlText w:val=""/>
+      <w:lvlJc w:val="left"/>
+      <w:pPr>
+        <w:ind w:left="6480" w:hanging="360"/>
+      </w:pPr>
+      <w:rPr>
+        <w:rFonts w:ascii="Wingdings" w:hAnsi="Wingdings" w:hint="default"/>
+      </w:rPr>
+    </w:lvl>
+  </w:abstractNum>
+  <w:abstractNum w:abstractNumId="2">
     <w:nsid w:val="20591F13"/>
     <w:multiLevelType w:val="hybridMultilevel"/>
     <w:tmpl w:val="6CA674D8"/>
@@ -18484,7 +19058,7 @@
       </w:rPr>
     </w:lvl>
   </w:abstractNum>
-  <w:abstractNum w:abstractNumId="2">
+  <w:abstractNum w:abstractNumId="3">
     <w:nsid w:val="244A66CD"/>
     <w:multiLevelType w:val="multilevel"/>
     <w:tmpl w:val="45925092"/>
@@ -18607,7 +19181,7 @@
       </w:rPr>
     </w:lvl>
   </w:abstractNum>
-  <w:abstractNum w:abstractNumId="3">
+  <w:abstractNum w:abstractNumId="4">
     <w:nsid w:val="24CE31E2"/>
     <w:multiLevelType w:val="hybridMultilevel"/>
     <w:tmpl w:val="BE681512"/>
@@ -18696,7 +19270,346 @@
       </w:pPr>
     </w:lvl>
   </w:abstractNum>
-  <w:abstractNum w:abstractNumId="4">
+  <w:abstractNum w:abstractNumId="5">
+    <w:nsid w:val="32243E1A"/>
+    <w:multiLevelType w:val="hybridMultilevel"/>
+    <w:tmpl w:val="5CDE2446"/>
+    <w:lvl w:ilvl="0" w:tplc="04090001">
+      <w:start w:val="1"/>
+      <w:numFmt w:val="bullet"/>
+      <w:lvlText w:val=""/>
+      <w:lvlJc w:val="left"/>
+      <w:pPr>
+        <w:ind w:left="720" w:hanging="360"/>
+      </w:pPr>
+      <w:rPr>
+        <w:rFonts w:ascii="Symbol" w:hAnsi="Symbol" w:hint="default"/>
+      </w:rPr>
+    </w:lvl>
+    <w:lvl w:ilvl="1" w:tplc="04090003" w:tentative="1">
+      <w:start w:val="1"/>
+      <w:numFmt w:val="bullet"/>
+      <w:lvlText w:val="o"/>
+      <w:lvlJc w:val="left"/>
+      <w:pPr>
+        <w:ind w:left="1440" w:hanging="360"/>
+      </w:pPr>
+      <w:rPr>
+        <w:rFonts w:ascii="Courier New" w:hAnsi="Courier New" w:cs="Courier New" w:hint="default"/>
+      </w:rPr>
+    </w:lvl>
+    <w:lvl w:ilvl="2" w:tplc="04090005" w:tentative="1">
+      <w:start w:val="1"/>
+      <w:numFmt w:val="bullet"/>
+      <w:lvlText w:val=""/>
+      <w:lvlJc w:val="left"/>
+      <w:pPr>
+        <w:ind w:left="2160" w:hanging="360"/>
+      </w:pPr>
+      <w:rPr>
+        <w:rFonts w:ascii="Wingdings" w:hAnsi="Wingdings" w:hint="default"/>
+      </w:rPr>
+    </w:lvl>
+    <w:lvl w:ilvl="3" w:tplc="04090001" w:tentative="1">
+      <w:start w:val="1"/>
+      <w:numFmt w:val="bullet"/>
+      <w:lvlText w:val=""/>
+      <w:lvlJc w:val="left"/>
+      <w:pPr>
+        <w:ind w:left="2880" w:hanging="360"/>
+      </w:pPr>
+      <w:rPr>
+        <w:rFonts w:ascii="Symbol" w:hAnsi="Symbol" w:hint="default"/>
+      </w:rPr>
+    </w:lvl>
+    <w:lvl w:ilvl="4" w:tplc="04090003" w:tentative="1">
+      <w:start w:val="1"/>
+      <w:numFmt w:val="bullet"/>
+      <w:lvlText w:val="o"/>
+      <w:lvlJc w:val="left"/>
+      <w:pPr>
+        <w:ind w:left="3600" w:hanging="360"/>
+      </w:pPr>
+      <w:rPr>
+        <w:rFonts w:ascii="Courier New" w:hAnsi="Courier New" w:cs="Courier New" w:hint="default"/>
+      </w:rPr>
+    </w:lvl>
+    <w:lvl w:ilvl="5" w:tplc="04090005" w:tentative="1">
+      <w:start w:val="1"/>
+      <w:numFmt w:val="bullet"/>
+      <w:lvlText w:val=""/>
+      <w:lvlJc w:val="left"/>
+      <w:pPr>
+        <w:ind w:left="4320" w:hanging="360"/>
+      </w:pPr>
+      <w:rPr>
+        <w:rFonts w:ascii="Wingdings" w:hAnsi="Wingdings" w:hint="default"/>
+      </w:rPr>
+    </w:lvl>
+    <w:lvl w:ilvl="6" w:tplc="04090001" w:tentative="1">
+      <w:start w:val="1"/>
+      <w:numFmt w:val="bullet"/>
+      <w:lvlText w:val=""/>
+      <w:lvlJc w:val="left"/>
+      <w:pPr>
+        <w:ind w:left="5040" w:hanging="360"/>
+      </w:pPr>
+      <w:rPr>
+        <w:rFonts w:ascii="Symbol" w:hAnsi="Symbol" w:hint="default"/>
+      </w:rPr>
+    </w:lvl>
+    <w:lvl w:ilvl="7" w:tplc="04090003" w:tentative="1">
+      <w:start w:val="1"/>
+      <w:numFmt w:val="bullet"/>
+      <w:lvlText w:val="o"/>
+      <w:lvlJc w:val="left"/>
+      <w:pPr>
+        <w:ind w:left="5760" w:hanging="360"/>
+      </w:pPr>
+      <w:rPr>
+        <w:rFonts w:ascii="Courier New" w:hAnsi="Courier New" w:cs="Courier New" w:hint="default"/>
+      </w:rPr>
+    </w:lvl>
+    <w:lvl w:ilvl="8" w:tplc="04090005" w:tentative="1">
+      <w:start w:val="1"/>
+      <w:numFmt w:val="bullet"/>
+      <w:lvlText w:val=""/>
+      <w:lvlJc w:val="left"/>
+      <w:pPr>
+        <w:ind w:left="6480" w:hanging="360"/>
+      </w:pPr>
+      <w:rPr>
+        <w:rFonts w:ascii="Wingdings" w:hAnsi="Wingdings" w:hint="default"/>
+      </w:rPr>
+    </w:lvl>
+  </w:abstractNum>
+  <w:abstractNum w:abstractNumId="6">
+    <w:nsid w:val="33A33738"/>
+    <w:multiLevelType w:val="hybridMultilevel"/>
+    <w:tmpl w:val="4848887E"/>
+    <w:lvl w:ilvl="0" w:tplc="04090001">
+      <w:start w:val="1"/>
+      <w:numFmt w:val="bullet"/>
+      <w:lvlText w:val=""/>
+      <w:lvlJc w:val="left"/>
+      <w:pPr>
+        <w:ind w:left="720" w:hanging="360"/>
+      </w:pPr>
+      <w:rPr>
+        <w:rFonts w:ascii="Symbol" w:hAnsi="Symbol" w:hint="default"/>
+      </w:rPr>
+    </w:lvl>
+    <w:lvl w:ilvl="1" w:tplc="04090003">
+      <w:start w:val="1"/>
+      <w:numFmt w:val="bullet"/>
+      <w:lvlText w:val="o"/>
+      <w:lvlJc w:val="left"/>
+      <w:pPr>
+        <w:ind w:left="1440" w:hanging="360"/>
+      </w:pPr>
+      <w:rPr>
+        <w:rFonts w:ascii="Courier New" w:hAnsi="Courier New" w:cs="Courier New" w:hint="default"/>
+      </w:rPr>
+    </w:lvl>
+    <w:lvl w:ilvl="2" w:tplc="04090005" w:tentative="1">
+      <w:start w:val="1"/>
+      <w:numFmt w:val="bullet"/>
+      <w:lvlText w:val=""/>
+      <w:lvlJc w:val="left"/>
+      <w:pPr>
+        <w:ind w:left="2160" w:hanging="360"/>
+      </w:pPr>
+      <w:rPr>
+        <w:rFonts w:ascii="Wingdings" w:hAnsi="Wingdings" w:hint="default"/>
+      </w:rPr>
+    </w:lvl>
+    <w:lvl w:ilvl="3" w:tplc="04090001" w:tentative="1">
+      <w:start w:val="1"/>
+      <w:numFmt w:val="bullet"/>
+      <w:lvlText w:val=""/>
+      <w:lvlJc w:val="left"/>
+      <w:pPr>
+        <w:ind w:left="2880" w:hanging="360"/>
+      </w:pPr>
+      <w:rPr>
+        <w:rFonts w:ascii="Symbol" w:hAnsi="Symbol" w:hint="default"/>
+      </w:rPr>
+    </w:lvl>
+    <w:lvl w:ilvl="4" w:tplc="04090003" w:tentative="1">
+      <w:start w:val="1"/>
+      <w:numFmt w:val="bullet"/>
+      <w:lvlText w:val="o"/>
+      <w:lvlJc w:val="left"/>
+      <w:pPr>
+        <w:ind w:left="3600" w:hanging="360"/>
+      </w:pPr>
+      <w:rPr>
+        <w:rFonts w:ascii="Courier New" w:hAnsi="Courier New" w:cs="Courier New" w:hint="default"/>
+      </w:rPr>
+    </w:lvl>
+    <w:lvl w:ilvl="5" w:tplc="04090005" w:tentative="1">
+      <w:start w:val="1"/>
+      <w:numFmt w:val="bullet"/>
+      <w:lvlText w:val=""/>
+      <w:lvlJc w:val="left"/>
+      <w:pPr>
+        <w:ind w:left="4320" w:hanging="360"/>
+      </w:pPr>
+      <w:rPr>
+        <w:rFonts w:ascii="Wingdings" w:hAnsi="Wingdings" w:hint="default"/>
+      </w:rPr>
+    </w:lvl>
+    <w:lvl w:ilvl="6" w:tplc="04090001" w:tentative="1">
+      <w:start w:val="1"/>
+      <w:numFmt w:val="bullet"/>
+      <w:lvlText w:val=""/>
+      <w:lvlJc w:val="left"/>
+      <w:pPr>
+        <w:ind w:left="5040" w:hanging="360"/>
+      </w:pPr>
+      <w:rPr>
+        <w:rFonts w:ascii="Symbol" w:hAnsi="Symbol" w:hint="default"/>
+      </w:rPr>
+    </w:lvl>
+    <w:lvl w:ilvl="7" w:tplc="04090003" w:tentative="1">
+      <w:start w:val="1"/>
+      <w:numFmt w:val="bullet"/>
+      <w:lvlText w:val="o"/>
+      <w:lvlJc w:val="left"/>
+      <w:pPr>
+        <w:ind w:left="5760" w:hanging="360"/>
+      </w:pPr>
+      <w:rPr>
+        <w:rFonts w:ascii="Courier New" w:hAnsi="Courier New" w:cs="Courier New" w:hint="default"/>
+      </w:rPr>
+    </w:lvl>
+    <w:lvl w:ilvl="8" w:tplc="04090005" w:tentative="1">
+      <w:start w:val="1"/>
+      <w:numFmt w:val="bullet"/>
+      <w:lvlText w:val=""/>
+      <w:lvlJc w:val="left"/>
+      <w:pPr>
+        <w:ind w:left="6480" w:hanging="360"/>
+      </w:pPr>
+      <w:rPr>
+        <w:rFonts w:ascii="Wingdings" w:hAnsi="Wingdings" w:hint="default"/>
+      </w:rPr>
+    </w:lvl>
+  </w:abstractNum>
+  <w:abstractNum w:abstractNumId="7">
+    <w:nsid w:val="36D26057"/>
+    <w:multiLevelType w:val="hybridMultilevel"/>
+    <w:tmpl w:val="7F0EAEAC"/>
+    <w:lvl w:ilvl="0" w:tplc="04090001">
+      <w:start w:val="1"/>
+      <w:numFmt w:val="bullet"/>
+      <w:lvlText w:val=""/>
+      <w:lvlJc w:val="left"/>
+      <w:pPr>
+        <w:ind w:left="720" w:hanging="360"/>
+      </w:pPr>
+      <w:rPr>
+        <w:rFonts w:ascii="Symbol" w:hAnsi="Symbol" w:hint="default"/>
+      </w:rPr>
+    </w:lvl>
+    <w:lvl w:ilvl="1" w:tplc="04090003">
+      <w:start w:val="1"/>
+      <w:numFmt w:val="bullet"/>
+      <w:lvlText w:val="o"/>
+      <w:lvlJc w:val="left"/>
+      <w:pPr>
+        <w:ind w:left="1440" w:hanging="360"/>
+      </w:pPr>
+      <w:rPr>
+        <w:rFonts w:ascii="Courier New" w:hAnsi="Courier New" w:cs="Courier New" w:hint="default"/>
+      </w:rPr>
+    </w:lvl>
+    <w:lvl w:ilvl="2" w:tplc="04090005" w:tentative="1">
+      <w:start w:val="1"/>
+      <w:numFmt w:val="bullet"/>
+      <w:lvlText w:val=""/>
+      <w:lvlJc w:val="left"/>
+      <w:pPr>
+        <w:ind w:left="2160" w:hanging="360"/>
+      </w:pPr>
+      <w:rPr>
+        <w:rFonts w:ascii="Wingdings" w:hAnsi="Wingdings" w:hint="default"/>
+      </w:rPr>
+    </w:lvl>
+    <w:lvl w:ilvl="3" w:tplc="04090001" w:tentative="1">
+      <w:start w:val="1"/>
+      <w:numFmt w:val="bullet"/>
+      <w:lvlText w:val=""/>
+      <w:lvlJc w:val="left"/>
+      <w:pPr>
+        <w:ind w:left="2880" w:hanging="360"/>
+      </w:pPr>
+      <w:rPr>
+        <w:rFonts w:ascii="Symbol" w:hAnsi="Symbol" w:hint="default"/>
+      </w:rPr>
+    </w:lvl>
+    <w:lvl w:ilvl="4" w:tplc="04090003" w:tentative="1">
+      <w:start w:val="1"/>
+      <w:numFmt w:val="bullet"/>
+      <w:lvlText w:val="o"/>
+      <w:lvlJc w:val="left"/>
+      <w:pPr>
+        <w:ind w:left="3600" w:hanging="360"/>
+      </w:pPr>
+      <w:rPr>
+        <w:rFonts w:ascii="Courier New" w:hAnsi="Courier New" w:cs="Courier New" w:hint="default"/>
+      </w:rPr>
+    </w:lvl>
+    <w:lvl w:ilvl="5" w:tplc="04090005" w:tentative="1">
+      <w:start w:val="1"/>
+      <w:numFmt w:val="bullet"/>
+      <w:lvlText w:val=""/>
+      <w:lvlJc w:val="left"/>
+      <w:pPr>
+        <w:ind w:left="4320" w:hanging="360"/>
+      </w:pPr>
+      <w:rPr>
+        <w:rFonts w:ascii="Wingdings" w:hAnsi="Wingdings" w:hint="default"/>
+      </w:rPr>
+    </w:lvl>
+    <w:lvl w:ilvl="6" w:tplc="04090001" w:tentative="1">
+      <w:start w:val="1"/>
+      <w:numFmt w:val="bullet"/>
+      <w:lvlText w:val=""/>
+      <w:lvlJc w:val="left"/>
+      <w:pPr>
+        <w:ind w:left="5040" w:hanging="360"/>
+      </w:pPr>
+      <w:rPr>
+        <w:rFonts w:ascii="Symbol" w:hAnsi="Symbol" w:hint="default"/>
+      </w:rPr>
+    </w:lvl>
+    <w:lvl w:ilvl="7" w:tplc="04090003" w:tentative="1">
+      <w:start w:val="1"/>
+      <w:numFmt w:val="bullet"/>
+      <w:lvlText w:val="o"/>
+      <w:lvlJc w:val="left"/>
+      <w:pPr>
+        <w:ind w:left="5760" w:hanging="360"/>
+      </w:pPr>
+      <w:rPr>
+        <w:rFonts w:ascii="Courier New" w:hAnsi="Courier New" w:cs="Courier New" w:hint="default"/>
+      </w:rPr>
+    </w:lvl>
+    <w:lvl w:ilvl="8" w:tplc="04090005" w:tentative="1">
+      <w:start w:val="1"/>
+      <w:numFmt w:val="bullet"/>
+      <w:lvlText w:val=""/>
+      <w:lvlJc w:val="left"/>
+      <w:pPr>
+        <w:ind w:left="6480" w:hanging="360"/>
+      </w:pPr>
+      <w:rPr>
+        <w:rFonts w:ascii="Wingdings" w:hAnsi="Wingdings" w:hint="default"/>
+      </w:rPr>
+    </w:lvl>
+  </w:abstractNum>
+  <w:abstractNum w:abstractNumId="8">
     <w:nsid w:val="38B23C58"/>
     <w:multiLevelType w:val="multilevel"/>
     <w:tmpl w:val="5806389E"/>
@@ -18810,7 +19723,7 @@
       </w:rPr>
     </w:lvl>
   </w:abstractNum>
-  <w:abstractNum w:abstractNumId="5">
+  <w:abstractNum w:abstractNumId="9">
     <w:nsid w:val="39E9608E"/>
     <w:multiLevelType w:val="multilevel"/>
     <w:tmpl w:val="F98634DA"/>
@@ -18901,7 +19814,7 @@
       </w:pPr>
     </w:lvl>
   </w:abstractNum>
-  <w:abstractNum w:abstractNumId="6">
+  <w:abstractNum w:abstractNumId="10">
     <w:nsid w:val="3FE20316"/>
     <w:multiLevelType w:val="multilevel"/>
     <w:tmpl w:val="4A0C437E"/>
@@ -19023,7 +19936,120 @@
       </w:rPr>
     </w:lvl>
   </w:abstractNum>
-  <w:abstractNum w:abstractNumId="7">
+  <w:abstractNum w:abstractNumId="11">
+    <w:nsid w:val="403A39D7"/>
+    <w:multiLevelType w:val="hybridMultilevel"/>
+    <w:tmpl w:val="53322F00"/>
+    <w:lvl w:ilvl="0" w:tplc="04090001">
+      <w:start w:val="1"/>
+      <w:numFmt w:val="bullet"/>
+      <w:lvlText w:val=""/>
+      <w:lvlJc w:val="left"/>
+      <w:pPr>
+        <w:ind w:left="720" w:hanging="360"/>
+      </w:pPr>
+      <w:rPr>
+        <w:rFonts w:ascii="Symbol" w:hAnsi="Symbol" w:hint="default"/>
+      </w:rPr>
+    </w:lvl>
+    <w:lvl w:ilvl="1" w:tplc="04090003" w:tentative="1">
+      <w:start w:val="1"/>
+      <w:numFmt w:val="bullet"/>
+      <w:lvlText w:val="o"/>
+      <w:lvlJc w:val="left"/>
+      <w:pPr>
+        <w:ind w:left="1440" w:hanging="360"/>
+      </w:pPr>
+      <w:rPr>
+        <w:rFonts w:ascii="Courier New" w:hAnsi="Courier New" w:cs="Courier New" w:hint="default"/>
+      </w:rPr>
+    </w:lvl>
+    <w:lvl w:ilvl="2" w:tplc="04090005" w:tentative="1">
+      <w:start w:val="1"/>
+      <w:numFmt w:val="bullet"/>
+      <w:lvlText w:val=""/>
+      <w:lvlJc w:val="left"/>
+      <w:pPr>
+        <w:ind w:left="2160" w:hanging="360"/>
+      </w:pPr>
+      <w:rPr>
+        <w:rFonts w:ascii="Wingdings" w:hAnsi="Wingdings" w:hint="default"/>
+      </w:rPr>
+    </w:lvl>
+    <w:lvl w:ilvl="3" w:tplc="04090001" w:tentative="1">
+      <w:start w:val="1"/>
+      <w:numFmt w:val="bullet"/>
+      <w:lvlText w:val=""/>
+      <w:lvlJc w:val="left"/>
+      <w:pPr>
+        <w:ind w:left="2880" w:hanging="360"/>
+      </w:pPr>
+      <w:rPr>
+        <w:rFonts w:ascii="Symbol" w:hAnsi="Symbol" w:hint="default"/>
+      </w:rPr>
+    </w:lvl>
+    <w:lvl w:ilvl="4" w:tplc="04090003" w:tentative="1">
+      <w:start w:val="1"/>
+      <w:numFmt w:val="bullet"/>
+      <w:lvlText w:val="o"/>
+      <w:lvlJc w:val="left"/>
+      <w:pPr>
+        <w:ind w:left="3600" w:hanging="360"/>
+      </w:pPr>
+      <w:rPr>
+        <w:rFonts w:ascii="Courier New" w:hAnsi="Courier New" w:cs="Courier New" w:hint="default"/>
+      </w:rPr>
+    </w:lvl>
+    <w:lvl w:ilvl="5" w:tplc="04090005" w:tentative="1">
+      <w:start w:val="1"/>
+      <w:numFmt w:val="bullet"/>
+      <w:lvlText w:val=""/>
+      <w:lvlJc w:val="left"/>
+      <w:pPr>
+        <w:ind w:left="4320" w:hanging="360"/>
+      </w:pPr>
+      <w:rPr>
+        <w:rFonts w:ascii="Wingdings" w:hAnsi="Wingdings" w:hint="default"/>
+      </w:rPr>
+    </w:lvl>
+    <w:lvl w:ilvl="6" w:tplc="04090001" w:tentative="1">
+      <w:start w:val="1"/>
+      <w:numFmt w:val="bullet"/>
+      <w:lvlText w:val=""/>
+      <w:lvlJc w:val="left"/>
+      <w:pPr>
+        <w:ind w:left="5040" w:hanging="360"/>
+      </w:pPr>
+      <w:rPr>
+        <w:rFonts w:ascii="Symbol" w:hAnsi="Symbol" w:hint="default"/>
+      </w:rPr>
+    </w:lvl>
+    <w:lvl w:ilvl="7" w:tplc="04090003" w:tentative="1">
+      <w:start w:val="1"/>
+      <w:numFmt w:val="bullet"/>
+      <w:lvlText w:val="o"/>
+      <w:lvlJc w:val="left"/>
+      <w:pPr>
+        <w:ind w:left="5760" w:hanging="360"/>
+      </w:pPr>
+      <w:rPr>
+        <w:rFonts w:ascii="Courier New" w:hAnsi="Courier New" w:cs="Courier New" w:hint="default"/>
+      </w:rPr>
+    </w:lvl>
+    <w:lvl w:ilvl="8" w:tplc="04090005" w:tentative="1">
+      <w:start w:val="1"/>
+      <w:numFmt w:val="bullet"/>
+      <w:lvlText w:val=""/>
+      <w:lvlJc w:val="left"/>
+      <w:pPr>
+        <w:ind w:left="6480" w:hanging="360"/>
+      </w:pPr>
+      <w:rPr>
+        <w:rFonts w:ascii="Wingdings" w:hAnsi="Wingdings" w:hint="default"/>
+      </w:rPr>
+    </w:lvl>
+  </w:abstractNum>
+  <w:abstractNum w:abstractNumId="12">
     <w:nsid w:val="41B50BEB"/>
     <w:multiLevelType w:val="multilevel"/>
     <w:tmpl w:val="C9509796"/>
@@ -19147,7 +20173,7 @@
       </w:rPr>
     </w:lvl>
   </w:abstractNum>
-  <w:abstractNum w:abstractNumId="8">
+  <w:abstractNum w:abstractNumId="13">
     <w:nsid w:val="45E51364"/>
     <w:multiLevelType w:val="multilevel"/>
     <w:tmpl w:val="4E44E3FC"/>
@@ -19262,7 +20288,233 @@
       </w:pPr>
     </w:lvl>
   </w:abstractNum>
-  <w:abstractNum w:abstractNumId="9">
+  <w:abstractNum w:abstractNumId="14">
+    <w:nsid w:val="4F0F3EE8"/>
+    <w:multiLevelType w:val="hybridMultilevel"/>
+    <w:tmpl w:val="24123354"/>
+    <w:lvl w:ilvl="0" w:tplc="04090001">
+      <w:start w:val="1"/>
+      <w:numFmt w:val="bullet"/>
+      <w:lvlText w:val=""/>
+      <w:lvlJc w:val="left"/>
+      <w:pPr>
+        <w:ind w:left="720" w:hanging="360"/>
+      </w:pPr>
+      <w:rPr>
+        <w:rFonts w:ascii="Symbol" w:hAnsi="Symbol" w:hint="default"/>
+      </w:rPr>
+    </w:lvl>
+    <w:lvl w:ilvl="1" w:tplc="04090003">
+      <w:start w:val="1"/>
+      <w:numFmt w:val="bullet"/>
+      <w:lvlText w:val="o"/>
+      <w:lvlJc w:val="left"/>
+      <w:pPr>
+        <w:ind w:left="1440" w:hanging="360"/>
+      </w:pPr>
+      <w:rPr>
+        <w:rFonts w:ascii="Courier New" w:hAnsi="Courier New" w:cs="Courier New" w:hint="default"/>
+      </w:rPr>
+    </w:lvl>
+    <w:lvl w:ilvl="2" w:tplc="04090005" w:tentative="1">
+      <w:start w:val="1"/>
+      <w:numFmt w:val="bullet"/>
+      <w:lvlText w:val=""/>
+      <w:lvlJc w:val="left"/>
+      <w:pPr>
+        <w:ind w:left="2160" w:hanging="360"/>
+      </w:pPr>
+      <w:rPr>
+        <w:rFonts w:ascii="Wingdings" w:hAnsi="Wingdings" w:hint="default"/>
+      </w:rPr>
+    </w:lvl>
+    <w:lvl w:ilvl="3" w:tplc="04090001" w:tentative="1">
+      <w:start w:val="1"/>
+      <w:numFmt w:val="bullet"/>
+      <w:lvlText w:val=""/>
+      <w:lvlJc w:val="left"/>
+      <w:pPr>
+        <w:ind w:left="2880" w:hanging="360"/>
+      </w:pPr>
+      <w:rPr>
+        <w:rFonts w:ascii="Symbol" w:hAnsi="Symbol" w:hint="default"/>
+      </w:rPr>
+    </w:lvl>
+    <w:lvl w:ilvl="4" w:tplc="04090003" w:tentative="1">
+      <w:start w:val="1"/>
+      <w:numFmt w:val="bullet"/>
+      <w:lvlText w:val="o"/>
+      <w:lvlJc w:val="left"/>
+      <w:pPr>
+        <w:ind w:left="3600" w:hanging="360"/>
+      </w:pPr>
+      <w:rPr>
+        <w:rFonts w:ascii="Courier New" w:hAnsi="Courier New" w:cs="Courier New" w:hint="default"/>
+      </w:rPr>
+    </w:lvl>
+    <w:lvl w:ilvl="5" w:tplc="04090005" w:tentative="1">
+      <w:start w:val="1"/>
+      <w:numFmt w:val="bullet"/>
+      <w:lvlText w:val=""/>
+      <w:lvlJc w:val="left"/>
+      <w:pPr>
+        <w:ind w:left="4320" w:hanging="360"/>
+      </w:pPr>
+      <w:rPr>
+        <w:rFonts w:ascii="Wingdings" w:hAnsi="Wingdings" w:hint="default"/>
+      </w:rPr>
+    </w:lvl>
+    <w:lvl w:ilvl="6" w:tplc="04090001" w:tentative="1">
+      <w:start w:val="1"/>
+      <w:numFmt w:val="bullet"/>
+      <w:lvlText w:val=""/>
+      <w:lvlJc w:val="left"/>
+      <w:pPr>
+        <w:ind w:left="5040" w:hanging="360"/>
+      </w:pPr>
+      <w:rPr>
+        <w:rFonts w:ascii="Symbol" w:hAnsi="Symbol" w:hint="default"/>
+      </w:rPr>
+    </w:lvl>
+    <w:lvl w:ilvl="7" w:tplc="04090003" w:tentative="1">
+      <w:start w:val="1"/>
+      <w:numFmt w:val="bullet"/>
+      <w:lvlText w:val="o"/>
+      <w:lvlJc w:val="left"/>
+      <w:pPr>
+        <w:ind w:left="5760" w:hanging="360"/>
+      </w:pPr>
+      <w:rPr>
+        <w:rFonts w:ascii="Courier New" w:hAnsi="Courier New" w:cs="Courier New" w:hint="default"/>
+      </w:rPr>
+    </w:lvl>
+    <w:lvl w:ilvl="8" w:tplc="04090005" w:tentative="1">
+      <w:start w:val="1"/>
+      <w:numFmt w:val="bullet"/>
+      <w:lvlText w:val=""/>
+      <w:lvlJc w:val="left"/>
+      <w:pPr>
+        <w:ind w:left="6480" w:hanging="360"/>
+      </w:pPr>
+      <w:rPr>
+        <w:rFonts w:ascii="Wingdings" w:hAnsi="Wingdings" w:hint="default"/>
+      </w:rPr>
+    </w:lvl>
+  </w:abstractNum>
+  <w:abstractNum w:abstractNumId="15">
+    <w:nsid w:val="5A2208AE"/>
+    <w:multiLevelType w:val="hybridMultilevel"/>
+    <w:tmpl w:val="439ADAF6"/>
+    <w:lvl w:ilvl="0" w:tplc="04090001">
+      <w:start w:val="1"/>
+      <w:numFmt w:val="bullet"/>
+      <w:lvlText w:val=""/>
+      <w:lvlJc w:val="left"/>
+      <w:pPr>
+        <w:ind w:left="720" w:hanging="360"/>
+      </w:pPr>
+      <w:rPr>
+        <w:rFonts w:ascii="Symbol" w:hAnsi="Symbol" w:hint="default"/>
+      </w:rPr>
+    </w:lvl>
+    <w:lvl w:ilvl="1" w:tplc="04090003">
+      <w:start w:val="1"/>
+      <w:numFmt w:val="bullet"/>
+      <w:lvlText w:val="o"/>
+      <w:lvlJc w:val="left"/>
+      <w:pPr>
+        <w:ind w:left="1440" w:hanging="360"/>
+      </w:pPr>
+      <w:rPr>
+        <w:rFonts w:ascii="Courier New" w:hAnsi="Courier New" w:cs="Courier New" w:hint="default"/>
+      </w:rPr>
+    </w:lvl>
+    <w:lvl w:ilvl="2" w:tplc="04090005" w:tentative="1">
+      <w:start w:val="1"/>
+      <w:numFmt w:val="bullet"/>
+      <w:lvlText w:val=""/>
+      <w:lvlJc w:val="left"/>
+      <w:pPr>
+        <w:ind w:left="2160" w:hanging="360"/>
+      </w:pPr>
+      <w:rPr>
+        <w:rFonts w:ascii="Wingdings" w:hAnsi="Wingdings" w:hint="default"/>
+      </w:rPr>
+    </w:lvl>
+    <w:lvl w:ilvl="3" w:tplc="04090001" w:tentative="1">
+      <w:start w:val="1"/>
+      <w:numFmt w:val="bullet"/>
+      <w:lvlText w:val=""/>
+      <w:lvlJc w:val="left"/>
+      <w:pPr>
+        <w:ind w:left="2880" w:hanging="360"/>
+      </w:pPr>
+      <w:rPr>
+        <w:rFonts w:ascii="Symbol" w:hAnsi="Symbol" w:hint="default"/>
+      </w:rPr>
+    </w:lvl>
+    <w:lvl w:ilvl="4" w:tplc="04090003" w:tentative="1">
+      <w:start w:val="1"/>
+      <w:numFmt w:val="bullet"/>
+      <w:lvlText w:val="o"/>
+      <w:lvlJc w:val="left"/>
+      <w:pPr>
+        <w:ind w:left="3600" w:hanging="360"/>
+      </w:pPr>
+      <w:rPr>
+        <w:rFonts w:ascii="Courier New" w:hAnsi="Courier New" w:cs="Courier New" w:hint="default"/>
+      </w:rPr>
+    </w:lvl>
+    <w:lvl w:ilvl="5" w:tplc="04090005" w:tentative="1">
+      <w:start w:val="1"/>
+      <w:numFmt w:val="bullet"/>
+      <w:lvlText w:val=""/>
+      <w:lvlJc w:val="left"/>
+      <w:pPr>
+        <w:ind w:left="4320" w:hanging="360"/>
+      </w:pPr>
+      <w:rPr>
+        <w:rFonts w:ascii="Wingdings" w:hAnsi="Wingdings" w:hint="default"/>
+      </w:rPr>
+    </w:lvl>
+    <w:lvl w:ilvl="6" w:tplc="04090001" w:tentative="1">
+      <w:start w:val="1"/>
+      <w:numFmt w:val="bullet"/>
+      <w:lvlText w:val=""/>
+      <w:lvlJc w:val="left"/>
+      <w:pPr>
+        <w:ind w:left="5040" w:hanging="360"/>
+      </w:pPr>
+      <w:rPr>
+        <w:rFonts w:ascii="Symbol" w:hAnsi="Symbol" w:hint="default"/>
+      </w:rPr>
+    </w:lvl>
+    <w:lvl w:ilvl="7" w:tplc="04090003" w:tentative="1">
+      <w:start w:val="1"/>
+      <w:numFmt w:val="bullet"/>
+      <w:lvlText w:val="o"/>
+      <w:lvlJc w:val="left"/>
+      <w:pPr>
+        <w:ind w:left="5760" w:hanging="360"/>
+      </w:pPr>
+      <w:rPr>
+        <w:rFonts w:ascii="Courier New" w:hAnsi="Courier New" w:cs="Courier New" w:hint="default"/>
+      </w:rPr>
+    </w:lvl>
+    <w:lvl w:ilvl="8" w:tplc="04090005" w:tentative="1">
+      <w:start w:val="1"/>
+      <w:numFmt w:val="bullet"/>
+      <w:lvlText w:val=""/>
+      <w:lvlJc w:val="left"/>
+      <w:pPr>
+        <w:ind w:left="6480" w:hanging="360"/>
+      </w:pPr>
+      <w:rPr>
+        <w:rFonts w:ascii="Wingdings" w:hAnsi="Wingdings" w:hint="default"/>
+      </w:rPr>
+    </w:lvl>
+  </w:abstractNum>
+  <w:abstractNum w:abstractNumId="16">
     <w:nsid w:val="61A12D60"/>
     <w:multiLevelType w:val="hybridMultilevel"/>
     <w:tmpl w:val="CAF0D848"/>
@@ -19375,7 +20627,120 @@
       </w:rPr>
     </w:lvl>
   </w:abstractNum>
-  <w:abstractNum w:abstractNumId="10">
+  <w:abstractNum w:abstractNumId="17">
+    <w:nsid w:val="7424524E"/>
+    <w:multiLevelType w:val="hybridMultilevel"/>
+    <w:tmpl w:val="6128B69A"/>
+    <w:lvl w:ilvl="0" w:tplc="04090001">
+      <w:start w:val="1"/>
+      <w:numFmt w:val="bullet"/>
+      <w:lvlText w:val=""/>
+      <w:lvlJc w:val="left"/>
+      <w:pPr>
+        <w:ind w:left="720" w:hanging="360"/>
+      </w:pPr>
+      <w:rPr>
+        <w:rFonts w:ascii="Symbol" w:hAnsi="Symbol" w:hint="default"/>
+      </w:rPr>
+    </w:lvl>
+    <w:lvl w:ilvl="1" w:tplc="04090003">
+      <w:start w:val="1"/>
+      <w:numFmt w:val="bullet"/>
+      <w:lvlText w:val="o"/>
+      <w:lvlJc w:val="left"/>
+      <w:pPr>
+        <w:ind w:left="1440" w:hanging="360"/>
+      </w:pPr>
+      <w:rPr>
+        <w:rFonts w:ascii="Courier New" w:hAnsi="Courier New" w:cs="Courier New" w:hint="default"/>
+      </w:rPr>
+    </w:lvl>
+    <w:lvl w:ilvl="2" w:tplc="04090005" w:tentative="1">
+      <w:start w:val="1"/>
+      <w:numFmt w:val="bullet"/>
+      <w:lvlText w:val=""/>
+      <w:lvlJc w:val="left"/>
+      <w:pPr>
+        <w:ind w:left="2160" w:hanging="360"/>
+      </w:pPr>
+      <w:rPr>
+        <w:rFonts w:ascii="Wingdings" w:hAnsi="Wingdings" w:hint="default"/>
+      </w:rPr>
+    </w:lvl>
+    <w:lvl w:ilvl="3" w:tplc="04090001" w:tentative="1">
+      <w:start w:val="1"/>
+      <w:numFmt w:val="bullet"/>
+      <w:lvlText w:val=""/>
+      <w:lvlJc w:val="left"/>
+      <w:pPr>
+        <w:ind w:left="2880" w:hanging="360"/>
+      </w:pPr>
+      <w:rPr>
+        <w:rFonts w:ascii="Symbol" w:hAnsi="Symbol" w:hint="default"/>
+      </w:rPr>
+    </w:lvl>
+    <w:lvl w:ilvl="4" w:tplc="04090003" w:tentative="1">
+      <w:start w:val="1"/>
+      <w:numFmt w:val="bullet"/>
+      <w:lvlText w:val="o"/>
+      <w:lvlJc w:val="left"/>
+      <w:pPr>
+        <w:ind w:left="3600" w:hanging="360"/>
+      </w:pPr>
+      <w:rPr>
+        <w:rFonts w:ascii="Courier New" w:hAnsi="Courier New" w:cs="Courier New" w:hint="default"/>
+      </w:rPr>
+    </w:lvl>
+    <w:lvl w:ilvl="5" w:tplc="04090005" w:tentative="1">
+      <w:start w:val="1"/>
+      <w:numFmt w:val="bullet"/>
+      <w:lvlText w:val=""/>
+      <w:lvlJc w:val="left"/>
+      <w:pPr>
+        <w:ind w:left="4320" w:hanging="360"/>
+      </w:pPr>
+      <w:rPr>
+        <w:rFonts w:ascii="Wingdings" w:hAnsi="Wingdings" w:hint="default"/>
+      </w:rPr>
+    </w:lvl>
+    <w:lvl w:ilvl="6" w:tplc="04090001" w:tentative="1">
+      <w:start w:val="1"/>
+      <w:numFmt w:val="bullet"/>
+      <w:lvlText w:val=""/>
+      <w:lvlJc w:val="left"/>
+      <w:pPr>
+        <w:ind w:left="5040" w:hanging="360"/>
+      </w:pPr>
+      <w:rPr>
+        <w:rFonts w:ascii="Symbol" w:hAnsi="Symbol" w:hint="default"/>
+      </w:rPr>
+    </w:lvl>
+    <w:lvl w:ilvl="7" w:tplc="04090003" w:tentative="1">
+      <w:start w:val="1"/>
+      <w:numFmt w:val="bullet"/>
+      <w:lvlText w:val="o"/>
+      <w:lvlJc w:val="left"/>
+      <w:pPr>
+        <w:ind w:left="5760" w:hanging="360"/>
+      </w:pPr>
+      <w:rPr>
+        <w:rFonts w:ascii="Courier New" w:hAnsi="Courier New" w:cs="Courier New" w:hint="default"/>
+      </w:rPr>
+    </w:lvl>
+    <w:lvl w:ilvl="8" w:tplc="04090005" w:tentative="1">
+      <w:start w:val="1"/>
+      <w:numFmt w:val="bullet"/>
+      <w:lvlText w:val=""/>
+      <w:lvlJc w:val="left"/>
+      <w:pPr>
+        <w:ind w:left="6480" w:hanging="360"/>
+      </w:pPr>
+      <w:rPr>
+        <w:rFonts w:ascii="Wingdings" w:hAnsi="Wingdings" w:hint="default"/>
+      </w:rPr>
+    </w:lvl>
+  </w:abstractNum>
+  <w:abstractNum w:abstractNumId="18">
     <w:nsid w:val="77490CBF"/>
     <w:multiLevelType w:val="multilevel"/>
     <w:tmpl w:val="3BE87E06"/>
@@ -19517,31 +20882,31 @@
     </w:lvl>
   </w:abstractNum>
   <w:num w:numId="1">
-    <w:abstractNumId w:val="6"/>
+    <w:abstractNumId w:val="10"/>
   </w:num>
   <w:num w:numId="2">
-    <w:abstractNumId w:val="7"/>
+    <w:abstractNumId w:val="12"/>
   </w:num>
   <w:num w:numId="3">
-    <w:abstractNumId w:val="10"/>
+    <w:abstractNumId w:val="18"/>
   </w:num>
   <w:num w:numId="4">
-    <w:abstractNumId w:val="2"/>
+    <w:abstractNumId w:val="3"/>
   </w:num>
   <w:num w:numId="5">
-    <w:abstractNumId w:val="5"/>
+    <w:abstractNumId w:val="9"/>
   </w:num>
   <w:num w:numId="6">
     <w:abstractNumId w:val="0"/>
   </w:num>
   <w:num w:numId="7">
-    <w:abstractNumId w:val="4"/>
+    <w:abstractNumId w:val="8"/>
   </w:num>
   <w:num w:numId="8">
-    <w:abstractNumId w:val="8"/>
+    <w:abstractNumId w:val="13"/>
   </w:num>
   <w:num w:numId="9">
-    <w:abstractNumId w:val="8"/>
+    <w:abstractNumId w:val="13"/>
     <w:lvlOverride w:ilvl="0">
       <w:startOverride w:val="1"/>
     </w:lvlOverride>
@@ -19571,13 +20936,37 @@
     </w:lvlOverride>
   </w:num>
   <w:num w:numId="10">
-    <w:abstractNumId w:val="9"/>
+    <w:abstractNumId w:val="16"/>
   </w:num>
   <w:num w:numId="11">
+    <w:abstractNumId w:val="2"/>
+  </w:num>
+  <w:num w:numId="12">
+    <w:abstractNumId w:val="4"/>
+  </w:num>
+  <w:num w:numId="13">
+    <w:abstractNumId w:val="11"/>
+  </w:num>
+  <w:num w:numId="14">
     <w:abstractNumId w:val="1"/>
   </w:num>
-  <w:num w:numId="12">
-    <w:abstractNumId w:val="3"/>
+  <w:num w:numId="15">
+    <w:abstractNumId w:val="15"/>
+  </w:num>
+  <w:num w:numId="16">
+    <w:abstractNumId w:val="7"/>
+  </w:num>
+  <w:num w:numId="17">
+    <w:abstractNumId w:val="14"/>
+  </w:num>
+  <w:num w:numId="18">
+    <w:abstractNumId w:val="5"/>
+  </w:num>
+  <w:num w:numId="19">
+    <w:abstractNumId w:val="6"/>
+  </w:num>
+  <w:num w:numId="20">
+    <w:abstractNumId w:val="17"/>
   </w:num>
 </w:numbering>
 </file>
@@ -20854,6 +22243,8 @@
   <w:style w:type="paragraph" w:styleId="ListParagraph">
     <w:name w:val="List Paragraph"/>
     <w:basedOn w:val="Normal"/>
+    <w:uiPriority w:val="34"/>
+    <w:qFormat/>
     <w:pPr>
       <w:ind w:left="720"/>
       <w:contextualSpacing/>

--- a/REQUIREMENTS.docx
+++ b/REQUIREMENTS.docx
@@ -34,16 +34,14 @@
       <w:r>
         <w:t>Version 2.5</w:t>
       </w:r>
-      <w:bookmarkStart w:id="2" w:name="_GoBack"/>
-      <w:bookmarkEnd w:id="2"/>
     </w:p>
     <w:p>
       <w:pPr>
         <w:pStyle w:val="Title"/>
         <w:ind w:left="1" w:hanging="3"/>
       </w:pPr>
-      <w:bookmarkStart w:id="3" w:name="_heading=h.1fob9te" w:colFirst="0" w:colLast="0"/>
-      <w:bookmarkEnd w:id="3"/>
+      <w:bookmarkStart w:id="2" w:name="_heading=h.1fob9te" w:colFirst="0" w:colLast="0"/>
+      <w:bookmarkEnd w:id="2"/>
       <w:r>
         <w:t>April 1</w:t>
       </w:r>
@@ -112,8 +110,8 @@
           <w:szCs w:val="32"/>
         </w:rPr>
       </w:pPr>
-      <w:bookmarkStart w:id="4" w:name="_heading=h.3znysh7" w:colFirst="0" w:colLast="0"/>
-      <w:bookmarkEnd w:id="4"/>
+      <w:bookmarkStart w:id="3" w:name="_heading=h.3znysh7" w:colFirst="0" w:colLast="0"/>
+      <w:bookmarkEnd w:id="3"/>
       <w:r>
         <w:br w:type="page"/>
       </w:r>
@@ -2766,8 +2764,8 @@
         </w:numPr>
         <w:ind w:left="1" w:hanging="3"/>
       </w:pPr>
-      <w:bookmarkStart w:id="5" w:name="_heading=h.2et92p0" w:colFirst="0" w:colLast="0"/>
-      <w:bookmarkEnd w:id="5"/>
+      <w:bookmarkStart w:id="4" w:name="_heading=h.2et92p0" w:colFirst="0" w:colLast="0"/>
+      <w:bookmarkEnd w:id="4"/>
       <w:r>
         <w:br w:type="page"/>
       </w:r>
@@ -2801,8 +2799,8 @@
           <w:szCs w:val="22"/>
         </w:rPr>
       </w:pPr>
-      <w:bookmarkStart w:id="6" w:name="_heading=h.tyjcwt" w:colFirst="0" w:colLast="0"/>
-      <w:bookmarkEnd w:id="6"/>
+      <w:bookmarkStart w:id="5" w:name="_heading=h.tyjcwt" w:colFirst="0" w:colLast="0"/>
+      <w:bookmarkEnd w:id="5"/>
       <w:r>
         <w:rPr>
           <w:color w:val="000000"/>
@@ -4248,8 +4246,8 @@
           <w:szCs w:val="22"/>
         </w:rPr>
       </w:pPr>
-      <w:bookmarkStart w:id="7" w:name="_heading=h.1t3h5sf" w:colFirst="0" w:colLast="0"/>
-      <w:bookmarkEnd w:id="7"/>
+      <w:bookmarkStart w:id="6" w:name="_heading=h.1t3h5sf" w:colFirst="0" w:colLast="0"/>
+      <w:bookmarkEnd w:id="6"/>
     </w:p>
     <w:p>
       <w:pPr>
@@ -4333,8 +4331,8 @@
           <w:szCs w:val="22"/>
         </w:rPr>
       </w:pPr>
-      <w:bookmarkStart w:id="8" w:name="_heading=h.4d34og8" w:colFirst="0" w:colLast="0"/>
-      <w:bookmarkEnd w:id="8"/>
+      <w:bookmarkStart w:id="7" w:name="_heading=h.4d34og8" w:colFirst="0" w:colLast="0"/>
+      <w:bookmarkEnd w:id="7"/>
     </w:p>
     <w:p>
       <w:pPr>
@@ -5479,8 +5477,8 @@
       <w:r>
         <w:t xml:space="preserve">Assumptions </w:t>
       </w:r>
-      <w:bookmarkStart w:id="9" w:name="_heading=h.17dp8vu" w:colFirst="0" w:colLast="0"/>
-      <w:bookmarkEnd w:id="9"/>
+      <w:bookmarkStart w:id="8" w:name="_heading=h.17dp8vu" w:colFirst="0" w:colLast="0"/>
+      <w:bookmarkEnd w:id="8"/>
     </w:p>
     <w:p>
       <w:pPr>
@@ -6461,7 +6459,27 @@
           <w:szCs w:val="22"/>
           <w:u w:val="single"/>
         </w:rPr>
-        <w:t>Appendix DAppendix D, Organizing the Requirements</w:t>
+        <w:t xml:space="preserve">Appendix </w:t>
+      </w:r>
+      <w:proofErr w:type="spellStart"/>
+      <w:r>
+        <w:rPr>
+          <w:color w:val="000000"/>
+          <w:sz w:val="22"/>
+          <w:szCs w:val="22"/>
+          <w:u w:val="single"/>
+        </w:rPr>
+        <w:t>DAppendix</w:t>
+      </w:r>
+      <w:proofErr w:type="spellEnd"/>
+      <w:r>
+        <w:rPr>
+          <w:color w:val="000000"/>
+          <w:sz w:val="22"/>
+          <w:szCs w:val="22"/>
+          <w:u w:val="single"/>
+        </w:rPr>
+        <w:t xml:space="preserve"> D, Organizing the Requirements</w:t>
       </w:r>
       <w:r>
         <w:rPr>
@@ -7057,8 +7075,8 @@
           <w:szCs w:val="22"/>
         </w:rPr>
       </w:pPr>
-      <w:bookmarkStart w:id="10" w:name="_heading=h.lnxbz9" w:colFirst="0" w:colLast="0"/>
-      <w:bookmarkEnd w:id="10"/>
+      <w:bookmarkStart w:id="9" w:name="_heading=h.lnxbz9" w:colFirst="0" w:colLast="0"/>
+      <w:bookmarkEnd w:id="9"/>
       <w:r>
         <w:rPr>
           <w:color w:val="000000"/>
@@ -7081,177 +7099,58 @@
         <w:t>Functional Requirements</w:t>
       </w:r>
     </w:p>
-    <w:p>
-      <w:pPr>
-        <w:pBdr>
-          <w:top w:val="nil"/>
-          <w:left w:val="nil"/>
-          <w:bottom w:val="nil"/>
-          <w:right w:val="nil"/>
-          <w:between w:val="nil"/>
-        </w:pBdr>
-        <w:spacing w:after="120" w:line="240" w:lineRule="auto"/>
-        <w:ind w:left="0" w:hanging="2"/>
-        <w:rPr>
-          <w:color w:val="000000"/>
-          <w:sz w:val="22"/>
-          <w:szCs w:val="22"/>
-        </w:rPr>
-      </w:pPr>
-      <w:r>
-        <w:rPr>
-          <w:color w:val="000000"/>
-          <w:sz w:val="22"/>
-          <w:szCs w:val="22"/>
-        </w:rPr>
-        <w:t>In the example below, the requirement numbering has a scheme - BR_LR_0## (BR for Business Requirement, LR for Labor Relations).  For small projects simply BR-## would suffice. Keep in mind that if no prefix is used, the traceability matrix may be difficult to create (e.g., no differentiation between '02' as a business requirement vs. a test case)</w:t>
-      </w:r>
-    </w:p>
-    <w:p>
-      <w:pPr>
-        <w:pBdr>
-          <w:top w:val="nil"/>
-          <w:left w:val="nil"/>
-          <w:bottom w:val="nil"/>
-          <w:right w:val="nil"/>
-          <w:between w:val="nil"/>
-        </w:pBdr>
-        <w:spacing w:after="120" w:line="240" w:lineRule="auto"/>
-        <w:ind w:left="0" w:hanging="2"/>
-        <w:rPr>
-          <w:color w:val="000000"/>
-          <w:sz w:val="22"/>
-          <w:szCs w:val="22"/>
-        </w:rPr>
-      </w:pPr>
-      <w:r>
-        <w:rPr>
-          <w:color w:val="000000"/>
-          <w:sz w:val="22"/>
-          <w:szCs w:val="22"/>
-        </w:rPr>
-        <w:t>The following table is an example format for requirements.  Choose whatever format works best for your project.</w:t>
-      </w:r>
-    </w:p>
-    <w:p>
-      <w:pPr>
-        <w:pBdr>
-          <w:top w:val="nil"/>
-          <w:left w:val="nil"/>
-          <w:bottom w:val="nil"/>
-          <w:right w:val="nil"/>
-          <w:between w:val="nil"/>
-        </w:pBdr>
-        <w:spacing w:after="120" w:line="240" w:lineRule="auto"/>
-        <w:ind w:left="0" w:hanging="2"/>
-        <w:rPr>
-          <w:color w:val="000000"/>
-          <w:sz w:val="22"/>
-          <w:szCs w:val="22"/>
-        </w:rPr>
-      </w:pPr>
-      <w:r>
-        <w:rPr>
-          <w:color w:val="000000"/>
-          <w:sz w:val="22"/>
-          <w:szCs w:val="22"/>
-        </w:rPr>
-        <w:t>For Example:</w:t>
-      </w:r>
-    </w:p>
     <w:tbl>
       <w:tblPr>
-        <w:tblStyle w:val="a"/>
-        <w:tblW w:w="10195" w:type="dxa"/>
-        <w:tblBorders>
-          <w:top w:val="single" w:sz="4" w:space="0" w:color="000000"/>
-          <w:left w:val="single" w:sz="4" w:space="0" w:color="000000"/>
-          <w:bottom w:val="single" w:sz="4" w:space="0" w:color="000000"/>
-          <w:right w:val="single" w:sz="4" w:space="0" w:color="000000"/>
-          <w:insideH w:val="single" w:sz="6" w:space="0" w:color="000000"/>
-          <w:insideV w:val="single" w:sz="6" w:space="0" w:color="000000"/>
-        </w:tblBorders>
-        <w:tblLayout w:type="fixed"/>
-        <w:tblLook w:val="0000" w:firstRow="0" w:lastRow="0" w:firstColumn="0" w:lastColumn="0" w:noHBand="0" w:noVBand="0"/>
+        <w:tblStyle w:val="TableGrid"/>
+        <w:tblW w:w="0" w:type="auto"/>
+        <w:tblLook w:val="04A0" w:firstRow="1" w:lastRow="0" w:firstColumn="1" w:lastColumn="0" w:noHBand="0" w:noVBand="1"/>
       </w:tblPr>
       <w:tblGrid>
-        <w:gridCol w:w="1102"/>
-        <w:gridCol w:w="2906"/>
-        <w:gridCol w:w="2767"/>
-        <w:gridCol w:w="900"/>
-        <w:gridCol w:w="1080"/>
-        <w:gridCol w:w="1440"/>
+        <w:gridCol w:w="1415"/>
+        <w:gridCol w:w="2610"/>
+        <w:gridCol w:w="2445"/>
+        <w:gridCol w:w="899"/>
+        <w:gridCol w:w="1316"/>
+        <w:gridCol w:w="1385"/>
       </w:tblGrid>
       <w:tr>
-        <w:trPr>
-          <w:cantSplit/>
-          <w:tblHeader/>
-        </w:trPr>
-        <w:tc>
-          <w:tcPr>
-            <w:tcW w:w="1102" w:type="dxa"/>
-            <w:vAlign w:val="center"/>
-          </w:tcPr>
-          <w:p>
-            <w:pPr>
-              <w:keepNext/>
-              <w:pBdr>
-                <w:top w:val="nil"/>
-                <w:left w:val="nil"/>
-                <w:bottom w:val="nil"/>
-                <w:right w:val="nil"/>
-                <w:between w:val="nil"/>
-              </w:pBdr>
-              <w:spacing w:before="60" w:after="60" w:line="240" w:lineRule="auto"/>
-              <w:ind w:left="0" w:hanging="2"/>
-              <w:rPr>
-                <w:b/>
-                <w:color w:val="7030A0"/>
-                <w:sz w:val="18"/>
-                <w:szCs w:val="18"/>
-              </w:rPr>
-            </w:pPr>
-            <w:r>
-              <w:rPr>
-                <w:b/>
-                <w:color w:val="7030A0"/>
-                <w:sz w:val="18"/>
-                <w:szCs w:val="18"/>
-              </w:rPr>
-              <w:t>Req#</w:t>
-            </w:r>
-          </w:p>
-        </w:tc>
-        <w:tc>
-          <w:tcPr>
-            <w:tcW w:w="2906" w:type="dxa"/>
-            <w:vAlign w:val="center"/>
-          </w:tcPr>
-          <w:p>
-            <w:pPr>
-              <w:keepNext/>
-              <w:pBdr>
-                <w:top w:val="nil"/>
-                <w:left w:val="nil"/>
-                <w:bottom w:val="nil"/>
-                <w:right w:val="nil"/>
-                <w:between w:val="nil"/>
-              </w:pBdr>
-              <w:spacing w:before="60" w:after="60" w:line="240" w:lineRule="auto"/>
-              <w:ind w:left="0" w:hanging="2"/>
-              <w:rPr>
-                <w:b/>
-                <w:color w:val="7030A0"/>
-                <w:sz w:val="18"/>
-                <w:szCs w:val="18"/>
-              </w:rPr>
-            </w:pPr>
-            <w:r>
-              <w:rPr>
-                <w:b/>
-                <w:color w:val="7030A0"/>
-                <w:sz w:val="18"/>
-                <w:szCs w:val="18"/>
+        <w:tc>
+          <w:tcPr>
+            <w:tcW w:w="1264" w:type="dxa"/>
+          </w:tcPr>
+          <w:p>
+            <w:pPr>
+              <w:pStyle w:val="ListBullet0"/>
+              <w:ind w:left="0" w:hanging="2"/>
+            </w:pPr>
+            <w:bookmarkStart w:id="10" w:name="_heading=h.35nkun2" w:colFirst="0" w:colLast="0"/>
+            <w:bookmarkEnd w:id="10"/>
+            <w:proofErr w:type="spellStart"/>
+            <w:r>
+              <w:t>Req</w:t>
+            </w:r>
+            <w:proofErr w:type="spellEnd"/>
+            <w:r>
+              <w:t>#</w:t>
+            </w:r>
+          </w:p>
+        </w:tc>
+        <w:tc>
+          <w:tcPr>
+            <w:tcW w:w="2700" w:type="dxa"/>
+          </w:tcPr>
+          <w:p>
+            <w:pPr>
+              <w:ind w:left="0" w:hanging="2"/>
+              <w:rPr>
+                <w:sz w:val="22"/>
+                <w:szCs w:val="22"/>
+              </w:rPr>
+            </w:pPr>
+            <w:r>
+              <w:rPr>
+                <w:sz w:val="22"/>
+                <w:szCs w:val="22"/>
               </w:rPr>
               <w:t>Requirement</w:t>
             </w:r>
@@ -7259,34 +7158,20 @@
         </w:tc>
         <w:tc>
           <w:tcPr>
-            <w:tcW w:w="2767" w:type="dxa"/>
-            <w:vAlign w:val="center"/>
-          </w:tcPr>
-          <w:p>
-            <w:pPr>
-              <w:keepNext/>
-              <w:pBdr>
-                <w:top w:val="nil"/>
-                <w:left w:val="nil"/>
-                <w:bottom w:val="nil"/>
-                <w:right w:val="nil"/>
-                <w:between w:val="nil"/>
-              </w:pBdr>
-              <w:spacing w:before="60" w:after="60" w:line="240" w:lineRule="auto"/>
-              <w:ind w:left="0" w:hanging="2"/>
-              <w:rPr>
-                <w:b/>
-                <w:color w:val="7030A0"/>
-                <w:sz w:val="18"/>
-                <w:szCs w:val="18"/>
-              </w:rPr>
-            </w:pPr>
-            <w:r>
-              <w:rPr>
-                <w:b/>
-                <w:color w:val="7030A0"/>
-                <w:sz w:val="18"/>
-                <w:szCs w:val="18"/>
+            <w:tcW w:w="2924" w:type="dxa"/>
+          </w:tcPr>
+          <w:p>
+            <w:pPr>
+              <w:ind w:left="0" w:hanging="2"/>
+              <w:rPr>
+                <w:sz w:val="22"/>
+                <w:szCs w:val="22"/>
+              </w:rPr>
+            </w:pPr>
+            <w:r>
+              <w:rPr>
+                <w:sz w:val="22"/>
+                <w:szCs w:val="22"/>
               </w:rPr>
               <w:t>Comments</w:t>
             </w:r>
@@ -7294,34 +7179,20 @@
         </w:tc>
         <w:tc>
           <w:tcPr>
-            <w:tcW w:w="900" w:type="dxa"/>
-            <w:vAlign w:val="center"/>
-          </w:tcPr>
-          <w:p>
-            <w:pPr>
-              <w:keepNext/>
-              <w:pBdr>
-                <w:top w:val="nil"/>
-                <w:left w:val="nil"/>
-                <w:bottom w:val="nil"/>
-                <w:right w:val="nil"/>
-                <w:between w:val="nil"/>
-              </w:pBdr>
-              <w:spacing w:before="60" w:after="60" w:line="240" w:lineRule="auto"/>
-              <w:ind w:left="0" w:hanging="2"/>
-              <w:rPr>
-                <w:b/>
-                <w:color w:val="7030A0"/>
-                <w:sz w:val="18"/>
-                <w:szCs w:val="18"/>
-              </w:rPr>
-            </w:pPr>
-            <w:r>
-              <w:rPr>
-                <w:b/>
-                <w:color w:val="7030A0"/>
-                <w:sz w:val="18"/>
-                <w:szCs w:val="18"/>
+            <w:tcW w:w="874" w:type="dxa"/>
+          </w:tcPr>
+          <w:p>
+            <w:pPr>
+              <w:ind w:left="0" w:hanging="2"/>
+              <w:rPr>
+                <w:sz w:val="22"/>
+                <w:szCs w:val="22"/>
+              </w:rPr>
+            </w:pPr>
+            <w:r>
+              <w:rPr>
+                <w:sz w:val="22"/>
+                <w:szCs w:val="22"/>
               </w:rPr>
               <w:t>Priority</w:t>
             </w:r>
@@ -7329,619 +7200,464 @@
         </w:tc>
         <w:tc>
           <w:tcPr>
-            <w:tcW w:w="1080" w:type="dxa"/>
-            <w:vAlign w:val="center"/>
-          </w:tcPr>
-          <w:p>
-            <w:pPr>
-              <w:keepNext/>
-              <w:pBdr>
-                <w:top w:val="nil"/>
-                <w:left w:val="nil"/>
-                <w:bottom w:val="nil"/>
-                <w:right w:val="nil"/>
-                <w:between w:val="nil"/>
-              </w:pBdr>
-              <w:spacing w:before="60" w:after="60" w:line="240" w:lineRule="auto"/>
-              <w:ind w:left="0" w:hanging="2"/>
-              <w:rPr>
-                <w:b/>
-                <w:color w:val="7030A0"/>
-                <w:sz w:val="18"/>
-                <w:szCs w:val="18"/>
-              </w:rPr>
-            </w:pPr>
-            <w:r>
-              <w:rPr>
-                <w:b/>
-                <w:color w:val="7030A0"/>
-                <w:sz w:val="18"/>
-                <w:szCs w:val="18"/>
-              </w:rPr>
-              <w:t>Date Rvwd</w:t>
-            </w:r>
-          </w:p>
-        </w:tc>
-        <w:tc>
-          <w:tcPr>
-            <w:tcW w:w="1440" w:type="dxa"/>
-            <w:vAlign w:val="center"/>
-          </w:tcPr>
-          <w:p>
-            <w:pPr>
-              <w:keepNext/>
-              <w:pBdr>
-                <w:top w:val="nil"/>
-                <w:left w:val="nil"/>
-                <w:bottom w:val="nil"/>
-                <w:right w:val="nil"/>
-                <w:between w:val="nil"/>
-              </w:pBdr>
-              <w:spacing w:before="60" w:after="60" w:line="240" w:lineRule="auto"/>
-              <w:ind w:left="0" w:hanging="2"/>
-              <w:rPr>
-                <w:b/>
-                <w:color w:val="7030A0"/>
-                <w:sz w:val="18"/>
-                <w:szCs w:val="18"/>
-              </w:rPr>
-            </w:pPr>
-            <w:r>
-              <w:rPr>
-                <w:b/>
-                <w:color w:val="7030A0"/>
-                <w:sz w:val="18"/>
-                <w:szCs w:val="18"/>
-              </w:rPr>
-              <w:t>SME Reviewed / Approved</w:t>
+            <w:tcW w:w="1220" w:type="dxa"/>
+          </w:tcPr>
+          <w:p>
+            <w:pPr>
+              <w:ind w:left="0" w:hanging="2"/>
+              <w:rPr>
+                <w:sz w:val="22"/>
+                <w:szCs w:val="22"/>
+              </w:rPr>
+            </w:pPr>
+            <w:r>
+              <w:rPr>
+                <w:sz w:val="22"/>
+                <w:szCs w:val="22"/>
+              </w:rPr>
+              <w:t>Data reviewed</w:t>
+            </w:r>
+          </w:p>
+        </w:tc>
+        <w:tc>
+          <w:tcPr>
+            <w:tcW w:w="1474" w:type="dxa"/>
+          </w:tcPr>
+          <w:p>
+            <w:pPr>
+              <w:ind w:left="0" w:hanging="2"/>
+              <w:rPr>
+                <w:sz w:val="22"/>
+                <w:szCs w:val="22"/>
+              </w:rPr>
+            </w:pPr>
+            <w:r>
+              <w:rPr>
+                <w:sz w:val="22"/>
+                <w:szCs w:val="22"/>
+              </w:rPr>
+              <w:t>SME reviewed/</w:t>
+            </w:r>
+          </w:p>
+          <w:p>
+            <w:pPr>
+              <w:ind w:left="0" w:hanging="2"/>
+              <w:rPr>
+                <w:sz w:val="22"/>
+                <w:szCs w:val="22"/>
+              </w:rPr>
+            </w:pPr>
+            <w:r>
+              <w:rPr>
+                <w:sz w:val="22"/>
+                <w:szCs w:val="22"/>
+              </w:rPr>
+              <w:t>approved</w:t>
             </w:r>
           </w:p>
         </w:tc>
       </w:tr>
       <w:tr>
-        <w:trPr>
-          <w:cantSplit/>
-        </w:trPr>
-        <w:tc>
-          <w:tcPr>
-            <w:tcW w:w="1102" w:type="dxa"/>
-          </w:tcPr>
-          <w:p>
-            <w:pPr>
-              <w:pBdr>
-                <w:top w:val="nil"/>
-                <w:left w:val="nil"/>
-                <w:bottom w:val="nil"/>
-                <w:right w:val="nil"/>
-                <w:between w:val="nil"/>
-              </w:pBdr>
-              <w:spacing w:before="60" w:after="60" w:line="240" w:lineRule="auto"/>
-              <w:ind w:left="0" w:hanging="2"/>
-              <w:rPr>
-                <w:color w:val="7030A0"/>
-                <w:sz w:val="16"/>
-                <w:szCs w:val="16"/>
-              </w:rPr>
-            </w:pPr>
-            <w:r>
-              <w:rPr>
-                <w:color w:val="7030A0"/>
-                <w:sz w:val="16"/>
-                <w:szCs w:val="16"/>
-              </w:rPr>
-              <w:t>BR_LR_05</w:t>
-            </w:r>
-          </w:p>
-        </w:tc>
-        <w:tc>
-          <w:tcPr>
-            <w:tcW w:w="2906" w:type="dxa"/>
-          </w:tcPr>
-          <w:p>
-            <w:pPr>
-              <w:pBdr>
-                <w:top w:val="nil"/>
-                <w:left w:val="nil"/>
-                <w:bottom w:val="nil"/>
-                <w:right w:val="nil"/>
-                <w:between w:val="nil"/>
-              </w:pBdr>
-              <w:spacing w:before="60" w:after="60" w:line="240" w:lineRule="auto"/>
-              <w:ind w:left="0" w:hanging="2"/>
-              <w:rPr>
-                <w:color w:val="7030A0"/>
-                <w:szCs w:val="20"/>
-              </w:rPr>
-            </w:pPr>
-            <w:r>
-              <w:rPr>
-                <w:color w:val="7030A0"/>
-                <w:szCs w:val="20"/>
-              </w:rPr>
-              <w:t>The system should associate a supervisor indicator with each job class.</w:t>
-            </w:r>
-          </w:p>
-        </w:tc>
-        <w:tc>
-          <w:tcPr>
-            <w:tcW w:w="2767" w:type="dxa"/>
-          </w:tcPr>
-          <w:p>
-            <w:pPr>
-              <w:pBdr>
-                <w:top w:val="nil"/>
-                <w:left w:val="nil"/>
-                <w:bottom w:val="nil"/>
-                <w:right w:val="nil"/>
-                <w:between w:val="nil"/>
-              </w:pBdr>
-              <w:spacing w:before="60" w:after="60" w:line="240" w:lineRule="auto"/>
-              <w:ind w:left="0" w:hanging="2"/>
-              <w:rPr>
-                <w:color w:val="7030A0"/>
-                <w:szCs w:val="20"/>
-              </w:rPr>
-            </w:pPr>
-            <w:r>
-              <w:rPr>
-                <w:color w:val="7030A0"/>
-                <w:szCs w:val="20"/>
-              </w:rPr>
-              <w:t>Business Process = “Maintenance</w:t>
-            </w:r>
-          </w:p>
-        </w:tc>
-        <w:tc>
-          <w:tcPr>
-            <w:tcW w:w="900" w:type="dxa"/>
-          </w:tcPr>
-          <w:p>
-            <w:pPr>
-              <w:pBdr>
-                <w:top w:val="nil"/>
-                <w:left w:val="nil"/>
-                <w:bottom w:val="nil"/>
-                <w:right w:val="nil"/>
-                <w:between w:val="nil"/>
-              </w:pBdr>
-              <w:spacing w:before="60" w:after="60" w:line="240" w:lineRule="auto"/>
-              <w:ind w:left="0" w:hanging="2"/>
-              <w:rPr>
-                <w:color w:val="7030A0"/>
-                <w:szCs w:val="20"/>
-              </w:rPr>
-            </w:pPr>
-            <w:r>
-              <w:rPr>
-                <w:color w:val="7030A0"/>
-                <w:szCs w:val="20"/>
-              </w:rPr>
-              <w:t>3</w:t>
-            </w:r>
-          </w:p>
-          <w:p>
-            <w:pPr>
-              <w:pBdr>
-                <w:top w:val="nil"/>
-                <w:left w:val="nil"/>
-                <w:bottom w:val="nil"/>
-                <w:right w:val="nil"/>
-                <w:between w:val="nil"/>
-              </w:pBdr>
-              <w:spacing w:before="60" w:after="60" w:line="240" w:lineRule="auto"/>
-              <w:ind w:left="0" w:hanging="2"/>
-              <w:rPr>
-                <w:color w:val="7030A0"/>
-                <w:szCs w:val="20"/>
-              </w:rPr>
-            </w:pPr>
-          </w:p>
-        </w:tc>
-        <w:tc>
-          <w:tcPr>
-            <w:tcW w:w="1080" w:type="dxa"/>
-          </w:tcPr>
-          <w:p>
-            <w:pPr>
-              <w:pBdr>
-                <w:top w:val="nil"/>
-                <w:left w:val="nil"/>
-                <w:bottom w:val="nil"/>
-                <w:right w:val="nil"/>
-                <w:between w:val="nil"/>
-              </w:pBdr>
-              <w:spacing w:before="60" w:after="60" w:line="240" w:lineRule="auto"/>
-              <w:ind w:left="0" w:hanging="2"/>
-              <w:rPr>
-                <w:color w:val="7030A0"/>
-                <w:szCs w:val="20"/>
-              </w:rPr>
-            </w:pPr>
-            <w:r>
-              <w:rPr>
-                <w:color w:val="7030A0"/>
-                <w:szCs w:val="20"/>
-              </w:rPr>
-              <w:t>7/13/04</w:t>
-            </w:r>
-          </w:p>
-        </w:tc>
-        <w:tc>
-          <w:tcPr>
-            <w:tcW w:w="1440" w:type="dxa"/>
-          </w:tcPr>
-          <w:p>
-            <w:pPr>
-              <w:pBdr>
-                <w:top w:val="nil"/>
-                <w:left w:val="nil"/>
-                <w:bottom w:val="nil"/>
-                <w:right w:val="nil"/>
-                <w:between w:val="nil"/>
-              </w:pBdr>
-              <w:spacing w:before="60" w:after="60" w:line="240" w:lineRule="auto"/>
-              <w:ind w:left="0" w:hanging="2"/>
-              <w:rPr>
-                <w:color w:val="7030A0"/>
-                <w:szCs w:val="20"/>
-              </w:rPr>
-            </w:pPr>
-            <w:r>
-              <w:rPr>
-                <w:color w:val="7030A0"/>
-                <w:szCs w:val="20"/>
-              </w:rPr>
-              <w:t>Bob Dylan, Mick Jagger</w:t>
-            </w:r>
+        <w:tc>
+          <w:tcPr>
+            <w:tcW w:w="1264" w:type="dxa"/>
+          </w:tcPr>
+          <w:p>
+            <w:pPr>
+              <w:ind w:left="0" w:hanging="2"/>
+              <w:rPr>
+                <w:sz w:val="22"/>
+                <w:szCs w:val="22"/>
+              </w:rPr>
+            </w:pPr>
+            <w:r>
+              <w:rPr>
+                <w:sz w:val="22"/>
+                <w:szCs w:val="22"/>
+              </w:rPr>
+              <w:t>R_01</w:t>
+            </w:r>
+          </w:p>
+        </w:tc>
+        <w:tc>
+          <w:tcPr>
+            <w:tcW w:w="2700" w:type="dxa"/>
+          </w:tcPr>
+          <w:p>
+            <w:pPr>
+              <w:ind w:left="0" w:hanging="2"/>
+              <w:rPr>
+                <w:sz w:val="22"/>
+                <w:szCs w:val="22"/>
+              </w:rPr>
+            </w:pPr>
+            <w:r>
+              <w:rPr>
+                <w:sz w:val="22"/>
+                <w:szCs w:val="22"/>
+              </w:rPr>
+              <w:t>The app will offer different views for different user level(</w:t>
+            </w:r>
+            <w:proofErr w:type="spellStart"/>
+            <w:r>
+              <w:rPr>
+                <w:sz w:val="22"/>
+                <w:szCs w:val="22"/>
+              </w:rPr>
+              <w:t>librarian,manager</w:t>
+            </w:r>
+            <w:proofErr w:type="spellEnd"/>
+            <w:r>
+              <w:rPr>
+                <w:sz w:val="22"/>
+                <w:szCs w:val="22"/>
+              </w:rPr>
+              <w:t xml:space="preserve"> and administrator).</w:t>
+            </w:r>
+          </w:p>
+        </w:tc>
+        <w:tc>
+          <w:tcPr>
+            <w:tcW w:w="2924" w:type="dxa"/>
+          </w:tcPr>
+          <w:p>
+            <w:pPr>
+              <w:ind w:left="0" w:hanging="2"/>
+              <w:rPr>
+                <w:sz w:val="22"/>
+                <w:szCs w:val="22"/>
+              </w:rPr>
+            </w:pPr>
+            <w:r>
+              <w:rPr>
+                <w:sz w:val="22"/>
+                <w:szCs w:val="22"/>
+              </w:rPr>
+              <w:t>Each user will have a unique login with corresponding access level ,the app will provide different views.</w:t>
+            </w:r>
+          </w:p>
+        </w:tc>
+        <w:tc>
+          <w:tcPr>
+            <w:tcW w:w="874" w:type="dxa"/>
+          </w:tcPr>
+          <w:p>
+            <w:pPr>
+              <w:ind w:left="0" w:hanging="2"/>
+              <w:rPr>
+                <w:sz w:val="22"/>
+                <w:szCs w:val="22"/>
+              </w:rPr>
+            </w:pPr>
+            <w:r>
+              <w:rPr>
+                <w:sz w:val="22"/>
+                <w:szCs w:val="22"/>
+              </w:rPr>
+              <w:t>1</w:t>
+            </w:r>
+          </w:p>
+        </w:tc>
+        <w:tc>
+          <w:tcPr>
+            <w:tcW w:w="1220" w:type="dxa"/>
+          </w:tcPr>
+          <w:p>
+            <w:pPr>
+              <w:ind w:left="0" w:hanging="2"/>
+              <w:rPr>
+                <w:sz w:val="22"/>
+                <w:szCs w:val="22"/>
+              </w:rPr>
+            </w:pPr>
+            <w:r>
+              <w:rPr>
+                <w:sz w:val="22"/>
+                <w:szCs w:val="22"/>
+              </w:rPr>
+              <w:t>13.05.2023</w:t>
+            </w:r>
+          </w:p>
+        </w:tc>
+        <w:tc>
+          <w:tcPr>
+            <w:tcW w:w="1474" w:type="dxa"/>
+          </w:tcPr>
+          <w:p>
+            <w:pPr>
+              <w:ind w:left="0" w:hanging="2"/>
+              <w:rPr>
+                <w:sz w:val="22"/>
+                <w:szCs w:val="22"/>
+              </w:rPr>
+            </w:pPr>
+            <w:proofErr w:type="spellStart"/>
+            <w:r>
+              <w:rPr>
+                <w:sz w:val="22"/>
+                <w:szCs w:val="22"/>
+              </w:rPr>
+              <w:t>E.Gjuraj</w:t>
+            </w:r>
+            <w:proofErr w:type="spellEnd"/>
+          </w:p>
+          <w:p>
+            <w:pPr>
+              <w:ind w:left="0" w:hanging="2"/>
+              <w:rPr>
+                <w:sz w:val="22"/>
+                <w:szCs w:val="22"/>
+              </w:rPr>
+            </w:pPr>
+            <w:proofErr w:type="spellStart"/>
+            <w:r>
+              <w:rPr>
+                <w:sz w:val="22"/>
+                <w:szCs w:val="22"/>
+              </w:rPr>
+              <w:t>N.Dervishi</w:t>
+            </w:r>
+            <w:proofErr w:type="spellEnd"/>
+          </w:p>
+          <w:p>
+            <w:pPr>
+              <w:ind w:left="0" w:hanging="2"/>
+              <w:rPr>
+                <w:sz w:val="22"/>
+                <w:szCs w:val="22"/>
+              </w:rPr>
+            </w:pPr>
           </w:p>
         </w:tc>
       </w:tr>
       <w:tr>
-        <w:trPr>
-          <w:cantSplit/>
-        </w:trPr>
-        <w:tc>
-          <w:tcPr>
-            <w:tcW w:w="1102" w:type="dxa"/>
-          </w:tcPr>
-          <w:p>
-            <w:pPr>
-              <w:pBdr>
-                <w:top w:val="nil"/>
-                <w:left w:val="nil"/>
-                <w:bottom w:val="nil"/>
-                <w:right w:val="nil"/>
-                <w:between w:val="nil"/>
-              </w:pBdr>
-              <w:spacing w:before="60" w:after="60" w:line="240" w:lineRule="auto"/>
-              <w:ind w:left="0" w:hanging="2"/>
-              <w:rPr>
-                <w:color w:val="7030A0"/>
-                <w:sz w:val="16"/>
-                <w:szCs w:val="16"/>
-              </w:rPr>
-            </w:pPr>
-            <w:r>
-              <w:rPr>
-                <w:color w:val="7030A0"/>
-                <w:sz w:val="16"/>
-                <w:szCs w:val="16"/>
-              </w:rPr>
-              <w:t>BR_LR_08</w:t>
-            </w:r>
-          </w:p>
-        </w:tc>
-        <w:tc>
-          <w:tcPr>
-            <w:tcW w:w="2906" w:type="dxa"/>
-          </w:tcPr>
-          <w:p>
-            <w:pPr>
-              <w:pBdr>
-                <w:top w:val="nil"/>
-                <w:left w:val="nil"/>
-                <w:bottom w:val="nil"/>
-                <w:right w:val="nil"/>
-                <w:between w:val="nil"/>
-              </w:pBdr>
-              <w:spacing w:before="60" w:after="60" w:line="240" w:lineRule="auto"/>
-              <w:ind w:left="0" w:hanging="2"/>
-              <w:rPr>
-                <w:color w:val="7030A0"/>
-                <w:szCs w:val="20"/>
-              </w:rPr>
-            </w:pPr>
-            <w:r>
-              <w:rPr>
-                <w:color w:val="7030A0"/>
-                <w:szCs w:val="20"/>
-              </w:rPr>
-              <w:t>The system should handle any number of fees (existing and new) associated with unions.</w:t>
-            </w:r>
-          </w:p>
-        </w:tc>
-        <w:tc>
-          <w:tcPr>
-            <w:tcW w:w="2767" w:type="dxa"/>
-          </w:tcPr>
-          <w:p>
-            <w:pPr>
-              <w:pBdr>
-                <w:top w:val="nil"/>
-                <w:left w:val="nil"/>
-                <w:bottom w:val="nil"/>
-                <w:right w:val="nil"/>
-                <w:between w:val="nil"/>
-              </w:pBdr>
-              <w:spacing w:before="60" w:after="60" w:line="240" w:lineRule="auto"/>
-              <w:ind w:left="0" w:hanging="2"/>
-              <w:rPr>
-                <w:color w:val="7030A0"/>
-                <w:szCs w:val="20"/>
-              </w:rPr>
-            </w:pPr>
-            <w:r>
-              <w:rPr>
-                <w:color w:val="7030A0"/>
-                <w:szCs w:val="20"/>
-              </w:rPr>
-              <w:t>Business Process = “Changing Dues in the System”</w:t>
-            </w:r>
-          </w:p>
-          <w:p>
-            <w:pPr>
-              <w:pBdr>
-                <w:top w:val="nil"/>
-                <w:left w:val="nil"/>
-                <w:bottom w:val="nil"/>
-                <w:right w:val="nil"/>
-                <w:between w:val="nil"/>
-              </w:pBdr>
-              <w:spacing w:before="60" w:after="60" w:line="240" w:lineRule="auto"/>
-              <w:ind w:left="0" w:hanging="2"/>
-              <w:rPr>
-                <w:color w:val="7030A0"/>
-                <w:szCs w:val="20"/>
-              </w:rPr>
-            </w:pPr>
-            <w:r>
-              <w:rPr>
-                <w:color w:val="7030A0"/>
-                <w:szCs w:val="20"/>
-              </w:rPr>
-              <w:t>An example of a new fee is an initiation fee.</w:t>
-            </w:r>
-          </w:p>
-        </w:tc>
-        <w:tc>
-          <w:tcPr>
-            <w:tcW w:w="900" w:type="dxa"/>
-          </w:tcPr>
-          <w:p>
-            <w:pPr>
-              <w:pBdr>
-                <w:top w:val="nil"/>
-                <w:left w:val="nil"/>
-                <w:bottom w:val="nil"/>
-                <w:right w:val="nil"/>
-                <w:between w:val="nil"/>
-              </w:pBdr>
-              <w:spacing w:before="60" w:after="60" w:line="240" w:lineRule="auto"/>
-              <w:ind w:left="0" w:hanging="2"/>
-              <w:rPr>
-                <w:color w:val="7030A0"/>
-                <w:szCs w:val="20"/>
-              </w:rPr>
-            </w:pPr>
-            <w:r>
-              <w:rPr>
-                <w:color w:val="7030A0"/>
-                <w:szCs w:val="20"/>
-              </w:rPr>
-              <w:t>2</w:t>
-            </w:r>
-          </w:p>
-        </w:tc>
-        <w:tc>
-          <w:tcPr>
-            <w:tcW w:w="1080" w:type="dxa"/>
-          </w:tcPr>
-          <w:p>
-            <w:pPr>
-              <w:pBdr>
-                <w:top w:val="nil"/>
-                <w:left w:val="nil"/>
-                <w:bottom w:val="nil"/>
-                <w:right w:val="nil"/>
-                <w:between w:val="nil"/>
-              </w:pBdr>
-              <w:spacing w:before="60" w:after="60" w:line="240" w:lineRule="auto"/>
-              <w:ind w:left="0" w:hanging="2"/>
-              <w:rPr>
-                <w:color w:val="7030A0"/>
-                <w:szCs w:val="20"/>
-              </w:rPr>
-            </w:pPr>
-            <w:r>
-              <w:rPr>
-                <w:color w:val="7030A0"/>
-                <w:szCs w:val="20"/>
-              </w:rPr>
-              <w:t>7/13/04</w:t>
-            </w:r>
-          </w:p>
-        </w:tc>
-        <w:tc>
-          <w:tcPr>
-            <w:tcW w:w="1440" w:type="dxa"/>
-          </w:tcPr>
-          <w:p>
-            <w:pPr>
-              <w:pBdr>
-                <w:top w:val="nil"/>
-                <w:left w:val="nil"/>
-                <w:bottom w:val="nil"/>
-                <w:right w:val="nil"/>
-                <w:between w:val="nil"/>
-              </w:pBdr>
-              <w:spacing w:before="60" w:after="60" w:line="240" w:lineRule="auto"/>
-              <w:ind w:left="0" w:hanging="2"/>
-              <w:rPr>
-                <w:color w:val="7030A0"/>
-                <w:szCs w:val="20"/>
-              </w:rPr>
-            </w:pPr>
-            <w:r>
-              <w:rPr>
-                <w:color w:val="7030A0"/>
-                <w:szCs w:val="20"/>
-              </w:rPr>
-              <w:t>Bob Dylan, Mick Jagger</w:t>
-            </w:r>
+        <w:tc>
+          <w:tcPr>
+            <w:tcW w:w="1264" w:type="dxa"/>
+          </w:tcPr>
+          <w:p>
+            <w:pPr>
+              <w:ind w:left="0" w:hanging="2"/>
+              <w:rPr>
+                <w:sz w:val="22"/>
+                <w:szCs w:val="22"/>
+              </w:rPr>
+            </w:pPr>
+            <w:r>
+              <w:rPr>
+                <w:sz w:val="22"/>
+                <w:szCs w:val="22"/>
+              </w:rPr>
+              <w:t>R_02</w:t>
+            </w:r>
+          </w:p>
+        </w:tc>
+        <w:tc>
+          <w:tcPr>
+            <w:tcW w:w="2700" w:type="dxa"/>
+          </w:tcPr>
+          <w:p>
+            <w:pPr>
+              <w:ind w:left="0" w:hanging="2"/>
+              <w:rPr>
+                <w:sz w:val="22"/>
+                <w:szCs w:val="22"/>
+              </w:rPr>
+            </w:pPr>
+            <w:r>
+              <w:rPr>
+                <w:sz w:val="22"/>
+                <w:szCs w:val="22"/>
+              </w:rPr>
+              <w:t>The app shall allow librarians to check out books for customers and create bills with boo details and prices .</w:t>
+            </w:r>
+          </w:p>
+        </w:tc>
+        <w:tc>
+          <w:tcPr>
+            <w:tcW w:w="2924" w:type="dxa"/>
+          </w:tcPr>
+          <w:p>
+            <w:pPr>
+              <w:ind w:left="0" w:hanging="2"/>
+              <w:rPr>
+                <w:sz w:val="22"/>
+                <w:szCs w:val="22"/>
+              </w:rPr>
+            </w:pPr>
+            <w:r>
+              <w:rPr>
+                <w:sz w:val="22"/>
+                <w:szCs w:val="22"/>
+              </w:rPr>
+              <w:t>The librarian should be able to enter the ISBN and quantity of the book being sold.</w:t>
+            </w:r>
+          </w:p>
+        </w:tc>
+        <w:tc>
+          <w:tcPr>
+            <w:tcW w:w="874" w:type="dxa"/>
+          </w:tcPr>
+          <w:p>
+            <w:pPr>
+              <w:ind w:left="0" w:hanging="2"/>
+              <w:rPr>
+                <w:sz w:val="22"/>
+                <w:szCs w:val="22"/>
+              </w:rPr>
+            </w:pPr>
+            <w:r>
+              <w:rPr>
+                <w:sz w:val="22"/>
+                <w:szCs w:val="22"/>
+              </w:rPr>
+              <w:t>1</w:t>
+            </w:r>
+          </w:p>
+        </w:tc>
+        <w:tc>
+          <w:tcPr>
+            <w:tcW w:w="1220" w:type="dxa"/>
+          </w:tcPr>
+          <w:p>
+            <w:pPr>
+              <w:ind w:left="0" w:hanging="2"/>
+              <w:rPr>
+                <w:sz w:val="22"/>
+                <w:szCs w:val="22"/>
+              </w:rPr>
+            </w:pPr>
+            <w:r>
+              <w:rPr>
+                <w:sz w:val="22"/>
+                <w:szCs w:val="22"/>
+              </w:rPr>
+              <w:t>13.05.2023</w:t>
+            </w:r>
+          </w:p>
+        </w:tc>
+        <w:tc>
+          <w:tcPr>
+            <w:tcW w:w="1474" w:type="dxa"/>
+          </w:tcPr>
+          <w:p>
+            <w:pPr>
+              <w:ind w:left="0" w:hanging="2"/>
+              <w:rPr>
+                <w:sz w:val="22"/>
+                <w:szCs w:val="22"/>
+              </w:rPr>
+            </w:pPr>
+            <w:proofErr w:type="spellStart"/>
+            <w:r>
+              <w:rPr>
+                <w:sz w:val="22"/>
+                <w:szCs w:val="22"/>
+              </w:rPr>
+              <w:t>E.Gjuraj</w:t>
+            </w:r>
+            <w:proofErr w:type="spellEnd"/>
+          </w:p>
+          <w:p>
+            <w:pPr>
+              <w:ind w:left="0" w:hanging="2"/>
+              <w:rPr>
+                <w:sz w:val="22"/>
+                <w:szCs w:val="22"/>
+              </w:rPr>
+            </w:pPr>
+            <w:proofErr w:type="spellStart"/>
+            <w:r>
+              <w:rPr>
+                <w:sz w:val="22"/>
+                <w:szCs w:val="22"/>
+              </w:rPr>
+              <w:t>N.Dervishi</w:t>
+            </w:r>
+            <w:proofErr w:type="spellEnd"/>
           </w:p>
         </w:tc>
       </w:tr>
       <w:tr>
-        <w:trPr>
-          <w:cantSplit/>
-        </w:trPr>
-        <w:tc>
-          <w:tcPr>
-            <w:tcW w:w="1102" w:type="dxa"/>
-          </w:tcPr>
-          <w:p>
-            <w:pPr>
-              <w:pBdr>
-                <w:top w:val="nil"/>
-                <w:left w:val="nil"/>
-                <w:bottom w:val="nil"/>
-                <w:right w:val="nil"/>
-                <w:between w:val="nil"/>
-              </w:pBdr>
-              <w:spacing w:before="60" w:after="60" w:line="240" w:lineRule="auto"/>
-              <w:ind w:left="0" w:hanging="2"/>
-              <w:rPr>
-                <w:color w:val="7030A0"/>
-                <w:sz w:val="16"/>
-                <w:szCs w:val="16"/>
-              </w:rPr>
-            </w:pPr>
-            <w:r>
-              <w:rPr>
-                <w:color w:val="7030A0"/>
-                <w:sz w:val="16"/>
-                <w:szCs w:val="16"/>
-              </w:rPr>
-              <w:t>BR_LR_10</w:t>
-            </w:r>
-          </w:p>
-        </w:tc>
-        <w:tc>
-          <w:tcPr>
-            <w:tcW w:w="2906" w:type="dxa"/>
-          </w:tcPr>
-          <w:p>
-            <w:pPr>
-              <w:pBdr>
-                <w:top w:val="nil"/>
-                <w:left w:val="nil"/>
-                <w:bottom w:val="nil"/>
-                <w:right w:val="nil"/>
-                <w:between w:val="nil"/>
-              </w:pBdr>
-              <w:spacing w:before="60" w:after="60" w:line="240" w:lineRule="auto"/>
-              <w:ind w:left="0" w:hanging="2"/>
-              <w:rPr>
-                <w:color w:val="7030A0"/>
-                <w:szCs w:val="20"/>
-              </w:rPr>
-            </w:pPr>
-            <w:r>
-              <w:rPr>
-                <w:color w:val="7030A0"/>
-                <w:szCs w:val="20"/>
-              </w:rPr>
-              <w:t>The system should capture and maintain job class status (i.e., active or inactive)</w:t>
-            </w:r>
-          </w:p>
-        </w:tc>
-        <w:tc>
-          <w:tcPr>
-            <w:tcW w:w="2767" w:type="dxa"/>
-          </w:tcPr>
-          <w:p>
-            <w:pPr>
-              <w:pBdr>
-                <w:top w:val="nil"/>
-                <w:left w:val="nil"/>
-                <w:bottom w:val="nil"/>
-                <w:right w:val="nil"/>
-                <w:between w:val="nil"/>
-              </w:pBdr>
-              <w:spacing w:before="60" w:after="60" w:line="240" w:lineRule="auto"/>
-              <w:ind w:left="0" w:hanging="2"/>
-              <w:rPr>
-                <w:color w:val="7030A0"/>
-                <w:szCs w:val="20"/>
-              </w:rPr>
-            </w:pPr>
-            <w:r>
-              <w:rPr>
-                <w:color w:val="7030A0"/>
-                <w:szCs w:val="20"/>
-              </w:rPr>
-              <w:t>Business Process = “Maintenance”</w:t>
-            </w:r>
-          </w:p>
-          <w:p>
-            <w:pPr>
-              <w:pBdr>
-                <w:top w:val="nil"/>
-                <w:left w:val="nil"/>
-                <w:bottom w:val="nil"/>
-                <w:right w:val="nil"/>
-                <w:between w:val="nil"/>
-              </w:pBdr>
-              <w:spacing w:before="60" w:after="60" w:line="240" w:lineRule="auto"/>
-              <w:ind w:left="0" w:hanging="2"/>
-              <w:rPr>
-                <w:color w:val="7030A0"/>
-                <w:szCs w:val="20"/>
-              </w:rPr>
-            </w:pPr>
-            <w:r>
-              <w:rPr>
-                <w:color w:val="7030A0"/>
-                <w:szCs w:val="20"/>
-              </w:rPr>
-              <w:t>Some job classes are old and are no longer used.  However, they still need to be maintained for legal, contract and historical purposes.</w:t>
-            </w:r>
-          </w:p>
-        </w:tc>
-        <w:tc>
-          <w:tcPr>
-            <w:tcW w:w="900" w:type="dxa"/>
-          </w:tcPr>
-          <w:p>
-            <w:pPr>
-              <w:pBdr>
-                <w:top w:val="nil"/>
-                <w:left w:val="nil"/>
-                <w:bottom w:val="nil"/>
-                <w:right w:val="nil"/>
-                <w:between w:val="nil"/>
-              </w:pBdr>
-              <w:spacing w:before="60" w:after="60" w:line="240" w:lineRule="auto"/>
-              <w:ind w:left="0" w:hanging="2"/>
-              <w:rPr>
-                <w:color w:val="7030A0"/>
-                <w:szCs w:val="20"/>
-              </w:rPr>
-            </w:pPr>
-            <w:r>
-              <w:rPr>
-                <w:color w:val="7030A0"/>
-                <w:szCs w:val="20"/>
+        <w:tc>
+          <w:tcPr>
+            <w:tcW w:w="1264" w:type="dxa"/>
+          </w:tcPr>
+          <w:p>
+            <w:pPr>
+              <w:ind w:left="0" w:hanging="2"/>
+              <w:rPr>
+                <w:sz w:val="22"/>
+                <w:szCs w:val="22"/>
+              </w:rPr>
+            </w:pPr>
+            <w:r>
+              <w:rPr>
+                <w:sz w:val="22"/>
+                <w:szCs w:val="22"/>
+              </w:rPr>
+              <w:t>R_03</w:t>
+            </w:r>
+          </w:p>
+        </w:tc>
+        <w:tc>
+          <w:tcPr>
+            <w:tcW w:w="2700" w:type="dxa"/>
+          </w:tcPr>
+          <w:p>
+            <w:pPr>
+              <w:ind w:left="0" w:hanging="2"/>
+              <w:rPr>
+                <w:sz w:val="22"/>
+                <w:szCs w:val="22"/>
+              </w:rPr>
+            </w:pPr>
+            <w:r>
+              <w:rPr>
+                <w:sz w:val="22"/>
+                <w:szCs w:val="22"/>
+              </w:rPr>
+              <w:t>The app shall provide an alter to librarians when a book is out of check or does not exist.</w:t>
+            </w:r>
+          </w:p>
+        </w:tc>
+        <w:tc>
+          <w:tcPr>
+            <w:tcW w:w="2924" w:type="dxa"/>
+          </w:tcPr>
+          <w:p>
+            <w:pPr>
+              <w:ind w:left="0" w:hanging="2"/>
+              <w:rPr>
+                <w:sz w:val="22"/>
+                <w:szCs w:val="22"/>
+              </w:rPr>
+            </w:pPr>
+            <w:r>
+              <w:rPr>
+                <w:sz w:val="22"/>
+                <w:szCs w:val="22"/>
+              </w:rPr>
+              <w:t>The alter should be displayed in real-time to the librarian during the checkout process.</w:t>
+            </w:r>
+          </w:p>
+        </w:tc>
+        <w:tc>
+          <w:tcPr>
+            <w:tcW w:w="874" w:type="dxa"/>
+          </w:tcPr>
+          <w:p>
+            <w:pPr>
+              <w:ind w:left="0" w:hanging="2"/>
+              <w:rPr>
+                <w:sz w:val="22"/>
+                <w:szCs w:val="22"/>
+              </w:rPr>
+            </w:pPr>
+            <w:r>
+              <w:rPr>
+                <w:sz w:val="22"/>
+                <w:szCs w:val="22"/>
               </w:rPr>
               <w:t>2</w:t>
             </w:r>
@@ -7949,447 +7665,2089 @@
         </w:tc>
         <w:tc>
           <w:tcPr>
-            <w:tcW w:w="1080" w:type="dxa"/>
-          </w:tcPr>
-          <w:p>
-            <w:pPr>
-              <w:pBdr>
-                <w:top w:val="nil"/>
-                <w:left w:val="nil"/>
-                <w:bottom w:val="nil"/>
-                <w:right w:val="nil"/>
-                <w:between w:val="nil"/>
-              </w:pBdr>
-              <w:spacing w:before="60" w:after="60" w:line="240" w:lineRule="auto"/>
-              <w:ind w:left="0" w:hanging="2"/>
-              <w:rPr>
-                <w:color w:val="7030A0"/>
-                <w:szCs w:val="20"/>
-              </w:rPr>
-            </w:pPr>
-            <w:r>
-              <w:rPr>
-                <w:color w:val="7030A0"/>
-                <w:szCs w:val="20"/>
-              </w:rPr>
-              <w:t>7/13/04</w:t>
-            </w:r>
-          </w:p>
-        </w:tc>
-        <w:tc>
-          <w:tcPr>
-            <w:tcW w:w="1440" w:type="dxa"/>
-          </w:tcPr>
-          <w:p>
-            <w:pPr>
-              <w:pBdr>
-                <w:top w:val="nil"/>
-                <w:left w:val="nil"/>
-                <w:bottom w:val="nil"/>
-                <w:right w:val="nil"/>
-                <w:between w:val="nil"/>
-              </w:pBdr>
-              <w:spacing w:before="60" w:after="60" w:line="240" w:lineRule="auto"/>
-              <w:ind w:left="0" w:hanging="2"/>
-              <w:rPr>
-                <w:color w:val="7030A0"/>
-                <w:szCs w:val="20"/>
-              </w:rPr>
-            </w:pPr>
-            <w:r>
-              <w:rPr>
-                <w:color w:val="7030A0"/>
-                <w:szCs w:val="20"/>
-              </w:rPr>
-              <w:t>Bob Dylan, Mick Jagger</w:t>
-            </w:r>
+            <w:tcW w:w="1220" w:type="dxa"/>
+          </w:tcPr>
+          <w:p>
+            <w:pPr>
+              <w:ind w:left="0" w:hanging="2"/>
+              <w:rPr>
+                <w:sz w:val="22"/>
+                <w:szCs w:val="22"/>
+              </w:rPr>
+            </w:pPr>
+            <w:r>
+              <w:rPr>
+                <w:sz w:val="22"/>
+                <w:szCs w:val="22"/>
+              </w:rPr>
+              <w:t>13.05.2023</w:t>
+            </w:r>
+          </w:p>
+        </w:tc>
+        <w:tc>
+          <w:tcPr>
+            <w:tcW w:w="1474" w:type="dxa"/>
+          </w:tcPr>
+          <w:p>
+            <w:pPr>
+              <w:ind w:left="0" w:hanging="2"/>
+              <w:rPr>
+                <w:sz w:val="22"/>
+                <w:szCs w:val="22"/>
+              </w:rPr>
+            </w:pPr>
+            <w:proofErr w:type="spellStart"/>
+            <w:r>
+              <w:rPr>
+                <w:sz w:val="22"/>
+                <w:szCs w:val="22"/>
+              </w:rPr>
+              <w:t>E.Gjuraj</w:t>
+            </w:r>
+            <w:proofErr w:type="spellEnd"/>
+          </w:p>
+          <w:p>
+            <w:pPr>
+              <w:ind w:left="0" w:hanging="2"/>
+              <w:rPr>
+                <w:sz w:val="22"/>
+                <w:szCs w:val="22"/>
+              </w:rPr>
+            </w:pPr>
+            <w:proofErr w:type="spellStart"/>
+            <w:r>
+              <w:rPr>
+                <w:sz w:val="22"/>
+                <w:szCs w:val="22"/>
+              </w:rPr>
+              <w:t>N.Dervishi</w:t>
+            </w:r>
+            <w:proofErr w:type="spellEnd"/>
           </w:p>
         </w:tc>
       </w:tr>
       <w:tr>
-        <w:trPr>
-          <w:cantSplit/>
-        </w:trPr>
-        <w:tc>
-          <w:tcPr>
-            <w:tcW w:w="1102" w:type="dxa"/>
-          </w:tcPr>
-          <w:p>
-            <w:pPr>
-              <w:pBdr>
-                <w:top w:val="nil"/>
-                <w:left w:val="nil"/>
-                <w:bottom w:val="nil"/>
-                <w:right w:val="nil"/>
-                <w:between w:val="nil"/>
-              </w:pBdr>
-              <w:spacing w:before="60" w:after="60" w:line="240" w:lineRule="auto"/>
-              <w:ind w:left="0" w:hanging="2"/>
-              <w:rPr>
-                <w:color w:val="7030A0"/>
-                <w:sz w:val="16"/>
-                <w:szCs w:val="16"/>
-              </w:rPr>
-            </w:pPr>
-            <w:r>
-              <w:rPr>
-                <w:color w:val="7030A0"/>
-                <w:sz w:val="16"/>
-                <w:szCs w:val="16"/>
-              </w:rPr>
-              <w:t>BR_LR_16</w:t>
-            </w:r>
-          </w:p>
-        </w:tc>
-        <w:tc>
-          <w:tcPr>
-            <w:tcW w:w="2906" w:type="dxa"/>
-          </w:tcPr>
-          <w:p>
-            <w:pPr>
-              <w:pBdr>
-                <w:top w:val="nil"/>
-                <w:left w:val="nil"/>
-                <w:bottom w:val="nil"/>
-                <w:right w:val="nil"/>
-                <w:between w:val="nil"/>
-              </w:pBdr>
-              <w:spacing w:before="60" w:after="60" w:line="240" w:lineRule="auto"/>
-              <w:ind w:left="0" w:hanging="2"/>
-              <w:rPr>
-                <w:color w:val="7030A0"/>
-                <w:szCs w:val="20"/>
-              </w:rPr>
-            </w:pPr>
-            <w:r>
-              <w:rPr>
-                <w:color w:val="7030A0"/>
-                <w:szCs w:val="20"/>
-              </w:rPr>
-              <w:t>The system should assign the Supervisor Code based on the value in the Job Class table and additional criteria as specified by the clients.</w:t>
-            </w:r>
-          </w:p>
-        </w:tc>
-        <w:tc>
-          <w:tcPr>
-            <w:tcW w:w="2767" w:type="dxa"/>
-          </w:tcPr>
-          <w:p>
-            <w:pPr>
-              <w:pBdr>
-                <w:top w:val="nil"/>
-                <w:left w:val="nil"/>
-                <w:bottom w:val="nil"/>
-                <w:right w:val="nil"/>
-                <w:between w:val="nil"/>
-              </w:pBdr>
-              <w:spacing w:before="60" w:after="60" w:line="240" w:lineRule="auto"/>
-              <w:ind w:left="0" w:hanging="2"/>
-              <w:rPr>
-                <w:color w:val="7030A0"/>
-                <w:szCs w:val="20"/>
-              </w:rPr>
-            </w:pPr>
-            <w:r>
-              <w:rPr>
-                <w:color w:val="7030A0"/>
-                <w:szCs w:val="20"/>
-              </w:rPr>
-              <w:t>April 2005 – New requirement. It is one of three new requirements from BR_LR_03.</w:t>
-            </w:r>
-          </w:p>
-        </w:tc>
-        <w:tc>
-          <w:tcPr>
-            <w:tcW w:w="900" w:type="dxa"/>
-          </w:tcPr>
-          <w:p>
-            <w:pPr>
-              <w:pBdr>
-                <w:top w:val="nil"/>
-                <w:left w:val="nil"/>
-                <w:bottom w:val="nil"/>
-                <w:right w:val="nil"/>
-                <w:between w:val="nil"/>
-              </w:pBdr>
-              <w:spacing w:before="60" w:after="60" w:line="240" w:lineRule="auto"/>
-              <w:ind w:left="0" w:hanging="2"/>
-              <w:rPr>
-                <w:color w:val="7030A0"/>
-                <w:szCs w:val="20"/>
-              </w:rPr>
-            </w:pPr>
-            <w:r>
-              <w:rPr>
-                <w:color w:val="7030A0"/>
-                <w:szCs w:val="20"/>
-              </w:rPr>
-              <w:t>2</w:t>
-            </w:r>
-          </w:p>
-        </w:tc>
-        <w:tc>
-          <w:tcPr>
-            <w:tcW w:w="1080" w:type="dxa"/>
-          </w:tcPr>
-          <w:p>
-            <w:pPr>
-              <w:pBdr>
-                <w:top w:val="nil"/>
-                <w:left w:val="nil"/>
-                <w:bottom w:val="nil"/>
-                <w:right w:val="nil"/>
-                <w:between w:val="nil"/>
-              </w:pBdr>
-              <w:spacing w:before="60" w:after="60" w:line="240" w:lineRule="auto"/>
-              <w:ind w:left="0" w:hanging="2"/>
-              <w:rPr>
-                <w:color w:val="7030A0"/>
-                <w:szCs w:val="20"/>
-              </w:rPr>
-            </w:pPr>
-          </w:p>
-        </w:tc>
-        <w:tc>
-          <w:tcPr>
-            <w:tcW w:w="1440" w:type="dxa"/>
-          </w:tcPr>
-          <w:p>
-            <w:pPr>
-              <w:pBdr>
-                <w:top w:val="nil"/>
-                <w:left w:val="nil"/>
-                <w:bottom w:val="nil"/>
-                <w:right w:val="nil"/>
-                <w:between w:val="nil"/>
-              </w:pBdr>
-              <w:spacing w:before="60" w:after="60" w:line="240" w:lineRule="auto"/>
-              <w:ind w:left="0" w:hanging="2"/>
-              <w:rPr>
-                <w:color w:val="7030A0"/>
-                <w:szCs w:val="20"/>
-              </w:rPr>
-            </w:pPr>
+        <w:tc>
+          <w:tcPr>
+            <w:tcW w:w="1264" w:type="dxa"/>
+          </w:tcPr>
+          <w:p>
+            <w:pPr>
+              <w:ind w:left="0" w:hanging="2"/>
+              <w:rPr>
+                <w:sz w:val="22"/>
+                <w:szCs w:val="22"/>
+              </w:rPr>
+            </w:pPr>
+            <w:r>
+              <w:rPr>
+                <w:sz w:val="22"/>
+                <w:szCs w:val="22"/>
+              </w:rPr>
+              <w:t>R_04</w:t>
+            </w:r>
+          </w:p>
+        </w:tc>
+        <w:tc>
+          <w:tcPr>
+            <w:tcW w:w="2700" w:type="dxa"/>
+          </w:tcPr>
+          <w:p>
+            <w:pPr>
+              <w:ind w:left="0" w:hanging="2"/>
+              <w:rPr>
+                <w:sz w:val="22"/>
+                <w:szCs w:val="22"/>
+              </w:rPr>
+            </w:pPr>
+            <w:r>
+              <w:rPr>
+                <w:sz w:val="22"/>
+                <w:szCs w:val="22"/>
+              </w:rPr>
+              <w:t>The app shall provide a total amount for bills that is in printable format for librarians.</w:t>
+            </w:r>
+          </w:p>
+        </w:tc>
+        <w:tc>
+          <w:tcPr>
+            <w:tcW w:w="2924" w:type="dxa"/>
+          </w:tcPr>
+          <w:p>
+            <w:pPr>
+              <w:ind w:left="0" w:hanging="2"/>
+              <w:rPr>
+                <w:sz w:val="22"/>
+                <w:szCs w:val="22"/>
+              </w:rPr>
+            </w:pPr>
+            <w:r>
+              <w:rPr>
+                <w:sz w:val="22"/>
+                <w:szCs w:val="22"/>
+              </w:rPr>
+              <w:t>The bill should include all relevant information such as book details, prices and total amount due</w:t>
+            </w:r>
+          </w:p>
+        </w:tc>
+        <w:tc>
+          <w:tcPr>
+            <w:tcW w:w="874" w:type="dxa"/>
+          </w:tcPr>
+          <w:p>
+            <w:pPr>
+              <w:ind w:left="0" w:hanging="2"/>
+              <w:rPr>
+                <w:sz w:val="22"/>
+                <w:szCs w:val="22"/>
+              </w:rPr>
+            </w:pPr>
+            <w:r>
+              <w:rPr>
+                <w:sz w:val="22"/>
+                <w:szCs w:val="22"/>
+              </w:rPr>
+              <w:t>3</w:t>
+            </w:r>
+          </w:p>
+        </w:tc>
+        <w:tc>
+          <w:tcPr>
+            <w:tcW w:w="1220" w:type="dxa"/>
+          </w:tcPr>
+          <w:p>
+            <w:pPr>
+              <w:ind w:left="0" w:hanging="2"/>
+              <w:rPr>
+                <w:sz w:val="22"/>
+                <w:szCs w:val="22"/>
+              </w:rPr>
+            </w:pPr>
+            <w:r>
+              <w:rPr>
+                <w:sz w:val="22"/>
+                <w:szCs w:val="22"/>
+              </w:rPr>
+              <w:t>13.05.2023</w:t>
+            </w:r>
+          </w:p>
+        </w:tc>
+        <w:tc>
+          <w:tcPr>
+            <w:tcW w:w="1474" w:type="dxa"/>
+          </w:tcPr>
+          <w:p>
+            <w:pPr>
+              <w:ind w:left="0" w:hanging="2"/>
+              <w:rPr>
+                <w:sz w:val="22"/>
+                <w:szCs w:val="22"/>
+              </w:rPr>
+            </w:pPr>
+            <w:proofErr w:type="spellStart"/>
+            <w:r>
+              <w:rPr>
+                <w:sz w:val="22"/>
+                <w:szCs w:val="22"/>
+              </w:rPr>
+              <w:t>E.Gjuraj</w:t>
+            </w:r>
+            <w:proofErr w:type="spellEnd"/>
+          </w:p>
+          <w:p>
+            <w:pPr>
+              <w:ind w:left="0" w:hanging="2"/>
+              <w:rPr>
+                <w:sz w:val="22"/>
+                <w:szCs w:val="22"/>
+              </w:rPr>
+            </w:pPr>
+            <w:proofErr w:type="spellStart"/>
+            <w:r>
+              <w:rPr>
+                <w:sz w:val="22"/>
+                <w:szCs w:val="22"/>
+              </w:rPr>
+              <w:t>N.Dervishi</w:t>
+            </w:r>
+            <w:proofErr w:type="spellEnd"/>
           </w:p>
         </w:tc>
       </w:tr>
       <w:tr>
-        <w:trPr>
-          <w:cantSplit/>
-        </w:trPr>
-        <w:tc>
-          <w:tcPr>
-            <w:tcW w:w="1102" w:type="dxa"/>
-          </w:tcPr>
-          <w:p>
-            <w:pPr>
-              <w:pBdr>
-                <w:top w:val="nil"/>
-                <w:left w:val="nil"/>
-                <w:bottom w:val="nil"/>
-                <w:right w:val="nil"/>
-                <w:between w:val="nil"/>
-              </w:pBdr>
-              <w:spacing w:before="60" w:after="60" w:line="240" w:lineRule="auto"/>
-              <w:ind w:left="0" w:hanging="2"/>
-              <w:rPr>
-                <w:color w:val="7030A0"/>
-                <w:sz w:val="16"/>
-                <w:szCs w:val="16"/>
-              </w:rPr>
-            </w:pPr>
-            <w:r>
-              <w:rPr>
-                <w:color w:val="7030A0"/>
-                <w:sz w:val="16"/>
-                <w:szCs w:val="16"/>
-              </w:rPr>
-              <w:t>BR_LR_18</w:t>
-            </w:r>
-          </w:p>
-        </w:tc>
-        <w:tc>
-          <w:tcPr>
-            <w:tcW w:w="2906" w:type="dxa"/>
-          </w:tcPr>
-          <w:p>
-            <w:pPr>
-              <w:pBdr>
-                <w:top w:val="nil"/>
-                <w:left w:val="nil"/>
-                <w:bottom w:val="nil"/>
-                <w:right w:val="nil"/>
-                <w:between w:val="nil"/>
-              </w:pBdr>
-              <w:spacing w:before="60" w:after="60" w:line="240" w:lineRule="auto"/>
-              <w:ind w:left="0" w:hanging="2"/>
-              <w:rPr>
-                <w:color w:val="7030A0"/>
-                <w:szCs w:val="20"/>
-              </w:rPr>
-            </w:pPr>
-            <w:r>
-              <w:rPr>
-                <w:color w:val="7030A0"/>
-                <w:szCs w:val="20"/>
-              </w:rPr>
-              <w:t>The system should provide the Labor Relations office with the ability to override the system-derived Bargaining Unit code and the Union Code for to-be-determined employee types, including hourly appointments.</w:t>
-            </w:r>
-          </w:p>
-        </w:tc>
-        <w:tc>
-          <w:tcPr>
-            <w:tcW w:w="2767" w:type="dxa"/>
-          </w:tcPr>
-          <w:p>
-            <w:pPr>
-              <w:pBdr>
-                <w:top w:val="nil"/>
-                <w:left w:val="nil"/>
-                <w:bottom w:val="nil"/>
-                <w:right w:val="nil"/>
-                <w:between w:val="nil"/>
-              </w:pBdr>
-              <w:spacing w:before="60" w:after="60" w:line="240" w:lineRule="auto"/>
-              <w:ind w:left="0" w:hanging="2"/>
-              <w:rPr>
-                <w:color w:val="7030A0"/>
-                <w:szCs w:val="20"/>
-              </w:rPr>
-            </w:pPr>
-            <w:r>
-              <w:rPr>
-                <w:color w:val="7030A0"/>
-                <w:szCs w:val="20"/>
-              </w:rPr>
-              <w:t>April 2005 – New requirement. It is one of three new requirements from BR_LR_04.</w:t>
-            </w:r>
-          </w:p>
-          <w:p>
-            <w:pPr>
-              <w:pBdr>
-                <w:top w:val="nil"/>
-                <w:left w:val="nil"/>
-                <w:bottom w:val="nil"/>
-                <w:right w:val="nil"/>
-                <w:between w:val="nil"/>
-              </w:pBdr>
-              <w:spacing w:before="60" w:after="60" w:line="240" w:lineRule="auto"/>
-              <w:ind w:left="0" w:hanging="2"/>
-              <w:rPr>
-                <w:color w:val="7030A0"/>
-                <w:szCs w:val="20"/>
-              </w:rPr>
-            </w:pPr>
-            <w:r>
-              <w:rPr>
-                <w:color w:val="7030A0"/>
-                <w:szCs w:val="20"/>
-              </w:rPr>
-              <w:t>5/11/2005 – Priority changed from 2 to 3.</w:t>
-            </w:r>
-          </w:p>
-        </w:tc>
-        <w:tc>
-          <w:tcPr>
-            <w:tcW w:w="900" w:type="dxa"/>
-          </w:tcPr>
-          <w:p>
-            <w:pPr>
-              <w:pBdr>
-                <w:top w:val="nil"/>
-                <w:left w:val="nil"/>
-                <w:bottom w:val="nil"/>
-                <w:right w:val="nil"/>
-                <w:between w:val="nil"/>
-              </w:pBdr>
-              <w:spacing w:before="60" w:after="60" w:line="240" w:lineRule="auto"/>
-              <w:ind w:left="0" w:hanging="2"/>
-              <w:rPr>
-                <w:color w:val="7030A0"/>
-                <w:szCs w:val="20"/>
-              </w:rPr>
-            </w:pPr>
-            <w:r>
-              <w:rPr>
-                <w:strike/>
-                <w:color w:val="7030A0"/>
-                <w:szCs w:val="20"/>
+        <w:tc>
+          <w:tcPr>
+            <w:tcW w:w="1264" w:type="dxa"/>
+          </w:tcPr>
+          <w:p>
+            <w:pPr>
+              <w:ind w:left="0" w:hanging="2"/>
+              <w:rPr>
+                <w:sz w:val="22"/>
+                <w:szCs w:val="22"/>
+              </w:rPr>
+            </w:pPr>
+            <w:r>
+              <w:rPr>
+                <w:sz w:val="22"/>
+                <w:szCs w:val="22"/>
+              </w:rPr>
+              <w:t>R_05</w:t>
+            </w:r>
+          </w:p>
+        </w:tc>
+        <w:tc>
+          <w:tcPr>
+            <w:tcW w:w="2700" w:type="dxa"/>
+          </w:tcPr>
+          <w:p>
+            <w:pPr>
+              <w:ind w:left="0" w:hanging="2"/>
+              <w:rPr>
+                <w:sz w:val="22"/>
+                <w:szCs w:val="22"/>
+              </w:rPr>
+            </w:pPr>
+            <w:r>
+              <w:rPr>
+                <w:sz w:val="22"/>
+                <w:szCs w:val="22"/>
+              </w:rPr>
+              <w:t>The app shall allow librarians to take book requests from customers.</w:t>
+            </w:r>
+          </w:p>
+        </w:tc>
+        <w:tc>
+          <w:tcPr>
+            <w:tcW w:w="2924" w:type="dxa"/>
+          </w:tcPr>
+          <w:p>
+            <w:pPr>
+              <w:ind w:left="0" w:hanging="2"/>
+              <w:rPr>
+                <w:sz w:val="22"/>
+                <w:szCs w:val="22"/>
+              </w:rPr>
+            </w:pPr>
+            <w:r>
+              <w:rPr>
+                <w:sz w:val="22"/>
+                <w:szCs w:val="22"/>
+              </w:rPr>
+              <w:t>The librarian should be able to record the book request and contact the customer when the book becomes available.</w:t>
+            </w:r>
+          </w:p>
+        </w:tc>
+        <w:tc>
+          <w:tcPr>
+            <w:tcW w:w="874" w:type="dxa"/>
+          </w:tcPr>
+          <w:p>
+            <w:pPr>
+              <w:ind w:left="0" w:hanging="2"/>
+              <w:rPr>
+                <w:sz w:val="22"/>
+                <w:szCs w:val="22"/>
+              </w:rPr>
+            </w:pPr>
+            <w:r>
+              <w:rPr>
+                <w:sz w:val="22"/>
+                <w:szCs w:val="22"/>
               </w:rPr>
               <w:t>2</w:t>
             </w:r>
           </w:p>
-          <w:p>
-            <w:pPr>
-              <w:pBdr>
-                <w:top w:val="nil"/>
-                <w:left w:val="nil"/>
-                <w:bottom w:val="nil"/>
-                <w:right w:val="nil"/>
-                <w:between w:val="nil"/>
-              </w:pBdr>
-              <w:spacing w:before="60" w:after="60" w:line="240" w:lineRule="auto"/>
-              <w:ind w:left="0" w:hanging="2"/>
-              <w:rPr>
-                <w:color w:val="7030A0"/>
-                <w:szCs w:val="20"/>
-              </w:rPr>
-            </w:pPr>
-            <w:r>
-              <w:rPr>
-                <w:color w:val="7030A0"/>
-                <w:szCs w:val="20"/>
-              </w:rPr>
+        </w:tc>
+        <w:tc>
+          <w:tcPr>
+            <w:tcW w:w="1220" w:type="dxa"/>
+          </w:tcPr>
+          <w:p>
+            <w:pPr>
+              <w:ind w:left="0" w:hanging="2"/>
+              <w:rPr>
+                <w:sz w:val="22"/>
+                <w:szCs w:val="22"/>
+              </w:rPr>
+            </w:pPr>
+            <w:r>
+              <w:rPr>
+                <w:sz w:val="22"/>
+                <w:szCs w:val="22"/>
+              </w:rPr>
+              <w:t>13.05.2023</w:t>
+            </w:r>
+          </w:p>
+        </w:tc>
+        <w:tc>
+          <w:tcPr>
+            <w:tcW w:w="1474" w:type="dxa"/>
+          </w:tcPr>
+          <w:p>
+            <w:pPr>
+              <w:ind w:left="0" w:hanging="2"/>
+              <w:rPr>
+                <w:sz w:val="22"/>
+                <w:szCs w:val="22"/>
+              </w:rPr>
+            </w:pPr>
+            <w:proofErr w:type="spellStart"/>
+            <w:r>
+              <w:rPr>
+                <w:sz w:val="22"/>
+                <w:szCs w:val="22"/>
+              </w:rPr>
+              <w:t>E.Gjuraj</w:t>
+            </w:r>
+            <w:proofErr w:type="spellEnd"/>
+          </w:p>
+          <w:p>
+            <w:pPr>
+              <w:ind w:left="0" w:hanging="2"/>
+              <w:rPr>
+                <w:sz w:val="22"/>
+                <w:szCs w:val="22"/>
+              </w:rPr>
+            </w:pPr>
+            <w:proofErr w:type="spellStart"/>
+            <w:r>
+              <w:rPr>
+                <w:sz w:val="22"/>
+                <w:szCs w:val="22"/>
+              </w:rPr>
+              <w:t>N.Dervishi</w:t>
+            </w:r>
+            <w:proofErr w:type="spellEnd"/>
+          </w:p>
+        </w:tc>
+      </w:tr>
+      <w:tr>
+        <w:tc>
+          <w:tcPr>
+            <w:tcW w:w="1264" w:type="dxa"/>
+          </w:tcPr>
+          <w:p>
+            <w:pPr>
+              <w:ind w:left="0" w:hanging="2"/>
+              <w:rPr>
+                <w:sz w:val="22"/>
+                <w:szCs w:val="22"/>
+              </w:rPr>
+            </w:pPr>
+            <w:r>
+              <w:rPr>
+                <w:sz w:val="22"/>
+                <w:szCs w:val="22"/>
+              </w:rPr>
+              <w:t>R_06</w:t>
+            </w:r>
+          </w:p>
+        </w:tc>
+        <w:tc>
+          <w:tcPr>
+            <w:tcW w:w="2700" w:type="dxa"/>
+          </w:tcPr>
+          <w:p>
+            <w:pPr>
+              <w:ind w:left="0" w:hanging="2"/>
+              <w:rPr>
+                <w:sz w:val="22"/>
+                <w:szCs w:val="22"/>
+              </w:rPr>
+            </w:pPr>
+            <w:r>
+              <w:rPr>
+                <w:sz w:val="22"/>
+                <w:szCs w:val="22"/>
+              </w:rPr>
+              <w:t>The app shall allow managers to add new book categories and /or add books of the same category to the bookstore stock.</w:t>
+            </w:r>
+          </w:p>
+        </w:tc>
+        <w:tc>
+          <w:tcPr>
+            <w:tcW w:w="2924" w:type="dxa"/>
+          </w:tcPr>
+          <w:p>
+            <w:pPr>
+              <w:ind w:left="0" w:hanging="2"/>
+              <w:rPr>
+                <w:sz w:val="22"/>
+                <w:szCs w:val="22"/>
+              </w:rPr>
+            </w:pPr>
+            <w:r>
+              <w:rPr>
+                <w:sz w:val="22"/>
+                <w:szCs w:val="22"/>
+              </w:rPr>
+              <w:t>The manager should be able to specify the quantity and price of each book being added to the stock.</w:t>
+            </w:r>
+          </w:p>
+        </w:tc>
+        <w:tc>
+          <w:tcPr>
+            <w:tcW w:w="874" w:type="dxa"/>
+          </w:tcPr>
+          <w:p>
+            <w:pPr>
+              <w:ind w:left="0" w:hanging="2"/>
+              <w:rPr>
+                <w:sz w:val="22"/>
+                <w:szCs w:val="22"/>
+              </w:rPr>
+            </w:pPr>
+            <w:r>
+              <w:rPr>
+                <w:sz w:val="22"/>
+                <w:szCs w:val="22"/>
+              </w:rPr>
+              <w:t>1</w:t>
+            </w:r>
+          </w:p>
+        </w:tc>
+        <w:tc>
+          <w:tcPr>
+            <w:tcW w:w="1220" w:type="dxa"/>
+          </w:tcPr>
+          <w:p>
+            <w:pPr>
+              <w:ind w:left="0" w:hanging="2"/>
+              <w:rPr>
+                <w:sz w:val="22"/>
+                <w:szCs w:val="22"/>
+              </w:rPr>
+            </w:pPr>
+            <w:r>
+              <w:rPr>
+                <w:sz w:val="22"/>
+                <w:szCs w:val="22"/>
+              </w:rPr>
+              <w:t>13.05.2023</w:t>
+            </w:r>
+          </w:p>
+        </w:tc>
+        <w:tc>
+          <w:tcPr>
+            <w:tcW w:w="1474" w:type="dxa"/>
+          </w:tcPr>
+          <w:p>
+            <w:pPr>
+              <w:ind w:left="0" w:hanging="2"/>
+              <w:rPr>
+                <w:sz w:val="22"/>
+                <w:szCs w:val="22"/>
+              </w:rPr>
+            </w:pPr>
+            <w:proofErr w:type="spellStart"/>
+            <w:r>
+              <w:rPr>
+                <w:sz w:val="22"/>
+                <w:szCs w:val="22"/>
+              </w:rPr>
+              <w:t>E.Gjuraj</w:t>
+            </w:r>
+            <w:proofErr w:type="spellEnd"/>
+          </w:p>
+          <w:p>
+            <w:pPr>
+              <w:ind w:left="0" w:hanging="2"/>
+              <w:rPr>
+                <w:sz w:val="22"/>
+                <w:szCs w:val="22"/>
+              </w:rPr>
+            </w:pPr>
+            <w:proofErr w:type="spellStart"/>
+            <w:r>
+              <w:rPr>
+                <w:sz w:val="22"/>
+                <w:szCs w:val="22"/>
+              </w:rPr>
+              <w:t>N.Dervishi</w:t>
+            </w:r>
+            <w:proofErr w:type="spellEnd"/>
+          </w:p>
+        </w:tc>
+      </w:tr>
+      <w:tr>
+        <w:tc>
+          <w:tcPr>
+            <w:tcW w:w="1264" w:type="dxa"/>
+          </w:tcPr>
+          <w:p>
+            <w:pPr>
+              <w:ind w:left="0" w:hanging="2"/>
+              <w:rPr>
+                <w:sz w:val="22"/>
+                <w:szCs w:val="22"/>
+              </w:rPr>
+            </w:pPr>
+            <w:r>
+              <w:rPr>
+                <w:sz w:val="22"/>
+                <w:szCs w:val="22"/>
+              </w:rPr>
+              <w:t>R_07</w:t>
+            </w:r>
+          </w:p>
+        </w:tc>
+        <w:tc>
+          <w:tcPr>
+            <w:tcW w:w="2700" w:type="dxa"/>
+          </w:tcPr>
+          <w:p>
+            <w:pPr>
+              <w:ind w:left="0" w:hanging="2"/>
+              <w:rPr>
+                <w:sz w:val="22"/>
+                <w:szCs w:val="22"/>
+              </w:rPr>
+            </w:pPr>
+            <w:r>
+              <w:rPr>
+                <w:sz w:val="22"/>
+                <w:szCs w:val="22"/>
+              </w:rPr>
+              <w:t>The app shall alert managers when the stock of a book is low.</w:t>
+            </w:r>
+          </w:p>
+        </w:tc>
+        <w:tc>
+          <w:tcPr>
+            <w:tcW w:w="2924" w:type="dxa"/>
+          </w:tcPr>
+          <w:p>
+            <w:pPr>
+              <w:ind w:left="0" w:hanging="2"/>
+              <w:rPr>
+                <w:sz w:val="22"/>
+                <w:szCs w:val="22"/>
+              </w:rPr>
+            </w:pPr>
+            <w:r>
+              <w:rPr>
+                <w:sz w:val="22"/>
+                <w:szCs w:val="22"/>
+              </w:rPr>
+              <w:t>The alert should be triggered when the stock of a book falls below a specified threshold.</w:t>
+            </w:r>
+          </w:p>
+        </w:tc>
+        <w:tc>
+          <w:tcPr>
+            <w:tcW w:w="874" w:type="dxa"/>
+          </w:tcPr>
+          <w:p>
+            <w:pPr>
+              <w:ind w:left="0" w:hanging="2"/>
+              <w:rPr>
+                <w:sz w:val="22"/>
+                <w:szCs w:val="22"/>
+              </w:rPr>
+            </w:pPr>
+            <w:r>
+              <w:rPr>
+                <w:sz w:val="22"/>
+                <w:szCs w:val="22"/>
+              </w:rPr>
+              <w:t>2</w:t>
+            </w:r>
+          </w:p>
+        </w:tc>
+        <w:tc>
+          <w:tcPr>
+            <w:tcW w:w="1220" w:type="dxa"/>
+          </w:tcPr>
+          <w:p>
+            <w:pPr>
+              <w:ind w:left="0" w:hanging="2"/>
+              <w:rPr>
+                <w:sz w:val="22"/>
+                <w:szCs w:val="22"/>
+              </w:rPr>
+            </w:pPr>
+            <w:r>
+              <w:rPr>
+                <w:sz w:val="22"/>
+                <w:szCs w:val="22"/>
+              </w:rPr>
+              <w:t>13.05.2023</w:t>
+            </w:r>
+          </w:p>
+        </w:tc>
+        <w:tc>
+          <w:tcPr>
+            <w:tcW w:w="1474" w:type="dxa"/>
+          </w:tcPr>
+          <w:p>
+            <w:pPr>
+              <w:ind w:left="0" w:hanging="2"/>
+              <w:rPr>
+                <w:sz w:val="22"/>
+                <w:szCs w:val="22"/>
+              </w:rPr>
+            </w:pPr>
+            <w:proofErr w:type="spellStart"/>
+            <w:r>
+              <w:rPr>
+                <w:sz w:val="22"/>
+                <w:szCs w:val="22"/>
+              </w:rPr>
+              <w:t>E.Gjuraj</w:t>
+            </w:r>
+            <w:proofErr w:type="spellEnd"/>
+          </w:p>
+          <w:p>
+            <w:pPr>
+              <w:ind w:left="0" w:hanging="2"/>
+              <w:rPr>
+                <w:sz w:val="22"/>
+                <w:szCs w:val="22"/>
+              </w:rPr>
+            </w:pPr>
+            <w:proofErr w:type="spellStart"/>
+            <w:r>
+              <w:rPr>
+                <w:sz w:val="22"/>
+                <w:szCs w:val="22"/>
+              </w:rPr>
+              <w:t>N.Dervishi</w:t>
+            </w:r>
+            <w:proofErr w:type="spellEnd"/>
+          </w:p>
+        </w:tc>
+      </w:tr>
+      <w:tr>
+        <w:tc>
+          <w:tcPr>
+            <w:tcW w:w="1264" w:type="dxa"/>
+          </w:tcPr>
+          <w:p>
+            <w:pPr>
+              <w:ind w:left="0" w:hanging="2"/>
+              <w:rPr>
+                <w:sz w:val="22"/>
+                <w:szCs w:val="22"/>
+              </w:rPr>
+            </w:pPr>
+            <w:r>
+              <w:rPr>
+                <w:sz w:val="22"/>
+                <w:szCs w:val="22"/>
+              </w:rPr>
+              <w:t>R_08</w:t>
+            </w:r>
+          </w:p>
+        </w:tc>
+        <w:tc>
+          <w:tcPr>
+            <w:tcW w:w="2700" w:type="dxa"/>
+          </w:tcPr>
+          <w:p>
+            <w:pPr>
+              <w:ind w:left="0" w:hanging="2"/>
+              <w:rPr>
+                <w:sz w:val="22"/>
+                <w:szCs w:val="22"/>
+              </w:rPr>
+            </w:pPr>
+            <w:r>
+              <w:rPr>
+                <w:sz w:val="22"/>
+                <w:szCs w:val="22"/>
+              </w:rPr>
+              <w:t xml:space="preserve">The app shall allow managers to check the </w:t>
+            </w:r>
+            <w:r>
+              <w:rPr>
+                <w:sz w:val="22"/>
+                <w:szCs w:val="22"/>
+              </w:rPr>
+              <w:lastRenderedPageBreak/>
+              <w:t>performance of librarians by checking their total number of bills, book sold, and total amount of money made for a certain date or between a certain period of time.</w:t>
+            </w:r>
+          </w:p>
+        </w:tc>
+        <w:tc>
+          <w:tcPr>
+            <w:tcW w:w="2924" w:type="dxa"/>
+          </w:tcPr>
+          <w:p>
+            <w:pPr>
+              <w:ind w:left="0" w:hanging="2"/>
+              <w:rPr>
+                <w:sz w:val="22"/>
+                <w:szCs w:val="22"/>
+              </w:rPr>
+            </w:pPr>
+            <w:r>
+              <w:rPr>
+                <w:sz w:val="22"/>
+                <w:szCs w:val="22"/>
+              </w:rPr>
+              <w:lastRenderedPageBreak/>
+              <w:t xml:space="preserve">The manager should be able to filter the </w:t>
+            </w:r>
+            <w:r>
+              <w:rPr>
+                <w:sz w:val="22"/>
+                <w:szCs w:val="22"/>
+              </w:rPr>
+              <w:lastRenderedPageBreak/>
+              <w:t>performance data by data or time period.</w:t>
+            </w:r>
+          </w:p>
+        </w:tc>
+        <w:tc>
+          <w:tcPr>
+            <w:tcW w:w="874" w:type="dxa"/>
+          </w:tcPr>
+          <w:p>
+            <w:pPr>
+              <w:ind w:left="0" w:hanging="2"/>
+              <w:rPr>
+                <w:sz w:val="22"/>
+                <w:szCs w:val="22"/>
+              </w:rPr>
+            </w:pPr>
+            <w:r>
+              <w:rPr>
+                <w:sz w:val="22"/>
+                <w:szCs w:val="22"/>
+              </w:rPr>
+              <w:lastRenderedPageBreak/>
               <w:t>3</w:t>
             </w:r>
           </w:p>
         </w:tc>
         <w:tc>
           <w:tcPr>
-            <w:tcW w:w="1080" w:type="dxa"/>
-          </w:tcPr>
-          <w:p>
-            <w:pPr>
-              <w:pBdr>
-                <w:top w:val="nil"/>
-                <w:left w:val="nil"/>
-                <w:bottom w:val="nil"/>
-                <w:right w:val="nil"/>
-                <w:between w:val="nil"/>
-              </w:pBdr>
-              <w:spacing w:before="60" w:after="60" w:line="240" w:lineRule="auto"/>
-              <w:ind w:left="0" w:hanging="2"/>
-              <w:rPr>
-                <w:color w:val="7030A0"/>
-                <w:szCs w:val="20"/>
-              </w:rPr>
-            </w:pPr>
-          </w:p>
-        </w:tc>
-        <w:tc>
-          <w:tcPr>
-            <w:tcW w:w="1440" w:type="dxa"/>
-          </w:tcPr>
-          <w:p>
-            <w:pPr>
-              <w:pBdr>
-                <w:top w:val="nil"/>
-                <w:left w:val="nil"/>
-                <w:bottom w:val="nil"/>
-                <w:right w:val="nil"/>
-                <w:between w:val="nil"/>
-              </w:pBdr>
-              <w:spacing w:before="60" w:after="60" w:line="240" w:lineRule="auto"/>
-              <w:ind w:left="0" w:hanging="2"/>
-              <w:rPr>
-                <w:color w:val="7030A0"/>
-                <w:szCs w:val="20"/>
-              </w:rPr>
-            </w:pPr>
+            <w:tcW w:w="1220" w:type="dxa"/>
+          </w:tcPr>
+          <w:p>
+            <w:pPr>
+              <w:ind w:left="0" w:hanging="2"/>
+              <w:rPr>
+                <w:sz w:val="22"/>
+                <w:szCs w:val="22"/>
+              </w:rPr>
+            </w:pPr>
+            <w:r>
+              <w:rPr>
+                <w:sz w:val="22"/>
+                <w:szCs w:val="22"/>
+              </w:rPr>
+              <w:t>13.05.2023</w:t>
+            </w:r>
+          </w:p>
+        </w:tc>
+        <w:tc>
+          <w:tcPr>
+            <w:tcW w:w="1474" w:type="dxa"/>
+          </w:tcPr>
+          <w:p>
+            <w:pPr>
+              <w:ind w:left="0" w:hanging="2"/>
+              <w:rPr>
+                <w:sz w:val="22"/>
+                <w:szCs w:val="22"/>
+              </w:rPr>
+            </w:pPr>
+            <w:proofErr w:type="spellStart"/>
+            <w:r>
+              <w:rPr>
+                <w:sz w:val="22"/>
+                <w:szCs w:val="22"/>
+              </w:rPr>
+              <w:t>E.Gjuraj</w:t>
+            </w:r>
+            <w:proofErr w:type="spellEnd"/>
+          </w:p>
+          <w:p>
+            <w:pPr>
+              <w:ind w:left="0" w:hanging="2"/>
+              <w:rPr>
+                <w:sz w:val="22"/>
+                <w:szCs w:val="22"/>
+              </w:rPr>
+            </w:pPr>
+            <w:proofErr w:type="spellStart"/>
+            <w:r>
+              <w:rPr>
+                <w:sz w:val="22"/>
+                <w:szCs w:val="22"/>
+              </w:rPr>
+              <w:t>N.Dervishi</w:t>
+            </w:r>
+            <w:proofErr w:type="spellEnd"/>
+          </w:p>
+        </w:tc>
+      </w:tr>
+      <w:tr>
+        <w:tc>
+          <w:tcPr>
+            <w:tcW w:w="1264" w:type="dxa"/>
+          </w:tcPr>
+          <w:p>
+            <w:pPr>
+              <w:ind w:left="0" w:hanging="2"/>
+              <w:rPr>
+                <w:sz w:val="22"/>
+                <w:szCs w:val="22"/>
+              </w:rPr>
+            </w:pPr>
+            <w:r>
+              <w:rPr>
+                <w:sz w:val="22"/>
+                <w:szCs w:val="22"/>
+              </w:rPr>
+              <w:lastRenderedPageBreak/>
+              <w:t>R_09</w:t>
+            </w:r>
+          </w:p>
+        </w:tc>
+        <w:tc>
+          <w:tcPr>
+            <w:tcW w:w="2700" w:type="dxa"/>
+          </w:tcPr>
+          <w:p>
+            <w:pPr>
+              <w:ind w:left="0" w:hanging="2"/>
+              <w:rPr>
+                <w:sz w:val="22"/>
+                <w:szCs w:val="22"/>
+              </w:rPr>
+            </w:pPr>
+            <w:r>
+              <w:rPr>
+                <w:sz w:val="22"/>
+                <w:szCs w:val="22"/>
+              </w:rPr>
+              <w:t>The app shall allow administrators to manage employees(register, modify,</w:t>
+            </w:r>
+          </w:p>
+          <w:p>
+            <w:pPr>
+              <w:ind w:left="0" w:hanging="2"/>
+              <w:rPr>
+                <w:sz w:val="22"/>
+                <w:szCs w:val="22"/>
+              </w:rPr>
+            </w:pPr>
+            <w:r>
+              <w:rPr>
+                <w:sz w:val="22"/>
+                <w:szCs w:val="22"/>
+              </w:rPr>
+              <w:t>delete) and keep track of employee information such as name, birthday,</w:t>
+            </w:r>
+          </w:p>
+          <w:p>
+            <w:pPr>
+              <w:ind w:left="0" w:hanging="2"/>
+              <w:rPr>
+                <w:sz w:val="22"/>
+                <w:szCs w:val="22"/>
+              </w:rPr>
+            </w:pPr>
+            <w:r>
+              <w:rPr>
+                <w:sz w:val="22"/>
+                <w:szCs w:val="22"/>
+              </w:rPr>
+              <w:t>phone, email, salary, and access level.</w:t>
+            </w:r>
+          </w:p>
+        </w:tc>
+        <w:tc>
+          <w:tcPr>
+            <w:tcW w:w="2924" w:type="dxa"/>
+          </w:tcPr>
+          <w:p>
+            <w:pPr>
+              <w:ind w:left="0" w:hanging="2"/>
+              <w:rPr>
+                <w:sz w:val="22"/>
+                <w:szCs w:val="22"/>
+              </w:rPr>
+            </w:pPr>
+            <w:r>
+              <w:rPr>
+                <w:sz w:val="22"/>
+                <w:szCs w:val="22"/>
+              </w:rPr>
+              <w:t>The administrator should be able to view and edit the employee information at any time.</w:t>
+            </w:r>
+          </w:p>
+        </w:tc>
+        <w:tc>
+          <w:tcPr>
+            <w:tcW w:w="874" w:type="dxa"/>
+          </w:tcPr>
+          <w:p>
+            <w:pPr>
+              <w:ind w:left="0" w:hanging="2"/>
+              <w:rPr>
+                <w:sz w:val="22"/>
+                <w:szCs w:val="22"/>
+              </w:rPr>
+            </w:pPr>
+            <w:r>
+              <w:rPr>
+                <w:sz w:val="22"/>
+                <w:szCs w:val="22"/>
+              </w:rPr>
+              <w:t>1</w:t>
+            </w:r>
+          </w:p>
+        </w:tc>
+        <w:tc>
+          <w:tcPr>
+            <w:tcW w:w="1220" w:type="dxa"/>
+          </w:tcPr>
+          <w:p>
+            <w:pPr>
+              <w:ind w:left="0" w:hanging="2"/>
+              <w:rPr>
+                <w:sz w:val="22"/>
+                <w:szCs w:val="22"/>
+              </w:rPr>
+            </w:pPr>
+            <w:r>
+              <w:rPr>
+                <w:sz w:val="22"/>
+                <w:szCs w:val="22"/>
+              </w:rPr>
+              <w:t>13.05.2023</w:t>
+            </w:r>
+          </w:p>
+        </w:tc>
+        <w:tc>
+          <w:tcPr>
+            <w:tcW w:w="1474" w:type="dxa"/>
+          </w:tcPr>
+          <w:p>
+            <w:pPr>
+              <w:ind w:left="0" w:hanging="2"/>
+              <w:rPr>
+                <w:sz w:val="22"/>
+                <w:szCs w:val="22"/>
+              </w:rPr>
+            </w:pPr>
+            <w:proofErr w:type="spellStart"/>
+            <w:r>
+              <w:rPr>
+                <w:sz w:val="22"/>
+                <w:szCs w:val="22"/>
+              </w:rPr>
+              <w:t>E.Gjuraj</w:t>
+            </w:r>
+            <w:proofErr w:type="spellEnd"/>
+          </w:p>
+          <w:p>
+            <w:pPr>
+              <w:ind w:left="0" w:hanging="2"/>
+              <w:rPr>
+                <w:sz w:val="22"/>
+                <w:szCs w:val="22"/>
+              </w:rPr>
+            </w:pPr>
+            <w:proofErr w:type="spellStart"/>
+            <w:r>
+              <w:rPr>
+                <w:sz w:val="22"/>
+                <w:szCs w:val="22"/>
+              </w:rPr>
+              <w:t>N.Dervishi</w:t>
+            </w:r>
+            <w:proofErr w:type="spellEnd"/>
+          </w:p>
+        </w:tc>
+      </w:tr>
+      <w:tr>
+        <w:tc>
+          <w:tcPr>
+            <w:tcW w:w="1264" w:type="dxa"/>
+          </w:tcPr>
+          <w:p>
+            <w:pPr>
+              <w:ind w:left="0" w:hanging="2"/>
+              <w:rPr>
+                <w:sz w:val="22"/>
+                <w:szCs w:val="22"/>
+              </w:rPr>
+            </w:pPr>
+            <w:r>
+              <w:rPr>
+                <w:sz w:val="22"/>
+                <w:szCs w:val="22"/>
+              </w:rPr>
+              <w:t>R_10</w:t>
+            </w:r>
+          </w:p>
+        </w:tc>
+        <w:tc>
+          <w:tcPr>
+            <w:tcW w:w="2700" w:type="dxa"/>
+          </w:tcPr>
+          <w:p>
+            <w:pPr>
+              <w:ind w:left="0" w:hanging="2"/>
+              <w:rPr>
+                <w:sz w:val="22"/>
+                <w:szCs w:val="22"/>
+              </w:rPr>
+            </w:pPr>
+            <w:r>
+              <w:rPr>
+                <w:sz w:val="22"/>
+                <w:szCs w:val="22"/>
+              </w:rPr>
+              <w:t>The app shall provide statistics about books sold for administrators  in the same way it does for managers.</w:t>
+            </w:r>
+          </w:p>
+        </w:tc>
+        <w:tc>
+          <w:tcPr>
+            <w:tcW w:w="2924" w:type="dxa"/>
+          </w:tcPr>
+          <w:p>
+            <w:pPr>
+              <w:ind w:left="0" w:hanging="2"/>
+              <w:rPr>
+                <w:sz w:val="22"/>
+                <w:szCs w:val="22"/>
+              </w:rPr>
+            </w:pPr>
+            <w:r>
+              <w:rPr>
+                <w:sz w:val="22"/>
+                <w:szCs w:val="22"/>
+              </w:rPr>
+              <w:t>The administrators should be able to view book sales data by date or time period.</w:t>
+            </w:r>
+          </w:p>
+        </w:tc>
+        <w:tc>
+          <w:tcPr>
+            <w:tcW w:w="874" w:type="dxa"/>
+          </w:tcPr>
+          <w:p>
+            <w:pPr>
+              <w:ind w:left="0" w:hanging="2"/>
+              <w:rPr>
+                <w:sz w:val="22"/>
+                <w:szCs w:val="22"/>
+              </w:rPr>
+            </w:pPr>
+            <w:r>
+              <w:rPr>
+                <w:sz w:val="22"/>
+                <w:szCs w:val="22"/>
+              </w:rPr>
+              <w:t>3</w:t>
+            </w:r>
+          </w:p>
+        </w:tc>
+        <w:tc>
+          <w:tcPr>
+            <w:tcW w:w="1220" w:type="dxa"/>
+          </w:tcPr>
+          <w:p>
+            <w:pPr>
+              <w:ind w:left="0" w:hanging="2"/>
+              <w:rPr>
+                <w:sz w:val="22"/>
+                <w:szCs w:val="22"/>
+              </w:rPr>
+            </w:pPr>
+            <w:r>
+              <w:rPr>
+                <w:sz w:val="22"/>
+                <w:szCs w:val="22"/>
+              </w:rPr>
+              <w:t>13.05.2023</w:t>
+            </w:r>
+          </w:p>
+        </w:tc>
+        <w:tc>
+          <w:tcPr>
+            <w:tcW w:w="1474" w:type="dxa"/>
+          </w:tcPr>
+          <w:p>
+            <w:pPr>
+              <w:ind w:left="0" w:hanging="2"/>
+              <w:rPr>
+                <w:sz w:val="22"/>
+                <w:szCs w:val="22"/>
+              </w:rPr>
+            </w:pPr>
+            <w:proofErr w:type="spellStart"/>
+            <w:r>
+              <w:rPr>
+                <w:sz w:val="22"/>
+                <w:szCs w:val="22"/>
+              </w:rPr>
+              <w:t>E.Gjuraj</w:t>
+            </w:r>
+            <w:proofErr w:type="spellEnd"/>
+          </w:p>
+          <w:p>
+            <w:pPr>
+              <w:ind w:left="0" w:hanging="2"/>
+              <w:rPr>
+                <w:sz w:val="22"/>
+                <w:szCs w:val="22"/>
+              </w:rPr>
+            </w:pPr>
+            <w:proofErr w:type="spellStart"/>
+            <w:r>
+              <w:rPr>
+                <w:sz w:val="22"/>
+                <w:szCs w:val="22"/>
+              </w:rPr>
+              <w:t>N.Dervishi</w:t>
+            </w:r>
+            <w:proofErr w:type="spellEnd"/>
+          </w:p>
+        </w:tc>
+      </w:tr>
+      <w:tr>
+        <w:tc>
+          <w:tcPr>
+            <w:tcW w:w="1264" w:type="dxa"/>
+          </w:tcPr>
+          <w:p>
+            <w:pPr>
+              <w:ind w:left="0" w:hanging="2"/>
+              <w:rPr>
+                <w:sz w:val="22"/>
+                <w:szCs w:val="22"/>
+              </w:rPr>
+            </w:pPr>
+            <w:r>
+              <w:rPr>
+                <w:sz w:val="22"/>
+                <w:szCs w:val="22"/>
+              </w:rPr>
+              <w:t>R_11</w:t>
+            </w:r>
+          </w:p>
+        </w:tc>
+        <w:tc>
+          <w:tcPr>
+            <w:tcW w:w="2700" w:type="dxa"/>
+          </w:tcPr>
+          <w:p>
+            <w:pPr>
+              <w:ind w:left="0" w:hanging="2"/>
+              <w:rPr>
+                <w:sz w:val="22"/>
+                <w:szCs w:val="22"/>
+              </w:rPr>
+            </w:pPr>
+            <w:r>
+              <w:rPr>
+                <w:sz w:val="22"/>
+                <w:szCs w:val="22"/>
+              </w:rPr>
+              <w:t>The app shall allow administrator to generate sales report for certain date or between a certain period of time.</w:t>
+            </w:r>
+          </w:p>
+        </w:tc>
+        <w:tc>
+          <w:tcPr>
+            <w:tcW w:w="2924" w:type="dxa"/>
+          </w:tcPr>
+          <w:p>
+            <w:pPr>
+              <w:ind w:left="0" w:hanging="2"/>
+              <w:rPr>
+                <w:sz w:val="22"/>
+                <w:szCs w:val="22"/>
+              </w:rPr>
+            </w:pPr>
+            <w:r>
+              <w:rPr>
+                <w:sz w:val="22"/>
+                <w:szCs w:val="22"/>
+              </w:rPr>
+              <w:t>The administrator should be able to generate sales reports for specific dates or periods of time, providing valuable information for decision-making purposes.</w:t>
+            </w:r>
+          </w:p>
+        </w:tc>
+        <w:tc>
+          <w:tcPr>
+            <w:tcW w:w="874" w:type="dxa"/>
+          </w:tcPr>
+          <w:p>
+            <w:pPr>
+              <w:ind w:left="0" w:hanging="2"/>
+              <w:rPr>
+                <w:sz w:val="22"/>
+                <w:szCs w:val="22"/>
+              </w:rPr>
+            </w:pPr>
+            <w:r>
+              <w:rPr>
+                <w:sz w:val="22"/>
+                <w:szCs w:val="22"/>
+              </w:rPr>
+              <w:t>2</w:t>
+            </w:r>
+          </w:p>
+        </w:tc>
+        <w:tc>
+          <w:tcPr>
+            <w:tcW w:w="1220" w:type="dxa"/>
+          </w:tcPr>
+          <w:p>
+            <w:pPr>
+              <w:ind w:left="0" w:hanging="2"/>
+              <w:rPr>
+                <w:sz w:val="22"/>
+                <w:szCs w:val="22"/>
+              </w:rPr>
+            </w:pPr>
+            <w:r>
+              <w:rPr>
+                <w:sz w:val="22"/>
+                <w:szCs w:val="22"/>
+              </w:rPr>
+              <w:t>13.05.2023</w:t>
+            </w:r>
+          </w:p>
+        </w:tc>
+        <w:tc>
+          <w:tcPr>
+            <w:tcW w:w="1474" w:type="dxa"/>
+          </w:tcPr>
+          <w:p>
+            <w:pPr>
+              <w:ind w:left="0" w:hanging="2"/>
+              <w:rPr>
+                <w:sz w:val="22"/>
+                <w:szCs w:val="22"/>
+              </w:rPr>
+            </w:pPr>
+            <w:proofErr w:type="spellStart"/>
+            <w:r>
+              <w:rPr>
+                <w:sz w:val="22"/>
+                <w:szCs w:val="22"/>
+              </w:rPr>
+              <w:t>E.Gjuraj</w:t>
+            </w:r>
+            <w:proofErr w:type="spellEnd"/>
+          </w:p>
+          <w:p>
+            <w:pPr>
+              <w:ind w:left="0" w:hanging="2"/>
+              <w:rPr>
+                <w:sz w:val="22"/>
+                <w:szCs w:val="22"/>
+              </w:rPr>
+            </w:pPr>
+            <w:proofErr w:type="spellStart"/>
+            <w:r>
+              <w:rPr>
+                <w:sz w:val="22"/>
+                <w:szCs w:val="22"/>
+              </w:rPr>
+              <w:t>N.Dervishi</w:t>
+            </w:r>
+            <w:proofErr w:type="spellEnd"/>
+          </w:p>
+        </w:tc>
+      </w:tr>
+      <w:tr>
+        <w:tc>
+          <w:tcPr>
+            <w:tcW w:w="1264" w:type="dxa"/>
+          </w:tcPr>
+          <w:p>
+            <w:pPr>
+              <w:ind w:left="0" w:hanging="2"/>
+              <w:rPr>
+                <w:sz w:val="22"/>
+                <w:szCs w:val="22"/>
+              </w:rPr>
+            </w:pPr>
+            <w:r>
+              <w:rPr>
+                <w:sz w:val="22"/>
+                <w:szCs w:val="22"/>
+              </w:rPr>
+              <w:t>R_12</w:t>
+            </w:r>
+          </w:p>
+        </w:tc>
+        <w:tc>
+          <w:tcPr>
+            <w:tcW w:w="2700" w:type="dxa"/>
+          </w:tcPr>
+          <w:p>
+            <w:pPr>
+              <w:ind w:left="0" w:hanging="2"/>
+              <w:rPr>
+                <w:sz w:val="22"/>
+                <w:szCs w:val="22"/>
+              </w:rPr>
+            </w:pPr>
+            <w:r>
+              <w:rPr>
+                <w:sz w:val="22"/>
+                <w:szCs w:val="22"/>
+              </w:rPr>
+              <w:t xml:space="preserve">The app shall provide the ability for librarians and managers to search for books based on various criteria such as ISBN, title, author, category </w:t>
+            </w:r>
+            <w:proofErr w:type="spellStart"/>
+            <w:r>
+              <w:rPr>
+                <w:sz w:val="22"/>
+                <w:szCs w:val="22"/>
+              </w:rPr>
+              <w:t>ect</w:t>
+            </w:r>
+            <w:proofErr w:type="spellEnd"/>
+            <w:r>
+              <w:rPr>
+                <w:sz w:val="22"/>
+                <w:szCs w:val="22"/>
+              </w:rPr>
+              <w:t>.</w:t>
+            </w:r>
+          </w:p>
+        </w:tc>
+        <w:tc>
+          <w:tcPr>
+            <w:tcW w:w="2924" w:type="dxa"/>
+          </w:tcPr>
+          <w:p>
+            <w:pPr>
+              <w:ind w:left="0" w:hanging="2"/>
+              <w:rPr>
+                <w:sz w:val="22"/>
+                <w:szCs w:val="22"/>
+              </w:rPr>
+            </w:pPr>
+            <w:r>
+              <w:rPr>
+                <w:sz w:val="22"/>
+                <w:szCs w:val="22"/>
+              </w:rPr>
+              <w:t>This requirements will provide librarians and managers the ability to search for books based on various criteria, helping them to locate books quickly and efficiently.</w:t>
+            </w:r>
+          </w:p>
+        </w:tc>
+        <w:tc>
+          <w:tcPr>
+            <w:tcW w:w="874" w:type="dxa"/>
+          </w:tcPr>
+          <w:p>
+            <w:pPr>
+              <w:ind w:left="0" w:hanging="2"/>
+              <w:rPr>
+                <w:sz w:val="22"/>
+                <w:szCs w:val="22"/>
+              </w:rPr>
+            </w:pPr>
+            <w:r>
+              <w:rPr>
+                <w:sz w:val="22"/>
+                <w:szCs w:val="22"/>
+              </w:rPr>
+              <w:t>2</w:t>
+            </w:r>
+          </w:p>
+        </w:tc>
+        <w:tc>
+          <w:tcPr>
+            <w:tcW w:w="1220" w:type="dxa"/>
+          </w:tcPr>
+          <w:p>
+            <w:pPr>
+              <w:ind w:left="0" w:hanging="2"/>
+              <w:rPr>
+                <w:sz w:val="22"/>
+                <w:szCs w:val="22"/>
+              </w:rPr>
+            </w:pPr>
+            <w:r>
+              <w:rPr>
+                <w:sz w:val="22"/>
+                <w:szCs w:val="22"/>
+              </w:rPr>
+              <w:t>13.05.2023</w:t>
+            </w:r>
+          </w:p>
+        </w:tc>
+        <w:tc>
+          <w:tcPr>
+            <w:tcW w:w="1474" w:type="dxa"/>
+          </w:tcPr>
+          <w:p>
+            <w:pPr>
+              <w:ind w:left="0" w:hanging="2"/>
+              <w:rPr>
+                <w:sz w:val="22"/>
+                <w:szCs w:val="22"/>
+              </w:rPr>
+            </w:pPr>
+            <w:proofErr w:type="spellStart"/>
+            <w:r>
+              <w:rPr>
+                <w:sz w:val="22"/>
+                <w:szCs w:val="22"/>
+              </w:rPr>
+              <w:t>E.Gjuraj</w:t>
+            </w:r>
+            <w:proofErr w:type="spellEnd"/>
+          </w:p>
+          <w:p>
+            <w:pPr>
+              <w:ind w:left="0" w:hanging="2"/>
+              <w:rPr>
+                <w:sz w:val="22"/>
+                <w:szCs w:val="22"/>
+              </w:rPr>
+            </w:pPr>
+            <w:proofErr w:type="spellStart"/>
+            <w:r>
+              <w:rPr>
+                <w:sz w:val="22"/>
+                <w:szCs w:val="22"/>
+              </w:rPr>
+              <w:t>N.Dervishi</w:t>
+            </w:r>
+            <w:proofErr w:type="spellEnd"/>
+          </w:p>
+        </w:tc>
+      </w:tr>
+      <w:tr>
+        <w:tc>
+          <w:tcPr>
+            <w:tcW w:w="1264" w:type="dxa"/>
+          </w:tcPr>
+          <w:p>
+            <w:pPr>
+              <w:ind w:left="0" w:hanging="2"/>
+              <w:rPr>
+                <w:sz w:val="22"/>
+                <w:szCs w:val="22"/>
+              </w:rPr>
+            </w:pPr>
+            <w:r>
+              <w:rPr>
+                <w:sz w:val="22"/>
+                <w:szCs w:val="22"/>
+              </w:rPr>
+              <w:t>R_13</w:t>
+            </w:r>
+          </w:p>
+        </w:tc>
+        <w:tc>
+          <w:tcPr>
+            <w:tcW w:w="2700" w:type="dxa"/>
+          </w:tcPr>
+          <w:p>
+            <w:pPr>
+              <w:ind w:left="0" w:hanging="2"/>
+              <w:rPr>
+                <w:sz w:val="22"/>
+                <w:szCs w:val="22"/>
+              </w:rPr>
+            </w:pPr>
+            <w:r>
+              <w:rPr>
+                <w:sz w:val="22"/>
+                <w:szCs w:val="22"/>
+              </w:rPr>
+              <w:t>The app shall keep track of the total stock of each book and alter managers when the stock of a book falls below a certain threshold</w:t>
+            </w:r>
+          </w:p>
+        </w:tc>
+        <w:tc>
+          <w:tcPr>
+            <w:tcW w:w="2924" w:type="dxa"/>
+          </w:tcPr>
+          <w:p>
+            <w:pPr>
+              <w:ind w:left="0" w:hanging="2"/>
+              <w:rPr>
+                <w:b/>
+                <w:bCs/>
+                <w:sz w:val="22"/>
+                <w:szCs w:val="22"/>
+              </w:rPr>
+            </w:pPr>
+            <w:r>
+              <w:rPr>
+                <w:sz w:val="22"/>
+                <w:szCs w:val="22"/>
+              </w:rPr>
+              <w:t>This requirement will ensure that managers are alerted when the stock of a book falls below a certain threshold, allowing them to restock before running out of stock</w:t>
+            </w:r>
+            <w:r>
+              <w:rPr>
+                <w:b/>
+                <w:bCs/>
+                <w:sz w:val="22"/>
+                <w:szCs w:val="22"/>
+              </w:rPr>
+              <w:t>.</w:t>
+            </w:r>
+          </w:p>
+        </w:tc>
+        <w:tc>
+          <w:tcPr>
+            <w:tcW w:w="874" w:type="dxa"/>
+          </w:tcPr>
+          <w:p>
+            <w:pPr>
+              <w:ind w:left="0" w:hanging="2"/>
+              <w:rPr>
+                <w:sz w:val="22"/>
+                <w:szCs w:val="22"/>
+              </w:rPr>
+            </w:pPr>
+            <w:r>
+              <w:rPr>
+                <w:sz w:val="22"/>
+                <w:szCs w:val="22"/>
+              </w:rPr>
+              <w:t>2</w:t>
+            </w:r>
+          </w:p>
+        </w:tc>
+        <w:tc>
+          <w:tcPr>
+            <w:tcW w:w="1220" w:type="dxa"/>
+          </w:tcPr>
+          <w:p>
+            <w:pPr>
+              <w:ind w:left="0" w:hanging="2"/>
+              <w:rPr>
+                <w:sz w:val="22"/>
+                <w:szCs w:val="22"/>
+              </w:rPr>
+            </w:pPr>
+            <w:r>
+              <w:rPr>
+                <w:sz w:val="22"/>
+                <w:szCs w:val="22"/>
+              </w:rPr>
+              <w:t>13.05.2023</w:t>
+            </w:r>
+          </w:p>
+        </w:tc>
+        <w:tc>
+          <w:tcPr>
+            <w:tcW w:w="1474" w:type="dxa"/>
+          </w:tcPr>
+          <w:p>
+            <w:pPr>
+              <w:ind w:left="0" w:hanging="2"/>
+              <w:rPr>
+                <w:sz w:val="22"/>
+                <w:szCs w:val="22"/>
+              </w:rPr>
+            </w:pPr>
+            <w:proofErr w:type="spellStart"/>
+            <w:r>
+              <w:rPr>
+                <w:sz w:val="22"/>
+                <w:szCs w:val="22"/>
+              </w:rPr>
+              <w:t>E.Gjuraj</w:t>
+            </w:r>
+            <w:proofErr w:type="spellEnd"/>
+          </w:p>
+          <w:p>
+            <w:pPr>
+              <w:ind w:left="0" w:hanging="2"/>
+              <w:rPr>
+                <w:sz w:val="22"/>
+                <w:szCs w:val="22"/>
+              </w:rPr>
+            </w:pPr>
+            <w:proofErr w:type="spellStart"/>
+            <w:r>
+              <w:rPr>
+                <w:sz w:val="22"/>
+                <w:szCs w:val="22"/>
+              </w:rPr>
+              <w:t>N.Dervishi</w:t>
+            </w:r>
+            <w:proofErr w:type="spellEnd"/>
+          </w:p>
+        </w:tc>
+      </w:tr>
+      <w:tr>
+        <w:tc>
+          <w:tcPr>
+            <w:tcW w:w="1264" w:type="dxa"/>
+          </w:tcPr>
+          <w:p>
+            <w:pPr>
+              <w:ind w:left="0" w:hanging="2"/>
+              <w:rPr>
+                <w:sz w:val="22"/>
+                <w:szCs w:val="22"/>
+              </w:rPr>
+            </w:pPr>
+            <w:r>
+              <w:rPr>
+                <w:sz w:val="22"/>
+                <w:szCs w:val="22"/>
+              </w:rPr>
+              <w:t>R_14</w:t>
+            </w:r>
+          </w:p>
+        </w:tc>
+        <w:tc>
+          <w:tcPr>
+            <w:tcW w:w="2700" w:type="dxa"/>
+          </w:tcPr>
+          <w:p>
+            <w:pPr>
+              <w:ind w:left="0" w:hanging="2"/>
+              <w:rPr>
+                <w:sz w:val="22"/>
+                <w:szCs w:val="22"/>
+              </w:rPr>
+            </w:pPr>
+            <w:r>
+              <w:rPr>
+                <w:sz w:val="22"/>
+                <w:szCs w:val="22"/>
+              </w:rPr>
+              <w:t>The app shall allow  managers to update book details such as title, author, category and price.</w:t>
+            </w:r>
+          </w:p>
+        </w:tc>
+        <w:tc>
+          <w:tcPr>
+            <w:tcW w:w="2924" w:type="dxa"/>
+          </w:tcPr>
+          <w:p>
+            <w:pPr>
+              <w:ind w:left="0" w:hanging="2"/>
+              <w:rPr>
+                <w:sz w:val="22"/>
+                <w:szCs w:val="22"/>
+              </w:rPr>
+            </w:pPr>
+            <w:r>
+              <w:rPr>
+                <w:sz w:val="22"/>
+                <w:szCs w:val="22"/>
+              </w:rPr>
+              <w:t xml:space="preserve">The managers will be able to update book details such as title, author, category and price ensuring that the </w:t>
+            </w:r>
+            <w:r>
+              <w:rPr>
+                <w:sz w:val="22"/>
+                <w:szCs w:val="22"/>
+              </w:rPr>
+              <w:lastRenderedPageBreak/>
+              <w:t>data is accurate and up-to-date.</w:t>
+            </w:r>
+          </w:p>
+        </w:tc>
+        <w:tc>
+          <w:tcPr>
+            <w:tcW w:w="874" w:type="dxa"/>
+          </w:tcPr>
+          <w:p>
+            <w:pPr>
+              <w:ind w:left="0" w:hanging="2"/>
+              <w:rPr>
+                <w:sz w:val="22"/>
+                <w:szCs w:val="22"/>
+              </w:rPr>
+            </w:pPr>
+            <w:r>
+              <w:rPr>
+                <w:sz w:val="22"/>
+                <w:szCs w:val="22"/>
+              </w:rPr>
+              <w:lastRenderedPageBreak/>
+              <w:t>2</w:t>
+            </w:r>
+          </w:p>
+        </w:tc>
+        <w:tc>
+          <w:tcPr>
+            <w:tcW w:w="1220" w:type="dxa"/>
+          </w:tcPr>
+          <w:p>
+            <w:pPr>
+              <w:ind w:left="0" w:hanging="2"/>
+              <w:rPr>
+                <w:sz w:val="22"/>
+                <w:szCs w:val="22"/>
+              </w:rPr>
+            </w:pPr>
+            <w:r>
+              <w:rPr>
+                <w:sz w:val="22"/>
+                <w:szCs w:val="22"/>
+              </w:rPr>
+              <w:t>13.05.2023</w:t>
+            </w:r>
+          </w:p>
+        </w:tc>
+        <w:tc>
+          <w:tcPr>
+            <w:tcW w:w="1474" w:type="dxa"/>
+          </w:tcPr>
+          <w:p>
+            <w:pPr>
+              <w:ind w:left="0" w:hanging="2"/>
+              <w:rPr>
+                <w:sz w:val="22"/>
+                <w:szCs w:val="22"/>
+              </w:rPr>
+            </w:pPr>
+            <w:proofErr w:type="spellStart"/>
+            <w:r>
+              <w:rPr>
+                <w:sz w:val="22"/>
+                <w:szCs w:val="22"/>
+              </w:rPr>
+              <w:t>E.Gjuraj</w:t>
+            </w:r>
+            <w:proofErr w:type="spellEnd"/>
+          </w:p>
+          <w:p>
+            <w:pPr>
+              <w:ind w:left="0" w:hanging="2"/>
+              <w:rPr>
+                <w:sz w:val="22"/>
+                <w:szCs w:val="22"/>
+              </w:rPr>
+            </w:pPr>
+            <w:proofErr w:type="spellStart"/>
+            <w:r>
+              <w:rPr>
+                <w:sz w:val="22"/>
+                <w:szCs w:val="22"/>
+              </w:rPr>
+              <w:t>N.Dervishi</w:t>
+            </w:r>
+            <w:proofErr w:type="spellEnd"/>
+          </w:p>
+        </w:tc>
+      </w:tr>
+      <w:tr>
+        <w:tc>
+          <w:tcPr>
+            <w:tcW w:w="1264" w:type="dxa"/>
+          </w:tcPr>
+          <w:p>
+            <w:pPr>
+              <w:ind w:left="0" w:hanging="2"/>
+              <w:rPr>
+                <w:sz w:val="22"/>
+                <w:szCs w:val="22"/>
+              </w:rPr>
+            </w:pPr>
+            <w:r>
+              <w:rPr>
+                <w:sz w:val="22"/>
+                <w:szCs w:val="22"/>
+              </w:rPr>
+              <w:lastRenderedPageBreak/>
+              <w:t>R_15</w:t>
+            </w:r>
+          </w:p>
+        </w:tc>
+        <w:tc>
+          <w:tcPr>
+            <w:tcW w:w="2700" w:type="dxa"/>
+          </w:tcPr>
+          <w:p>
+            <w:pPr>
+              <w:ind w:left="0" w:hanging="2"/>
+              <w:rPr>
+                <w:sz w:val="22"/>
+                <w:szCs w:val="22"/>
+              </w:rPr>
+            </w:pPr>
+            <w:r>
+              <w:rPr>
+                <w:sz w:val="22"/>
+                <w:szCs w:val="22"/>
+              </w:rPr>
+              <w:t>The app shall allow administrator to set access level for each employee.</w:t>
+            </w:r>
+          </w:p>
+        </w:tc>
+        <w:tc>
+          <w:tcPr>
+            <w:tcW w:w="2924" w:type="dxa"/>
+          </w:tcPr>
+          <w:p>
+            <w:pPr>
+              <w:ind w:left="0" w:hanging="2"/>
+              <w:rPr>
+                <w:sz w:val="22"/>
+                <w:szCs w:val="22"/>
+              </w:rPr>
+            </w:pPr>
+            <w:r>
+              <w:rPr>
+                <w:sz w:val="22"/>
+                <w:szCs w:val="22"/>
+              </w:rPr>
+              <w:t>The administrator can set appropriate levels for each employee ,ensuring that employees only have access to the necessary features and data.</w:t>
+            </w:r>
+          </w:p>
+        </w:tc>
+        <w:tc>
+          <w:tcPr>
+            <w:tcW w:w="874" w:type="dxa"/>
+          </w:tcPr>
+          <w:p>
+            <w:pPr>
+              <w:ind w:left="0" w:hanging="2"/>
+              <w:rPr>
+                <w:sz w:val="22"/>
+                <w:szCs w:val="22"/>
+              </w:rPr>
+            </w:pPr>
+            <w:r>
+              <w:rPr>
+                <w:sz w:val="22"/>
+                <w:szCs w:val="22"/>
+              </w:rPr>
+              <w:t>3</w:t>
+            </w:r>
+          </w:p>
+        </w:tc>
+        <w:tc>
+          <w:tcPr>
+            <w:tcW w:w="1220" w:type="dxa"/>
+          </w:tcPr>
+          <w:p>
+            <w:pPr>
+              <w:ind w:left="0" w:hanging="2"/>
+              <w:rPr>
+                <w:sz w:val="22"/>
+                <w:szCs w:val="22"/>
+              </w:rPr>
+            </w:pPr>
+            <w:r>
+              <w:rPr>
+                <w:sz w:val="22"/>
+                <w:szCs w:val="22"/>
+              </w:rPr>
+              <w:t>13.05.2023</w:t>
+            </w:r>
+          </w:p>
+        </w:tc>
+        <w:tc>
+          <w:tcPr>
+            <w:tcW w:w="1474" w:type="dxa"/>
+          </w:tcPr>
+          <w:p>
+            <w:pPr>
+              <w:ind w:left="0" w:hanging="2"/>
+              <w:rPr>
+                <w:sz w:val="22"/>
+                <w:szCs w:val="22"/>
+              </w:rPr>
+            </w:pPr>
+            <w:proofErr w:type="spellStart"/>
+            <w:r>
+              <w:rPr>
+                <w:sz w:val="22"/>
+                <w:szCs w:val="22"/>
+              </w:rPr>
+              <w:t>E.Gjuraj</w:t>
+            </w:r>
+            <w:proofErr w:type="spellEnd"/>
+          </w:p>
+          <w:p>
+            <w:pPr>
+              <w:ind w:left="0" w:hanging="2"/>
+              <w:rPr>
+                <w:sz w:val="22"/>
+                <w:szCs w:val="22"/>
+              </w:rPr>
+            </w:pPr>
+            <w:proofErr w:type="spellStart"/>
+            <w:r>
+              <w:rPr>
+                <w:sz w:val="22"/>
+                <w:szCs w:val="22"/>
+              </w:rPr>
+              <w:t>N.Dervishi</w:t>
+            </w:r>
+            <w:proofErr w:type="spellEnd"/>
+          </w:p>
+        </w:tc>
+      </w:tr>
+      <w:tr>
+        <w:tc>
+          <w:tcPr>
+            <w:tcW w:w="1264" w:type="dxa"/>
+          </w:tcPr>
+          <w:p>
+            <w:pPr>
+              <w:ind w:left="0" w:hanging="2"/>
+              <w:rPr>
+                <w:sz w:val="22"/>
+                <w:szCs w:val="22"/>
+              </w:rPr>
+            </w:pPr>
+            <w:r>
+              <w:rPr>
+                <w:sz w:val="22"/>
+                <w:szCs w:val="22"/>
+              </w:rPr>
+              <w:t>R_16</w:t>
+            </w:r>
+          </w:p>
+        </w:tc>
+        <w:tc>
+          <w:tcPr>
+            <w:tcW w:w="2700" w:type="dxa"/>
+          </w:tcPr>
+          <w:p>
+            <w:pPr>
+              <w:ind w:left="0" w:hanging="2"/>
+              <w:rPr>
+                <w:sz w:val="22"/>
+                <w:szCs w:val="22"/>
+              </w:rPr>
+            </w:pPr>
+            <w:r>
+              <w:rPr>
+                <w:sz w:val="22"/>
+                <w:szCs w:val="22"/>
+              </w:rPr>
+              <w:t>The app shall provide backup and restore functionality to ensure data safety and recovery in case of system failure or data loss.</w:t>
+            </w:r>
+          </w:p>
+        </w:tc>
+        <w:tc>
+          <w:tcPr>
+            <w:tcW w:w="2924" w:type="dxa"/>
+          </w:tcPr>
+          <w:p>
+            <w:pPr>
+              <w:ind w:left="0" w:hanging="2"/>
+              <w:rPr>
+                <w:sz w:val="22"/>
+                <w:szCs w:val="22"/>
+              </w:rPr>
+            </w:pPr>
+            <w:r>
+              <w:rPr>
+                <w:sz w:val="22"/>
+                <w:szCs w:val="22"/>
+              </w:rPr>
+              <w:t>This requirement will provide backup and restore functionality to ensure that data is safe and can be recovered in case of system failure or data loss, providing a sense of security and safety for the users.</w:t>
+            </w:r>
+          </w:p>
+        </w:tc>
+        <w:tc>
+          <w:tcPr>
+            <w:tcW w:w="874" w:type="dxa"/>
+          </w:tcPr>
+          <w:p>
+            <w:pPr>
+              <w:ind w:left="0" w:hanging="2"/>
+              <w:rPr>
+                <w:sz w:val="22"/>
+                <w:szCs w:val="22"/>
+              </w:rPr>
+            </w:pPr>
+            <w:r>
+              <w:rPr>
+                <w:sz w:val="22"/>
+                <w:szCs w:val="22"/>
+              </w:rPr>
+              <w:t>1</w:t>
+            </w:r>
+          </w:p>
+        </w:tc>
+        <w:tc>
+          <w:tcPr>
+            <w:tcW w:w="1220" w:type="dxa"/>
+          </w:tcPr>
+          <w:p>
+            <w:pPr>
+              <w:ind w:left="0" w:hanging="2"/>
+              <w:rPr>
+                <w:sz w:val="22"/>
+                <w:szCs w:val="22"/>
+              </w:rPr>
+            </w:pPr>
+            <w:r>
+              <w:rPr>
+                <w:sz w:val="22"/>
+                <w:szCs w:val="22"/>
+              </w:rPr>
+              <w:t>13.05.2023</w:t>
+            </w:r>
+          </w:p>
+        </w:tc>
+        <w:tc>
+          <w:tcPr>
+            <w:tcW w:w="1474" w:type="dxa"/>
+          </w:tcPr>
+          <w:p>
+            <w:pPr>
+              <w:ind w:left="0" w:hanging="2"/>
+              <w:rPr>
+                <w:sz w:val="22"/>
+                <w:szCs w:val="22"/>
+              </w:rPr>
+            </w:pPr>
+            <w:proofErr w:type="spellStart"/>
+            <w:r>
+              <w:rPr>
+                <w:sz w:val="22"/>
+                <w:szCs w:val="22"/>
+              </w:rPr>
+              <w:t>E.Gjuraj</w:t>
+            </w:r>
+            <w:proofErr w:type="spellEnd"/>
+          </w:p>
+          <w:p>
+            <w:pPr>
+              <w:ind w:left="0" w:hanging="2"/>
+              <w:rPr>
+                <w:sz w:val="22"/>
+                <w:szCs w:val="22"/>
+              </w:rPr>
+            </w:pPr>
+            <w:proofErr w:type="spellStart"/>
+            <w:r>
+              <w:rPr>
+                <w:sz w:val="22"/>
+                <w:szCs w:val="22"/>
+              </w:rPr>
+              <w:t>N.Dervishi</w:t>
+            </w:r>
+            <w:proofErr w:type="spellEnd"/>
           </w:p>
         </w:tc>
       </w:tr>
     </w:tbl>
+    <w:p>
+      <w:pPr>
+        <w:ind w:left="0" w:hanging="2"/>
+        <w:rPr>
+          <w:sz w:val="22"/>
+          <w:szCs w:val="22"/>
+        </w:rPr>
+      </w:pPr>
+    </w:p>
     <w:p>
       <w:pPr>
         <w:pStyle w:val="Heading2"/>
@@ -8399,10 +9757,9 @@
         </w:numPr>
         <w:ind w:left="0" w:hanging="2"/>
       </w:pPr>
-      <w:bookmarkStart w:id="11" w:name="_heading=h.35nkun2" w:colFirst="0" w:colLast="0"/>
+      <w:bookmarkStart w:id="11" w:name="_GoBack"/>
       <w:bookmarkEnd w:id="11"/>
       <w:r>
-        <w:lastRenderedPageBreak/>
         <w:t>Non-Functional Requirements</w:t>
       </w:r>
     </w:p>
@@ -8789,6 +10146,7 @@
           <w:sz w:val="22"/>
           <w:szCs w:val="22"/>
         </w:rPr>
+        <w:lastRenderedPageBreak/>
         <w:t>Specify static and dynamic numerical requirements placed on the system or on human interaction with the system:</w:t>
       </w:r>
     </w:p>
@@ -9113,7 +10471,6 @@
           <w:sz w:val="22"/>
           <w:szCs w:val="22"/>
         </w:rPr>
-        <w:lastRenderedPageBreak/>
         <w:t>Impact of scheduled and unscheduled maintenance on uptime and maintenance communications procedures</w:t>
       </w:r>
     </w:p>
@@ -9341,7 +10698,25 @@
           <w:sz w:val="22"/>
           <w:szCs w:val="22"/>
         </w:rPr>
-        <w:t>restrictions on intermodule communications</w:t>
+        <w:t xml:space="preserve">restrictions on </w:t>
+      </w:r>
+      <w:proofErr w:type="spellStart"/>
+      <w:r>
+        <w:rPr>
+          <w:color w:val="7030A0"/>
+          <w:sz w:val="22"/>
+          <w:szCs w:val="22"/>
+        </w:rPr>
+        <w:t>intermodule</w:t>
+      </w:r>
+      <w:proofErr w:type="spellEnd"/>
+      <w:r>
+        <w:rPr>
+          <w:color w:val="7030A0"/>
+          <w:sz w:val="22"/>
+          <w:szCs w:val="22"/>
+        </w:rPr>
+        <w:t xml:space="preserve"> communications</w:t>
       </w:r>
     </w:p>
     <w:p>
@@ -9381,7 +10756,25 @@
           <w:sz w:val="22"/>
           <w:szCs w:val="22"/>
         </w:rPr>
-        <w:t>Specify the Authorization and Authentication factors. Consider using standard tools such as PubCookie.</w:t>
+        <w:t xml:space="preserve">Specify the Authorization and Authentication factors. Consider using standard tools such as </w:t>
+      </w:r>
+      <w:proofErr w:type="spellStart"/>
+      <w:r>
+        <w:rPr>
+          <w:color w:val="000000"/>
+          <w:sz w:val="22"/>
+          <w:szCs w:val="22"/>
+        </w:rPr>
+        <w:t>PubCookie</w:t>
+      </w:r>
+      <w:proofErr w:type="spellEnd"/>
+      <w:r>
+        <w:rPr>
+          <w:color w:val="000000"/>
+          <w:sz w:val="22"/>
+          <w:szCs w:val="22"/>
+        </w:rPr>
+        <w:t>.</w:t>
       </w:r>
     </w:p>
     <w:p>
@@ -9401,6 +10794,7 @@
         <w:ind w:left="0" w:hanging="2"/>
       </w:pPr>
       <w:r>
+        <w:lastRenderedPageBreak/>
         <w:t>Organizational Requirements</w:t>
       </w:r>
     </w:p>
@@ -9411,8 +10805,21 @@
       <w:bookmarkStart w:id="21" w:name="_heading=h.3whwml4" w:colFirst="0" w:colLast="0"/>
       <w:bookmarkEnd w:id="21"/>
       <w:r>
-        <w:t>Requirements which are a consequence of organisational policies and procedures e.g. process standards used, implementation requirements, etc</w:t>
-      </w:r>
+        <w:t xml:space="preserve">Requirements which are a consequence of </w:t>
+      </w:r>
+      <w:proofErr w:type="spellStart"/>
+      <w:r>
+        <w:t>organisational</w:t>
+      </w:r>
+      <w:proofErr w:type="spellEnd"/>
+      <w:r>
+        <w:t xml:space="preserve"> policies and procedures e.g. process standards used, implementation requirements, </w:t>
+      </w:r>
+      <w:proofErr w:type="spellStart"/>
+      <w:r>
+        <w:t>etc</w:t>
+      </w:r>
+      <w:proofErr w:type="spellEnd"/>
     </w:p>
     <w:p>
       <w:pPr>
@@ -9595,7 +11002,6 @@
           <w:sz w:val="20"/>
           <w:szCs w:val="20"/>
         </w:rPr>
-        <w:lastRenderedPageBreak/>
         <w:t>Accounting Requirements</w:t>
       </w:r>
     </w:p>
@@ -10373,7 +11779,43 @@
           <w:sz w:val="22"/>
           <w:szCs w:val="22"/>
         </w:rPr>
-        <w:t>The following trace matrix examples show one possible use of naming standards for deliverables (FunctionalArea-DocType-NN).  The number has no other meaning than to keep the documents unique.  For example, the Bargaining Unit Assignment Process Flow would be BUA-PF-01.</w:t>
+        <w:t>The following trace matrix examples show one possible use of naming standards for deliverables (</w:t>
+      </w:r>
+      <w:proofErr w:type="spellStart"/>
+      <w:r>
+        <w:rPr>
+          <w:color w:val="000000"/>
+          <w:sz w:val="22"/>
+          <w:szCs w:val="22"/>
+        </w:rPr>
+        <w:t>FunctionalArea</w:t>
+      </w:r>
+      <w:proofErr w:type="spellEnd"/>
+      <w:r>
+        <w:rPr>
+          <w:color w:val="000000"/>
+          <w:sz w:val="22"/>
+          <w:szCs w:val="22"/>
+        </w:rPr>
+        <w:t>-</w:t>
+      </w:r>
+      <w:proofErr w:type="spellStart"/>
+      <w:r>
+        <w:rPr>
+          <w:color w:val="000000"/>
+          <w:sz w:val="22"/>
+          <w:szCs w:val="22"/>
+        </w:rPr>
+        <w:t>DocType</w:t>
+      </w:r>
+      <w:proofErr w:type="spellEnd"/>
+      <w:r>
+        <w:rPr>
+          <w:color w:val="000000"/>
+          <w:sz w:val="22"/>
+          <w:szCs w:val="22"/>
+        </w:rPr>
+        <w:t>-NN).  The number has no other meaning than to keep the documents unique.  For example, the Bargaining Unit Assignment Process Flow would be BUA-PF-01.</w:t>
       </w:r>
     </w:p>
     <w:p>
@@ -11229,7 +12671,23 @@
                 <w:color w:val="7030A0"/>
                 <w:szCs w:val="20"/>
               </w:rPr>
-              <w:t>BU Assignment Rules Maint Process Flow Diagram</w:t>
+              <w:t xml:space="preserve">BU Assignment Rules </w:t>
+            </w:r>
+            <w:proofErr w:type="spellStart"/>
+            <w:r>
+              <w:rPr>
+                <w:color w:val="7030A0"/>
+                <w:szCs w:val="20"/>
+              </w:rPr>
+              <w:t>Maint</w:t>
+            </w:r>
+            <w:proofErr w:type="spellEnd"/>
+            <w:r>
+              <w:rPr>
+                <w:color w:val="7030A0"/>
+                <w:szCs w:val="20"/>
+              </w:rPr>
+              <w:t xml:space="preserve"> Process Flow Diagram</w:t>
             </w:r>
           </w:p>
         </w:tc>
@@ -11253,6 +12711,7 @@
                 <w:szCs w:val="20"/>
               </w:rPr>
             </w:pPr>
+            <w:proofErr w:type="spellStart"/>
             <w:r>
               <w:rPr>
                 <w:color w:val="7030A0"/>
@@ -11260,6 +12719,7 @@
               </w:rPr>
               <w:t>ReadyForReview</w:t>
             </w:r>
+            <w:proofErr w:type="spellEnd"/>
           </w:p>
         </w:tc>
       </w:tr>
@@ -11340,6 +12800,7 @@
                 <w:sz w:val="24"/>
               </w:rPr>
             </w:pPr>
+            <w:proofErr w:type="spellStart"/>
             <w:r>
               <w:rPr>
                 <w:b/>
@@ -11347,6 +12808,7 @@
               </w:rPr>
               <w:t>BizReqID</w:t>
             </w:r>
+            <w:proofErr w:type="spellEnd"/>
           </w:p>
         </w:tc>
         <w:tc>
@@ -11371,6 +12833,7 @@
                 <w:sz w:val="24"/>
               </w:rPr>
             </w:pPr>
+            <w:proofErr w:type="spellStart"/>
             <w:r>
               <w:rPr>
                 <w:b/>
@@ -11378,6 +12841,7 @@
               </w:rPr>
               <w:t>Pri</w:t>
             </w:r>
+            <w:proofErr w:type="spellEnd"/>
           </w:p>
         </w:tc>
         <w:tc>
@@ -11433,13 +12897,31 @@
                 <w:sz w:val="24"/>
               </w:rPr>
             </w:pPr>
+            <w:proofErr w:type="spellStart"/>
             <w:r>
               <w:rPr>
                 <w:b/>
                 <w:color w:val="7030A0"/>
               </w:rPr>
-              <w:t>DevTstItems DelivID</w:t>
-            </w:r>
+              <w:t>DevTstItems</w:t>
+            </w:r>
+            <w:proofErr w:type="spellEnd"/>
+            <w:r>
+              <w:rPr>
+                <w:b/>
+                <w:color w:val="7030A0"/>
+              </w:rPr>
+              <w:t xml:space="preserve"> </w:t>
+            </w:r>
+            <w:proofErr w:type="spellStart"/>
+            <w:r>
+              <w:rPr>
+                <w:b/>
+                <w:color w:val="7030A0"/>
+              </w:rPr>
+              <w:t>DelivID</w:t>
+            </w:r>
+            <w:proofErr w:type="spellEnd"/>
           </w:p>
         </w:tc>
         <w:tc>
@@ -11464,12 +12946,21 @@
                 <w:sz w:val="24"/>
               </w:rPr>
             </w:pPr>
+            <w:proofErr w:type="spellStart"/>
             <w:r>
               <w:rPr>
                 <w:b/>
                 <w:color w:val="7030A0"/>
               </w:rPr>
-              <w:t>Deliv Name</w:t>
+              <w:t>Deliv</w:t>
+            </w:r>
+            <w:proofErr w:type="spellEnd"/>
+            <w:r>
+              <w:rPr>
+                <w:b/>
+                <w:color w:val="7030A0"/>
+              </w:rPr>
+              <w:t xml:space="preserve"> Name</w:t>
             </w:r>
           </w:p>
         </w:tc>
@@ -12360,7 +13851,23 @@
                 <w:color w:val="7030A0"/>
                 <w:szCs w:val="20"/>
               </w:rPr>
-              <w:t>BU Assign LR UseCase Diagram</w:t>
+              <w:t xml:space="preserve">BU Assign LR </w:t>
+            </w:r>
+            <w:proofErr w:type="spellStart"/>
+            <w:r>
+              <w:rPr>
+                <w:color w:val="7030A0"/>
+                <w:szCs w:val="20"/>
+              </w:rPr>
+              <w:t>UseCase</w:t>
+            </w:r>
+            <w:proofErr w:type="spellEnd"/>
+            <w:r>
+              <w:rPr>
+                <w:color w:val="7030A0"/>
+                <w:szCs w:val="20"/>
+              </w:rPr>
+              <w:t xml:space="preserve"> Diagram</w:t>
             </w:r>
           </w:p>
         </w:tc>
@@ -12392,6 +13899,7 @@
                 <w:sz w:val="24"/>
               </w:rPr>
             </w:pPr>
+            <w:proofErr w:type="spellStart"/>
             <w:r>
               <w:rPr>
                 <w:color w:val="7030A0"/>
@@ -12399,6 +13907,7 @@
               </w:rPr>
               <w:t>ReadyForReview</w:t>
             </w:r>
+            <w:proofErr w:type="spellEnd"/>
           </w:p>
         </w:tc>
       </w:tr>
@@ -12584,7 +14093,23 @@
                 <w:color w:val="7030A0"/>
                 <w:szCs w:val="20"/>
               </w:rPr>
-              <w:t>BU Assignment by PC UseCase  - Add Appointment and Derive UBU</w:t>
+              <w:t xml:space="preserve">BU Assignment by PC </w:t>
+            </w:r>
+            <w:proofErr w:type="spellStart"/>
+            <w:r>
+              <w:rPr>
+                <w:color w:val="7030A0"/>
+                <w:szCs w:val="20"/>
+              </w:rPr>
+              <w:t>UseCase</w:t>
+            </w:r>
+            <w:proofErr w:type="spellEnd"/>
+            <w:r>
+              <w:rPr>
+                <w:color w:val="7030A0"/>
+                <w:szCs w:val="20"/>
+              </w:rPr>
+              <w:t xml:space="preserve">  - Add Appointment and Derive UBU</w:t>
             </w:r>
           </w:p>
         </w:tc>
@@ -12808,7 +14333,23 @@
                 <w:color w:val="7030A0"/>
                 <w:szCs w:val="20"/>
               </w:rPr>
-              <w:t>BU Assignment by PC UseCase  - Add Appointment (UBU Not Found)</w:t>
+              <w:t xml:space="preserve">BU Assignment by PC </w:t>
+            </w:r>
+            <w:proofErr w:type="spellStart"/>
+            <w:r>
+              <w:rPr>
+                <w:color w:val="7030A0"/>
+                <w:szCs w:val="20"/>
+              </w:rPr>
+              <w:t>UseCase</w:t>
+            </w:r>
+            <w:proofErr w:type="spellEnd"/>
+            <w:r>
+              <w:rPr>
+                <w:color w:val="7030A0"/>
+                <w:szCs w:val="20"/>
+              </w:rPr>
+              <w:t xml:space="preserve">  - Add Appointment (UBU Not Found)</w:t>
             </w:r>
           </w:p>
         </w:tc>
@@ -13032,7 +14573,23 @@
                 <w:color w:val="7030A0"/>
                 <w:szCs w:val="20"/>
               </w:rPr>
-              <w:t>BU Assignment by PC UseCase  - Modify Appointment (Removed UBU)</w:t>
+              <w:t xml:space="preserve">BU Assignment by PC </w:t>
+            </w:r>
+            <w:proofErr w:type="spellStart"/>
+            <w:r>
+              <w:rPr>
+                <w:color w:val="7030A0"/>
+                <w:szCs w:val="20"/>
+              </w:rPr>
+              <w:t>UseCase</w:t>
+            </w:r>
+            <w:proofErr w:type="spellEnd"/>
+            <w:r>
+              <w:rPr>
+                <w:color w:val="7030A0"/>
+                <w:szCs w:val="20"/>
+              </w:rPr>
+              <w:t xml:space="preserve">  - Modify Appointment (Removed UBU)</w:t>
             </w:r>
           </w:p>
         </w:tc>
@@ -13704,7 +15261,23 @@
                 <w:color w:val="7030A0"/>
                 <w:szCs w:val="20"/>
               </w:rPr>
-              <w:t>BU Assignment Rules Maint Process Flow Diagram</w:t>
+              <w:t xml:space="preserve">BU Assignment Rules </w:t>
+            </w:r>
+            <w:proofErr w:type="spellStart"/>
+            <w:r>
+              <w:rPr>
+                <w:color w:val="7030A0"/>
+                <w:szCs w:val="20"/>
+              </w:rPr>
+              <w:t>Maint</w:t>
+            </w:r>
+            <w:proofErr w:type="spellEnd"/>
+            <w:r>
+              <w:rPr>
+                <w:color w:val="7030A0"/>
+                <w:szCs w:val="20"/>
+              </w:rPr>
+              <w:t xml:space="preserve"> Process Flow Diagram</w:t>
             </w:r>
           </w:p>
         </w:tc>
@@ -13928,7 +15501,39 @@
                 <w:color w:val="7030A0"/>
                 <w:szCs w:val="20"/>
               </w:rPr>
-              <w:t>BU Assign Rules Maint UseCase Diagram</w:t>
+              <w:t xml:space="preserve">BU Assign Rules </w:t>
+            </w:r>
+            <w:proofErr w:type="spellStart"/>
+            <w:r>
+              <w:rPr>
+                <w:color w:val="7030A0"/>
+                <w:szCs w:val="20"/>
+              </w:rPr>
+              <w:t>Maint</w:t>
+            </w:r>
+            <w:proofErr w:type="spellEnd"/>
+            <w:r>
+              <w:rPr>
+                <w:color w:val="7030A0"/>
+                <w:szCs w:val="20"/>
+              </w:rPr>
+              <w:t xml:space="preserve"> </w:t>
+            </w:r>
+            <w:proofErr w:type="spellStart"/>
+            <w:r>
+              <w:rPr>
+                <w:color w:val="7030A0"/>
+                <w:szCs w:val="20"/>
+              </w:rPr>
+              <w:t>UseCase</w:t>
+            </w:r>
+            <w:proofErr w:type="spellEnd"/>
+            <w:r>
+              <w:rPr>
+                <w:color w:val="7030A0"/>
+                <w:szCs w:val="20"/>
+              </w:rPr>
+              <w:t xml:space="preserve"> Diagram</w:t>
             </w:r>
           </w:p>
         </w:tc>
@@ -14152,7 +15757,23 @@
                 <w:color w:val="7030A0"/>
                 <w:szCs w:val="20"/>
               </w:rPr>
-              <w:t>BU Assignment Rules Maint: Successfully Add New Assignment Rule</w:t>
+              <w:t xml:space="preserve">BU Assignment Rules </w:t>
+            </w:r>
+            <w:proofErr w:type="spellStart"/>
+            <w:r>
+              <w:rPr>
+                <w:color w:val="7030A0"/>
+                <w:szCs w:val="20"/>
+              </w:rPr>
+              <w:t>Maint</w:t>
+            </w:r>
+            <w:proofErr w:type="spellEnd"/>
+            <w:r>
+              <w:rPr>
+                <w:color w:val="7030A0"/>
+                <w:szCs w:val="20"/>
+              </w:rPr>
+              <w:t>: Successfully Add New Assignment Rule</w:t>
             </w:r>
           </w:p>
         </w:tc>
@@ -14376,7 +15997,23 @@
                 <w:color w:val="7030A0"/>
                 <w:szCs w:val="20"/>
               </w:rPr>
-              <w:t>BU Assignment Rules MaintUseCase: Modify Rule</w:t>
+              <w:t xml:space="preserve">BU Assignment Rules </w:t>
+            </w:r>
+            <w:proofErr w:type="spellStart"/>
+            <w:r>
+              <w:rPr>
+                <w:color w:val="7030A0"/>
+                <w:szCs w:val="20"/>
+              </w:rPr>
+              <w:t>MaintUseCase</w:t>
+            </w:r>
+            <w:proofErr w:type="spellEnd"/>
+            <w:r>
+              <w:rPr>
+                <w:color w:val="7030A0"/>
+                <w:szCs w:val="20"/>
+              </w:rPr>
+              <w:t>: Modify Rule</w:t>
             </w:r>
           </w:p>
         </w:tc>
@@ -14600,7 +16237,23 @@
                 <w:color w:val="7030A0"/>
                 <w:szCs w:val="20"/>
               </w:rPr>
-              <w:t>BU Assignment Rules MaintUseCase - Review Assignment Rules</w:t>
+              <w:t xml:space="preserve">BU Assignment Rules </w:t>
+            </w:r>
+            <w:proofErr w:type="spellStart"/>
+            <w:r>
+              <w:rPr>
+                <w:color w:val="7030A0"/>
+                <w:szCs w:val="20"/>
+              </w:rPr>
+              <w:t>MaintUseCase</w:t>
+            </w:r>
+            <w:proofErr w:type="spellEnd"/>
+            <w:r>
+              <w:rPr>
+                <w:color w:val="7030A0"/>
+                <w:szCs w:val="20"/>
+              </w:rPr>
+              <w:t xml:space="preserve"> - Review Assignment Rules</w:t>
             </w:r>
           </w:p>
         </w:tc>
@@ -14824,7 +16477,23 @@
                 <w:color w:val="7030A0"/>
                 <w:szCs w:val="20"/>
               </w:rPr>
-              <w:t>BU Assignment Rules MaintUseCase: Inactivate Last Rule for a BU</w:t>
+              <w:t xml:space="preserve">BU Assignment Rules </w:t>
+            </w:r>
+            <w:proofErr w:type="spellStart"/>
+            <w:r>
+              <w:rPr>
+                <w:color w:val="7030A0"/>
+                <w:szCs w:val="20"/>
+              </w:rPr>
+              <w:t>MaintUseCase</w:t>
+            </w:r>
+            <w:proofErr w:type="spellEnd"/>
+            <w:r>
+              <w:rPr>
+                <w:color w:val="7030A0"/>
+                <w:szCs w:val="20"/>
+              </w:rPr>
+              <w:t>: Inactivate Last Rule for a BU</w:t>
             </w:r>
           </w:p>
         </w:tc>
@@ -15048,7 +16717,39 @@
                 <w:color w:val="7030A0"/>
                 <w:szCs w:val="20"/>
               </w:rPr>
-              <w:t>BU AssignRules Maint UI Mockups</w:t>
+              <w:t xml:space="preserve">BU </w:t>
+            </w:r>
+            <w:proofErr w:type="spellStart"/>
+            <w:r>
+              <w:rPr>
+                <w:color w:val="7030A0"/>
+                <w:szCs w:val="20"/>
+              </w:rPr>
+              <w:t>AssignRules</w:t>
+            </w:r>
+            <w:proofErr w:type="spellEnd"/>
+            <w:r>
+              <w:rPr>
+                <w:color w:val="7030A0"/>
+                <w:szCs w:val="20"/>
+              </w:rPr>
+              <w:t xml:space="preserve"> </w:t>
+            </w:r>
+            <w:proofErr w:type="spellStart"/>
+            <w:r>
+              <w:rPr>
+                <w:color w:val="7030A0"/>
+                <w:szCs w:val="20"/>
+              </w:rPr>
+              <w:t>Maint</w:t>
+            </w:r>
+            <w:proofErr w:type="spellEnd"/>
+            <w:r>
+              <w:rPr>
+                <w:color w:val="7030A0"/>
+                <w:szCs w:val="20"/>
+              </w:rPr>
+              <w:t xml:space="preserve"> UI Mockups</w:t>
             </w:r>
           </w:p>
         </w:tc>
@@ -15080,6 +16781,7 @@
                 <w:sz w:val="24"/>
               </w:rPr>
             </w:pPr>
+            <w:proofErr w:type="spellStart"/>
             <w:r>
               <w:rPr>
                 <w:color w:val="7030A0"/>
@@ -15087,6 +16789,7 @@
               </w:rPr>
               <w:t>ReadyForReview</w:t>
             </w:r>
+            <w:proofErr w:type="spellEnd"/>
           </w:p>
         </w:tc>
       </w:tr>
@@ -15272,7 +16975,39 @@
                 <w:color w:val="7030A0"/>
                 <w:szCs w:val="20"/>
               </w:rPr>
-              <w:t>BU Assignment Rules Maint TestCase: Add New Rule (Associated Job Class Does Not Exist) - Success</w:t>
+              <w:t xml:space="preserve">BU Assignment Rules </w:t>
+            </w:r>
+            <w:proofErr w:type="spellStart"/>
+            <w:r>
+              <w:rPr>
+                <w:color w:val="7030A0"/>
+                <w:szCs w:val="20"/>
+              </w:rPr>
+              <w:t>Maint</w:t>
+            </w:r>
+            <w:proofErr w:type="spellEnd"/>
+            <w:r>
+              <w:rPr>
+                <w:color w:val="7030A0"/>
+                <w:szCs w:val="20"/>
+              </w:rPr>
+              <w:t xml:space="preserve"> </w:t>
+            </w:r>
+            <w:proofErr w:type="spellStart"/>
+            <w:r>
+              <w:rPr>
+                <w:color w:val="7030A0"/>
+                <w:szCs w:val="20"/>
+              </w:rPr>
+              <w:t>TestCase</w:t>
+            </w:r>
+            <w:proofErr w:type="spellEnd"/>
+            <w:r>
+              <w:rPr>
+                <w:color w:val="7030A0"/>
+                <w:szCs w:val="20"/>
+              </w:rPr>
+              <w:t>: Add New Rule (Associated Job Class Does Not Exist) - Success</w:t>
             </w:r>
           </w:p>
         </w:tc>
@@ -15304,6 +17039,7 @@
                 <w:sz w:val="24"/>
               </w:rPr>
             </w:pPr>
+            <w:proofErr w:type="spellStart"/>
             <w:r>
               <w:rPr>
                 <w:color w:val="7030A0"/>
@@ -15311,6 +17047,7 @@
               </w:rPr>
               <w:t>ReadyForReview</w:t>
             </w:r>
+            <w:proofErr w:type="spellEnd"/>
           </w:p>
         </w:tc>
       </w:tr>
@@ -15496,7 +17233,39 @@
                 <w:color w:val="7030A0"/>
                 <w:szCs w:val="20"/>
               </w:rPr>
-              <w:t>BU Assignment Rules Maint TestCase: Modify Rule - Success</w:t>
+              <w:t xml:space="preserve">BU Assignment Rules </w:t>
+            </w:r>
+            <w:proofErr w:type="spellStart"/>
+            <w:r>
+              <w:rPr>
+                <w:color w:val="7030A0"/>
+                <w:szCs w:val="20"/>
+              </w:rPr>
+              <w:t>Maint</w:t>
+            </w:r>
+            <w:proofErr w:type="spellEnd"/>
+            <w:r>
+              <w:rPr>
+                <w:color w:val="7030A0"/>
+                <w:szCs w:val="20"/>
+              </w:rPr>
+              <w:t xml:space="preserve"> </w:t>
+            </w:r>
+            <w:proofErr w:type="spellStart"/>
+            <w:r>
+              <w:rPr>
+                <w:color w:val="7030A0"/>
+                <w:szCs w:val="20"/>
+              </w:rPr>
+              <w:t>TestCase</w:t>
+            </w:r>
+            <w:proofErr w:type="spellEnd"/>
+            <w:r>
+              <w:rPr>
+                <w:color w:val="7030A0"/>
+                <w:szCs w:val="20"/>
+              </w:rPr>
+              <w:t>: Modify Rule - Success</w:t>
             </w:r>
           </w:p>
         </w:tc>
@@ -15528,6 +17297,7 @@
                 <w:sz w:val="24"/>
               </w:rPr>
             </w:pPr>
+            <w:proofErr w:type="spellStart"/>
             <w:r>
               <w:rPr>
                 <w:color w:val="7030A0"/>
@@ -15535,6 +17305,7 @@
               </w:rPr>
               <w:t>ReadyForReview</w:t>
             </w:r>
+            <w:proofErr w:type="spellEnd"/>
           </w:p>
         </w:tc>
       </w:tr>
@@ -15720,7 +17491,39 @@
                 <w:color w:val="7030A0"/>
                 <w:szCs w:val="20"/>
               </w:rPr>
-              <w:t>BU Assignment Rules Maint TestCase: Add New Rule (Associated Job Class Does Not Exist) - Error Condition</w:t>
+              <w:t xml:space="preserve">BU Assignment Rules </w:t>
+            </w:r>
+            <w:proofErr w:type="spellStart"/>
+            <w:r>
+              <w:rPr>
+                <w:color w:val="7030A0"/>
+                <w:szCs w:val="20"/>
+              </w:rPr>
+              <w:t>Maint</w:t>
+            </w:r>
+            <w:proofErr w:type="spellEnd"/>
+            <w:r>
+              <w:rPr>
+                <w:color w:val="7030A0"/>
+                <w:szCs w:val="20"/>
+              </w:rPr>
+              <w:t xml:space="preserve"> </w:t>
+            </w:r>
+            <w:proofErr w:type="spellStart"/>
+            <w:r>
+              <w:rPr>
+                <w:color w:val="7030A0"/>
+                <w:szCs w:val="20"/>
+              </w:rPr>
+              <w:t>TestCase</w:t>
+            </w:r>
+            <w:proofErr w:type="spellEnd"/>
+            <w:r>
+              <w:rPr>
+                <w:color w:val="7030A0"/>
+                <w:szCs w:val="20"/>
+              </w:rPr>
+              <w:t>: Add New Rule (Associated Job Class Does Not Exist) - Error Condition</w:t>
             </w:r>
           </w:p>
         </w:tc>
@@ -15752,6 +17555,7 @@
                 <w:sz w:val="24"/>
               </w:rPr>
             </w:pPr>
+            <w:proofErr w:type="spellStart"/>
             <w:r>
               <w:rPr>
                 <w:color w:val="7030A0"/>
@@ -15759,6 +17563,7 @@
               </w:rPr>
               <w:t>ReadyForReview</w:t>
             </w:r>
+            <w:proofErr w:type="spellEnd"/>
           </w:p>
         </w:tc>
       </w:tr>
@@ -15944,7 +17749,39 @@
                 <w:color w:val="7030A0"/>
                 <w:szCs w:val="20"/>
               </w:rPr>
-              <w:t>BU Assignment Rules Maint TestCase: Modify Rule - Error Condition</w:t>
+              <w:t xml:space="preserve">BU Assignment Rules </w:t>
+            </w:r>
+            <w:proofErr w:type="spellStart"/>
+            <w:r>
+              <w:rPr>
+                <w:color w:val="7030A0"/>
+                <w:szCs w:val="20"/>
+              </w:rPr>
+              <w:t>Maint</w:t>
+            </w:r>
+            <w:proofErr w:type="spellEnd"/>
+            <w:r>
+              <w:rPr>
+                <w:color w:val="7030A0"/>
+                <w:szCs w:val="20"/>
+              </w:rPr>
+              <w:t xml:space="preserve"> </w:t>
+            </w:r>
+            <w:proofErr w:type="spellStart"/>
+            <w:r>
+              <w:rPr>
+                <w:color w:val="7030A0"/>
+                <w:szCs w:val="20"/>
+              </w:rPr>
+              <w:t>TestCase</w:t>
+            </w:r>
+            <w:proofErr w:type="spellEnd"/>
+            <w:r>
+              <w:rPr>
+                <w:color w:val="7030A0"/>
+                <w:szCs w:val="20"/>
+              </w:rPr>
+              <w:t>: Modify Rule - Error Condition</w:t>
             </w:r>
           </w:p>
         </w:tc>
@@ -15976,6 +17813,7 @@
                 <w:sz w:val="24"/>
               </w:rPr>
             </w:pPr>
+            <w:proofErr w:type="spellStart"/>
             <w:r>
               <w:rPr>
                 <w:color w:val="7030A0"/>
@@ -15983,6 +17821,7 @@
               </w:rPr>
               <w:t>ReadyForReview</w:t>
             </w:r>
+            <w:proofErr w:type="spellEnd"/>
           </w:p>
         </w:tc>
       </w:tr>
@@ -16065,6 +17904,7 @@
                 <w:sz w:val="24"/>
               </w:rPr>
             </w:pPr>
+            <w:proofErr w:type="spellStart"/>
             <w:r>
               <w:rPr>
                 <w:b/>
@@ -16072,6 +17912,7 @@
               </w:rPr>
               <w:t>BizReqID</w:t>
             </w:r>
+            <w:proofErr w:type="spellEnd"/>
           </w:p>
         </w:tc>
         <w:tc>
@@ -18575,7 +20416,7 @@
         <w:sz w:val="18"/>
         <w:szCs w:val="18"/>
       </w:rPr>
-      <w:t>2</w:t>
+      <w:t>7</w:t>
     </w:r>
     <w:r>
       <w:rPr>
@@ -18618,7 +20459,7 @@
         <w:sz w:val="18"/>
         <w:szCs w:val="18"/>
       </w:rPr>
-      <w:t>13</w:t>
+      <w:t>15</w:t>
     </w:r>
     <w:r>
       <w:rPr>
@@ -21900,6 +23741,7 @@
   <w:style w:type="table" w:styleId="TableGrid">
     <w:name w:val="Table Grid"/>
     <w:basedOn w:val="TableNormal"/>
+    <w:uiPriority w:val="39"/>
     <w:pPr>
       <w:suppressAutoHyphens/>
       <w:spacing w:line="1" w:lineRule="atLeast"/>

--- a/REQUIREMENTS.docx
+++ b/REQUIREMENTS.docx
@@ -7107,11 +7107,11 @@
       </w:tblPr>
       <w:tblGrid>
         <w:gridCol w:w="1415"/>
-        <w:gridCol w:w="2610"/>
-        <w:gridCol w:w="2445"/>
+        <w:gridCol w:w="2588"/>
+        <w:gridCol w:w="2489"/>
         <w:gridCol w:w="899"/>
         <w:gridCol w:w="1316"/>
-        <w:gridCol w:w="1385"/>
+        <w:gridCol w:w="1363"/>
       </w:tblGrid>
       <w:tr>
         <w:tc>
@@ -7296,7 +7296,91 @@
                 <w:sz w:val="22"/>
                 <w:szCs w:val="22"/>
               </w:rPr>
-              <w:t>The app will offer different views for different user level(</w:t>
+              <w:t>Users should be able to log in with a username and password.</w:t>
+            </w:r>
+          </w:p>
+        </w:tc>
+        <w:tc>
+          <w:tcPr>
+            <w:tcW w:w="2924" w:type="dxa"/>
+          </w:tcPr>
+          <w:p>
+            <w:pPr>
+              <w:ind w:left="0" w:hanging="2"/>
+              <w:rPr>
+                <w:sz w:val="22"/>
+                <w:szCs w:val="22"/>
+              </w:rPr>
+            </w:pPr>
+            <w:r>
+              <w:rPr>
+                <w:sz w:val="22"/>
+                <w:szCs w:val="22"/>
+              </w:rPr>
+              <w:t>This ensure secure access to the system.</w:t>
+            </w:r>
+          </w:p>
+        </w:tc>
+        <w:tc>
+          <w:tcPr>
+            <w:tcW w:w="874" w:type="dxa"/>
+          </w:tcPr>
+          <w:p>
+            <w:pPr>
+              <w:ind w:left="0" w:hanging="2"/>
+              <w:rPr>
+                <w:sz w:val="22"/>
+                <w:szCs w:val="22"/>
+              </w:rPr>
+            </w:pPr>
+            <w:r>
+              <w:rPr>
+                <w:sz w:val="22"/>
+                <w:szCs w:val="22"/>
+              </w:rPr>
+              <w:t>1</w:t>
+            </w:r>
+          </w:p>
+        </w:tc>
+        <w:tc>
+          <w:tcPr>
+            <w:tcW w:w="1220" w:type="dxa"/>
+          </w:tcPr>
+          <w:p>
+            <w:pPr>
+              <w:ind w:left="0" w:hanging="2"/>
+              <w:rPr>
+                <w:sz w:val="22"/>
+                <w:szCs w:val="22"/>
+              </w:rPr>
+            </w:pPr>
+            <w:r>
+              <w:rPr>
+                <w:sz w:val="22"/>
+                <w:szCs w:val="22"/>
+              </w:rPr>
+              <w:t>13.05.2023</w:t>
+            </w:r>
+          </w:p>
+        </w:tc>
+        <w:tc>
+          <w:tcPr>
+            <w:tcW w:w="1474" w:type="dxa"/>
+          </w:tcPr>
+          <w:p>
+            <w:pPr>
+              <w:ind w:left="0" w:hanging="2"/>
+              <w:rPr>
+                <w:sz w:val="22"/>
+                <w:szCs w:val="22"/>
+              </w:rPr>
+            </w:pPr>
+            <w:r>
+              <w:rPr>
+                <w:sz w:val="22"/>
+                <w:szCs w:val="22"/>
+              </w:rPr>
+              <w:t xml:space="preserve">Elisa </w:t>
             </w:r>
             <w:proofErr w:type="spellStart"/>
             <w:r>
@@ -7304,85 +7388,10 @@
                 <w:sz w:val="22"/>
                 <w:szCs w:val="22"/>
               </w:rPr>
-              <w:t>librarian,manager</w:t>
+              <w:t>Gjuraj</w:t>
             </w:r>
             <w:proofErr w:type="spellEnd"/>
-            <w:r>
-              <w:rPr>
-                <w:sz w:val="22"/>
-                <w:szCs w:val="22"/>
-              </w:rPr>
-              <w:t xml:space="preserve"> and administrator).</w:t>
-            </w:r>
-          </w:p>
-        </w:tc>
-        <w:tc>
-          <w:tcPr>
-            <w:tcW w:w="2924" w:type="dxa"/>
-          </w:tcPr>
-          <w:p>
-            <w:pPr>
-              <w:ind w:left="0" w:hanging="2"/>
-              <w:rPr>
-                <w:sz w:val="22"/>
-                <w:szCs w:val="22"/>
-              </w:rPr>
-            </w:pPr>
-            <w:r>
-              <w:rPr>
-                <w:sz w:val="22"/>
-                <w:szCs w:val="22"/>
-              </w:rPr>
-              <w:t>Each user will have a unique login with corresponding access level ,the app will provide different views.</w:t>
-            </w:r>
-          </w:p>
-        </w:tc>
-        <w:tc>
-          <w:tcPr>
-            <w:tcW w:w="874" w:type="dxa"/>
-          </w:tcPr>
-          <w:p>
-            <w:pPr>
-              <w:ind w:left="0" w:hanging="2"/>
-              <w:rPr>
-                <w:sz w:val="22"/>
-                <w:szCs w:val="22"/>
-              </w:rPr>
-            </w:pPr>
-            <w:r>
-              <w:rPr>
-                <w:sz w:val="22"/>
-                <w:szCs w:val="22"/>
-              </w:rPr>
-              <w:t>1</w:t>
-            </w:r>
-          </w:p>
-        </w:tc>
-        <w:tc>
-          <w:tcPr>
-            <w:tcW w:w="1220" w:type="dxa"/>
-          </w:tcPr>
-          <w:p>
-            <w:pPr>
-              <w:ind w:left="0" w:hanging="2"/>
-              <w:rPr>
-                <w:sz w:val="22"/>
-                <w:szCs w:val="22"/>
-              </w:rPr>
-            </w:pPr>
-            <w:r>
-              <w:rPr>
-                <w:sz w:val="22"/>
-                <w:szCs w:val="22"/>
-              </w:rPr>
-              <w:t>13.05.2023</w:t>
-            </w:r>
-          </w:p>
-        </w:tc>
-        <w:tc>
-          <w:tcPr>
-            <w:tcW w:w="1474" w:type="dxa"/>
-          </w:tcPr>
+          </w:p>
           <w:p>
             <w:pPr>
               <w:ind w:left="0" w:hanging="2"/>
@@ -7397,36 +7406,25 @@
                 <w:sz w:val="22"/>
                 <w:szCs w:val="22"/>
               </w:rPr>
-              <w:t>E.Gjuraj</w:t>
+              <w:t>Nevina</w:t>
             </w:r>
             <w:proofErr w:type="spellEnd"/>
-          </w:p>
-          <w:p>
-            <w:pPr>
-              <w:ind w:left="0" w:hanging="2"/>
-              <w:rPr>
-                <w:sz w:val="22"/>
-                <w:szCs w:val="22"/>
-              </w:rPr>
-            </w:pPr>
+            <w:r>
+              <w:rPr>
+                <w:sz w:val="22"/>
+                <w:szCs w:val="22"/>
+              </w:rPr>
+              <w:t xml:space="preserve"> </w:t>
+            </w:r>
             <w:proofErr w:type="spellStart"/>
             <w:r>
               <w:rPr>
                 <w:sz w:val="22"/>
                 <w:szCs w:val="22"/>
               </w:rPr>
-              <w:t>N.Dervishi</w:t>
+              <w:t>Dervishi</w:t>
             </w:r>
             <w:proofErr w:type="spellEnd"/>
-          </w:p>
-          <w:p>
-            <w:pPr>
-              <w:ind w:left="0" w:hanging="2"/>
-              <w:rPr>
-                <w:sz w:val="22"/>
-                <w:szCs w:val="22"/>
-              </w:rPr>
-            </w:pPr>
           </w:p>
         </w:tc>
       </w:tr>
@@ -7469,7 +7467,23 @@
                 <w:sz w:val="22"/>
                 <w:szCs w:val="22"/>
               </w:rPr>
-              <w:t>The app shall allow librarians to check out books for customers and create bills with boo details and prices .</w:t>
+              <w:t>The app will offer different views for different user level(</w:t>
+            </w:r>
+            <w:proofErr w:type="spellStart"/>
+            <w:r>
+              <w:rPr>
+                <w:sz w:val="22"/>
+                <w:szCs w:val="22"/>
+              </w:rPr>
+              <w:t>librarian,manager</w:t>
+            </w:r>
+            <w:proofErr w:type="spellEnd"/>
+            <w:r>
+              <w:rPr>
+                <w:sz w:val="22"/>
+                <w:szCs w:val="22"/>
+              </w:rPr>
+              <w:t xml:space="preserve"> and administrator).</w:t>
             </w:r>
           </w:p>
         </w:tc>
@@ -7490,7 +7504,7 @@
                 <w:sz w:val="22"/>
                 <w:szCs w:val="22"/>
               </w:rPr>
-              <w:t>The librarian should be able to enter the ISBN and quantity of the book being sold.</w:t>
+              <w:t>Each user will have a unique login with corresponding access level ,the app will provide different views.</w:t>
             </w:r>
           </w:p>
         </w:tc>
@@ -7575,6 +7589,15 @@
               <w:t>N.Dervishi</w:t>
             </w:r>
             <w:proofErr w:type="spellEnd"/>
+          </w:p>
+          <w:p>
+            <w:pPr>
+              <w:ind w:left="0" w:hanging="2"/>
+              <w:rPr>
+                <w:sz w:val="22"/>
+                <w:szCs w:val="22"/>
+              </w:rPr>
+            </w:pPr>
           </w:p>
         </w:tc>
       </w:tr>
@@ -7617,7 +7640,7 @@
                 <w:sz w:val="22"/>
                 <w:szCs w:val="22"/>
               </w:rPr>
-              <w:t>The app shall provide an alter to librarians when a book is out of check or does not exist.</w:t>
+              <w:t>The app shall allow librarians to check out books for customers .</w:t>
             </w:r>
           </w:p>
         </w:tc>
@@ -7638,7 +7661,7 @@
                 <w:sz w:val="22"/>
                 <w:szCs w:val="22"/>
               </w:rPr>
-              <w:t>The alter should be displayed in real-time to the librarian during the checkout process.</w:t>
+              <w:t>To fulfill this requirement, the app should provide a checkout feature where librarians can select the books requested by customers and complete the checkout process.</w:t>
             </w:r>
           </w:p>
         </w:tc>
@@ -7659,7 +7682,7 @@
                 <w:sz w:val="22"/>
                 <w:szCs w:val="22"/>
               </w:rPr>
-              <w:t>2</w:t>
+              <w:t>1</w:t>
             </w:r>
           </w:p>
         </w:tc>
@@ -7765,7 +7788,7 @@
                 <w:sz w:val="22"/>
                 <w:szCs w:val="22"/>
               </w:rPr>
-              <w:t>The app shall provide a total amount for bills that is in printable format for librarians.</w:t>
+              <w:t>The app shall allow librarians to  create bills with book details and prices.</w:t>
             </w:r>
           </w:p>
         </w:tc>
@@ -7786,8 +7809,17 @@
                 <w:sz w:val="22"/>
                 <w:szCs w:val="22"/>
               </w:rPr>
-              <w:t>The bill should include all relevant information such as book details, prices and total amount due</w:t>
-            </w:r>
+              <w:t xml:space="preserve">To fulfill this requirement, the app should provide a user-friendly interface where librarians can input the necessary book information, such as ISBN, title, author, and quantity. The system should then calculate the total price based on the entered book prices and </w:t>
+            </w:r>
+            <w:proofErr w:type="spellStart"/>
+            <w:r>
+              <w:rPr>
+                <w:sz w:val="22"/>
+                <w:szCs w:val="22"/>
+              </w:rPr>
+              <w:t>quantitie</w:t>
+            </w:r>
+            <w:proofErr w:type="spellEnd"/>
           </w:p>
         </w:tc>
         <w:tc>
@@ -7807,7 +7839,7 @@
                 <w:sz w:val="22"/>
                 <w:szCs w:val="22"/>
               </w:rPr>
-              <w:t>3</w:t>
+              <w:t>1</w:t>
             </w:r>
           </w:p>
         </w:tc>
@@ -7913,7 +7945,7 @@
                 <w:sz w:val="22"/>
                 <w:szCs w:val="22"/>
               </w:rPr>
-              <w:t>The app shall allow librarians to take book requests from customers.</w:t>
+              <w:t>The app should alert  the librarian when books are out of stock or unavailable for purchase.</w:t>
             </w:r>
           </w:p>
         </w:tc>
@@ -7934,7 +7966,7 @@
                 <w:sz w:val="22"/>
                 <w:szCs w:val="22"/>
               </w:rPr>
-              <w:t>The librarian should be able to record the book request and contact the customer when the book becomes available.</w:t>
+              <w:t>Timely alerts help the librarian manage stock and inform customers about book availability.</w:t>
             </w:r>
           </w:p>
         </w:tc>
@@ -8061,7 +8093,15 @@
                 <w:sz w:val="22"/>
                 <w:szCs w:val="22"/>
               </w:rPr>
-              <w:t>The app shall allow managers to add new book categories and /or add books of the same category to the bookstore stock.</w:t>
+              <w:t xml:space="preserve">The app shall provide a total amount for bills </w:t>
+            </w:r>
+            <w:r>
+              <w:rPr>
+                <w:sz w:val="22"/>
+                <w:szCs w:val="22"/>
+              </w:rPr>
+              <w:lastRenderedPageBreak/>
+              <w:t>that is in printable format for librarians.</w:t>
             </w:r>
           </w:p>
         </w:tc>
@@ -8082,7 +8122,16 @@
                 <w:sz w:val="22"/>
                 <w:szCs w:val="22"/>
               </w:rPr>
-              <w:t>The manager should be able to specify the quantity and price of each book being added to the stock.</w:t>
+              <w:lastRenderedPageBreak/>
+              <w:t xml:space="preserve">The bill should include all relevant information </w:t>
+            </w:r>
+            <w:r>
+              <w:rPr>
+                <w:sz w:val="22"/>
+                <w:szCs w:val="22"/>
+              </w:rPr>
+              <w:lastRenderedPageBreak/>
+              <w:t>such as book details, prices and total amount due</w:t>
             </w:r>
           </w:p>
         </w:tc>
@@ -8103,7 +8152,8 @@
                 <w:sz w:val="22"/>
                 <w:szCs w:val="22"/>
               </w:rPr>
-              <w:t>1</w:t>
+              <w:lastRenderedPageBreak/>
+              <w:t>3</w:t>
             </w:r>
           </w:p>
         </w:tc>
@@ -8188,6 +8238,7 @@
                 <w:sz w:val="22"/>
                 <w:szCs w:val="22"/>
               </w:rPr>
+              <w:lastRenderedPageBreak/>
               <w:t>R_07</w:t>
             </w:r>
           </w:p>
@@ -8209,7 +8260,7 @@
                 <w:sz w:val="22"/>
                 <w:szCs w:val="22"/>
               </w:rPr>
-              <w:t>The app shall alert managers when the stock of a book is low.</w:t>
+              <w:t>The app shall allow librarians to take book requests from customers.</w:t>
             </w:r>
           </w:p>
         </w:tc>
@@ -8230,7 +8281,7 @@
                 <w:sz w:val="22"/>
                 <w:szCs w:val="22"/>
               </w:rPr>
-              <w:t>The alert should be triggered when the stock of a book falls below a specified threshold.</w:t>
+              <w:t>The librarian should be able to record the book request and contact the customer when the book becomes available.</w:t>
             </w:r>
           </w:p>
         </w:tc>
@@ -8357,15 +8408,7 @@
                 <w:sz w:val="22"/>
                 <w:szCs w:val="22"/>
               </w:rPr>
-              <w:t xml:space="preserve">The app shall allow managers to check the </w:t>
-            </w:r>
-            <w:r>
-              <w:rPr>
-                <w:sz w:val="22"/>
-                <w:szCs w:val="22"/>
-              </w:rPr>
-              <w:lastRenderedPageBreak/>
-              <w:t>performance of librarians by checking their total number of bills, book sold, and total amount of money made for a certain date or between a certain period of time.</w:t>
+              <w:t>The app shall allow managers to add ,update and delete book categories in the system.</w:t>
             </w:r>
           </w:p>
         </w:tc>
@@ -8386,16 +8429,7 @@
                 <w:sz w:val="22"/>
                 <w:szCs w:val="22"/>
               </w:rPr>
-              <w:lastRenderedPageBreak/>
-              <w:t xml:space="preserve">The manager should be able to filter the </w:t>
-            </w:r>
-            <w:r>
-              <w:rPr>
-                <w:sz w:val="22"/>
-                <w:szCs w:val="22"/>
-              </w:rPr>
-              <w:lastRenderedPageBreak/>
-              <w:t>performance data by data or time period.</w:t>
+              <w:t>Proper categorization helps organize books and improve search capabilities.</w:t>
             </w:r>
           </w:p>
         </w:tc>
@@ -8416,8 +8450,7 @@
                 <w:sz w:val="22"/>
                 <w:szCs w:val="22"/>
               </w:rPr>
-              <w:lastRenderedPageBreak/>
-              <w:t>3</w:t>
+              <w:t>1</w:t>
             </w:r>
           </w:p>
         </w:tc>
@@ -8502,7 +8535,6 @@
                 <w:sz w:val="22"/>
                 <w:szCs w:val="22"/>
               </w:rPr>
-              <w:lastRenderedPageBreak/>
               <w:t>R_09</w:t>
             </w:r>
           </w:p>
@@ -8524,39 +8556,7 @@
                 <w:sz w:val="22"/>
                 <w:szCs w:val="22"/>
               </w:rPr>
-              <w:t>The app shall allow administrators to manage employees(register, modify,</w:t>
-            </w:r>
-          </w:p>
-          <w:p>
-            <w:pPr>
-              <w:ind w:left="0" w:hanging="2"/>
-              <w:rPr>
-                <w:sz w:val="22"/>
-                <w:szCs w:val="22"/>
-              </w:rPr>
-            </w:pPr>
-            <w:r>
-              <w:rPr>
-                <w:sz w:val="22"/>
-                <w:szCs w:val="22"/>
-              </w:rPr>
-              <w:t>delete) and keep track of employee information such as name, birthday,</w:t>
-            </w:r>
-          </w:p>
-          <w:p>
-            <w:pPr>
-              <w:ind w:left="0" w:hanging="2"/>
-              <w:rPr>
-                <w:sz w:val="22"/>
-                <w:szCs w:val="22"/>
-              </w:rPr>
-            </w:pPr>
-            <w:r>
-              <w:rPr>
-                <w:sz w:val="22"/>
-                <w:szCs w:val="22"/>
-              </w:rPr>
-              <w:t>phone, email, salary, and access level.</w:t>
+              <w:t>The manager should be able to update the stock quantity of books in the bookstore.</w:t>
             </w:r>
           </w:p>
         </w:tc>
@@ -8577,7 +8577,23 @@
                 <w:sz w:val="22"/>
                 <w:szCs w:val="22"/>
               </w:rPr>
-              <w:t>The administrator should be able to view and edit the employee information at any time.</w:t>
+              <w:t xml:space="preserve">Accurate stock management ensures timely replenishment and prevents overselling or </w:t>
+            </w:r>
+            <w:proofErr w:type="spellStart"/>
+            <w:r>
+              <w:rPr>
+                <w:sz w:val="22"/>
+                <w:szCs w:val="22"/>
+              </w:rPr>
+              <w:t>stockouts</w:t>
+            </w:r>
+            <w:proofErr w:type="spellEnd"/>
+            <w:r>
+              <w:rPr>
+                <w:sz w:val="22"/>
+                <w:szCs w:val="22"/>
+              </w:rPr>
+              <w:t>.</w:t>
             </w:r>
           </w:p>
         </w:tc>
@@ -8704,7 +8720,7 @@
                 <w:sz w:val="22"/>
                 <w:szCs w:val="22"/>
               </w:rPr>
-              <w:t>The app shall provide statistics about books sold for administrators  in the same way it does for managers.</w:t>
+              <w:t>The app shall alert managers when the stock of a book is low.</w:t>
             </w:r>
           </w:p>
         </w:tc>
@@ -8725,7 +8741,7 @@
                 <w:sz w:val="22"/>
                 <w:szCs w:val="22"/>
               </w:rPr>
-              <w:t>The administrators should be able to view book sales data by date or time period.</w:t>
+              <w:t>The alert should be triggered when the stock of a book falls below a specified threshold.</w:t>
             </w:r>
           </w:p>
         </w:tc>
@@ -8746,7 +8762,7 @@
                 <w:sz w:val="22"/>
                 <w:szCs w:val="22"/>
               </w:rPr>
-              <w:t>3</w:t>
+              <w:t>2</w:t>
             </w:r>
           </w:p>
         </w:tc>
@@ -8852,7 +8868,7 @@
                 <w:sz w:val="22"/>
                 <w:szCs w:val="22"/>
               </w:rPr>
-              <w:t>The app shall allow administrator to generate sales report for certain date or between a certain period of time.</w:t>
+              <w:t>The app shall allow managers to check the performance of librarians by checking their total number of bills, book sold, and total amount of money made for a certain date or between a certain period of time.</w:t>
             </w:r>
           </w:p>
         </w:tc>
@@ -8873,7 +8889,7 @@
                 <w:sz w:val="22"/>
                 <w:szCs w:val="22"/>
               </w:rPr>
-              <w:t>The administrator should be able to generate sales reports for specific dates or periods of time, providing valuable information for decision-making purposes.</w:t>
+              <w:t>The manager should be able to filter the performance data by data or time period.</w:t>
             </w:r>
           </w:p>
         </w:tc>
@@ -8894,7 +8910,7 @@
                 <w:sz w:val="22"/>
                 <w:szCs w:val="22"/>
               </w:rPr>
-              <w:t>2</w:t>
+              <w:t>3</w:t>
             </w:r>
           </w:p>
         </w:tc>
@@ -9000,7 +9016,7 @@
                 <w:sz w:val="22"/>
                 <w:szCs w:val="22"/>
               </w:rPr>
-              <w:t xml:space="preserve">The app shall provide the ability for librarians and managers to search for books based on various criteria such as ISBN, title, author, category </w:t>
+              <w:t xml:space="preserve">The app shall allow administrator to </w:t>
             </w:r>
             <w:proofErr w:type="spellStart"/>
             <w:r>
@@ -9008,7 +9024,7 @@
                 <w:sz w:val="22"/>
                 <w:szCs w:val="22"/>
               </w:rPr>
-              <w:t>ect</w:t>
+              <w:t>register,modify,and</w:t>
             </w:r>
             <w:proofErr w:type="spellEnd"/>
             <w:r>
@@ -9016,7 +9032,7 @@
                 <w:sz w:val="22"/>
                 <w:szCs w:val="22"/>
               </w:rPr>
-              <w:t>.</w:t>
+              <w:t xml:space="preserve"> delete librarian and manager accounts.</w:t>
             </w:r>
           </w:p>
         </w:tc>
@@ -9037,7 +9053,7 @@
                 <w:sz w:val="22"/>
                 <w:szCs w:val="22"/>
               </w:rPr>
-              <w:t>This requirements will provide librarians and managers the ability to search for books based on various criteria, helping them to locate books quickly and efficiently.</w:t>
+              <w:t>Efficient employee management allows for proper role assignment and maintenance of employee records.</w:t>
             </w:r>
           </w:p>
         </w:tc>
@@ -9058,7 +9074,7 @@
                 <w:sz w:val="22"/>
                 <w:szCs w:val="22"/>
               </w:rPr>
-              <w:t>2</w:t>
+              <w:t>1</w:t>
             </w:r>
           </w:p>
         </w:tc>
@@ -9164,6 +9180,633 @@
                 <w:sz w:val="22"/>
                 <w:szCs w:val="22"/>
               </w:rPr>
+              <w:t>The app shall allow the administrator to store employee information such as  name, birthday,</w:t>
+            </w:r>
+          </w:p>
+          <w:p>
+            <w:pPr>
+              <w:ind w:left="0" w:hanging="2"/>
+              <w:rPr>
+                <w:sz w:val="22"/>
+                <w:szCs w:val="22"/>
+              </w:rPr>
+            </w:pPr>
+            <w:r>
+              <w:rPr>
+                <w:sz w:val="22"/>
+                <w:szCs w:val="22"/>
+              </w:rPr>
+              <w:t>phone, email, salary, and access level.</w:t>
+            </w:r>
+          </w:p>
+          <w:p>
+            <w:pPr>
+              <w:ind w:left="0" w:hanging="2"/>
+              <w:rPr>
+                <w:sz w:val="22"/>
+                <w:szCs w:val="22"/>
+              </w:rPr>
+            </w:pPr>
+          </w:p>
+        </w:tc>
+        <w:tc>
+          <w:tcPr>
+            <w:tcW w:w="2924" w:type="dxa"/>
+          </w:tcPr>
+          <w:p>
+            <w:pPr>
+              <w:ind w:left="0" w:hanging="2"/>
+              <w:rPr>
+                <w:sz w:val="22"/>
+                <w:szCs w:val="22"/>
+              </w:rPr>
+            </w:pPr>
+            <w:r>
+              <w:rPr>
+                <w:sz w:val="22"/>
+                <w:szCs w:val="22"/>
+              </w:rPr>
+              <w:t>The administrator should be able to view and edit the employee information at any time.</w:t>
+            </w:r>
+          </w:p>
+        </w:tc>
+        <w:tc>
+          <w:tcPr>
+            <w:tcW w:w="874" w:type="dxa"/>
+          </w:tcPr>
+          <w:p>
+            <w:pPr>
+              <w:ind w:left="0" w:hanging="2"/>
+              <w:rPr>
+                <w:sz w:val="22"/>
+                <w:szCs w:val="22"/>
+              </w:rPr>
+            </w:pPr>
+            <w:r>
+              <w:rPr>
+                <w:sz w:val="22"/>
+                <w:szCs w:val="22"/>
+              </w:rPr>
+              <w:t>1</w:t>
+            </w:r>
+          </w:p>
+        </w:tc>
+        <w:tc>
+          <w:tcPr>
+            <w:tcW w:w="1220" w:type="dxa"/>
+          </w:tcPr>
+          <w:p>
+            <w:pPr>
+              <w:ind w:left="0" w:hanging="2"/>
+              <w:rPr>
+                <w:sz w:val="22"/>
+                <w:szCs w:val="22"/>
+              </w:rPr>
+            </w:pPr>
+            <w:r>
+              <w:rPr>
+                <w:sz w:val="22"/>
+                <w:szCs w:val="22"/>
+              </w:rPr>
+              <w:t>13.05.2023</w:t>
+            </w:r>
+          </w:p>
+        </w:tc>
+        <w:tc>
+          <w:tcPr>
+            <w:tcW w:w="1474" w:type="dxa"/>
+          </w:tcPr>
+          <w:p>
+            <w:pPr>
+              <w:ind w:left="0" w:hanging="2"/>
+              <w:rPr>
+                <w:sz w:val="22"/>
+                <w:szCs w:val="22"/>
+              </w:rPr>
+            </w:pPr>
+            <w:proofErr w:type="spellStart"/>
+            <w:r>
+              <w:rPr>
+                <w:sz w:val="22"/>
+                <w:szCs w:val="22"/>
+              </w:rPr>
+              <w:t>E.Gjuraj</w:t>
+            </w:r>
+            <w:proofErr w:type="spellEnd"/>
+          </w:p>
+          <w:p>
+            <w:pPr>
+              <w:ind w:left="0" w:hanging="2"/>
+              <w:rPr>
+                <w:sz w:val="22"/>
+                <w:szCs w:val="22"/>
+              </w:rPr>
+            </w:pPr>
+            <w:proofErr w:type="spellStart"/>
+            <w:r>
+              <w:rPr>
+                <w:sz w:val="22"/>
+                <w:szCs w:val="22"/>
+              </w:rPr>
+              <w:t>N.Dervishi</w:t>
+            </w:r>
+            <w:proofErr w:type="spellEnd"/>
+          </w:p>
+        </w:tc>
+      </w:tr>
+      <w:tr>
+        <w:tc>
+          <w:tcPr>
+            <w:tcW w:w="1264" w:type="dxa"/>
+          </w:tcPr>
+          <w:p>
+            <w:pPr>
+              <w:ind w:left="0" w:hanging="2"/>
+              <w:rPr>
+                <w:sz w:val="22"/>
+                <w:szCs w:val="22"/>
+              </w:rPr>
+            </w:pPr>
+            <w:r>
+              <w:rPr>
+                <w:sz w:val="22"/>
+                <w:szCs w:val="22"/>
+              </w:rPr>
+              <w:t>R_14</w:t>
+            </w:r>
+          </w:p>
+        </w:tc>
+        <w:tc>
+          <w:tcPr>
+            <w:tcW w:w="2700" w:type="dxa"/>
+          </w:tcPr>
+          <w:p>
+            <w:pPr>
+              <w:ind w:left="0" w:hanging="2"/>
+              <w:rPr>
+                <w:sz w:val="22"/>
+                <w:szCs w:val="22"/>
+              </w:rPr>
+            </w:pPr>
+            <w:r>
+              <w:rPr>
+                <w:sz w:val="22"/>
+                <w:szCs w:val="22"/>
+              </w:rPr>
+              <w:t xml:space="preserve">The app shall provide statistics about books sold for administrators  </w:t>
+            </w:r>
+            <w:r>
+              <w:rPr>
+                <w:sz w:val="22"/>
+                <w:szCs w:val="22"/>
+              </w:rPr>
+              <w:lastRenderedPageBreak/>
+              <w:t>in the same way it does for managers.</w:t>
+            </w:r>
+          </w:p>
+        </w:tc>
+        <w:tc>
+          <w:tcPr>
+            <w:tcW w:w="2924" w:type="dxa"/>
+          </w:tcPr>
+          <w:p>
+            <w:pPr>
+              <w:ind w:left="0" w:hanging="2"/>
+              <w:rPr>
+                <w:sz w:val="22"/>
+                <w:szCs w:val="22"/>
+              </w:rPr>
+            </w:pPr>
+            <w:r>
+              <w:rPr>
+                <w:sz w:val="22"/>
+                <w:szCs w:val="22"/>
+              </w:rPr>
+              <w:lastRenderedPageBreak/>
+              <w:t>The administrators should be able to view book sales data by date or time period.</w:t>
+            </w:r>
+          </w:p>
+        </w:tc>
+        <w:tc>
+          <w:tcPr>
+            <w:tcW w:w="874" w:type="dxa"/>
+          </w:tcPr>
+          <w:p>
+            <w:pPr>
+              <w:ind w:left="0" w:hanging="2"/>
+              <w:rPr>
+                <w:sz w:val="22"/>
+                <w:szCs w:val="22"/>
+              </w:rPr>
+            </w:pPr>
+            <w:r>
+              <w:rPr>
+                <w:sz w:val="22"/>
+                <w:szCs w:val="22"/>
+              </w:rPr>
+              <w:t>3</w:t>
+            </w:r>
+          </w:p>
+        </w:tc>
+        <w:tc>
+          <w:tcPr>
+            <w:tcW w:w="1220" w:type="dxa"/>
+          </w:tcPr>
+          <w:p>
+            <w:pPr>
+              <w:ind w:left="0" w:hanging="2"/>
+              <w:rPr>
+                <w:sz w:val="22"/>
+                <w:szCs w:val="22"/>
+              </w:rPr>
+            </w:pPr>
+            <w:r>
+              <w:rPr>
+                <w:sz w:val="22"/>
+                <w:szCs w:val="22"/>
+              </w:rPr>
+              <w:t>13.05.2023</w:t>
+            </w:r>
+          </w:p>
+        </w:tc>
+        <w:tc>
+          <w:tcPr>
+            <w:tcW w:w="1474" w:type="dxa"/>
+          </w:tcPr>
+          <w:p>
+            <w:pPr>
+              <w:ind w:left="0" w:hanging="2"/>
+              <w:rPr>
+                <w:sz w:val="22"/>
+                <w:szCs w:val="22"/>
+              </w:rPr>
+            </w:pPr>
+            <w:proofErr w:type="spellStart"/>
+            <w:r>
+              <w:rPr>
+                <w:sz w:val="22"/>
+                <w:szCs w:val="22"/>
+              </w:rPr>
+              <w:t>E.Gjuraj</w:t>
+            </w:r>
+            <w:proofErr w:type="spellEnd"/>
+          </w:p>
+          <w:p>
+            <w:pPr>
+              <w:ind w:left="0" w:hanging="2"/>
+              <w:rPr>
+                <w:sz w:val="22"/>
+                <w:szCs w:val="22"/>
+              </w:rPr>
+            </w:pPr>
+            <w:proofErr w:type="spellStart"/>
+            <w:r>
+              <w:rPr>
+                <w:sz w:val="22"/>
+                <w:szCs w:val="22"/>
+              </w:rPr>
+              <w:t>N.Dervishi</w:t>
+            </w:r>
+            <w:proofErr w:type="spellEnd"/>
+          </w:p>
+        </w:tc>
+      </w:tr>
+      <w:tr>
+        <w:tc>
+          <w:tcPr>
+            <w:tcW w:w="1264" w:type="dxa"/>
+          </w:tcPr>
+          <w:p>
+            <w:pPr>
+              <w:ind w:left="0" w:hanging="2"/>
+              <w:rPr>
+                <w:sz w:val="22"/>
+                <w:szCs w:val="22"/>
+              </w:rPr>
+            </w:pPr>
+            <w:r>
+              <w:rPr>
+                <w:sz w:val="22"/>
+                <w:szCs w:val="22"/>
+              </w:rPr>
+              <w:lastRenderedPageBreak/>
+              <w:t>R_15</w:t>
+            </w:r>
+          </w:p>
+        </w:tc>
+        <w:tc>
+          <w:tcPr>
+            <w:tcW w:w="2700" w:type="dxa"/>
+          </w:tcPr>
+          <w:p>
+            <w:pPr>
+              <w:ind w:left="0" w:hanging="2"/>
+              <w:rPr>
+                <w:sz w:val="22"/>
+                <w:szCs w:val="22"/>
+              </w:rPr>
+            </w:pPr>
+            <w:r>
+              <w:rPr>
+                <w:sz w:val="22"/>
+                <w:szCs w:val="22"/>
+              </w:rPr>
+              <w:t>The app shall allow administrator to generate sales report for certain date or between a certain period of time.</w:t>
+            </w:r>
+          </w:p>
+        </w:tc>
+        <w:tc>
+          <w:tcPr>
+            <w:tcW w:w="2924" w:type="dxa"/>
+          </w:tcPr>
+          <w:p>
+            <w:pPr>
+              <w:ind w:left="0" w:hanging="2"/>
+              <w:rPr>
+                <w:sz w:val="22"/>
+                <w:szCs w:val="22"/>
+              </w:rPr>
+            </w:pPr>
+            <w:r>
+              <w:rPr>
+                <w:sz w:val="22"/>
+                <w:szCs w:val="22"/>
+              </w:rPr>
+              <w:t>The administrator should be able to generate sales reports for specific dates or periods of time, providing valuable information for decision-making purposes.</w:t>
+            </w:r>
+          </w:p>
+        </w:tc>
+        <w:tc>
+          <w:tcPr>
+            <w:tcW w:w="874" w:type="dxa"/>
+          </w:tcPr>
+          <w:p>
+            <w:pPr>
+              <w:ind w:left="0" w:hanging="2"/>
+              <w:rPr>
+                <w:sz w:val="22"/>
+                <w:szCs w:val="22"/>
+              </w:rPr>
+            </w:pPr>
+            <w:r>
+              <w:rPr>
+                <w:sz w:val="22"/>
+                <w:szCs w:val="22"/>
+              </w:rPr>
+              <w:t>2</w:t>
+            </w:r>
+          </w:p>
+        </w:tc>
+        <w:tc>
+          <w:tcPr>
+            <w:tcW w:w="1220" w:type="dxa"/>
+          </w:tcPr>
+          <w:p>
+            <w:pPr>
+              <w:ind w:left="0" w:hanging="2"/>
+              <w:rPr>
+                <w:sz w:val="22"/>
+                <w:szCs w:val="22"/>
+              </w:rPr>
+            </w:pPr>
+            <w:r>
+              <w:rPr>
+                <w:sz w:val="22"/>
+                <w:szCs w:val="22"/>
+              </w:rPr>
+              <w:t>13.05.2023</w:t>
+            </w:r>
+          </w:p>
+        </w:tc>
+        <w:tc>
+          <w:tcPr>
+            <w:tcW w:w="1474" w:type="dxa"/>
+          </w:tcPr>
+          <w:p>
+            <w:pPr>
+              <w:ind w:left="0" w:hanging="2"/>
+              <w:rPr>
+                <w:sz w:val="22"/>
+                <w:szCs w:val="22"/>
+              </w:rPr>
+            </w:pPr>
+            <w:proofErr w:type="spellStart"/>
+            <w:r>
+              <w:rPr>
+                <w:sz w:val="22"/>
+                <w:szCs w:val="22"/>
+              </w:rPr>
+              <w:t>E.Gjuraj</w:t>
+            </w:r>
+            <w:proofErr w:type="spellEnd"/>
+          </w:p>
+          <w:p>
+            <w:pPr>
+              <w:ind w:left="0" w:hanging="2"/>
+              <w:rPr>
+                <w:sz w:val="22"/>
+                <w:szCs w:val="22"/>
+              </w:rPr>
+            </w:pPr>
+            <w:proofErr w:type="spellStart"/>
+            <w:r>
+              <w:rPr>
+                <w:sz w:val="22"/>
+                <w:szCs w:val="22"/>
+              </w:rPr>
+              <w:t>N.Dervishi</w:t>
+            </w:r>
+            <w:proofErr w:type="spellEnd"/>
+          </w:p>
+        </w:tc>
+      </w:tr>
+      <w:tr>
+        <w:tc>
+          <w:tcPr>
+            <w:tcW w:w="1264" w:type="dxa"/>
+          </w:tcPr>
+          <w:p>
+            <w:pPr>
+              <w:ind w:left="0" w:hanging="2"/>
+              <w:rPr>
+                <w:sz w:val="22"/>
+                <w:szCs w:val="22"/>
+              </w:rPr>
+            </w:pPr>
+            <w:r>
+              <w:rPr>
+                <w:sz w:val="22"/>
+                <w:szCs w:val="22"/>
+              </w:rPr>
+              <w:t>R_16</w:t>
+            </w:r>
+          </w:p>
+        </w:tc>
+        <w:tc>
+          <w:tcPr>
+            <w:tcW w:w="2700" w:type="dxa"/>
+          </w:tcPr>
+          <w:p>
+            <w:pPr>
+              <w:ind w:left="0" w:hanging="2"/>
+              <w:rPr>
+                <w:sz w:val="22"/>
+                <w:szCs w:val="22"/>
+              </w:rPr>
+            </w:pPr>
+            <w:r>
+              <w:rPr>
+                <w:sz w:val="22"/>
+                <w:szCs w:val="22"/>
+              </w:rPr>
+              <w:t>The app shall provide the ability for librarians and managers a search function to find books based on ISBN, title, category or author.</w:t>
+            </w:r>
+          </w:p>
+        </w:tc>
+        <w:tc>
+          <w:tcPr>
+            <w:tcW w:w="2924" w:type="dxa"/>
+          </w:tcPr>
+          <w:p>
+            <w:pPr>
+              <w:ind w:left="0" w:hanging="2"/>
+              <w:rPr>
+                <w:sz w:val="22"/>
+                <w:szCs w:val="22"/>
+              </w:rPr>
+            </w:pPr>
+            <w:r>
+              <w:rPr>
+                <w:sz w:val="22"/>
+                <w:szCs w:val="22"/>
+              </w:rPr>
+              <w:t>This requirements will provide librarians and managers the ability to search for books based on various criteria, helping them to locate books quickly and efficiently.</w:t>
+            </w:r>
+          </w:p>
+        </w:tc>
+        <w:tc>
+          <w:tcPr>
+            <w:tcW w:w="874" w:type="dxa"/>
+          </w:tcPr>
+          <w:p>
+            <w:pPr>
+              <w:ind w:left="0" w:hanging="2"/>
+              <w:rPr>
+                <w:sz w:val="22"/>
+                <w:szCs w:val="22"/>
+              </w:rPr>
+            </w:pPr>
+            <w:r>
+              <w:rPr>
+                <w:sz w:val="22"/>
+                <w:szCs w:val="22"/>
+              </w:rPr>
+              <w:t>1</w:t>
+            </w:r>
+          </w:p>
+        </w:tc>
+        <w:tc>
+          <w:tcPr>
+            <w:tcW w:w="1220" w:type="dxa"/>
+          </w:tcPr>
+          <w:p>
+            <w:pPr>
+              <w:ind w:left="0" w:hanging="2"/>
+              <w:rPr>
+                <w:sz w:val="22"/>
+                <w:szCs w:val="22"/>
+              </w:rPr>
+            </w:pPr>
+            <w:r>
+              <w:rPr>
+                <w:sz w:val="22"/>
+                <w:szCs w:val="22"/>
+              </w:rPr>
+              <w:t>13.05.2023</w:t>
+            </w:r>
+          </w:p>
+        </w:tc>
+        <w:tc>
+          <w:tcPr>
+            <w:tcW w:w="1474" w:type="dxa"/>
+          </w:tcPr>
+          <w:p>
+            <w:pPr>
+              <w:ind w:left="0" w:hanging="2"/>
+              <w:rPr>
+                <w:sz w:val="22"/>
+                <w:szCs w:val="22"/>
+              </w:rPr>
+            </w:pPr>
+            <w:proofErr w:type="spellStart"/>
+            <w:r>
+              <w:rPr>
+                <w:sz w:val="22"/>
+                <w:szCs w:val="22"/>
+              </w:rPr>
+              <w:t>E.Gjuraj</w:t>
+            </w:r>
+            <w:proofErr w:type="spellEnd"/>
+          </w:p>
+          <w:p>
+            <w:pPr>
+              <w:ind w:left="0" w:hanging="2"/>
+              <w:rPr>
+                <w:sz w:val="22"/>
+                <w:szCs w:val="22"/>
+              </w:rPr>
+            </w:pPr>
+            <w:proofErr w:type="spellStart"/>
+            <w:r>
+              <w:rPr>
+                <w:sz w:val="22"/>
+                <w:szCs w:val="22"/>
+              </w:rPr>
+              <w:t>N.Dervishi</w:t>
+            </w:r>
+            <w:proofErr w:type="spellEnd"/>
+          </w:p>
+        </w:tc>
+      </w:tr>
+      <w:tr>
+        <w:tc>
+          <w:tcPr>
+            <w:tcW w:w="1264" w:type="dxa"/>
+          </w:tcPr>
+          <w:p>
+            <w:pPr>
+              <w:ind w:left="0" w:hanging="2"/>
+              <w:rPr>
+                <w:sz w:val="22"/>
+                <w:szCs w:val="22"/>
+              </w:rPr>
+            </w:pPr>
+            <w:r>
+              <w:rPr>
+                <w:sz w:val="22"/>
+                <w:szCs w:val="22"/>
+              </w:rPr>
+              <w:t>R_17</w:t>
+            </w:r>
+          </w:p>
+        </w:tc>
+        <w:tc>
+          <w:tcPr>
+            <w:tcW w:w="2700" w:type="dxa"/>
+          </w:tcPr>
+          <w:p>
+            <w:pPr>
+              <w:ind w:left="0" w:hanging="2"/>
+              <w:rPr>
+                <w:sz w:val="22"/>
+                <w:szCs w:val="22"/>
+              </w:rPr>
+            </w:pPr>
+            <w:r>
+              <w:rPr>
+                <w:sz w:val="22"/>
+                <w:szCs w:val="22"/>
+              </w:rPr>
               <w:t>The app shall keep track of the total stock of each book and alter managers when the stock of a book falls below a certain threshold</w:t>
             </w:r>
           </w:p>
@@ -9302,7 +9945,7 @@
                 <w:sz w:val="22"/>
                 <w:szCs w:val="22"/>
               </w:rPr>
-              <w:t>R_14</w:t>
+              <w:t>R_18</w:t>
             </w:r>
           </w:p>
         </w:tc>
@@ -9344,7 +9987,430 @@
                 <w:sz w:val="22"/>
                 <w:szCs w:val="22"/>
               </w:rPr>
-              <w:t xml:space="preserve">The managers will be able to update book details such as title, author, category and price ensuring that the </w:t>
+              <w:t>The managers will be able to update book details such as title, author, category and price ensuring that the data is accurate and up-to-date.</w:t>
+            </w:r>
+          </w:p>
+        </w:tc>
+        <w:tc>
+          <w:tcPr>
+            <w:tcW w:w="874" w:type="dxa"/>
+          </w:tcPr>
+          <w:p>
+            <w:pPr>
+              <w:ind w:left="0" w:hanging="2"/>
+              <w:rPr>
+                <w:sz w:val="22"/>
+                <w:szCs w:val="22"/>
+              </w:rPr>
+            </w:pPr>
+            <w:r>
+              <w:rPr>
+                <w:sz w:val="22"/>
+                <w:szCs w:val="22"/>
+              </w:rPr>
+              <w:t>2</w:t>
+            </w:r>
+          </w:p>
+        </w:tc>
+        <w:tc>
+          <w:tcPr>
+            <w:tcW w:w="1220" w:type="dxa"/>
+          </w:tcPr>
+          <w:p>
+            <w:pPr>
+              <w:ind w:left="0" w:hanging="2"/>
+              <w:rPr>
+                <w:sz w:val="22"/>
+                <w:szCs w:val="22"/>
+              </w:rPr>
+            </w:pPr>
+            <w:r>
+              <w:rPr>
+                <w:sz w:val="22"/>
+                <w:szCs w:val="22"/>
+              </w:rPr>
+              <w:t>13.05.2023</w:t>
+            </w:r>
+          </w:p>
+        </w:tc>
+        <w:tc>
+          <w:tcPr>
+            <w:tcW w:w="1474" w:type="dxa"/>
+          </w:tcPr>
+          <w:p>
+            <w:pPr>
+              <w:ind w:left="0" w:hanging="2"/>
+              <w:rPr>
+                <w:sz w:val="22"/>
+                <w:szCs w:val="22"/>
+              </w:rPr>
+            </w:pPr>
+            <w:proofErr w:type="spellStart"/>
+            <w:r>
+              <w:rPr>
+                <w:sz w:val="22"/>
+                <w:szCs w:val="22"/>
+              </w:rPr>
+              <w:t>E.Gjuraj</w:t>
+            </w:r>
+            <w:proofErr w:type="spellEnd"/>
+          </w:p>
+          <w:p>
+            <w:pPr>
+              <w:ind w:left="0" w:hanging="2"/>
+              <w:rPr>
+                <w:sz w:val="22"/>
+                <w:szCs w:val="22"/>
+              </w:rPr>
+            </w:pPr>
+            <w:proofErr w:type="spellStart"/>
+            <w:r>
+              <w:rPr>
+                <w:sz w:val="22"/>
+                <w:szCs w:val="22"/>
+              </w:rPr>
+              <w:t>N.Dervishi</w:t>
+            </w:r>
+            <w:proofErr w:type="spellEnd"/>
+          </w:p>
+        </w:tc>
+      </w:tr>
+      <w:tr>
+        <w:tc>
+          <w:tcPr>
+            <w:tcW w:w="1264" w:type="dxa"/>
+          </w:tcPr>
+          <w:p>
+            <w:pPr>
+              <w:ind w:left="0" w:hanging="2"/>
+              <w:rPr>
+                <w:sz w:val="22"/>
+                <w:szCs w:val="22"/>
+              </w:rPr>
+            </w:pPr>
+            <w:r>
+              <w:rPr>
+                <w:sz w:val="22"/>
+                <w:szCs w:val="22"/>
+              </w:rPr>
+              <w:t>R_19</w:t>
+            </w:r>
+          </w:p>
+        </w:tc>
+        <w:tc>
+          <w:tcPr>
+            <w:tcW w:w="2700" w:type="dxa"/>
+          </w:tcPr>
+          <w:p>
+            <w:pPr>
+              <w:ind w:left="0" w:hanging="2"/>
+              <w:rPr>
+                <w:sz w:val="22"/>
+                <w:szCs w:val="22"/>
+              </w:rPr>
+            </w:pPr>
+            <w:r>
+              <w:rPr>
+                <w:sz w:val="22"/>
+                <w:szCs w:val="22"/>
+              </w:rPr>
+              <w:t>The app shall allow administrator to set access level for each employee.</w:t>
+            </w:r>
+          </w:p>
+        </w:tc>
+        <w:tc>
+          <w:tcPr>
+            <w:tcW w:w="2924" w:type="dxa"/>
+          </w:tcPr>
+          <w:p>
+            <w:pPr>
+              <w:ind w:left="0" w:hanging="2"/>
+              <w:rPr>
+                <w:sz w:val="22"/>
+                <w:szCs w:val="22"/>
+              </w:rPr>
+            </w:pPr>
+            <w:r>
+              <w:rPr>
+                <w:sz w:val="22"/>
+                <w:szCs w:val="22"/>
+              </w:rPr>
+              <w:t>The administrator can set appropriate levels for each employee ,ensuring that employees only have access to the necessary features and data.</w:t>
+            </w:r>
+          </w:p>
+        </w:tc>
+        <w:tc>
+          <w:tcPr>
+            <w:tcW w:w="874" w:type="dxa"/>
+          </w:tcPr>
+          <w:p>
+            <w:pPr>
+              <w:ind w:left="0" w:hanging="2"/>
+              <w:rPr>
+                <w:sz w:val="22"/>
+                <w:szCs w:val="22"/>
+              </w:rPr>
+            </w:pPr>
+            <w:r>
+              <w:rPr>
+                <w:sz w:val="22"/>
+                <w:szCs w:val="22"/>
+              </w:rPr>
+              <w:t>1</w:t>
+            </w:r>
+          </w:p>
+        </w:tc>
+        <w:tc>
+          <w:tcPr>
+            <w:tcW w:w="1220" w:type="dxa"/>
+          </w:tcPr>
+          <w:p>
+            <w:pPr>
+              <w:ind w:left="0" w:hanging="2"/>
+              <w:rPr>
+                <w:sz w:val="22"/>
+                <w:szCs w:val="22"/>
+              </w:rPr>
+            </w:pPr>
+            <w:r>
+              <w:rPr>
+                <w:sz w:val="22"/>
+                <w:szCs w:val="22"/>
+              </w:rPr>
+              <w:t>13.05.2023</w:t>
+            </w:r>
+          </w:p>
+        </w:tc>
+        <w:tc>
+          <w:tcPr>
+            <w:tcW w:w="1474" w:type="dxa"/>
+          </w:tcPr>
+          <w:p>
+            <w:pPr>
+              <w:ind w:left="0" w:hanging="2"/>
+              <w:rPr>
+                <w:sz w:val="22"/>
+                <w:szCs w:val="22"/>
+              </w:rPr>
+            </w:pPr>
+            <w:proofErr w:type="spellStart"/>
+            <w:r>
+              <w:rPr>
+                <w:sz w:val="22"/>
+                <w:szCs w:val="22"/>
+              </w:rPr>
+              <w:t>E.Gjuraj</w:t>
+            </w:r>
+            <w:proofErr w:type="spellEnd"/>
+          </w:p>
+          <w:p>
+            <w:pPr>
+              <w:ind w:left="0" w:hanging="2"/>
+              <w:rPr>
+                <w:sz w:val="22"/>
+                <w:szCs w:val="22"/>
+              </w:rPr>
+            </w:pPr>
+            <w:proofErr w:type="spellStart"/>
+            <w:r>
+              <w:rPr>
+                <w:sz w:val="22"/>
+                <w:szCs w:val="22"/>
+              </w:rPr>
+              <w:t>N.Dervishi</w:t>
+            </w:r>
+            <w:proofErr w:type="spellEnd"/>
+          </w:p>
+        </w:tc>
+      </w:tr>
+      <w:tr>
+        <w:tc>
+          <w:tcPr>
+            <w:tcW w:w="1264" w:type="dxa"/>
+          </w:tcPr>
+          <w:p>
+            <w:pPr>
+              <w:ind w:left="0" w:hanging="2"/>
+              <w:rPr>
+                <w:sz w:val="22"/>
+                <w:szCs w:val="22"/>
+              </w:rPr>
+            </w:pPr>
+            <w:r>
+              <w:rPr>
+                <w:sz w:val="22"/>
+                <w:szCs w:val="22"/>
+              </w:rPr>
+              <w:t>R_20</w:t>
+            </w:r>
+          </w:p>
+        </w:tc>
+        <w:tc>
+          <w:tcPr>
+            <w:tcW w:w="2700" w:type="dxa"/>
+          </w:tcPr>
+          <w:p>
+            <w:pPr>
+              <w:ind w:left="0" w:hanging="2"/>
+              <w:rPr>
+                <w:sz w:val="22"/>
+                <w:szCs w:val="22"/>
+              </w:rPr>
+            </w:pPr>
+            <w:r>
+              <w:rPr>
+                <w:sz w:val="22"/>
+                <w:szCs w:val="22"/>
+              </w:rPr>
+              <w:t>The app should generate reports on various aspects, such as sales, inventory and employee performance ,in printable formats.</w:t>
+            </w:r>
+          </w:p>
+        </w:tc>
+        <w:tc>
+          <w:tcPr>
+            <w:tcW w:w="2924" w:type="dxa"/>
+          </w:tcPr>
+          <w:p>
+            <w:pPr>
+              <w:ind w:left="0" w:hanging="2"/>
+              <w:rPr>
+                <w:sz w:val="22"/>
+                <w:szCs w:val="22"/>
+              </w:rPr>
+            </w:pPr>
+            <w:r>
+              <w:rPr>
+                <w:sz w:val="22"/>
+                <w:szCs w:val="22"/>
+              </w:rPr>
+              <w:t>Reports assist in monitoring bookstore operations and evaluating performance.</w:t>
+            </w:r>
+          </w:p>
+        </w:tc>
+        <w:tc>
+          <w:tcPr>
+            <w:tcW w:w="874" w:type="dxa"/>
+          </w:tcPr>
+          <w:p>
+            <w:pPr>
+              <w:ind w:left="0" w:hanging="2"/>
+              <w:rPr>
+                <w:sz w:val="22"/>
+                <w:szCs w:val="22"/>
+              </w:rPr>
+            </w:pPr>
+            <w:r>
+              <w:rPr>
+                <w:sz w:val="22"/>
+                <w:szCs w:val="22"/>
+              </w:rPr>
+              <w:t>2</w:t>
+            </w:r>
+          </w:p>
+        </w:tc>
+        <w:tc>
+          <w:tcPr>
+            <w:tcW w:w="1220" w:type="dxa"/>
+          </w:tcPr>
+          <w:p>
+            <w:pPr>
+              <w:ind w:left="0" w:hanging="2"/>
+              <w:rPr>
+                <w:sz w:val="22"/>
+                <w:szCs w:val="22"/>
+              </w:rPr>
+            </w:pPr>
+            <w:r>
+              <w:rPr>
+                <w:sz w:val="22"/>
+                <w:szCs w:val="22"/>
+              </w:rPr>
+              <w:t>13.05.2023</w:t>
+            </w:r>
+          </w:p>
+        </w:tc>
+        <w:tc>
+          <w:tcPr>
+            <w:tcW w:w="1474" w:type="dxa"/>
+          </w:tcPr>
+          <w:p>
+            <w:pPr>
+              <w:ind w:left="0" w:hanging="2"/>
+              <w:rPr>
+                <w:sz w:val="22"/>
+                <w:szCs w:val="22"/>
+              </w:rPr>
+            </w:pPr>
+            <w:proofErr w:type="spellStart"/>
+            <w:r>
+              <w:rPr>
+                <w:sz w:val="22"/>
+                <w:szCs w:val="22"/>
+              </w:rPr>
+              <w:t>E.Gjuraj</w:t>
+            </w:r>
+            <w:proofErr w:type="spellEnd"/>
+          </w:p>
+          <w:p>
+            <w:pPr>
+              <w:ind w:left="0" w:hanging="2"/>
+              <w:rPr>
+                <w:sz w:val="22"/>
+                <w:szCs w:val="22"/>
+              </w:rPr>
+            </w:pPr>
+            <w:proofErr w:type="spellStart"/>
+            <w:r>
+              <w:rPr>
+                <w:sz w:val="22"/>
+                <w:szCs w:val="22"/>
+              </w:rPr>
+              <w:t>N.Dervishi</w:t>
+            </w:r>
+            <w:proofErr w:type="spellEnd"/>
+          </w:p>
+        </w:tc>
+      </w:tr>
+      <w:tr>
+        <w:tc>
+          <w:tcPr>
+            <w:tcW w:w="1264" w:type="dxa"/>
+          </w:tcPr>
+          <w:p>
+            <w:pPr>
+              <w:ind w:left="0" w:hanging="2"/>
+              <w:rPr>
+                <w:sz w:val="22"/>
+                <w:szCs w:val="22"/>
+              </w:rPr>
+            </w:pPr>
+            <w:r>
+              <w:rPr>
+                <w:sz w:val="22"/>
+                <w:szCs w:val="22"/>
+              </w:rPr>
+              <w:t>R_21</w:t>
+            </w:r>
+          </w:p>
+        </w:tc>
+        <w:tc>
+          <w:tcPr>
+            <w:tcW w:w="2700" w:type="dxa"/>
+          </w:tcPr>
+          <w:p>
+            <w:pPr>
+              <w:ind w:left="0" w:hanging="2"/>
+              <w:rPr>
+                <w:sz w:val="22"/>
+                <w:szCs w:val="22"/>
+              </w:rPr>
+            </w:pPr>
+            <w:r>
+              <w:rPr>
+                <w:sz w:val="22"/>
+                <w:szCs w:val="22"/>
+              </w:rPr>
+              <w:t xml:space="preserve">The app should allow the librarian to register and update customer information, including </w:t>
             </w:r>
             <w:r>
               <w:rPr>
@@ -9352,7 +10418,37 @@
                 <w:szCs w:val="22"/>
               </w:rPr>
               <w:lastRenderedPageBreak/>
-              <w:t>data is accurate and up-to-date.</w:t>
+              <w:t>name, contact details, and purchase history.</w:t>
+            </w:r>
+          </w:p>
+        </w:tc>
+        <w:tc>
+          <w:tcPr>
+            <w:tcW w:w="2924" w:type="dxa"/>
+          </w:tcPr>
+          <w:p>
+            <w:pPr>
+              <w:ind w:left="0" w:hanging="2"/>
+              <w:rPr>
+                <w:sz w:val="22"/>
+                <w:szCs w:val="22"/>
+              </w:rPr>
+            </w:pPr>
+            <w:r>
+              <w:rPr>
+                <w:sz w:val="22"/>
+                <w:szCs w:val="22"/>
+              </w:rPr>
+              <w:lastRenderedPageBreak/>
+              <w:t xml:space="preserve">The requirement emphasizes the importance of maintaining a purchase history for </w:t>
+            </w:r>
+            <w:r>
+              <w:rPr>
+                <w:sz w:val="22"/>
+                <w:szCs w:val="22"/>
+              </w:rPr>
+              <w:lastRenderedPageBreak/>
+              <w:t>each customer. This means that the system should record and track the books that each customer has purchased in the past. This purchase history data can be useful for several purposes, including personalized services, such as recommending books based on the customer's preferences and purchase history.</w:t>
             </w:r>
           </w:p>
         </w:tc>
@@ -9460,7 +10556,7 @@
                 <w:szCs w:val="22"/>
               </w:rPr>
               <w:lastRenderedPageBreak/>
-              <w:t>R_15</w:t>
+              <w:t>R_22</w:t>
             </w:r>
           </w:p>
         </w:tc>
@@ -9481,7 +10577,7 @@
                 <w:sz w:val="22"/>
                 <w:szCs w:val="22"/>
               </w:rPr>
-              <w:t>The app shall allow administrator to set access level for each employee.</w:t>
+              <w:t>The app should provide personalized book recommendations to customers based on their purchase history and preferences.</w:t>
             </w:r>
           </w:p>
         </w:tc>
@@ -9502,7 +10598,7 @@
                 <w:sz w:val="22"/>
                 <w:szCs w:val="22"/>
               </w:rPr>
-              <w:t>The administrator can set appropriate levels for each employee ,ensuring that employees only have access to the necessary features and data.</w:t>
+              <w:t>This requirements  allows books to be recommended based on the customer's purchase history</w:t>
             </w:r>
           </w:p>
         </w:tc>
@@ -9523,7 +10619,7 @@
                 <w:sz w:val="22"/>
                 <w:szCs w:val="22"/>
               </w:rPr>
-              <w:t>3</w:t>
+              <w:t>2</w:t>
             </w:r>
           </w:p>
         </w:tc>
@@ -9608,7 +10704,7 @@
                 <w:sz w:val="22"/>
                 <w:szCs w:val="22"/>
               </w:rPr>
-              <w:t>R_16</w:t>
+              <w:t>R_23</w:t>
             </w:r>
           </w:p>
         </w:tc>
@@ -9629,7 +10725,7 @@
                 <w:sz w:val="22"/>
                 <w:szCs w:val="22"/>
               </w:rPr>
-              <w:t>The app shall provide backup and restore functionality to ensure data safety and recovery in case of system failure or data loss.</w:t>
+              <w:t>The app should track sales by recording the bill number, sold quantities, prices and transaction dates.</w:t>
             </w:r>
           </w:p>
         </w:tc>
@@ -9650,7 +10746,7 @@
                 <w:sz w:val="22"/>
                 <w:szCs w:val="22"/>
               </w:rPr>
-              <w:t>This requirement will provide backup and restore functionality to ensure that data is safe and can be recovered in case of system failure or data loss, providing a sense of security and safety for the users.</w:t>
+              <w:t xml:space="preserve">This requirement enables accurate sales tracking is essential for effective inventory management, enabling bookstores to monitor stock levels, identify popular books, and make informed purchasing decisions. </w:t>
             </w:r>
           </w:p>
         </w:tc>
@@ -9672,6 +10768,1679 @@
                 <w:szCs w:val="22"/>
               </w:rPr>
               <w:t>1</w:t>
+            </w:r>
+          </w:p>
+        </w:tc>
+        <w:tc>
+          <w:tcPr>
+            <w:tcW w:w="1220" w:type="dxa"/>
+          </w:tcPr>
+          <w:p>
+            <w:pPr>
+              <w:ind w:left="0" w:hanging="2"/>
+              <w:rPr>
+                <w:sz w:val="22"/>
+                <w:szCs w:val="22"/>
+              </w:rPr>
+            </w:pPr>
+            <w:r>
+              <w:rPr>
+                <w:sz w:val="22"/>
+                <w:szCs w:val="22"/>
+              </w:rPr>
+              <w:t>13.05.2023</w:t>
+            </w:r>
+          </w:p>
+        </w:tc>
+        <w:tc>
+          <w:tcPr>
+            <w:tcW w:w="1474" w:type="dxa"/>
+          </w:tcPr>
+          <w:p>
+            <w:pPr>
+              <w:ind w:left="0" w:hanging="2"/>
+              <w:rPr>
+                <w:sz w:val="22"/>
+                <w:szCs w:val="22"/>
+              </w:rPr>
+            </w:pPr>
+            <w:proofErr w:type="spellStart"/>
+            <w:r>
+              <w:rPr>
+                <w:sz w:val="22"/>
+                <w:szCs w:val="22"/>
+              </w:rPr>
+              <w:t>E.Gjuraj</w:t>
+            </w:r>
+            <w:proofErr w:type="spellEnd"/>
+          </w:p>
+          <w:p>
+            <w:pPr>
+              <w:ind w:left="0" w:hanging="2"/>
+              <w:rPr>
+                <w:sz w:val="22"/>
+                <w:szCs w:val="22"/>
+              </w:rPr>
+            </w:pPr>
+            <w:proofErr w:type="spellStart"/>
+            <w:r>
+              <w:rPr>
+                <w:sz w:val="22"/>
+                <w:szCs w:val="22"/>
+              </w:rPr>
+              <w:t>N.Dervishi</w:t>
+            </w:r>
+            <w:proofErr w:type="spellEnd"/>
+          </w:p>
+        </w:tc>
+      </w:tr>
+      <w:tr>
+        <w:tc>
+          <w:tcPr>
+            <w:tcW w:w="1264" w:type="dxa"/>
+          </w:tcPr>
+          <w:p>
+            <w:pPr>
+              <w:ind w:left="0" w:hanging="2"/>
+              <w:rPr>
+                <w:sz w:val="22"/>
+                <w:szCs w:val="22"/>
+              </w:rPr>
+            </w:pPr>
+            <w:r>
+              <w:rPr>
+                <w:sz w:val="22"/>
+                <w:szCs w:val="22"/>
+              </w:rPr>
+              <w:t>R_24</w:t>
+            </w:r>
+          </w:p>
+        </w:tc>
+        <w:tc>
+          <w:tcPr>
+            <w:tcW w:w="2700" w:type="dxa"/>
+          </w:tcPr>
+          <w:p>
+            <w:pPr>
+              <w:ind w:left="0" w:hanging="2"/>
+              <w:rPr>
+                <w:sz w:val="22"/>
+                <w:szCs w:val="22"/>
+              </w:rPr>
+            </w:pPr>
+            <w:r>
+              <w:rPr>
+                <w:sz w:val="22"/>
+                <w:szCs w:val="22"/>
+              </w:rPr>
+              <w:t>The app shall allow managers to create and manage purchase orders for restocking books.</w:t>
+            </w:r>
+          </w:p>
+        </w:tc>
+        <w:tc>
+          <w:tcPr>
+            <w:tcW w:w="2924" w:type="dxa"/>
+          </w:tcPr>
+          <w:p>
+            <w:pPr>
+              <w:ind w:left="0" w:hanging="2"/>
+              <w:rPr>
+                <w:sz w:val="22"/>
+                <w:szCs w:val="22"/>
+              </w:rPr>
+            </w:pPr>
+            <w:r>
+              <w:rPr>
+                <w:sz w:val="22"/>
+                <w:szCs w:val="22"/>
+              </w:rPr>
+              <w:t>This requirement can be fulfilled by providing the manager with a user-friendly interface with the system. The system should allow the manager to generate and send purchase orders to suppliers electronically.</w:t>
+            </w:r>
+          </w:p>
+        </w:tc>
+        <w:tc>
+          <w:tcPr>
+            <w:tcW w:w="874" w:type="dxa"/>
+          </w:tcPr>
+          <w:p>
+            <w:pPr>
+              <w:ind w:left="0" w:hanging="2"/>
+              <w:rPr>
+                <w:sz w:val="22"/>
+                <w:szCs w:val="22"/>
+              </w:rPr>
+            </w:pPr>
+            <w:r>
+              <w:rPr>
+                <w:sz w:val="22"/>
+                <w:szCs w:val="22"/>
+              </w:rPr>
+              <w:t>2</w:t>
+            </w:r>
+          </w:p>
+        </w:tc>
+        <w:tc>
+          <w:tcPr>
+            <w:tcW w:w="1220" w:type="dxa"/>
+          </w:tcPr>
+          <w:p>
+            <w:pPr>
+              <w:ind w:left="0" w:hanging="2"/>
+              <w:rPr>
+                <w:sz w:val="22"/>
+                <w:szCs w:val="22"/>
+              </w:rPr>
+            </w:pPr>
+            <w:r>
+              <w:rPr>
+                <w:sz w:val="22"/>
+                <w:szCs w:val="22"/>
+              </w:rPr>
+              <w:t>13.05.2023</w:t>
+            </w:r>
+          </w:p>
+        </w:tc>
+        <w:tc>
+          <w:tcPr>
+            <w:tcW w:w="1474" w:type="dxa"/>
+          </w:tcPr>
+          <w:p>
+            <w:pPr>
+              <w:ind w:left="0" w:hanging="2"/>
+              <w:rPr>
+                <w:sz w:val="22"/>
+                <w:szCs w:val="22"/>
+              </w:rPr>
+            </w:pPr>
+            <w:proofErr w:type="spellStart"/>
+            <w:r>
+              <w:rPr>
+                <w:sz w:val="22"/>
+                <w:szCs w:val="22"/>
+              </w:rPr>
+              <w:t>E.Gjuraj</w:t>
+            </w:r>
+            <w:proofErr w:type="spellEnd"/>
+          </w:p>
+          <w:p>
+            <w:pPr>
+              <w:ind w:left="0" w:hanging="2"/>
+              <w:rPr>
+                <w:sz w:val="22"/>
+                <w:szCs w:val="22"/>
+              </w:rPr>
+            </w:pPr>
+            <w:proofErr w:type="spellStart"/>
+            <w:r>
+              <w:rPr>
+                <w:sz w:val="22"/>
+                <w:szCs w:val="22"/>
+              </w:rPr>
+              <w:t>N.Dervishi</w:t>
+            </w:r>
+            <w:proofErr w:type="spellEnd"/>
+          </w:p>
+        </w:tc>
+      </w:tr>
+      <w:tr>
+        <w:tc>
+          <w:tcPr>
+            <w:tcW w:w="1264" w:type="dxa"/>
+          </w:tcPr>
+          <w:p>
+            <w:pPr>
+              <w:ind w:left="0" w:hanging="2"/>
+              <w:rPr>
+                <w:sz w:val="22"/>
+                <w:szCs w:val="22"/>
+              </w:rPr>
+            </w:pPr>
+            <w:r>
+              <w:rPr>
+                <w:sz w:val="22"/>
+                <w:szCs w:val="22"/>
+              </w:rPr>
+              <w:t>R_25</w:t>
+            </w:r>
+          </w:p>
+        </w:tc>
+        <w:tc>
+          <w:tcPr>
+            <w:tcW w:w="2700" w:type="dxa"/>
+          </w:tcPr>
+          <w:p>
+            <w:pPr>
+              <w:ind w:left="0" w:hanging="2"/>
+              <w:rPr>
+                <w:sz w:val="22"/>
+                <w:szCs w:val="22"/>
+              </w:rPr>
+            </w:pPr>
+            <w:r>
+              <w:rPr>
+                <w:sz w:val="22"/>
+                <w:szCs w:val="22"/>
+              </w:rPr>
+              <w:t>The app should store supplier information, including contact details and payment terms.</w:t>
+            </w:r>
+          </w:p>
+        </w:tc>
+        <w:tc>
+          <w:tcPr>
+            <w:tcW w:w="2924" w:type="dxa"/>
+          </w:tcPr>
+          <w:p>
+            <w:pPr>
+              <w:ind w:left="0" w:hanging="2"/>
+              <w:rPr>
+                <w:sz w:val="22"/>
+                <w:szCs w:val="22"/>
+              </w:rPr>
+            </w:pPr>
+            <w:r>
+              <w:rPr>
+                <w:sz w:val="22"/>
+                <w:szCs w:val="22"/>
+              </w:rPr>
+              <w:t>This requirement ensure effective supplier management by providing a centralized database for storing supplier information.</w:t>
+            </w:r>
+          </w:p>
+        </w:tc>
+        <w:tc>
+          <w:tcPr>
+            <w:tcW w:w="874" w:type="dxa"/>
+          </w:tcPr>
+          <w:p>
+            <w:pPr>
+              <w:ind w:left="0" w:hanging="2"/>
+              <w:rPr>
+                <w:sz w:val="22"/>
+                <w:szCs w:val="22"/>
+              </w:rPr>
+            </w:pPr>
+            <w:r>
+              <w:rPr>
+                <w:sz w:val="22"/>
+                <w:szCs w:val="22"/>
+              </w:rPr>
+              <w:t>2</w:t>
+            </w:r>
+          </w:p>
+        </w:tc>
+        <w:tc>
+          <w:tcPr>
+            <w:tcW w:w="1220" w:type="dxa"/>
+          </w:tcPr>
+          <w:p>
+            <w:pPr>
+              <w:ind w:left="0" w:hanging="2"/>
+              <w:rPr>
+                <w:sz w:val="22"/>
+                <w:szCs w:val="22"/>
+              </w:rPr>
+            </w:pPr>
+            <w:r>
+              <w:rPr>
+                <w:sz w:val="22"/>
+                <w:szCs w:val="22"/>
+              </w:rPr>
+              <w:t>13.05.2023</w:t>
+            </w:r>
+          </w:p>
+        </w:tc>
+        <w:tc>
+          <w:tcPr>
+            <w:tcW w:w="1474" w:type="dxa"/>
+          </w:tcPr>
+          <w:p>
+            <w:pPr>
+              <w:ind w:left="0" w:hanging="2"/>
+              <w:rPr>
+                <w:sz w:val="22"/>
+                <w:szCs w:val="22"/>
+              </w:rPr>
+            </w:pPr>
+            <w:proofErr w:type="spellStart"/>
+            <w:r>
+              <w:rPr>
+                <w:sz w:val="22"/>
+                <w:szCs w:val="22"/>
+              </w:rPr>
+              <w:t>E.Gjuraj</w:t>
+            </w:r>
+            <w:proofErr w:type="spellEnd"/>
+          </w:p>
+          <w:p>
+            <w:pPr>
+              <w:ind w:left="0" w:hanging="2"/>
+              <w:rPr>
+                <w:sz w:val="22"/>
+                <w:szCs w:val="22"/>
+              </w:rPr>
+            </w:pPr>
+            <w:proofErr w:type="spellStart"/>
+            <w:r>
+              <w:rPr>
+                <w:sz w:val="22"/>
+                <w:szCs w:val="22"/>
+              </w:rPr>
+              <w:t>N.Dervishi</w:t>
+            </w:r>
+            <w:proofErr w:type="spellEnd"/>
+          </w:p>
+        </w:tc>
+      </w:tr>
+      <w:tr>
+        <w:tc>
+          <w:tcPr>
+            <w:tcW w:w="1264" w:type="dxa"/>
+          </w:tcPr>
+          <w:p>
+            <w:pPr>
+              <w:ind w:left="0" w:hanging="2"/>
+              <w:rPr>
+                <w:sz w:val="22"/>
+                <w:szCs w:val="22"/>
+              </w:rPr>
+            </w:pPr>
+            <w:r>
+              <w:rPr>
+                <w:sz w:val="22"/>
+                <w:szCs w:val="22"/>
+              </w:rPr>
+              <w:t>R_26</w:t>
+            </w:r>
+          </w:p>
+        </w:tc>
+        <w:tc>
+          <w:tcPr>
+            <w:tcW w:w="2700" w:type="dxa"/>
+          </w:tcPr>
+          <w:p>
+            <w:pPr>
+              <w:ind w:left="0" w:hanging="2"/>
+              <w:rPr>
+                <w:sz w:val="22"/>
+                <w:szCs w:val="22"/>
+              </w:rPr>
+            </w:pPr>
+            <w:r>
+              <w:rPr>
+                <w:sz w:val="22"/>
+                <w:szCs w:val="22"/>
+              </w:rPr>
+              <w:t xml:space="preserve">The system should send notifications and reminders to librarians </w:t>
+            </w:r>
+            <w:r>
+              <w:rPr>
+                <w:sz w:val="22"/>
+                <w:szCs w:val="22"/>
+              </w:rPr>
+              <w:lastRenderedPageBreak/>
+              <w:t>managers, and administrators for pending tasks and low stock.</w:t>
+            </w:r>
+          </w:p>
+        </w:tc>
+        <w:tc>
+          <w:tcPr>
+            <w:tcW w:w="2924" w:type="dxa"/>
+          </w:tcPr>
+          <w:p>
+            <w:pPr>
+              <w:ind w:left="0" w:hanging="2"/>
+              <w:rPr>
+                <w:sz w:val="22"/>
+                <w:szCs w:val="22"/>
+              </w:rPr>
+            </w:pPr>
+            <w:r>
+              <w:rPr>
+                <w:sz w:val="22"/>
+                <w:szCs w:val="22"/>
+              </w:rPr>
+              <w:lastRenderedPageBreak/>
+              <w:t xml:space="preserve">This requirement plays a vital role in keeping stakeholders informed </w:t>
+            </w:r>
+            <w:r>
+              <w:rPr>
+                <w:sz w:val="22"/>
+                <w:szCs w:val="22"/>
+              </w:rPr>
+              <w:lastRenderedPageBreak/>
+              <w:t>and facilitating timely actions. By sending notifications and reminders, the system ensures that librarians, managers, and administrators stay updated on pending tasks. Additionally,  notifications about low stock.</w:t>
+            </w:r>
+          </w:p>
+        </w:tc>
+        <w:tc>
+          <w:tcPr>
+            <w:tcW w:w="874" w:type="dxa"/>
+          </w:tcPr>
+          <w:p>
+            <w:pPr>
+              <w:ind w:left="0" w:hanging="2"/>
+              <w:rPr>
+                <w:sz w:val="22"/>
+                <w:szCs w:val="22"/>
+              </w:rPr>
+            </w:pPr>
+            <w:r>
+              <w:rPr>
+                <w:sz w:val="22"/>
+                <w:szCs w:val="22"/>
+              </w:rPr>
+              <w:lastRenderedPageBreak/>
+              <w:t>2</w:t>
+            </w:r>
+          </w:p>
+        </w:tc>
+        <w:tc>
+          <w:tcPr>
+            <w:tcW w:w="1220" w:type="dxa"/>
+          </w:tcPr>
+          <w:p>
+            <w:pPr>
+              <w:ind w:left="0" w:hanging="2"/>
+              <w:rPr>
+                <w:sz w:val="22"/>
+                <w:szCs w:val="22"/>
+              </w:rPr>
+            </w:pPr>
+            <w:r>
+              <w:rPr>
+                <w:sz w:val="22"/>
+                <w:szCs w:val="22"/>
+              </w:rPr>
+              <w:t>13.05.2023</w:t>
+            </w:r>
+          </w:p>
+        </w:tc>
+        <w:tc>
+          <w:tcPr>
+            <w:tcW w:w="1474" w:type="dxa"/>
+          </w:tcPr>
+          <w:p>
+            <w:pPr>
+              <w:ind w:left="0" w:hanging="2"/>
+              <w:rPr>
+                <w:sz w:val="22"/>
+                <w:szCs w:val="22"/>
+              </w:rPr>
+            </w:pPr>
+            <w:proofErr w:type="spellStart"/>
+            <w:r>
+              <w:rPr>
+                <w:sz w:val="22"/>
+                <w:szCs w:val="22"/>
+              </w:rPr>
+              <w:t>E.Gjuraj</w:t>
+            </w:r>
+            <w:proofErr w:type="spellEnd"/>
+          </w:p>
+          <w:p>
+            <w:pPr>
+              <w:ind w:left="0" w:hanging="2"/>
+              <w:rPr>
+                <w:sz w:val="22"/>
+                <w:szCs w:val="22"/>
+              </w:rPr>
+            </w:pPr>
+            <w:proofErr w:type="spellStart"/>
+            <w:r>
+              <w:rPr>
+                <w:sz w:val="22"/>
+                <w:szCs w:val="22"/>
+              </w:rPr>
+              <w:t>N.Dervishi</w:t>
+            </w:r>
+            <w:proofErr w:type="spellEnd"/>
+          </w:p>
+        </w:tc>
+      </w:tr>
+      <w:tr>
+        <w:tc>
+          <w:tcPr>
+            <w:tcW w:w="1264" w:type="dxa"/>
+          </w:tcPr>
+          <w:p>
+            <w:pPr>
+              <w:ind w:left="0" w:hanging="2"/>
+              <w:rPr>
+                <w:sz w:val="22"/>
+                <w:szCs w:val="22"/>
+              </w:rPr>
+            </w:pPr>
+            <w:r>
+              <w:rPr>
+                <w:sz w:val="22"/>
+                <w:szCs w:val="22"/>
+              </w:rPr>
+              <w:lastRenderedPageBreak/>
+              <w:t>R_27</w:t>
+            </w:r>
+          </w:p>
+        </w:tc>
+        <w:tc>
+          <w:tcPr>
+            <w:tcW w:w="2700" w:type="dxa"/>
+          </w:tcPr>
+          <w:p>
+            <w:pPr>
+              <w:ind w:left="0" w:hanging="2"/>
+              <w:rPr>
+                <w:sz w:val="22"/>
+                <w:szCs w:val="22"/>
+              </w:rPr>
+            </w:pPr>
+            <w:r>
+              <w:rPr>
+                <w:sz w:val="22"/>
+                <w:szCs w:val="22"/>
+              </w:rPr>
+              <w:t>The system should allow the manager to create and manage discount,</w:t>
+            </w:r>
+          </w:p>
+          <w:p>
+            <w:pPr>
+              <w:ind w:left="0" w:hanging="2"/>
+              <w:rPr>
+                <w:sz w:val="22"/>
+                <w:szCs w:val="22"/>
+              </w:rPr>
+            </w:pPr>
+            <w:r>
+              <w:rPr>
+                <w:sz w:val="22"/>
+                <w:szCs w:val="22"/>
+              </w:rPr>
+              <w:t>promotions and special offers for books.</w:t>
+            </w:r>
+          </w:p>
+        </w:tc>
+        <w:tc>
+          <w:tcPr>
+            <w:tcW w:w="2924" w:type="dxa"/>
+          </w:tcPr>
+          <w:p>
+            <w:pPr>
+              <w:ind w:left="0" w:hanging="2"/>
+              <w:rPr>
+                <w:sz w:val="22"/>
+                <w:szCs w:val="22"/>
+              </w:rPr>
+            </w:pPr>
+            <w:r>
+              <w:rPr>
+                <w:sz w:val="22"/>
+                <w:szCs w:val="22"/>
+              </w:rPr>
+              <w:t>This requirement empowers the manager to effectively implement marketing strategies by offering discounts and promotions on selected books.</w:t>
+            </w:r>
+          </w:p>
+        </w:tc>
+        <w:tc>
+          <w:tcPr>
+            <w:tcW w:w="874" w:type="dxa"/>
+          </w:tcPr>
+          <w:p>
+            <w:pPr>
+              <w:ind w:left="0" w:hanging="2"/>
+              <w:rPr>
+                <w:sz w:val="22"/>
+                <w:szCs w:val="22"/>
+              </w:rPr>
+            </w:pPr>
+            <w:r>
+              <w:rPr>
+                <w:sz w:val="22"/>
+                <w:szCs w:val="22"/>
+              </w:rPr>
+              <w:t>2</w:t>
+            </w:r>
+          </w:p>
+        </w:tc>
+        <w:tc>
+          <w:tcPr>
+            <w:tcW w:w="1220" w:type="dxa"/>
+          </w:tcPr>
+          <w:p>
+            <w:pPr>
+              <w:ind w:left="0" w:hanging="2"/>
+              <w:rPr>
+                <w:sz w:val="22"/>
+                <w:szCs w:val="22"/>
+              </w:rPr>
+            </w:pPr>
+            <w:r>
+              <w:rPr>
+                <w:sz w:val="22"/>
+                <w:szCs w:val="22"/>
+              </w:rPr>
+              <w:t>13.05.2023</w:t>
+            </w:r>
+          </w:p>
+        </w:tc>
+        <w:tc>
+          <w:tcPr>
+            <w:tcW w:w="1474" w:type="dxa"/>
+          </w:tcPr>
+          <w:p>
+            <w:pPr>
+              <w:ind w:left="0" w:hanging="2"/>
+              <w:rPr>
+                <w:sz w:val="22"/>
+                <w:szCs w:val="22"/>
+              </w:rPr>
+            </w:pPr>
+            <w:proofErr w:type="spellStart"/>
+            <w:r>
+              <w:rPr>
+                <w:sz w:val="22"/>
+                <w:szCs w:val="22"/>
+              </w:rPr>
+              <w:t>E.Gjuraj</w:t>
+            </w:r>
+            <w:proofErr w:type="spellEnd"/>
+          </w:p>
+          <w:p>
+            <w:pPr>
+              <w:ind w:left="0" w:hanging="2"/>
+              <w:rPr>
+                <w:sz w:val="22"/>
+                <w:szCs w:val="22"/>
+              </w:rPr>
+            </w:pPr>
+            <w:proofErr w:type="spellStart"/>
+            <w:r>
+              <w:rPr>
+                <w:sz w:val="22"/>
+                <w:szCs w:val="22"/>
+              </w:rPr>
+              <w:t>N.Dervishi</w:t>
+            </w:r>
+            <w:proofErr w:type="spellEnd"/>
+          </w:p>
+        </w:tc>
+      </w:tr>
+      <w:tr>
+        <w:tc>
+          <w:tcPr>
+            <w:tcW w:w="1264" w:type="dxa"/>
+          </w:tcPr>
+          <w:p>
+            <w:pPr>
+              <w:ind w:left="0" w:hanging="2"/>
+              <w:rPr>
+                <w:sz w:val="22"/>
+                <w:szCs w:val="22"/>
+              </w:rPr>
+            </w:pPr>
+            <w:r>
+              <w:rPr>
+                <w:sz w:val="22"/>
+                <w:szCs w:val="22"/>
+              </w:rPr>
+              <w:t>R_28</w:t>
+            </w:r>
+          </w:p>
+        </w:tc>
+        <w:tc>
+          <w:tcPr>
+            <w:tcW w:w="2700" w:type="dxa"/>
+          </w:tcPr>
+          <w:p>
+            <w:pPr>
+              <w:ind w:left="0" w:hanging="2"/>
+              <w:rPr>
+                <w:sz w:val="22"/>
+                <w:szCs w:val="22"/>
+              </w:rPr>
+            </w:pPr>
+            <w:r>
+              <w:rPr>
+                <w:sz w:val="22"/>
+                <w:szCs w:val="22"/>
+              </w:rPr>
+              <w:t>The system should provide an online platform for customers to place book orders and make payments.</w:t>
+            </w:r>
+          </w:p>
+        </w:tc>
+        <w:tc>
+          <w:tcPr>
+            <w:tcW w:w="2924" w:type="dxa"/>
+          </w:tcPr>
+          <w:p>
+            <w:pPr>
+              <w:ind w:left="0" w:hanging="2"/>
+              <w:rPr>
+                <w:sz w:val="22"/>
+                <w:szCs w:val="22"/>
+              </w:rPr>
+            </w:pPr>
+            <w:r>
+              <w:rPr>
+                <w:sz w:val="22"/>
+                <w:szCs w:val="22"/>
+              </w:rPr>
+              <w:t>This requirement aims to offer customers the convenience of ordering books online. By providing a user-friendly online platform, the system allows customers to browse and select books, place orders, and securely complete payments.</w:t>
+            </w:r>
+          </w:p>
+        </w:tc>
+        <w:tc>
+          <w:tcPr>
+            <w:tcW w:w="874" w:type="dxa"/>
+          </w:tcPr>
+          <w:p>
+            <w:pPr>
+              <w:ind w:left="0" w:hanging="2"/>
+              <w:rPr>
+                <w:sz w:val="22"/>
+                <w:szCs w:val="22"/>
+              </w:rPr>
+            </w:pPr>
+            <w:r>
+              <w:rPr>
+                <w:sz w:val="22"/>
+                <w:szCs w:val="22"/>
+              </w:rPr>
+              <w:t>1</w:t>
+            </w:r>
+          </w:p>
+        </w:tc>
+        <w:tc>
+          <w:tcPr>
+            <w:tcW w:w="1220" w:type="dxa"/>
+          </w:tcPr>
+          <w:p>
+            <w:pPr>
+              <w:ind w:left="0" w:hanging="2"/>
+              <w:rPr>
+                <w:sz w:val="22"/>
+                <w:szCs w:val="22"/>
+              </w:rPr>
+            </w:pPr>
+            <w:r>
+              <w:rPr>
+                <w:sz w:val="22"/>
+                <w:szCs w:val="22"/>
+              </w:rPr>
+              <w:t>13.05.2023</w:t>
+            </w:r>
+          </w:p>
+        </w:tc>
+        <w:tc>
+          <w:tcPr>
+            <w:tcW w:w="1474" w:type="dxa"/>
+          </w:tcPr>
+          <w:p>
+            <w:pPr>
+              <w:ind w:left="0" w:hanging="2"/>
+              <w:rPr>
+                <w:sz w:val="22"/>
+                <w:szCs w:val="22"/>
+              </w:rPr>
+            </w:pPr>
+            <w:proofErr w:type="spellStart"/>
+            <w:r>
+              <w:rPr>
+                <w:sz w:val="22"/>
+                <w:szCs w:val="22"/>
+              </w:rPr>
+              <w:t>E.Gjuraj</w:t>
+            </w:r>
+            <w:proofErr w:type="spellEnd"/>
+          </w:p>
+          <w:p>
+            <w:pPr>
+              <w:ind w:left="0" w:hanging="2"/>
+              <w:rPr>
+                <w:sz w:val="22"/>
+                <w:szCs w:val="22"/>
+              </w:rPr>
+            </w:pPr>
+            <w:proofErr w:type="spellStart"/>
+            <w:r>
+              <w:rPr>
+                <w:sz w:val="22"/>
+                <w:szCs w:val="22"/>
+              </w:rPr>
+              <w:t>N.Dervishi</w:t>
+            </w:r>
+            <w:proofErr w:type="spellEnd"/>
+          </w:p>
+        </w:tc>
+      </w:tr>
+      <w:tr>
+        <w:tc>
+          <w:tcPr>
+            <w:tcW w:w="1264" w:type="dxa"/>
+          </w:tcPr>
+          <w:p>
+            <w:pPr>
+              <w:ind w:left="0" w:hanging="2"/>
+              <w:rPr>
+                <w:sz w:val="22"/>
+                <w:szCs w:val="22"/>
+              </w:rPr>
+            </w:pPr>
+            <w:r>
+              <w:rPr>
+                <w:sz w:val="22"/>
+                <w:szCs w:val="22"/>
+              </w:rPr>
+              <w:t>R_29</w:t>
+            </w:r>
+          </w:p>
+        </w:tc>
+        <w:tc>
+          <w:tcPr>
+            <w:tcW w:w="2700" w:type="dxa"/>
+          </w:tcPr>
+          <w:p>
+            <w:pPr>
+              <w:ind w:left="0" w:hanging="2"/>
+              <w:rPr>
+                <w:sz w:val="22"/>
+                <w:szCs w:val="22"/>
+              </w:rPr>
+            </w:pPr>
+            <w:r>
+              <w:rPr>
+                <w:sz w:val="22"/>
+                <w:szCs w:val="22"/>
+              </w:rPr>
+              <w:t>The app should enable customers to track the status of their online book orders.</w:t>
+            </w:r>
+          </w:p>
+        </w:tc>
+        <w:tc>
+          <w:tcPr>
+            <w:tcW w:w="2924" w:type="dxa"/>
+          </w:tcPr>
+          <w:p>
+            <w:pPr>
+              <w:ind w:left="0" w:hanging="2"/>
+              <w:rPr>
+                <w:sz w:val="22"/>
+                <w:szCs w:val="22"/>
+              </w:rPr>
+            </w:pPr>
+            <w:r>
+              <w:rPr>
+                <w:sz w:val="22"/>
+                <w:szCs w:val="22"/>
+              </w:rPr>
+              <w:t>This requirement focuses on providing customers with updates on their orders. By including order tracking, the system lets customers know where their books are during the shipping process. This increases customer satisfaction, reduces support inquiries, and builds trust.</w:t>
+            </w:r>
+          </w:p>
+        </w:tc>
+        <w:tc>
+          <w:tcPr>
+            <w:tcW w:w="874" w:type="dxa"/>
+          </w:tcPr>
+          <w:p>
+            <w:pPr>
+              <w:ind w:left="0" w:hanging="2"/>
+              <w:rPr>
+                <w:sz w:val="22"/>
+                <w:szCs w:val="22"/>
+              </w:rPr>
+            </w:pPr>
+            <w:r>
+              <w:rPr>
+                <w:sz w:val="22"/>
+                <w:szCs w:val="22"/>
+              </w:rPr>
+              <w:t>2</w:t>
+            </w:r>
+          </w:p>
+        </w:tc>
+        <w:tc>
+          <w:tcPr>
+            <w:tcW w:w="1220" w:type="dxa"/>
+          </w:tcPr>
+          <w:p>
+            <w:pPr>
+              <w:ind w:left="0" w:hanging="2"/>
+              <w:rPr>
+                <w:sz w:val="22"/>
+                <w:szCs w:val="22"/>
+              </w:rPr>
+            </w:pPr>
+            <w:r>
+              <w:rPr>
+                <w:sz w:val="22"/>
+                <w:szCs w:val="22"/>
+              </w:rPr>
+              <w:t>13.05.2023</w:t>
+            </w:r>
+          </w:p>
+        </w:tc>
+        <w:tc>
+          <w:tcPr>
+            <w:tcW w:w="1474" w:type="dxa"/>
+          </w:tcPr>
+          <w:p>
+            <w:pPr>
+              <w:ind w:left="0" w:hanging="2"/>
+              <w:rPr>
+                <w:sz w:val="22"/>
+                <w:szCs w:val="22"/>
+              </w:rPr>
+            </w:pPr>
+            <w:proofErr w:type="spellStart"/>
+            <w:r>
+              <w:rPr>
+                <w:sz w:val="22"/>
+                <w:szCs w:val="22"/>
+              </w:rPr>
+              <w:t>E.Gjuraj</w:t>
+            </w:r>
+            <w:proofErr w:type="spellEnd"/>
+          </w:p>
+          <w:p>
+            <w:pPr>
+              <w:ind w:left="0" w:hanging="2"/>
+              <w:rPr>
+                <w:sz w:val="22"/>
+                <w:szCs w:val="22"/>
+              </w:rPr>
+            </w:pPr>
+            <w:proofErr w:type="spellStart"/>
+            <w:r>
+              <w:rPr>
+                <w:sz w:val="22"/>
+                <w:szCs w:val="22"/>
+              </w:rPr>
+              <w:t>N.Dervishi</w:t>
+            </w:r>
+            <w:proofErr w:type="spellEnd"/>
+          </w:p>
+        </w:tc>
+      </w:tr>
+      <w:tr>
+        <w:tc>
+          <w:tcPr>
+            <w:tcW w:w="1264" w:type="dxa"/>
+          </w:tcPr>
+          <w:p>
+            <w:pPr>
+              <w:ind w:left="0" w:hanging="2"/>
+              <w:rPr>
+                <w:sz w:val="22"/>
+                <w:szCs w:val="22"/>
+              </w:rPr>
+            </w:pPr>
+            <w:r>
+              <w:rPr>
+                <w:sz w:val="22"/>
+                <w:szCs w:val="22"/>
+              </w:rPr>
+              <w:t>R_30</w:t>
+            </w:r>
+          </w:p>
+        </w:tc>
+        <w:tc>
+          <w:tcPr>
+            <w:tcW w:w="2700" w:type="dxa"/>
+          </w:tcPr>
+          <w:p>
+            <w:pPr>
+              <w:ind w:left="0" w:hanging="2"/>
+              <w:rPr>
+                <w:sz w:val="22"/>
+                <w:szCs w:val="22"/>
+              </w:rPr>
+            </w:pPr>
+            <w:r>
+              <w:rPr>
+                <w:sz w:val="22"/>
+                <w:szCs w:val="22"/>
+              </w:rPr>
+              <w:t>The app should handle returns and refunds ,including tracking return requests, processing refunds and updating inventory accordingly.</w:t>
+            </w:r>
+          </w:p>
+        </w:tc>
+        <w:tc>
+          <w:tcPr>
+            <w:tcW w:w="2924" w:type="dxa"/>
+          </w:tcPr>
+          <w:p>
+            <w:pPr>
+              <w:ind w:left="0" w:hanging="2"/>
+              <w:rPr>
+                <w:sz w:val="22"/>
+                <w:szCs w:val="22"/>
+              </w:rPr>
+            </w:pPr>
+            <w:r>
+              <w:rPr>
+                <w:sz w:val="22"/>
+                <w:szCs w:val="22"/>
+              </w:rPr>
+              <w:t xml:space="preserve">This requirement emphasizes the importance of managing returns and refunds effectively. By having a system in place to handle customer returns, </w:t>
+            </w:r>
+            <w:r>
+              <w:rPr>
+                <w:sz w:val="22"/>
+                <w:szCs w:val="22"/>
+              </w:rPr>
+              <w:lastRenderedPageBreak/>
+              <w:t>process refunds, and update inventory, the bookstore can provide a seamless experience for customers who need to return or exchange books.</w:t>
+            </w:r>
+          </w:p>
+        </w:tc>
+        <w:tc>
+          <w:tcPr>
+            <w:tcW w:w="874" w:type="dxa"/>
+          </w:tcPr>
+          <w:p>
+            <w:pPr>
+              <w:ind w:left="0" w:hanging="2"/>
+              <w:rPr>
+                <w:sz w:val="22"/>
+                <w:szCs w:val="22"/>
+              </w:rPr>
+            </w:pPr>
+            <w:r>
+              <w:rPr>
+                <w:sz w:val="22"/>
+                <w:szCs w:val="22"/>
+              </w:rPr>
+              <w:lastRenderedPageBreak/>
+              <w:t>2</w:t>
+            </w:r>
+          </w:p>
+        </w:tc>
+        <w:tc>
+          <w:tcPr>
+            <w:tcW w:w="1220" w:type="dxa"/>
+          </w:tcPr>
+          <w:p>
+            <w:pPr>
+              <w:ind w:left="0" w:hanging="2"/>
+              <w:rPr>
+                <w:sz w:val="22"/>
+                <w:szCs w:val="22"/>
+              </w:rPr>
+            </w:pPr>
+            <w:r>
+              <w:rPr>
+                <w:sz w:val="22"/>
+                <w:szCs w:val="22"/>
+              </w:rPr>
+              <w:t>13.05.2023</w:t>
+            </w:r>
+          </w:p>
+        </w:tc>
+        <w:tc>
+          <w:tcPr>
+            <w:tcW w:w="1474" w:type="dxa"/>
+          </w:tcPr>
+          <w:p>
+            <w:pPr>
+              <w:ind w:left="0" w:hanging="2"/>
+              <w:rPr>
+                <w:sz w:val="22"/>
+                <w:szCs w:val="22"/>
+              </w:rPr>
+            </w:pPr>
+            <w:proofErr w:type="spellStart"/>
+            <w:r>
+              <w:rPr>
+                <w:sz w:val="22"/>
+                <w:szCs w:val="22"/>
+              </w:rPr>
+              <w:t>E.Gjuraj</w:t>
+            </w:r>
+            <w:proofErr w:type="spellEnd"/>
+          </w:p>
+          <w:p>
+            <w:pPr>
+              <w:ind w:left="0" w:hanging="2"/>
+              <w:rPr>
+                <w:sz w:val="22"/>
+                <w:szCs w:val="22"/>
+              </w:rPr>
+            </w:pPr>
+            <w:proofErr w:type="spellStart"/>
+            <w:r>
+              <w:rPr>
+                <w:sz w:val="22"/>
+                <w:szCs w:val="22"/>
+              </w:rPr>
+              <w:t>N.Dervishi</w:t>
+            </w:r>
+            <w:proofErr w:type="spellEnd"/>
+          </w:p>
+        </w:tc>
+      </w:tr>
+      <w:tr>
+        <w:tc>
+          <w:tcPr>
+            <w:tcW w:w="1264" w:type="dxa"/>
+          </w:tcPr>
+          <w:p>
+            <w:pPr>
+              <w:ind w:left="0" w:hanging="2"/>
+              <w:rPr>
+                <w:sz w:val="22"/>
+                <w:szCs w:val="22"/>
+              </w:rPr>
+            </w:pPr>
+            <w:r>
+              <w:rPr>
+                <w:sz w:val="22"/>
+                <w:szCs w:val="22"/>
+              </w:rPr>
+              <w:lastRenderedPageBreak/>
+              <w:t>R_31</w:t>
+            </w:r>
+          </w:p>
+        </w:tc>
+        <w:tc>
+          <w:tcPr>
+            <w:tcW w:w="2700" w:type="dxa"/>
+          </w:tcPr>
+          <w:p>
+            <w:pPr>
+              <w:ind w:left="0" w:hanging="2"/>
+              <w:rPr>
+                <w:sz w:val="22"/>
+                <w:szCs w:val="22"/>
+              </w:rPr>
+            </w:pPr>
+            <w:r>
+              <w:rPr>
+                <w:sz w:val="22"/>
+                <w:szCs w:val="22"/>
+              </w:rPr>
+              <w:t>This app shall allow customers to make payments using their credit or debit cards.</w:t>
+            </w:r>
+          </w:p>
+        </w:tc>
+        <w:tc>
+          <w:tcPr>
+            <w:tcW w:w="2924" w:type="dxa"/>
+          </w:tcPr>
+          <w:p>
+            <w:pPr>
+              <w:ind w:left="0" w:hanging="2"/>
+              <w:rPr>
+                <w:sz w:val="22"/>
+                <w:szCs w:val="22"/>
+              </w:rPr>
+            </w:pPr>
+            <w:r>
+              <w:rPr>
+                <w:sz w:val="22"/>
+                <w:szCs w:val="22"/>
+              </w:rPr>
+              <w:t>This requirements  enables customers to complete transactions seamlessly, expanding their payment choices and enhancing overall user experience.</w:t>
+            </w:r>
+          </w:p>
+        </w:tc>
+        <w:tc>
+          <w:tcPr>
+            <w:tcW w:w="874" w:type="dxa"/>
+          </w:tcPr>
+          <w:p>
+            <w:pPr>
+              <w:ind w:left="0" w:hanging="2"/>
+              <w:rPr>
+                <w:sz w:val="22"/>
+                <w:szCs w:val="22"/>
+              </w:rPr>
+            </w:pPr>
+            <w:r>
+              <w:rPr>
+                <w:sz w:val="22"/>
+                <w:szCs w:val="22"/>
+              </w:rPr>
+              <w:t>1</w:t>
+            </w:r>
+          </w:p>
+        </w:tc>
+        <w:tc>
+          <w:tcPr>
+            <w:tcW w:w="1220" w:type="dxa"/>
+          </w:tcPr>
+          <w:p>
+            <w:pPr>
+              <w:ind w:left="0" w:hanging="2"/>
+              <w:rPr>
+                <w:sz w:val="22"/>
+                <w:szCs w:val="22"/>
+              </w:rPr>
+            </w:pPr>
+            <w:r>
+              <w:rPr>
+                <w:sz w:val="22"/>
+                <w:szCs w:val="22"/>
+              </w:rPr>
+              <w:t>13.05.2023</w:t>
+            </w:r>
+          </w:p>
+        </w:tc>
+        <w:tc>
+          <w:tcPr>
+            <w:tcW w:w="1474" w:type="dxa"/>
+          </w:tcPr>
+          <w:p>
+            <w:pPr>
+              <w:ind w:left="0" w:hanging="2"/>
+              <w:rPr>
+                <w:sz w:val="22"/>
+                <w:szCs w:val="22"/>
+              </w:rPr>
+            </w:pPr>
+            <w:proofErr w:type="spellStart"/>
+            <w:r>
+              <w:rPr>
+                <w:sz w:val="22"/>
+                <w:szCs w:val="22"/>
+              </w:rPr>
+              <w:t>E.Gjuraj</w:t>
+            </w:r>
+            <w:proofErr w:type="spellEnd"/>
+          </w:p>
+          <w:p>
+            <w:pPr>
+              <w:ind w:left="0" w:hanging="2"/>
+              <w:rPr>
+                <w:sz w:val="22"/>
+                <w:szCs w:val="22"/>
+              </w:rPr>
+            </w:pPr>
+            <w:proofErr w:type="spellStart"/>
+            <w:r>
+              <w:rPr>
+                <w:sz w:val="22"/>
+                <w:szCs w:val="22"/>
+              </w:rPr>
+              <w:t>N.Dervishi</w:t>
+            </w:r>
+            <w:proofErr w:type="spellEnd"/>
+          </w:p>
+        </w:tc>
+      </w:tr>
+      <w:tr>
+        <w:tc>
+          <w:tcPr>
+            <w:tcW w:w="1264" w:type="dxa"/>
+          </w:tcPr>
+          <w:p>
+            <w:pPr>
+              <w:ind w:left="0" w:hanging="2"/>
+              <w:rPr>
+                <w:sz w:val="22"/>
+                <w:szCs w:val="22"/>
+              </w:rPr>
+            </w:pPr>
+            <w:r>
+              <w:rPr>
+                <w:sz w:val="22"/>
+                <w:szCs w:val="22"/>
+              </w:rPr>
+              <w:t>R_32</w:t>
+            </w:r>
+          </w:p>
+        </w:tc>
+        <w:tc>
+          <w:tcPr>
+            <w:tcW w:w="2700" w:type="dxa"/>
+          </w:tcPr>
+          <w:p>
+            <w:pPr>
+              <w:ind w:left="0" w:hanging="2"/>
+              <w:rPr>
+                <w:sz w:val="22"/>
+                <w:szCs w:val="22"/>
+              </w:rPr>
+            </w:pPr>
+            <w:r>
+              <w:rPr>
+                <w:sz w:val="22"/>
+                <w:szCs w:val="22"/>
+              </w:rPr>
+              <w:t>The app should enable customers to reserve books for specific duration before making a purchase.</w:t>
+            </w:r>
+          </w:p>
+        </w:tc>
+        <w:tc>
+          <w:tcPr>
+            <w:tcW w:w="2924" w:type="dxa"/>
+          </w:tcPr>
+          <w:p>
+            <w:pPr>
+              <w:ind w:left="0" w:hanging="2"/>
+              <w:rPr>
+                <w:sz w:val="22"/>
+                <w:szCs w:val="22"/>
+              </w:rPr>
+            </w:pPr>
+            <w:r>
+              <w:rPr>
+                <w:sz w:val="22"/>
+                <w:szCs w:val="22"/>
+              </w:rPr>
+              <w:t>This requirements can provide a feature where customers can select the desired book and choose a reservation duration .</w:t>
+            </w:r>
+          </w:p>
+        </w:tc>
+        <w:tc>
+          <w:tcPr>
+            <w:tcW w:w="874" w:type="dxa"/>
+          </w:tcPr>
+          <w:p>
+            <w:pPr>
+              <w:ind w:left="0" w:hanging="2"/>
+              <w:rPr>
+                <w:sz w:val="22"/>
+                <w:szCs w:val="22"/>
+              </w:rPr>
+            </w:pPr>
+            <w:r>
+              <w:rPr>
+                <w:sz w:val="22"/>
+                <w:szCs w:val="22"/>
+              </w:rPr>
+              <w:t>2</w:t>
+            </w:r>
+          </w:p>
+        </w:tc>
+        <w:tc>
+          <w:tcPr>
+            <w:tcW w:w="1220" w:type="dxa"/>
+          </w:tcPr>
+          <w:p>
+            <w:pPr>
+              <w:ind w:left="0" w:hanging="2"/>
+              <w:rPr>
+                <w:sz w:val="22"/>
+                <w:szCs w:val="22"/>
+              </w:rPr>
+            </w:pPr>
+            <w:r>
+              <w:rPr>
+                <w:sz w:val="22"/>
+                <w:szCs w:val="22"/>
+              </w:rPr>
+              <w:t>13.05.2023</w:t>
+            </w:r>
+          </w:p>
+        </w:tc>
+        <w:tc>
+          <w:tcPr>
+            <w:tcW w:w="1474" w:type="dxa"/>
+          </w:tcPr>
+          <w:p>
+            <w:pPr>
+              <w:ind w:left="0" w:hanging="2"/>
+              <w:rPr>
+                <w:sz w:val="22"/>
+                <w:szCs w:val="22"/>
+              </w:rPr>
+            </w:pPr>
+            <w:proofErr w:type="spellStart"/>
+            <w:r>
+              <w:rPr>
+                <w:sz w:val="22"/>
+                <w:szCs w:val="22"/>
+              </w:rPr>
+              <w:t>E.Gjuraj</w:t>
+            </w:r>
+            <w:proofErr w:type="spellEnd"/>
+          </w:p>
+          <w:p>
+            <w:pPr>
+              <w:ind w:left="0" w:hanging="2"/>
+              <w:rPr>
+                <w:sz w:val="22"/>
+                <w:szCs w:val="22"/>
+              </w:rPr>
+            </w:pPr>
+            <w:proofErr w:type="spellStart"/>
+            <w:r>
+              <w:rPr>
+                <w:sz w:val="22"/>
+                <w:szCs w:val="22"/>
+              </w:rPr>
+              <w:t>N.Dervishi</w:t>
+            </w:r>
+            <w:proofErr w:type="spellEnd"/>
+          </w:p>
+        </w:tc>
+      </w:tr>
+      <w:tr>
+        <w:tc>
+          <w:tcPr>
+            <w:tcW w:w="1264" w:type="dxa"/>
+          </w:tcPr>
+          <w:p>
+            <w:pPr>
+              <w:ind w:left="0" w:hanging="2"/>
+              <w:rPr>
+                <w:sz w:val="22"/>
+                <w:szCs w:val="22"/>
+              </w:rPr>
+            </w:pPr>
+            <w:r>
+              <w:rPr>
+                <w:sz w:val="22"/>
+                <w:szCs w:val="22"/>
+              </w:rPr>
+              <w:t>R_33</w:t>
+            </w:r>
+          </w:p>
+        </w:tc>
+        <w:tc>
+          <w:tcPr>
+            <w:tcW w:w="2700" w:type="dxa"/>
+          </w:tcPr>
+          <w:p>
+            <w:pPr>
+              <w:ind w:left="0" w:hanging="2"/>
+              <w:rPr>
+                <w:sz w:val="22"/>
+                <w:szCs w:val="22"/>
+              </w:rPr>
+            </w:pPr>
+            <w:r>
+              <w:rPr>
+                <w:sz w:val="22"/>
+                <w:szCs w:val="22"/>
+              </w:rPr>
+              <w:t>The app should allow customers to provide reviews and ratings for books they have purchased.</w:t>
+            </w:r>
+          </w:p>
+        </w:tc>
+        <w:tc>
+          <w:tcPr>
+            <w:tcW w:w="2924" w:type="dxa"/>
+          </w:tcPr>
+          <w:p>
+            <w:pPr>
+              <w:ind w:left="0" w:hanging="2"/>
+              <w:rPr>
+                <w:sz w:val="22"/>
+                <w:szCs w:val="22"/>
+              </w:rPr>
+            </w:pPr>
+            <w:r>
+              <w:rPr>
+                <w:sz w:val="22"/>
+                <w:szCs w:val="22"/>
+              </w:rPr>
+              <w:t>The app should include a feature where customers can provide their feedback, write reviews, and rate the books they have purchased.</w:t>
+            </w:r>
+          </w:p>
+        </w:tc>
+        <w:tc>
+          <w:tcPr>
+            <w:tcW w:w="874" w:type="dxa"/>
+          </w:tcPr>
+          <w:p>
+            <w:pPr>
+              <w:ind w:left="0" w:hanging="2"/>
+              <w:rPr>
+                <w:sz w:val="22"/>
+                <w:szCs w:val="22"/>
+              </w:rPr>
+            </w:pPr>
+            <w:r>
+              <w:rPr>
+                <w:sz w:val="22"/>
+                <w:szCs w:val="22"/>
+              </w:rPr>
+              <w:t>2</w:t>
+            </w:r>
+          </w:p>
+        </w:tc>
+        <w:tc>
+          <w:tcPr>
+            <w:tcW w:w="1220" w:type="dxa"/>
+          </w:tcPr>
+          <w:p>
+            <w:pPr>
+              <w:ind w:left="0" w:hanging="2"/>
+              <w:rPr>
+                <w:sz w:val="22"/>
+                <w:szCs w:val="22"/>
+              </w:rPr>
+            </w:pPr>
+            <w:r>
+              <w:rPr>
+                <w:sz w:val="22"/>
+                <w:szCs w:val="22"/>
+              </w:rPr>
+              <w:t>13.05.2023</w:t>
+            </w:r>
+          </w:p>
+        </w:tc>
+        <w:tc>
+          <w:tcPr>
+            <w:tcW w:w="1474" w:type="dxa"/>
+          </w:tcPr>
+          <w:p>
+            <w:pPr>
+              <w:ind w:left="0" w:hanging="2"/>
+              <w:rPr>
+                <w:sz w:val="22"/>
+                <w:szCs w:val="22"/>
+              </w:rPr>
+            </w:pPr>
+            <w:proofErr w:type="spellStart"/>
+            <w:r>
+              <w:rPr>
+                <w:sz w:val="22"/>
+                <w:szCs w:val="22"/>
+              </w:rPr>
+              <w:t>E.Gjuraj</w:t>
+            </w:r>
+            <w:proofErr w:type="spellEnd"/>
+          </w:p>
+          <w:p>
+            <w:pPr>
+              <w:ind w:left="0" w:hanging="2"/>
+              <w:rPr>
+                <w:sz w:val="22"/>
+                <w:szCs w:val="22"/>
+              </w:rPr>
+            </w:pPr>
+            <w:proofErr w:type="spellStart"/>
+            <w:r>
+              <w:rPr>
+                <w:sz w:val="22"/>
+                <w:szCs w:val="22"/>
+              </w:rPr>
+              <w:t>N.Dervishi</w:t>
+            </w:r>
+            <w:proofErr w:type="spellEnd"/>
+          </w:p>
+        </w:tc>
+      </w:tr>
+      <w:tr>
+        <w:tc>
+          <w:tcPr>
+            <w:tcW w:w="1264" w:type="dxa"/>
+          </w:tcPr>
+          <w:p>
+            <w:pPr>
+              <w:ind w:left="0" w:hanging="2"/>
+              <w:rPr>
+                <w:sz w:val="22"/>
+                <w:szCs w:val="22"/>
+              </w:rPr>
+            </w:pPr>
+            <w:r>
+              <w:rPr>
+                <w:sz w:val="22"/>
+                <w:szCs w:val="22"/>
+              </w:rPr>
+              <w:t>R_34</w:t>
+            </w:r>
+          </w:p>
+        </w:tc>
+        <w:tc>
+          <w:tcPr>
+            <w:tcW w:w="2700" w:type="dxa"/>
+          </w:tcPr>
+          <w:p>
+            <w:pPr>
+              <w:ind w:left="0" w:hanging="2"/>
+              <w:rPr>
+                <w:sz w:val="22"/>
+                <w:szCs w:val="22"/>
+              </w:rPr>
+            </w:pPr>
+            <w:r>
+              <w:rPr>
+                <w:sz w:val="22"/>
+                <w:szCs w:val="22"/>
+              </w:rPr>
+              <w:t>The app should provide a feature to identify and display the bestseller book(s).</w:t>
+            </w:r>
+          </w:p>
+        </w:tc>
+        <w:tc>
+          <w:tcPr>
+            <w:tcW w:w="2924" w:type="dxa"/>
+          </w:tcPr>
+          <w:p>
+            <w:pPr>
+              <w:ind w:left="0" w:hanging="2"/>
+              <w:rPr>
+                <w:sz w:val="22"/>
+                <w:szCs w:val="22"/>
+              </w:rPr>
+            </w:pPr>
+            <w:r>
+              <w:rPr>
+                <w:sz w:val="22"/>
+                <w:szCs w:val="22"/>
+              </w:rPr>
+              <w:t>This requirements enables book recommendations for librarians assist in book ordering and stocking decision.</w:t>
+            </w:r>
+          </w:p>
+        </w:tc>
+        <w:tc>
+          <w:tcPr>
+            <w:tcW w:w="874" w:type="dxa"/>
+          </w:tcPr>
+          <w:p>
+            <w:pPr>
+              <w:ind w:left="0" w:hanging="2"/>
+              <w:rPr>
+                <w:sz w:val="22"/>
+                <w:szCs w:val="22"/>
+              </w:rPr>
+            </w:pPr>
+            <w:r>
+              <w:rPr>
+                <w:sz w:val="22"/>
+                <w:szCs w:val="22"/>
+              </w:rPr>
+              <w:t>2</w:t>
             </w:r>
           </w:p>
         </w:tc>
@@ -9747,6 +12516,17 @@
           <w:szCs w:val="22"/>
         </w:rPr>
       </w:pPr>
+    </w:p>
+    <w:p>
+      <w:pPr>
+        <w:ind w:left="0" w:hanging="2"/>
+        <w:rPr>
+          <w:sz w:val="22"/>
+          <w:szCs w:val="22"/>
+        </w:rPr>
+      </w:pPr>
+      <w:bookmarkStart w:id="11" w:name="_GoBack"/>
+      <w:bookmarkEnd w:id="11"/>
     </w:p>
     <w:p>
       <w:pPr>
@@ -9757,8 +12537,6 @@
         </w:numPr>
         <w:ind w:left="0" w:hanging="2"/>
       </w:pPr>
-      <w:bookmarkStart w:id="11" w:name="_GoBack"/>
-      <w:bookmarkEnd w:id="11"/>
       <w:r>
         <w:t>Non-Functional Requirements</w:t>
       </w:r>
@@ -9887,6 +12665,7 @@
         <w:rPr>
           <w:b/>
         </w:rPr>
+        <w:lastRenderedPageBreak/>
         <w:t>Usability</w:t>
       </w:r>
     </w:p>
@@ -10146,7 +12925,6 @@
           <w:sz w:val="22"/>
           <w:szCs w:val="22"/>
         </w:rPr>
-        <w:lastRenderedPageBreak/>
         <w:t>Specify static and dynamic numerical requirements placed on the system or on human interaction with the system:</w:t>
       </w:r>
     </w:p>
@@ -10614,6 +13392,7 @@
         <w:rPr>
           <w:b/>
         </w:rPr>
+        <w:lastRenderedPageBreak/>
         <w:t>Security</w:t>
       </w:r>
     </w:p>
@@ -10794,7 +13573,6 @@
         <w:ind w:left="0" w:hanging="2"/>
       </w:pPr>
       <w:r>
-        <w:lastRenderedPageBreak/>
         <w:t>Organizational Requirements</w:t>
       </w:r>
     </w:p>
@@ -11140,6 +13918,7 @@
         <w:ind w:left="1" w:hanging="3"/>
       </w:pPr>
       <w:r>
+        <w:lastRenderedPageBreak/>
         <w:t>User Scenarios/Use Cases</w:t>
       </w:r>
     </w:p>
@@ -20459,7 +23238,7 @@
         <w:sz w:val="18"/>
         <w:szCs w:val="18"/>
       </w:rPr>
-      <w:t>15</w:t>
+      <w:t>18</w:t>
     </w:r>
     <w:r>
       <w:rPr>
